--- a/编程技能汇总/PHP/PHP基础.docx
+++ b/编程技能汇总/PHP/PHP基础.docx
@@ -58,10 +58,10 @@
         <w:tblLook w:val="04A0" w:firstRow="1" w:lastRow="0" w:firstColumn="1" w:lastColumn="0" w:noHBand="0" w:noVBand="1"/>
       </w:tblPr>
       <w:tblGrid>
-        <w:gridCol w:w="3535"/>
-        <w:gridCol w:w="3545"/>
-        <w:gridCol w:w="4173"/>
-        <w:gridCol w:w="4261"/>
+        <w:gridCol w:w="1551"/>
+        <w:gridCol w:w="2460"/>
+        <w:gridCol w:w="4172"/>
+        <w:gridCol w:w="4260"/>
       </w:tblGrid>
       <w:tr>
         <w:tc>
@@ -1688,9 +1688,9 @@
         <w:tblLook w:val="04A0" w:firstRow="1" w:lastRow="0" w:firstColumn="1" w:lastColumn="0" w:noHBand="0" w:noVBand="1"/>
       </w:tblPr>
       <w:tblGrid>
-        <w:gridCol w:w="4670"/>
-        <w:gridCol w:w="5996"/>
-        <w:gridCol w:w="4777"/>
+        <w:gridCol w:w="2728"/>
+        <w:gridCol w:w="3159"/>
+        <w:gridCol w:w="2498"/>
       </w:tblGrid>
       <w:tr>
         <w:tc>
@@ -2399,10 +2399,10 @@
         <w:tblLook w:val="04A0" w:firstRow="1" w:lastRow="0" w:firstColumn="1" w:lastColumn="0" w:noHBand="0" w:noVBand="1"/>
       </w:tblPr>
       <w:tblGrid>
-        <w:gridCol w:w="3649"/>
-        <w:gridCol w:w="3289"/>
-        <w:gridCol w:w="3260"/>
-        <w:gridCol w:w="5460"/>
+        <w:gridCol w:w="865"/>
+        <w:gridCol w:w="1606"/>
+        <w:gridCol w:w="892"/>
+        <w:gridCol w:w="4927"/>
       </w:tblGrid>
       <w:tr>
         <w:tc>
@@ -4989,9 +4989,9 @@
         <w:tblLook w:val="04A0" w:firstRow="1" w:lastRow="0" w:firstColumn="1" w:lastColumn="0" w:noHBand="0" w:noVBand="1"/>
       </w:tblPr>
       <w:tblGrid>
-        <w:gridCol w:w="3355"/>
-        <w:gridCol w:w="3281"/>
-        <w:gridCol w:w="1654"/>
+        <w:gridCol w:w="2451"/>
+        <w:gridCol w:w="2906"/>
+        <w:gridCol w:w="2933"/>
       </w:tblGrid>
       <w:tr>
         <w:tc>
@@ -7504,9 +7504,9 @@
         <w:tblLook w:val="04A0" w:firstRow="1" w:lastRow="0" w:firstColumn="1" w:lastColumn="0" w:noHBand="0" w:noVBand="1"/>
       </w:tblPr>
       <w:tblGrid>
-        <w:gridCol w:w="3111"/>
-        <w:gridCol w:w="5221"/>
-        <w:gridCol w:w="6780"/>
+        <w:gridCol w:w="1055"/>
+        <w:gridCol w:w="3163"/>
+        <w:gridCol w:w="4072"/>
       </w:tblGrid>
       <w:tr>
         <w:tc>
@@ -8317,10 +8317,10 @@
         <w:tblLook w:val="04A0" w:firstRow="1" w:lastRow="0" w:firstColumn="1" w:lastColumn="0" w:noHBand="0" w:noVBand="1"/>
       </w:tblPr>
       <w:tblGrid>
-        <w:gridCol w:w="4740"/>
-        <w:gridCol w:w="4620"/>
-        <w:gridCol w:w="6450"/>
-        <w:gridCol w:w="4380"/>
+        <w:gridCol w:w="1918"/>
+        <w:gridCol w:w="2189"/>
+        <w:gridCol w:w="2220"/>
+        <w:gridCol w:w="1963"/>
       </w:tblGrid>
       <w:tr>
         <w:tc>
@@ -10485,9 +10485,9 @@
         <w:tblLook w:val="04A0" w:firstRow="1" w:lastRow="0" w:firstColumn="1" w:lastColumn="0" w:noHBand="0" w:noVBand="1"/>
       </w:tblPr>
       <w:tblGrid>
-        <w:gridCol w:w="2425"/>
-        <w:gridCol w:w="1971"/>
-        <w:gridCol w:w="3894"/>
+        <w:gridCol w:w="2103"/>
+        <w:gridCol w:w="2337"/>
+        <w:gridCol w:w="3850"/>
       </w:tblGrid>
       <w:tr>
         <w:tc>
@@ -14776,10 +14776,10 @@
         <w:tblLook w:val="04A0" w:firstRow="1" w:lastRow="0" w:firstColumn="1" w:lastColumn="0" w:noHBand="0" w:noVBand="1"/>
       </w:tblPr>
       <w:tblGrid>
-        <w:gridCol w:w="4104"/>
-        <w:gridCol w:w="3544"/>
-        <w:gridCol w:w="3684"/>
-        <w:gridCol w:w="3968"/>
+        <w:gridCol w:w="3418"/>
+        <w:gridCol w:w="1543"/>
+        <w:gridCol w:w="950"/>
+        <w:gridCol w:w="2379"/>
       </w:tblGrid>
       <w:tr>
         <w:tc>
@@ -16985,10 +16985,10 @@
         <w:tblLook w:val="04A0" w:firstRow="1" w:lastRow="0" w:firstColumn="1" w:lastColumn="0" w:noHBand="0" w:noVBand="1"/>
       </w:tblPr>
       <w:tblGrid>
-        <w:gridCol w:w="2802"/>
-        <w:gridCol w:w="2177"/>
-        <w:gridCol w:w="1882"/>
-        <w:gridCol w:w="1429"/>
+        <w:gridCol w:w="2040"/>
+        <w:gridCol w:w="2180"/>
+        <w:gridCol w:w="2287"/>
+        <w:gridCol w:w="1783"/>
       </w:tblGrid>
       <w:tr>
         <w:tc>
@@ -19458,9 +19458,9 @@
         <w:tblLook w:val="04A0" w:firstRow="1" w:lastRow="0" w:firstColumn="1" w:lastColumn="0" w:noHBand="0" w:noVBand="1"/>
       </w:tblPr>
       <w:tblGrid>
-        <w:gridCol w:w="6228"/>
-        <w:gridCol w:w="6522"/>
-        <w:gridCol w:w="6095"/>
+        <w:gridCol w:w="2689"/>
+        <w:gridCol w:w="3104"/>
+        <w:gridCol w:w="2497"/>
       </w:tblGrid>
       <w:tr>
         <w:tc>
@@ -19752,8 +19752,6 @@
               </w:rPr>
               <w:t>：</w:t>
             </w:r>
-            <w:bookmarkStart w:id="0" w:name="_GoBack"/>
-            <w:bookmarkEnd w:id="0"/>
           </w:p>
           <w:p>
             <w:pPr>
@@ -21837,9 +21835,9 @@
         <w:tblLook w:val="04A0" w:firstRow="1" w:lastRow="0" w:firstColumn="1" w:lastColumn="0" w:noHBand="0" w:noVBand="1"/>
       </w:tblPr>
       <w:tblGrid>
-        <w:gridCol w:w="2641"/>
-        <w:gridCol w:w="2500"/>
-        <w:gridCol w:w="3149"/>
+        <w:gridCol w:w="2696"/>
+        <w:gridCol w:w="2776"/>
+        <w:gridCol w:w="2818"/>
       </w:tblGrid>
       <w:tr>
         <w:tc>
@@ -23060,9 +23058,9 @@
         <w:tblLook w:val="04A0" w:firstRow="1" w:lastRow="0" w:firstColumn="1" w:lastColumn="0" w:noHBand="0" w:noVBand="1"/>
       </w:tblPr>
       <w:tblGrid>
-        <w:gridCol w:w="4860"/>
-        <w:gridCol w:w="4590"/>
-        <w:gridCol w:w="4860"/>
+        <w:gridCol w:w="2811"/>
+        <w:gridCol w:w="2668"/>
+        <w:gridCol w:w="2811"/>
       </w:tblGrid>
       <w:tr>
         <w:tc>
@@ -24493,9 +24491,9 @@
         <w:tblLook w:val="04A0" w:firstRow="1" w:lastRow="0" w:firstColumn="1" w:lastColumn="0" w:noHBand="0" w:noVBand="1"/>
       </w:tblPr>
       <w:tblGrid>
-        <w:gridCol w:w="2959"/>
-        <w:gridCol w:w="3413"/>
-        <w:gridCol w:w="1918"/>
+        <w:gridCol w:w="2472"/>
+        <w:gridCol w:w="2849"/>
+        <w:gridCol w:w="2969"/>
       </w:tblGrid>
       <w:tr>
         <w:tc>
@@ -28058,9 +28056,9 @@
         <w:tblLook w:val="04A0" w:firstRow="1" w:lastRow="0" w:firstColumn="1" w:lastColumn="0" w:noHBand="0" w:noVBand="1"/>
       </w:tblPr>
       <w:tblGrid>
-        <w:gridCol w:w="3170"/>
-        <w:gridCol w:w="2568"/>
-        <w:gridCol w:w="2552"/>
+        <w:gridCol w:w="2585"/>
+        <w:gridCol w:w="2014"/>
+        <w:gridCol w:w="3691"/>
       </w:tblGrid>
       <w:tr>
         <w:tc>
@@ -29026,7 +29024,1163 @@
     </w:tbl>
     <w:p>
       <w:pPr>
+        <w:pStyle w:val="2"/>
+      </w:pPr>
+      <w:r>
+        <w:rPr>
+          <w:rFonts w:hint="eastAsia"/>
+        </w:rPr>
+        <w:t>5</w:t>
+      </w:r>
+      <w:r>
+        <w:rPr>
+          <w:rFonts w:hint="eastAsia"/>
+        </w:rPr>
+        <w:t>，</w:t>
+      </w:r>
+      <w:r>
+        <w:t>php</w:t>
+      </w:r>
+      <w:r>
+        <w:t>加密</w:t>
+      </w:r>
+    </w:p>
+    <w:tbl>
+      <w:tblPr>
+        <w:tblStyle w:val="a5"/>
+        <w:tblW w:w="0" w:type="auto"/>
+        <w:tblLayout w:type="fixed"/>
+        <w:tblLook w:val="04A0" w:firstRow="1" w:lastRow="0" w:firstColumn="1" w:lastColumn="0" w:noHBand="0" w:noVBand="1"/>
+      </w:tblPr>
+      <w:tblGrid>
+        <w:gridCol w:w="4811"/>
+        <w:gridCol w:w="4836"/>
+        <w:gridCol w:w="4836"/>
+        <w:gridCol w:w="4836"/>
+      </w:tblGrid>
+      <w:tr>
+        <w:tc>
+          <w:tcPr>
+            <w:tcW w:w="4829" w:type="dxa"/>
+          </w:tcPr>
+          <w:p>
+            <w:pPr>
+              <w:jc w:val="left"/>
+            </w:pPr>
+            <w:r>
+              <w:rPr>
+                <w:b/>
+              </w:rPr>
+              <w:t>P</w:t>
+            </w:r>
+            <w:r>
+              <w:rPr>
+                <w:rFonts w:hint="eastAsia"/>
+                <w:b/>
+              </w:rPr>
+              <w:t>hp</w:t>
+            </w:r>
+            <w:r>
+              <w:rPr>
+                <w:b/>
+              </w:rPr>
+              <w:t>常用加密技术</w:t>
+            </w:r>
+            <w:r>
+              <w:t>：</w:t>
+            </w:r>
+          </w:p>
+          <w:p>
+            <w:pPr>
+              <w:jc w:val="left"/>
+              <w:rPr>
+                <w:rFonts w:hint="eastAsia"/>
+              </w:rPr>
+            </w:pPr>
+            <w:r>
+              <w:rPr>
+                <w:noProof/>
+              </w:rPr>
+              <w:drawing>
+                <wp:inline distT="0" distB="0" distL="0" distR="0" wp14:anchorId="6DB83476" wp14:editId="44D2BB95">
+                  <wp:extent cx="1394709" cy="1209675"/>
+                  <wp:effectExtent l="0" t="0" r="0" b="0"/>
+                  <wp:docPr id="19" name="图片 19"/>
+                  <wp:cNvGraphicFramePr>
+                    <a:graphicFrameLocks xmlns:a="http://schemas.openxmlformats.org/drawingml/2006/main" noChangeAspect="1"/>
+                  </wp:cNvGraphicFramePr>
+                  <a:graphic xmlns:a="http://schemas.openxmlformats.org/drawingml/2006/main">
+                    <a:graphicData uri="http://schemas.openxmlformats.org/drawingml/2006/picture">
+                      <pic:pic xmlns:pic="http://schemas.openxmlformats.org/drawingml/2006/picture">
+                        <pic:nvPicPr>
+                          <pic:cNvPr id="1" name=""/>
+                          <pic:cNvPicPr/>
+                        </pic:nvPicPr>
+                        <pic:blipFill>
+                          <a:blip r:embed="rId23"/>
+                          <a:stretch>
+                            <a:fillRect/>
+                          </a:stretch>
+                        </pic:blipFill>
+                        <pic:spPr>
+                          <a:xfrm>
+                            <a:off x="0" y="0"/>
+                            <a:ext cx="1407565" cy="1220826"/>
+                          </a:xfrm>
+                          <a:prstGeom prst="rect">
+                            <a:avLst/>
+                          </a:prstGeom>
+                        </pic:spPr>
+                      </pic:pic>
+                    </a:graphicData>
+                  </a:graphic>
+                </wp:inline>
+              </w:drawing>
+            </w:r>
+          </w:p>
+        </w:tc>
+        <w:tc>
+          <w:tcPr>
+            <w:tcW w:w="4830" w:type="dxa"/>
+          </w:tcPr>
+          <w:p>
+            <w:pPr>
+              <w:jc w:val="left"/>
+            </w:pPr>
+            <w:r>
+              <w:rPr>
+                <w:rFonts w:hint="eastAsia"/>
+                <w:b/>
+              </w:rPr>
+              <w:t>MD</w:t>
+            </w:r>
+            <w:r>
+              <w:rPr>
+                <w:b/>
+              </w:rPr>
+              <w:t>5</w:t>
+            </w:r>
+            <w:r>
+              <w:rPr>
+                <w:rFonts w:hint="eastAsia"/>
+                <w:b/>
+              </w:rPr>
+              <w:t>加密</w:t>
+            </w:r>
+            <w:r>
+              <w:t>：</w:t>
+            </w:r>
+          </w:p>
+          <w:p>
+            <w:pPr>
+              <w:jc w:val="left"/>
+            </w:pPr>
+            <w:r>
+              <w:rPr>
+                <w:noProof/>
+              </w:rPr>
+              <w:drawing>
+                <wp:inline distT="0" distB="0" distL="0" distR="0" wp14:anchorId="69E60C17" wp14:editId="01C9F840">
+                  <wp:extent cx="2929890" cy="920115"/>
+                  <wp:effectExtent l="0" t="0" r="3810" b="0"/>
+                  <wp:docPr id="20" name="图片 20"/>
+                  <wp:cNvGraphicFramePr>
+                    <a:graphicFrameLocks xmlns:a="http://schemas.openxmlformats.org/drawingml/2006/main" noChangeAspect="1"/>
+                  </wp:cNvGraphicFramePr>
+                  <a:graphic xmlns:a="http://schemas.openxmlformats.org/drawingml/2006/main">
+                    <a:graphicData uri="http://schemas.openxmlformats.org/drawingml/2006/picture">
+                      <pic:pic xmlns:pic="http://schemas.openxmlformats.org/drawingml/2006/picture">
+                        <pic:nvPicPr>
+                          <pic:cNvPr id="1" name=""/>
+                          <pic:cNvPicPr/>
+                        </pic:nvPicPr>
+                        <pic:blipFill>
+                          <a:blip r:embed="rId24"/>
+                          <a:stretch>
+                            <a:fillRect/>
+                          </a:stretch>
+                        </pic:blipFill>
+                        <pic:spPr>
+                          <a:xfrm>
+                            <a:off x="0" y="0"/>
+                            <a:ext cx="2929890" cy="920115"/>
+                          </a:xfrm>
+                          <a:prstGeom prst="rect">
+                            <a:avLst/>
+                          </a:prstGeom>
+                        </pic:spPr>
+                      </pic:pic>
+                    </a:graphicData>
+                  </a:graphic>
+                </wp:inline>
+              </w:drawing>
+            </w:r>
+          </w:p>
+          <w:p>
+            <w:pPr>
+              <w:jc w:val="left"/>
+            </w:pPr>
+            <w:r>
+              <w:rPr>
+                <w:rFonts w:hint="eastAsia"/>
+              </w:rPr>
+              <w:t>（</w:t>
+            </w:r>
+            <w:r>
+              <w:rPr>
+                <w:rFonts w:hint="eastAsia"/>
+              </w:rPr>
+              <w:t>1</w:t>
+            </w:r>
+            <w:r>
+              <w:rPr>
+                <w:rFonts w:hint="eastAsia"/>
+              </w:rPr>
+              <w:t>）</w:t>
+            </w:r>
+            <w:r>
+              <w:rPr>
+                <w:rFonts w:hint="eastAsia"/>
+              </w:rPr>
+              <w:t>第二个</w:t>
+            </w:r>
+            <w:r>
+              <w:t>参数不常用，一般直接传入要加密的字符串。</w:t>
+            </w:r>
+          </w:p>
+          <w:p>
+            <w:pPr>
+              <w:jc w:val="left"/>
+            </w:pPr>
+            <w:r>
+              <w:rPr>
+                <w:rFonts w:hint="eastAsia"/>
+              </w:rPr>
+              <w:t>（</w:t>
+            </w:r>
+            <w:r>
+              <w:rPr>
+                <w:rFonts w:hint="eastAsia"/>
+              </w:rPr>
+              <w:t>2</w:t>
+            </w:r>
+            <w:r>
+              <w:rPr>
+                <w:rFonts w:hint="eastAsia"/>
+              </w:rPr>
+              <w:t>）</w:t>
+            </w:r>
+            <w:r>
+              <w:t>M</w:t>
+            </w:r>
+            <w:r>
+              <w:rPr>
+                <w:rFonts w:hint="eastAsia"/>
+              </w:rPr>
+              <w:t>d</w:t>
+            </w:r>
+            <w:r>
+              <w:t>5</w:t>
+            </w:r>
+            <w:r>
+              <w:rPr>
+                <w:rFonts w:hint="eastAsia"/>
+              </w:rPr>
+              <w:t>加密无法</w:t>
+            </w:r>
+            <w:r>
+              <w:t>解密，</w:t>
+            </w:r>
+            <w:r>
+              <w:rPr>
+                <w:rFonts w:hint="eastAsia"/>
+              </w:rPr>
+              <w:t>只能两个</w:t>
+            </w:r>
+            <w:r>
+              <w:t>md5</w:t>
+            </w:r>
+            <w:r>
+              <w:rPr>
+                <w:rFonts w:hint="eastAsia"/>
+              </w:rPr>
+              <w:t>加密后</w:t>
+            </w:r>
+            <w:r>
+              <w:t>的字符串进行比较。</w:t>
+            </w:r>
+          </w:p>
+          <w:p>
+            <w:pPr>
+              <w:jc w:val="left"/>
+              <w:rPr>
+                <w:rFonts w:hint="eastAsia"/>
+              </w:rPr>
+            </w:pPr>
+            <w:r>
+              <w:rPr>
+                <w:rFonts w:hint="eastAsia"/>
+              </w:rPr>
+              <w:t>（</w:t>
+            </w:r>
+            <w:r>
+              <w:rPr>
+                <w:rFonts w:hint="eastAsia"/>
+              </w:rPr>
+              <w:t>3</w:t>
+            </w:r>
+            <w:r>
+              <w:rPr>
+                <w:rFonts w:hint="eastAsia"/>
+              </w:rPr>
+              <w:t>）通常</w:t>
+            </w:r>
+            <w:r>
+              <w:t>md5</w:t>
+            </w:r>
+            <w:r>
+              <w:rPr>
+                <w:rFonts w:hint="eastAsia"/>
+              </w:rPr>
+              <w:t>加密</w:t>
+            </w:r>
+            <w:r>
+              <w:t>比较弱，可以对字符串多次</w:t>
+            </w:r>
+            <w:r>
+              <w:rPr>
+                <w:rFonts w:hint="eastAsia"/>
+              </w:rPr>
+              <w:t>md</w:t>
+            </w:r>
+            <w:r>
+              <w:t>5</w:t>
+            </w:r>
+            <w:r>
+              <w:rPr>
+                <w:rFonts w:hint="eastAsia"/>
+              </w:rPr>
+              <w:t>加密</w:t>
+            </w:r>
+          </w:p>
+        </w:tc>
+        <w:tc>
+          <w:tcPr>
+            <w:tcW w:w="4830" w:type="dxa"/>
+          </w:tcPr>
+          <w:p>
+            <w:pPr>
+              <w:jc w:val="left"/>
+            </w:pPr>
+            <w:r>
+              <w:rPr>
+                <w:b/>
+              </w:rPr>
+              <w:t>Crypt</w:t>
+            </w:r>
+            <w:r>
+              <w:rPr>
+                <w:rFonts w:hint="eastAsia"/>
+                <w:b/>
+              </w:rPr>
+              <w:t>加密</w:t>
+            </w:r>
+            <w:r>
+              <w:t>：</w:t>
+            </w:r>
+          </w:p>
+          <w:p>
+            <w:pPr>
+              <w:jc w:val="left"/>
+            </w:pPr>
+            <w:r>
+              <w:rPr>
+                <w:noProof/>
+              </w:rPr>
+              <w:drawing>
+                <wp:inline distT="0" distB="0" distL="0" distR="0" wp14:anchorId="135951FC" wp14:editId="2552884F">
+                  <wp:extent cx="2928620" cy="1165225"/>
+                  <wp:effectExtent l="0" t="0" r="5080" b="0"/>
+                  <wp:docPr id="21" name="图片 21"/>
+                  <wp:cNvGraphicFramePr>
+                    <a:graphicFrameLocks xmlns:a="http://schemas.openxmlformats.org/drawingml/2006/main" noChangeAspect="1"/>
+                  </wp:cNvGraphicFramePr>
+                  <a:graphic xmlns:a="http://schemas.openxmlformats.org/drawingml/2006/main">
+                    <a:graphicData uri="http://schemas.openxmlformats.org/drawingml/2006/picture">
+                      <pic:pic xmlns:pic="http://schemas.openxmlformats.org/drawingml/2006/picture">
+                        <pic:nvPicPr>
+                          <pic:cNvPr id="1" name=""/>
+                          <pic:cNvPicPr/>
+                        </pic:nvPicPr>
+                        <pic:blipFill>
+                          <a:blip r:embed="rId25"/>
+                          <a:stretch>
+                            <a:fillRect/>
+                          </a:stretch>
+                        </pic:blipFill>
+                        <pic:spPr>
+                          <a:xfrm>
+                            <a:off x="0" y="0"/>
+                            <a:ext cx="2928620" cy="1165225"/>
+                          </a:xfrm>
+                          <a:prstGeom prst="rect">
+                            <a:avLst/>
+                          </a:prstGeom>
+                        </pic:spPr>
+                      </pic:pic>
+                    </a:graphicData>
+                  </a:graphic>
+                </wp:inline>
+              </w:drawing>
+            </w:r>
+          </w:p>
+          <w:p>
+            <w:pPr>
+              <w:jc w:val="left"/>
+            </w:pPr>
+            <w:r>
+              <w:t>C</w:t>
+            </w:r>
+            <w:r>
+              <w:rPr>
+                <w:rFonts w:hint="eastAsia"/>
+              </w:rPr>
+              <w:t>rypt</w:t>
+            </w:r>
+            <w:r>
+              <w:t>加密也是不可逆的，</w:t>
+            </w:r>
+            <w:r>
+              <w:t>crypt</w:t>
+            </w:r>
+            <w:r>
+              <w:t>内可以</w:t>
+            </w:r>
+            <w:r>
+              <w:rPr>
+                <w:rFonts w:hint="eastAsia"/>
+              </w:rPr>
+              <w:t>用</w:t>
+            </w:r>
+            <w:r>
+              <w:t>多种其他算法生成</w:t>
+            </w:r>
+            <w:r>
+              <w:rPr>
+                <w:rFonts w:hint="eastAsia"/>
+              </w:rPr>
+              <w:t>散列字符串</w:t>
+            </w:r>
+            <w:r>
+              <w:t>：</w:t>
+            </w:r>
+          </w:p>
+          <w:p>
+            <w:pPr>
+              <w:jc w:val="left"/>
+              <w:rPr>
+                <w:color w:val="0070C0"/>
+                <w:sz w:val="18"/>
+              </w:rPr>
+            </w:pPr>
+            <w:r>
+              <w:rPr>
+                <w:color w:val="0070C0"/>
+                <w:sz w:val="18"/>
+              </w:rPr>
+              <w:t>if(CRYPT_EXT_DES)</w:t>
+            </w:r>
+          </w:p>
+          <w:p>
+            <w:pPr>
+              <w:jc w:val="left"/>
+              <w:rPr>
+                <w:rFonts w:hint="eastAsia"/>
+                <w:color w:val="0070C0"/>
+                <w:sz w:val="18"/>
+              </w:rPr>
+            </w:pPr>
+            <w:r>
+              <w:rPr>
+                <w:rFonts w:hint="eastAsia"/>
+                <w:color w:val="0070C0"/>
+                <w:sz w:val="18"/>
+              </w:rPr>
+              <w:tab/>
+              <w:t>echo "crypt DES</w:t>
+            </w:r>
+            <w:r>
+              <w:rPr>
+                <w:rFonts w:hint="eastAsia"/>
+                <w:color w:val="0070C0"/>
+                <w:sz w:val="18"/>
+              </w:rPr>
+              <w:t>加密：</w:t>
+            </w:r>
+            <w:r>
+              <w:rPr>
+                <w:rFonts w:hint="eastAsia"/>
+                <w:color w:val="0070C0"/>
+                <w:sz w:val="18"/>
+              </w:rPr>
+              <w:t>".crypt($str,"br"); //</w:t>
+            </w:r>
+            <w:r>
+              <w:rPr>
+                <w:rFonts w:hint="eastAsia"/>
+                <w:color w:val="0070C0"/>
+                <w:sz w:val="18"/>
+              </w:rPr>
+              <w:t>干扰串只能两个字符</w:t>
+            </w:r>
+          </w:p>
+          <w:p>
+            <w:pPr>
+              <w:jc w:val="left"/>
+              <w:rPr>
+                <w:color w:val="0070C0"/>
+                <w:sz w:val="18"/>
+              </w:rPr>
+            </w:pPr>
+            <w:r>
+              <w:rPr>
+                <w:color w:val="0070C0"/>
+                <w:sz w:val="18"/>
+              </w:rPr>
+              <w:t>echo "&lt;hr&gt;";</w:t>
+            </w:r>
+          </w:p>
+          <w:p>
+            <w:pPr>
+              <w:jc w:val="left"/>
+              <w:rPr>
+                <w:color w:val="0070C0"/>
+                <w:sz w:val="18"/>
+              </w:rPr>
+            </w:pPr>
+            <w:r>
+              <w:rPr>
+                <w:color w:val="0070C0"/>
+                <w:sz w:val="18"/>
+              </w:rPr>
+              <w:t>if(CRYPT_MD5)</w:t>
+            </w:r>
+          </w:p>
+          <w:p>
+            <w:pPr>
+              <w:jc w:val="left"/>
+              <w:rPr>
+                <w:rFonts w:hint="eastAsia"/>
+              </w:rPr>
+            </w:pPr>
+            <w:r>
+              <w:rPr>
+                <w:rFonts w:hint="eastAsia"/>
+                <w:color w:val="0070C0"/>
+                <w:sz w:val="18"/>
+              </w:rPr>
+              <w:tab/>
+              <w:t>echo "crypt MD5</w:t>
+            </w:r>
+            <w:r>
+              <w:rPr>
+                <w:rFonts w:hint="eastAsia"/>
+                <w:color w:val="0070C0"/>
+                <w:sz w:val="18"/>
+              </w:rPr>
+              <w:t>加密：</w:t>
+            </w:r>
+            <w:r>
+              <w:rPr>
+                <w:rFonts w:hint="eastAsia"/>
+                <w:color w:val="0070C0"/>
+                <w:sz w:val="18"/>
+              </w:rPr>
+              <w:t>".crypt($str,"$1$imooc$"); //</w:t>
+            </w:r>
+            <w:r>
+              <w:rPr>
+                <w:rFonts w:hint="eastAsia"/>
+                <w:color w:val="0070C0"/>
+                <w:sz w:val="18"/>
+              </w:rPr>
+              <w:t>干扰串最多</w:t>
+            </w:r>
+            <w:r>
+              <w:rPr>
+                <w:rFonts w:hint="eastAsia"/>
+                <w:color w:val="0070C0"/>
+                <w:sz w:val="18"/>
+              </w:rPr>
+              <w:t>12</w:t>
+            </w:r>
+            <w:r>
+              <w:rPr>
+                <w:rFonts w:hint="eastAsia"/>
+                <w:color w:val="0070C0"/>
+                <w:sz w:val="18"/>
+              </w:rPr>
+              <w:t>个字符</w:t>
+            </w:r>
+            <w:r>
+              <w:rPr>
+                <w:rFonts w:hint="eastAsia"/>
+                <w:color w:val="0070C0"/>
+                <w:sz w:val="18"/>
+              </w:rPr>
+              <w:t>$1$</w:t>
+            </w:r>
+            <w:r>
+              <w:rPr>
+                <w:color w:val="0070C0"/>
+                <w:sz w:val="18"/>
+              </w:rPr>
+              <w:t>xxx</w:t>
+            </w:r>
+            <w:r>
+              <w:rPr>
+                <w:rFonts w:hint="eastAsia"/>
+                <w:color w:val="0070C0"/>
+                <w:sz w:val="18"/>
+              </w:rPr>
+              <w:t>$</w:t>
+            </w:r>
+            <w:r>
+              <w:rPr>
+                <w:rFonts w:hint="eastAsia"/>
+                <w:color w:val="0070C0"/>
+                <w:sz w:val="18"/>
+              </w:rPr>
+              <w:t>包围</w:t>
+            </w:r>
+          </w:p>
+        </w:tc>
+        <w:tc>
+          <w:tcPr>
+            <w:tcW w:w="4830" w:type="dxa"/>
+          </w:tcPr>
+          <w:p>
+            <w:pPr>
+              <w:jc w:val="left"/>
+            </w:pPr>
+            <w:r>
+              <w:rPr>
+                <w:rFonts w:hint="eastAsia"/>
+                <w:b/>
+              </w:rPr>
+              <w:t>Sha</w:t>
+            </w:r>
+            <w:r>
+              <w:rPr>
+                <w:b/>
+              </w:rPr>
+              <w:t>1</w:t>
+            </w:r>
+            <w:r>
+              <w:rPr>
+                <w:rFonts w:hint="eastAsia"/>
+                <w:b/>
+              </w:rPr>
+              <w:t>加密</w:t>
+            </w:r>
+            <w:r>
+              <w:t>：</w:t>
+            </w:r>
+          </w:p>
+          <w:p>
+            <w:pPr>
+              <w:jc w:val="left"/>
+            </w:pPr>
+            <w:r>
+              <w:rPr>
+                <w:noProof/>
+              </w:rPr>
+              <w:drawing>
+                <wp:inline distT="0" distB="0" distL="0" distR="0" wp14:anchorId="4D96AE61" wp14:editId="4FD243FB">
+                  <wp:extent cx="2924810" cy="977900"/>
+                  <wp:effectExtent l="0" t="0" r="8890" b="0"/>
+                  <wp:docPr id="22" name="图片 22"/>
+                  <wp:cNvGraphicFramePr>
+                    <a:graphicFrameLocks xmlns:a="http://schemas.openxmlformats.org/drawingml/2006/main" noChangeAspect="1"/>
+                  </wp:cNvGraphicFramePr>
+                  <a:graphic xmlns:a="http://schemas.openxmlformats.org/drawingml/2006/main">
+                    <a:graphicData uri="http://schemas.openxmlformats.org/drawingml/2006/picture">
+                      <pic:pic xmlns:pic="http://schemas.openxmlformats.org/drawingml/2006/picture">
+                        <pic:nvPicPr>
+                          <pic:cNvPr id="1" name=""/>
+                          <pic:cNvPicPr/>
+                        </pic:nvPicPr>
+                        <pic:blipFill>
+                          <a:blip r:embed="rId26"/>
+                          <a:stretch>
+                            <a:fillRect/>
+                          </a:stretch>
+                        </pic:blipFill>
+                        <pic:spPr>
+                          <a:xfrm>
+                            <a:off x="0" y="0"/>
+                            <a:ext cx="2924810" cy="977900"/>
+                          </a:xfrm>
+                          <a:prstGeom prst="rect">
+                            <a:avLst/>
+                          </a:prstGeom>
+                        </pic:spPr>
+                      </pic:pic>
+                    </a:graphicData>
+                  </a:graphic>
+                </wp:inline>
+              </w:drawing>
+            </w:r>
+          </w:p>
+          <w:p>
+            <w:pPr>
+              <w:jc w:val="left"/>
+              <w:rPr>
+                <w:rFonts w:hint="eastAsia"/>
+              </w:rPr>
+            </w:pPr>
+            <w:r>
+              <w:rPr>
+                <w:rFonts w:hint="eastAsia"/>
+              </w:rPr>
+              <w:t>类似</w:t>
+            </w:r>
+            <w:r>
+              <w:t>MD5</w:t>
+            </w:r>
+            <w:r>
+              <w:rPr>
+                <w:rFonts w:hint="eastAsia"/>
+              </w:rPr>
+              <w:t>，加密</w:t>
+            </w:r>
+            <w:r>
+              <w:t>不可逆，</w:t>
+            </w:r>
+            <w:r>
+              <w:rPr>
+                <w:rFonts w:hint="eastAsia"/>
+              </w:rPr>
+              <w:t>单向</w:t>
+            </w:r>
+            <w:r>
+              <w:t>加密</w:t>
+            </w:r>
+            <w:r>
+              <w:rPr>
+                <w:rFonts w:hint="eastAsia"/>
+              </w:rPr>
+              <w:t>。</w:t>
+            </w:r>
+            <w:r>
+              <w:rPr>
+                <w:rFonts w:hint="eastAsia"/>
+              </w:rPr>
+              <w:t>S</w:t>
+            </w:r>
+            <w:r>
+              <w:t>h</w:t>
+            </w:r>
+            <w:r>
+              <w:rPr>
+                <w:rFonts w:hint="eastAsia"/>
+              </w:rPr>
+              <w:t>a</w:t>
+            </w:r>
+            <w:r>
+              <w:t>1</w:t>
+            </w:r>
+            <w:r>
+              <w:rPr>
+                <w:rFonts w:hint="eastAsia"/>
+              </w:rPr>
+              <w:t>加密</w:t>
+            </w:r>
+            <w:r>
+              <w:t>也很容易被解密，可以与</w:t>
+            </w:r>
+            <w:r>
+              <w:t>md5</w:t>
+            </w:r>
+            <w:r>
+              <w:rPr>
+                <w:rFonts w:hint="eastAsia"/>
+              </w:rPr>
+              <w:t>结合</w:t>
+            </w:r>
+            <w:r>
+              <w:t>使用，加强保密性。</w:t>
+            </w:r>
+          </w:p>
+        </w:tc>
+      </w:tr>
+      <w:tr>
+        <w:tc>
+          <w:tcPr>
+            <w:tcW w:w="4829" w:type="dxa"/>
+          </w:tcPr>
+          <w:p>
+            <w:pPr>
+              <w:jc w:val="left"/>
+              <w:rPr>
+                <w:b/>
+              </w:rPr>
+            </w:pPr>
+            <w:r>
+              <w:rPr>
+                <w:rFonts w:hint="eastAsia"/>
+                <w:b/>
+              </w:rPr>
+              <w:t>URL</w:t>
+            </w:r>
+            <w:r>
+              <w:rPr>
+                <w:b/>
+              </w:rPr>
+              <w:t>编码加密：</w:t>
+            </w:r>
+          </w:p>
+          <w:p>
+            <w:pPr>
+              <w:jc w:val="left"/>
+              <w:rPr>
+                <w:b/>
+              </w:rPr>
+            </w:pPr>
+            <w:r>
+              <w:rPr>
+                <w:noProof/>
+              </w:rPr>
+              <w:drawing>
+                <wp:inline distT="0" distB="0" distL="0" distR="0" wp14:anchorId="646D17CE" wp14:editId="2D518FE5">
+                  <wp:extent cx="2917825" cy="788035"/>
+                  <wp:effectExtent l="0" t="0" r="0" b="0"/>
+                  <wp:docPr id="24" name="图片 24"/>
+                  <wp:cNvGraphicFramePr>
+                    <a:graphicFrameLocks xmlns:a="http://schemas.openxmlformats.org/drawingml/2006/main" noChangeAspect="1"/>
+                  </wp:cNvGraphicFramePr>
+                  <a:graphic xmlns:a="http://schemas.openxmlformats.org/drawingml/2006/main">
+                    <a:graphicData uri="http://schemas.openxmlformats.org/drawingml/2006/picture">
+                      <pic:pic xmlns:pic="http://schemas.openxmlformats.org/drawingml/2006/picture">
+                        <pic:nvPicPr>
+                          <pic:cNvPr id="1" name=""/>
+                          <pic:cNvPicPr/>
+                        </pic:nvPicPr>
+                        <pic:blipFill>
+                          <a:blip r:embed="rId27"/>
+                          <a:stretch>
+                            <a:fillRect/>
+                          </a:stretch>
+                        </pic:blipFill>
+                        <pic:spPr>
+                          <a:xfrm>
+                            <a:off x="0" y="0"/>
+                            <a:ext cx="2917825" cy="788035"/>
+                          </a:xfrm>
+                          <a:prstGeom prst="rect">
+                            <a:avLst/>
+                          </a:prstGeom>
+                        </pic:spPr>
+                      </pic:pic>
+                    </a:graphicData>
+                  </a:graphic>
+                </wp:inline>
+              </w:drawing>
+            </w:r>
+          </w:p>
+          <w:p>
+            <w:pPr>
+              <w:jc w:val="left"/>
+              <w:rPr>
+                <w:rFonts w:hint="eastAsia"/>
+              </w:rPr>
+            </w:pPr>
+            <w:r>
+              <w:rPr>
+                <w:rFonts w:hint="eastAsia"/>
+              </w:rPr>
+              <w:t>2</w:t>
+            </w:r>
+            <w:r>
+              <w:rPr>
+                <w:rFonts w:hint="eastAsia"/>
+              </w:rPr>
+              <w:t>，</w:t>
+            </w:r>
+            <w:r>
+              <w:rPr>
+                <w:rFonts w:hint="eastAsia"/>
+              </w:rPr>
+              <w:t>解码</w:t>
+            </w:r>
+            <w:r>
+              <w:t>使用</w:t>
+            </w:r>
+            <w:r>
+              <w:t>urldecode()</w:t>
+            </w:r>
+            <w:r>
+              <w:rPr>
+                <w:rFonts w:hint="eastAsia"/>
+              </w:rPr>
+              <w:t>方法</w:t>
+            </w:r>
+            <w:r>
+              <w:t>，还原字符串</w:t>
+            </w:r>
+            <w:r>
+              <w:rPr>
+                <w:rFonts w:hint="eastAsia"/>
+              </w:rPr>
+              <w:t>。</w:t>
+            </w:r>
+          </w:p>
+          <w:p>
+            <w:pPr>
+              <w:jc w:val="left"/>
+              <w:rPr>
+                <w:b/>
+              </w:rPr>
+            </w:pPr>
+            <w:r>
+              <w:rPr>
+                <w:noProof/>
+              </w:rPr>
+              <w:drawing>
+                <wp:inline distT="0" distB="0" distL="0" distR="0" wp14:anchorId="5E24E7AD" wp14:editId="2787EA53">
+                  <wp:extent cx="2917825" cy="1135380"/>
+                  <wp:effectExtent l="0" t="0" r="0" b="7620"/>
+                  <wp:docPr id="25" name="图片 25"/>
+                  <wp:cNvGraphicFramePr>
+                    <a:graphicFrameLocks xmlns:a="http://schemas.openxmlformats.org/drawingml/2006/main" noChangeAspect="1"/>
+                  </wp:cNvGraphicFramePr>
+                  <a:graphic xmlns:a="http://schemas.openxmlformats.org/drawingml/2006/main">
+                    <a:graphicData uri="http://schemas.openxmlformats.org/drawingml/2006/picture">
+                      <pic:pic xmlns:pic="http://schemas.openxmlformats.org/drawingml/2006/picture">
+                        <pic:nvPicPr>
+                          <pic:cNvPr id="1" name=""/>
+                          <pic:cNvPicPr/>
+                        </pic:nvPicPr>
+                        <pic:blipFill>
+                          <a:blip r:embed="rId28"/>
+                          <a:stretch>
+                            <a:fillRect/>
+                          </a:stretch>
+                        </pic:blipFill>
+                        <pic:spPr>
+                          <a:xfrm>
+                            <a:off x="0" y="0"/>
+                            <a:ext cx="2917825" cy="1135380"/>
+                          </a:xfrm>
+                          <a:prstGeom prst="rect">
+                            <a:avLst/>
+                          </a:prstGeom>
+                        </pic:spPr>
+                      </pic:pic>
+                    </a:graphicData>
+                  </a:graphic>
+                </wp:inline>
+              </w:drawing>
+            </w:r>
+          </w:p>
+          <w:p>
+            <w:pPr>
+              <w:jc w:val="left"/>
+              <w:rPr>
+                <w:rFonts w:hint="eastAsia"/>
+                <w:b/>
+              </w:rPr>
+            </w:pPr>
+          </w:p>
+        </w:tc>
+        <w:tc>
+          <w:tcPr>
+            <w:tcW w:w="4830" w:type="dxa"/>
+          </w:tcPr>
+          <w:p>
+            <w:pPr>
+              <w:jc w:val="left"/>
+              <w:rPr>
+                <w:b/>
+              </w:rPr>
+            </w:pPr>
+            <w:r>
+              <w:rPr>
+                <w:rFonts w:hint="eastAsia"/>
+                <w:b/>
+              </w:rPr>
+              <w:t>Base</w:t>
+            </w:r>
+            <w:r>
+              <w:rPr>
+                <w:b/>
+              </w:rPr>
+              <w:t>64</w:t>
+            </w:r>
+            <w:r>
+              <w:rPr>
+                <w:rFonts w:hint="eastAsia"/>
+                <w:b/>
+              </w:rPr>
+              <w:t>信息</w:t>
+            </w:r>
+            <w:r>
+              <w:rPr>
+                <w:b/>
+              </w:rPr>
+              <w:t>编码：</w:t>
+            </w:r>
+          </w:p>
+          <w:p>
+            <w:pPr>
+              <w:jc w:val="left"/>
+              <w:rPr>
+                <w:b/>
+              </w:rPr>
+            </w:pPr>
+            <w:r>
+              <w:rPr>
+                <w:noProof/>
+              </w:rPr>
+              <w:drawing>
+                <wp:inline distT="0" distB="0" distL="0" distR="0" wp14:anchorId="4CED8371" wp14:editId="49E2D95E">
+                  <wp:extent cx="2933700" cy="864870"/>
+                  <wp:effectExtent l="0" t="0" r="0" b="0"/>
+                  <wp:docPr id="26" name="图片 26"/>
+                  <wp:cNvGraphicFramePr>
+                    <a:graphicFrameLocks xmlns:a="http://schemas.openxmlformats.org/drawingml/2006/main" noChangeAspect="1"/>
+                  </wp:cNvGraphicFramePr>
+                  <a:graphic xmlns:a="http://schemas.openxmlformats.org/drawingml/2006/main">
+                    <a:graphicData uri="http://schemas.openxmlformats.org/drawingml/2006/picture">
+                      <pic:pic xmlns:pic="http://schemas.openxmlformats.org/drawingml/2006/picture">
+                        <pic:nvPicPr>
+                          <pic:cNvPr id="1" name=""/>
+                          <pic:cNvPicPr/>
+                        </pic:nvPicPr>
+                        <pic:blipFill>
+                          <a:blip r:embed="rId29"/>
+                          <a:stretch>
+                            <a:fillRect/>
+                          </a:stretch>
+                        </pic:blipFill>
+                        <pic:spPr>
+                          <a:xfrm>
+                            <a:off x="0" y="0"/>
+                            <a:ext cx="2933700" cy="864870"/>
+                          </a:xfrm>
+                          <a:prstGeom prst="rect">
+                            <a:avLst/>
+                          </a:prstGeom>
+                        </pic:spPr>
+                      </pic:pic>
+                    </a:graphicData>
+                  </a:graphic>
+                </wp:inline>
+              </w:drawing>
+            </w:r>
+          </w:p>
+          <w:p>
+            <w:pPr>
+              <w:jc w:val="left"/>
+            </w:pPr>
+            <w:r>
+              <w:rPr>
+                <w:rFonts w:hint="eastAsia"/>
+              </w:rPr>
+              <w:t>要编码</w:t>
+            </w:r>
+            <w:r>
+              <w:t>的数据可以是字符串，图片，文件等。</w:t>
+            </w:r>
+          </w:p>
+          <w:p>
+            <w:pPr>
+              <w:jc w:val="left"/>
+              <w:rPr>
+                <w:color w:val="0070C0"/>
+              </w:rPr>
+            </w:pPr>
+            <w:r>
+              <w:rPr>
+                <w:color w:val="0070C0"/>
+              </w:rPr>
+              <w:t>header("content-type:image/jpeg");</w:t>
+            </w:r>
+          </w:p>
+          <w:p>
+            <w:pPr>
+              <w:jc w:val="left"/>
+              <w:rPr>
+                <w:color w:val="0070C0"/>
+              </w:rPr>
+            </w:pPr>
+            <w:r>
+              <w:rPr>
+                <w:color w:val="0070C0"/>
+              </w:rPr>
+              <w:t>$data=file_get_contents("zilaiye.jpg");</w:t>
+            </w:r>
+          </w:p>
+          <w:p>
+            <w:pPr>
+              <w:jc w:val="left"/>
+              <w:rPr>
+                <w:rFonts w:hint="eastAsia"/>
+              </w:rPr>
+            </w:pPr>
+            <w:r>
+              <w:rPr>
+                <w:rFonts w:hint="eastAsia"/>
+                <w:color w:val="0070C0"/>
+              </w:rPr>
+              <w:t>echo  base64_decode(base64_encode($data));//</w:t>
+            </w:r>
+            <w:r>
+              <w:rPr>
+                <w:rFonts w:hint="eastAsia"/>
+                <w:color w:val="0070C0"/>
+              </w:rPr>
+              <w:t>直接输出图片解码后内容</w:t>
+            </w:r>
+          </w:p>
+        </w:tc>
+        <w:tc>
+          <w:tcPr>
+            <w:tcW w:w="4830" w:type="dxa"/>
+          </w:tcPr>
+          <w:p>
+            <w:pPr>
+              <w:jc w:val="left"/>
+              <w:rPr>
+                <w:b/>
+              </w:rPr>
+            </w:pPr>
+            <w:bookmarkStart w:id="0" w:name="_GoBack"/>
+            <w:bookmarkEnd w:id="0"/>
+          </w:p>
+        </w:tc>
+        <w:tc>
+          <w:tcPr>
+            <w:tcW w:w="4830" w:type="dxa"/>
+          </w:tcPr>
+          <w:p>
+            <w:pPr>
+              <w:jc w:val="left"/>
+              <w:rPr>
+                <w:rFonts w:hint="eastAsia"/>
+                <w:b/>
+              </w:rPr>
+            </w:pPr>
+          </w:p>
+        </w:tc>
+      </w:tr>
+    </w:tbl>
+    <w:p>
+      <w:pPr>
         <w:jc w:val="left"/>
+        <w:rPr>
+          <w:rFonts w:hint="eastAsia"/>
+        </w:rPr>
       </w:pPr>
     </w:p>
     <w:sectPr>
@@ -29820,6 +30974,29 @@
       <w:szCs w:val="32"/>
     </w:rPr>
   </w:style>
+  <w:style w:type="table" w:styleId="a5">
+    <w:name w:val="Table Grid"/>
+    <w:basedOn w:val="a1"/>
+    <w:uiPriority w:val="39"/>
+    <w:rsid w:val="00105E31"/>
+    <w:tblPr>
+      <w:tblInd w:w="0" w:type="dxa"/>
+      <w:tblBorders>
+        <w:top w:val="single" w:sz="4" w:space="0" w:color="auto"/>
+        <w:left w:val="single" w:sz="4" w:space="0" w:color="auto"/>
+        <w:bottom w:val="single" w:sz="4" w:space="0" w:color="auto"/>
+        <w:right w:val="single" w:sz="4" w:space="0" w:color="auto"/>
+        <w:insideH w:val="single" w:sz="4" w:space="0" w:color="auto"/>
+        <w:insideV w:val="single" w:sz="4" w:space="0" w:color="auto"/>
+      </w:tblBorders>
+      <w:tblCellMar>
+        <w:top w:w="0" w:type="dxa"/>
+        <w:left w:w="108" w:type="dxa"/>
+        <w:bottom w:w="0" w:type="dxa"/>
+        <w:right w:w="108" w:type="dxa"/>
+      </w:tblCellMar>
+    </w:tblPr>
+  </w:style>
 </w:styles>
 </file>
 

--- a/编程技能汇总/PHP/PHP基础.docx
+++ b/编程技能汇总/PHP/PHP基础.docx
@@ -8305,6 +8305,20 @@
         <w:t>，文件操作</w:t>
       </w:r>
     </w:p>
+    <w:p>
+      <w:pPr>
+        <w:pStyle w:val="3"/>
+        <w:rPr>
+          <w:rFonts w:hint="eastAsia"/>
+        </w:rPr>
+      </w:pPr>
+      <w:r>
+        <w:rPr>
+          <w:rFonts w:hint="eastAsia"/>
+        </w:rPr>
+        <w:t>文件操作：</w:t>
+      </w:r>
+    </w:p>
     <w:tbl>
       <w:tblPr>
         <w:tblW w:w="5000" w:type="pct"/>
@@ -8317,10 +8331,10 @@
         <w:tblLook w:val="04A0" w:firstRow="1" w:lastRow="0" w:firstColumn="1" w:lastColumn="0" w:noHBand="0" w:noVBand="1"/>
       </w:tblPr>
       <w:tblGrid>
-        <w:gridCol w:w="1918"/>
-        <w:gridCol w:w="2189"/>
-        <w:gridCol w:w="2220"/>
-        <w:gridCol w:w="1963"/>
+        <w:gridCol w:w="5573"/>
+        <w:gridCol w:w="5306"/>
+        <w:gridCol w:w="4367"/>
+        <w:gridCol w:w="4073"/>
       </w:tblGrid>
       <w:tr>
         <w:tc>
@@ -9749,197 +9763,89 @@
               <w:shd w:val="clear" w:color="auto" w:fill="EEEEEE"/>
               <w:jc w:val="left"/>
               <w:rPr>
-                <w:rFonts w:ascii="Monaco" w:eastAsia="宋体" w:hAnsi="Monaco" w:cs="宋体" w:hint="eastAsia"/>
-                <w:color w:val="0070C0"/>
-                <w:kern w:val="0"/>
-                <w:szCs w:val="24"/>
-              </w:rPr>
-            </w:pPr>
-            <w:r>
-              <w:rPr>
-                <w:rFonts w:ascii="Monaco" w:eastAsia="宋体" w:hAnsi="Monaco" w:cs="宋体"/>
-                <w:color w:val="0070C0"/>
-                <w:kern w:val="0"/>
-                <w:szCs w:val="24"/>
-              </w:rPr>
-              <w:t>function</w:t>
-            </w:r>
-            <w:r>
-              <w:rPr>
-                <w:rFonts w:ascii="Monaco" w:eastAsia="宋体" w:hAnsi="Monaco" w:cs="宋体"/>
-                <w:color w:val="0070C0"/>
-                <w:kern w:val="0"/>
-                <w:szCs w:val="24"/>
-              </w:rPr>
-              <w:t> getsize($size, </w:t>
+                <w:rFonts w:ascii="宋体" w:eastAsia="宋体" w:hAnsi="宋体" w:cs="宋体"/>
+                <w:color w:val="0070C0"/>
+                <w:kern w:val="0"/>
+                <w:szCs w:val="24"/>
+              </w:rPr>
+            </w:pPr>
+            <w:r>
+              <w:rPr>
+                <w:rFonts w:ascii="宋体" w:eastAsia="宋体" w:hAnsi="宋体" w:cs="宋体"/>
+                <w:color w:val="0070C0"/>
+                <w:kern w:val="0"/>
+                <w:szCs w:val="24"/>
+              </w:rPr>
+              <w:t>function transByte($size) {</w:t>
             </w:r>
           </w:p>
           <w:p>
             <w:pPr>
               <w:widowControl/>
               <w:shd w:val="clear" w:color="auto" w:fill="EEEEEE"/>
-              <w:ind w:firstLineChars="500" w:firstLine="1050"/>
-              <w:jc w:val="left"/>
-              <w:rPr>
-                <w:rFonts w:ascii="宋体" w:eastAsia="宋体" w:hAnsi="宋体" w:cs="宋体"/>
-                <w:color w:val="0070C0"/>
-                <w:kern w:val="0"/>
-                <w:szCs w:val="24"/>
-              </w:rPr>
-            </w:pPr>
-            <w:r>
-              <w:rPr>
-                <w:rFonts w:ascii="Monaco" w:eastAsia="宋体" w:hAnsi="Monaco" w:cs="宋体"/>
-                <w:color w:val="0070C0"/>
-                <w:kern w:val="0"/>
-                <w:szCs w:val="24"/>
-              </w:rPr>
-              <w:t>$format = 'kb')</w:t>
-            </w:r>
-            <w:r>
-              <w:rPr>
-                <w:rFonts w:ascii="Monaco" w:eastAsia="宋体" w:hAnsi="Monaco" w:cs="宋体"/>
-                <w:color w:val="0070C0"/>
-                <w:kern w:val="0"/>
-                <w:szCs w:val="24"/>
-              </w:rPr>
-              <w:t>{</w:t>
+              <w:jc w:val="left"/>
+              <w:rPr>
+                <w:rFonts w:ascii="宋体" w:eastAsia="宋体" w:hAnsi="宋体" w:cs="宋体"/>
+                <w:color w:val="0070C0"/>
+                <w:kern w:val="0"/>
+                <w:szCs w:val="24"/>
+              </w:rPr>
+            </w:pPr>
+            <w:r>
+              <w:rPr>
+                <w:rFonts w:ascii="宋体" w:eastAsia="宋体" w:hAnsi="宋体" w:cs="宋体"/>
+                <w:color w:val="0070C0"/>
+                <w:kern w:val="0"/>
+                <w:szCs w:val="24"/>
+              </w:rPr>
+              <w:tab/>
+              <w:t>$arr = array ("B", "KB", "MB", "GB", "TB", "EB" );</w:t>
             </w:r>
           </w:p>
           <w:p>
             <w:pPr>
               <w:widowControl/>
               <w:shd w:val="clear" w:color="auto" w:fill="EEEEEE"/>
-              <w:ind w:firstLine="540"/>
-              <w:jc w:val="left"/>
-              <w:rPr>
-                <w:rFonts w:ascii="Monaco" w:eastAsia="宋体" w:hAnsi="Monaco" w:cs="宋体" w:hint="eastAsia"/>
-                <w:color w:val="0070C0"/>
-                <w:kern w:val="0"/>
-                <w:szCs w:val="24"/>
-              </w:rPr>
-            </w:pPr>
-            <w:r>
-              <w:rPr>
-                <w:rFonts w:ascii="Monaco" w:eastAsia="宋体" w:hAnsi="Monaco" w:cs="宋体"/>
-                <w:color w:val="0070C0"/>
-                <w:kern w:val="0"/>
-                <w:szCs w:val="24"/>
-              </w:rPr>
-              <w:t>$p = 0;</w:t>
-            </w:r>
-            <w:r>
-              <w:rPr>
-                <w:rFonts w:ascii="Monaco" w:eastAsia="宋体" w:hAnsi="Monaco" w:cs="宋体"/>
-                <w:color w:val="0070C0"/>
-                <w:kern w:val="0"/>
-                <w:szCs w:val="24"/>
-              </w:rPr>
-              <w:br/>
-              <w:t>    if ($format == 'kb') {</w:t>
-            </w:r>
-            <w:r>
-              <w:rPr>
-                <w:rFonts w:ascii="Monaco" w:eastAsia="宋体" w:hAnsi="Monaco" w:cs="宋体"/>
-                <w:color w:val="0070C0"/>
-                <w:kern w:val="0"/>
-                <w:szCs w:val="24"/>
-              </w:rPr>
-              <w:br/>
-              <w:t>        $p = 1;</w:t>
-            </w:r>
-            <w:r>
-              <w:rPr>
-                <w:rFonts w:ascii="Monaco" w:eastAsia="宋体" w:hAnsi="Monaco" w:cs="宋体"/>
-                <w:color w:val="0070C0"/>
-                <w:kern w:val="0"/>
-                <w:szCs w:val="24"/>
-              </w:rPr>
-              <w:br/>
-              <w:t>    } elseif ($format == 'mb') {</w:t>
-            </w:r>
-            <w:r>
-              <w:rPr>
-                <w:rFonts w:ascii="Monaco" w:eastAsia="宋体" w:hAnsi="Monaco" w:cs="宋体"/>
-                <w:color w:val="0070C0"/>
-                <w:kern w:val="0"/>
-                <w:szCs w:val="24"/>
-              </w:rPr>
-              <w:br/>
-              <w:t>        $p = 2;</w:t>
-            </w:r>
-            <w:r>
-              <w:rPr>
-                <w:rFonts w:ascii="Monaco" w:eastAsia="宋体" w:hAnsi="Monaco" w:cs="宋体"/>
-                <w:color w:val="0070C0"/>
-                <w:kern w:val="0"/>
-                <w:szCs w:val="24"/>
-              </w:rPr>
-              <w:br/>
-              <w:t>    } elseif ($format == 'gb') {</w:t>
-            </w:r>
-            <w:r>
-              <w:rPr>
-                <w:rFonts w:ascii="Monaco" w:eastAsia="宋体" w:hAnsi="Monaco" w:cs="宋体"/>
-                <w:color w:val="0070C0"/>
-                <w:kern w:val="0"/>
-                <w:szCs w:val="24"/>
-              </w:rPr>
-              <w:br/>
-              <w:t>        $p = 3;</w:t>
-            </w:r>
-            <w:r>
-              <w:rPr>
-                <w:rFonts w:ascii="Monaco" w:eastAsia="宋体" w:hAnsi="Monaco" w:cs="宋体"/>
-                <w:color w:val="0070C0"/>
-                <w:kern w:val="0"/>
-                <w:szCs w:val="24"/>
-              </w:rPr>
-              <w:br/>
-              <w:t>    }</w:t>
-            </w:r>
-            <w:r>
-              <w:rPr>
-                <w:rFonts w:ascii="Monaco" w:eastAsia="宋体" w:hAnsi="Monaco" w:cs="宋体"/>
-                <w:color w:val="0070C0"/>
-                <w:kern w:val="0"/>
-                <w:szCs w:val="24"/>
-              </w:rPr>
-              <w:br/>
-              <w:t>    $size /= pow(1024, $p);</w:t>
-            </w:r>
-            <w:r>
-              <w:rPr>
-                <w:rFonts w:ascii="Monaco" w:eastAsia="宋体" w:hAnsi="Monaco" w:cs="宋体"/>
-                <w:color w:val="0070C0"/>
-                <w:kern w:val="0"/>
-                <w:szCs w:val="24"/>
-              </w:rPr>
-              <w:br/>
-              <w:t>    return number_format</w:t>
+              <w:jc w:val="left"/>
+              <w:rPr>
+                <w:rFonts w:ascii="宋体" w:eastAsia="宋体" w:hAnsi="宋体" w:cs="宋体"/>
+                <w:color w:val="0070C0"/>
+                <w:kern w:val="0"/>
+                <w:szCs w:val="24"/>
+              </w:rPr>
+            </w:pPr>
+            <w:r>
+              <w:rPr>
+                <w:rFonts w:ascii="宋体" w:eastAsia="宋体" w:hAnsi="宋体" w:cs="宋体"/>
+                <w:color w:val="0070C0"/>
+                <w:kern w:val="0"/>
+                <w:szCs w:val="24"/>
+              </w:rPr>
+              <w:tab/>
+              <w:t>$i = 0;</w:t>
             </w:r>
           </w:p>
           <w:p>
             <w:pPr>
               <w:widowControl/>
               <w:shd w:val="clear" w:color="auto" w:fill="EEEEEE"/>
-              <w:ind w:firstLine="540"/>
-              <w:jc w:val="left"/>
-              <w:rPr>
-                <w:rFonts w:ascii="宋体" w:eastAsia="宋体" w:hAnsi="宋体" w:cs="宋体"/>
-                <w:color w:val="0070C0"/>
-                <w:kern w:val="0"/>
-                <w:szCs w:val="24"/>
-              </w:rPr>
-            </w:pPr>
-            <w:r>
-              <w:rPr>
-                <w:rFonts w:ascii="Monaco" w:eastAsia="宋体" w:hAnsi="Monaco" w:cs="宋体"/>
-                <w:color w:val="0070C0"/>
-                <w:kern w:val="0"/>
-                <w:szCs w:val="24"/>
-              </w:rPr>
-              <w:t>($size, 3);</w:t>
+              <w:jc w:val="left"/>
+              <w:rPr>
+                <w:rFonts w:ascii="宋体" w:eastAsia="宋体" w:hAnsi="宋体" w:cs="宋体"/>
+                <w:color w:val="0070C0"/>
+                <w:kern w:val="0"/>
+                <w:szCs w:val="24"/>
+              </w:rPr>
+            </w:pPr>
+            <w:r>
+              <w:rPr>
+                <w:rFonts w:ascii="宋体" w:eastAsia="宋体" w:hAnsi="宋体" w:cs="宋体"/>
+                <w:color w:val="0070C0"/>
+                <w:kern w:val="0"/>
+                <w:szCs w:val="24"/>
+              </w:rPr>
+              <w:tab/>
+              <w:t>while ( $size &gt;= 1024 ) {</w:t>
             </w:r>
           </w:p>
           <w:p>
@@ -9949,14 +9855,143 @@
               <w:jc w:val="left"/>
               <w:rPr>
                 <w:rFonts w:ascii="宋体" w:eastAsia="宋体" w:hAnsi="宋体" w:cs="宋体"/>
-                <w:kern w:val="0"/>
-                <w:sz w:val="24"/>
-                <w:szCs w:val="24"/>
-              </w:rPr>
-            </w:pPr>
-            <w:r>
-              <w:rPr>
-                <w:rFonts w:ascii="Monaco" w:eastAsia="宋体" w:hAnsi="Monaco" w:cs="宋体"/>
+                <w:color w:val="0070C0"/>
+                <w:kern w:val="0"/>
+                <w:szCs w:val="24"/>
+              </w:rPr>
+            </w:pPr>
+            <w:r>
+              <w:rPr>
+                <w:rFonts w:ascii="宋体" w:eastAsia="宋体" w:hAnsi="宋体" w:cs="宋体"/>
+                <w:color w:val="0070C0"/>
+                <w:kern w:val="0"/>
+                <w:szCs w:val="24"/>
+              </w:rPr>
+              <w:tab/>
+            </w:r>
+            <w:r>
+              <w:rPr>
+                <w:rFonts w:ascii="宋体" w:eastAsia="宋体" w:hAnsi="宋体" w:cs="宋体"/>
+                <w:color w:val="0070C0"/>
+                <w:kern w:val="0"/>
+                <w:szCs w:val="24"/>
+              </w:rPr>
+              <w:tab/>
+              <w:t>$size /= 1024;</w:t>
+            </w:r>
+          </w:p>
+          <w:p>
+            <w:pPr>
+              <w:widowControl/>
+              <w:shd w:val="clear" w:color="auto" w:fill="EEEEEE"/>
+              <w:jc w:val="left"/>
+              <w:rPr>
+                <w:rFonts w:ascii="宋体" w:eastAsia="宋体" w:hAnsi="宋体" w:cs="宋体"/>
+                <w:color w:val="0070C0"/>
+                <w:kern w:val="0"/>
+                <w:szCs w:val="24"/>
+              </w:rPr>
+            </w:pPr>
+            <w:r>
+              <w:rPr>
+                <w:rFonts w:ascii="宋体" w:eastAsia="宋体" w:hAnsi="宋体" w:cs="宋体"/>
+                <w:color w:val="0070C0"/>
+                <w:kern w:val="0"/>
+                <w:szCs w:val="24"/>
+              </w:rPr>
+              <w:tab/>
+            </w:r>
+            <w:r>
+              <w:rPr>
+                <w:rFonts w:ascii="宋体" w:eastAsia="宋体" w:hAnsi="宋体" w:cs="宋体"/>
+                <w:color w:val="0070C0"/>
+                <w:kern w:val="0"/>
+                <w:szCs w:val="24"/>
+              </w:rPr>
+              <w:tab/>
+              <w:t>$i ++;</w:t>
+            </w:r>
+          </w:p>
+          <w:p>
+            <w:pPr>
+              <w:widowControl/>
+              <w:shd w:val="clear" w:color="auto" w:fill="EEEEEE"/>
+              <w:jc w:val="left"/>
+              <w:rPr>
+                <w:rFonts w:ascii="宋体" w:eastAsia="宋体" w:hAnsi="宋体" w:cs="宋体"/>
+                <w:color w:val="0070C0"/>
+                <w:kern w:val="0"/>
+                <w:szCs w:val="24"/>
+              </w:rPr>
+            </w:pPr>
+            <w:r>
+              <w:rPr>
+                <w:rFonts w:ascii="宋体" w:eastAsia="宋体" w:hAnsi="宋体" w:cs="宋体"/>
+                <w:color w:val="0070C0"/>
+                <w:kern w:val="0"/>
+                <w:szCs w:val="24"/>
+              </w:rPr>
+              <w:tab/>
+              <w:t>}</w:t>
+            </w:r>
+          </w:p>
+          <w:p>
+            <w:pPr>
+              <w:widowControl/>
+              <w:shd w:val="clear" w:color="auto" w:fill="EEEEEE"/>
+              <w:jc w:val="left"/>
+              <w:rPr>
+                <w:rFonts w:ascii="宋体" w:eastAsia="宋体" w:hAnsi="宋体" w:cs="宋体"/>
+                <w:color w:val="0070C0"/>
+                <w:kern w:val="0"/>
+                <w:szCs w:val="24"/>
+              </w:rPr>
+            </w:pPr>
+            <w:r>
+              <w:rPr>
+                <w:rFonts w:ascii="宋体" w:eastAsia="宋体" w:hAnsi="宋体" w:cs="宋体"/>
+                <w:color w:val="0070C0"/>
+                <w:kern w:val="0"/>
+                <w:szCs w:val="24"/>
+              </w:rPr>
+              <w:tab/>
+            </w:r>
+            <w:proofErr w:type="gramStart"/>
+            <w:r>
+              <w:rPr>
+                <w:rFonts w:ascii="宋体" w:eastAsia="宋体" w:hAnsi="宋体" w:cs="宋体"/>
+                <w:color w:val="0070C0"/>
+                <w:kern w:val="0"/>
+                <w:szCs w:val="24"/>
+              </w:rPr>
+              <w:t>return</w:t>
+            </w:r>
+            <w:proofErr w:type="gramEnd"/>
+            <w:r>
+              <w:rPr>
+                <w:rFonts w:ascii="宋体" w:eastAsia="宋体" w:hAnsi="宋体" w:cs="宋体"/>
+                <w:color w:val="0070C0"/>
+                <w:kern w:val="0"/>
+                <w:szCs w:val="24"/>
+              </w:rPr>
+              <w:t xml:space="preserve"> round ( $size, 2 ) . $arr [$i];</w:t>
+            </w:r>
+          </w:p>
+          <w:p>
+            <w:pPr>
+              <w:widowControl/>
+              <w:shd w:val="clear" w:color="auto" w:fill="EEEEEE"/>
+              <w:jc w:val="left"/>
+              <w:rPr>
+                <w:rFonts w:ascii="宋体" w:eastAsia="宋体" w:hAnsi="宋体" w:cs="宋体"/>
+                <w:kern w:val="0"/>
+                <w:sz w:val="24"/>
+                <w:szCs w:val="24"/>
+              </w:rPr>
+            </w:pPr>
+            <w:r>
+              <w:rPr>
+                <w:rFonts w:ascii="宋体" w:eastAsia="宋体" w:hAnsi="宋体" w:cs="宋体"/>
                 <w:color w:val="0070C0"/>
                 <w:kern w:val="0"/>
                 <w:szCs w:val="24"/>
@@ -10443,6 +10478,588 @@
         </w:tc>
       </w:tr>
     </w:tbl>
+    <w:p>
+      <w:pPr>
+        <w:pStyle w:val="3"/>
+        <w:jc w:val="left"/>
+      </w:pPr>
+      <w:r>
+        <w:t>文件夹操作</w:t>
+      </w:r>
+    </w:p>
+    <w:tbl>
+      <w:tblPr>
+        <w:tblStyle w:val="a5"/>
+        <w:tblW w:w="0" w:type="auto"/>
+        <w:tblLayout w:type="fixed"/>
+        <w:tblLook w:val="04A0" w:firstRow="1" w:lastRow="0" w:firstColumn="1" w:lastColumn="0" w:noHBand="0" w:noVBand="1"/>
+      </w:tblPr>
+      <w:tblGrid>
+        <w:gridCol w:w="4829"/>
+        <w:gridCol w:w="4830"/>
+        <w:gridCol w:w="4830"/>
+        <w:gridCol w:w="4830"/>
+      </w:tblGrid>
+      <w:tr>
+        <w:tc>
+          <w:tcPr>
+            <w:tcW w:w="4829" w:type="dxa"/>
+          </w:tcPr>
+          <w:p>
+            <w:pPr>
+              <w:rPr>
+                <w:b/>
+              </w:rPr>
+            </w:pPr>
+            <w:r>
+              <w:rPr>
+                <w:rFonts w:hint="eastAsia"/>
+                <w:b/>
+              </w:rPr>
+              <w:t>读取文件夹内容：</w:t>
+            </w:r>
+          </w:p>
+          <w:p>
+            <w:pPr>
+              <w:rPr>
+                <w:color w:val="0070C0"/>
+              </w:rPr>
+            </w:pPr>
+            <w:r>
+              <w:rPr>
+                <w:color w:val="0070C0"/>
+              </w:rPr>
+              <w:t>function readDirectory($path) {</w:t>
+            </w:r>
+          </w:p>
+          <w:p>
+            <w:pPr>
+              <w:rPr>
+                <w:rFonts w:hint="eastAsia"/>
+                <w:color w:val="0070C0"/>
+              </w:rPr>
+            </w:pPr>
+            <w:r>
+              <w:rPr>
+                <w:rFonts w:hint="eastAsia"/>
+                <w:color w:val="0070C0"/>
+              </w:rPr>
+              <w:tab/>
+              <w:t>$handle = opendir ( $path );//</w:t>
+            </w:r>
+            <w:r>
+              <w:rPr>
+                <w:rFonts w:hint="eastAsia"/>
+                <w:color w:val="0070C0"/>
+              </w:rPr>
+              <w:t>打开目录</w:t>
+            </w:r>
+          </w:p>
+          <w:p>
+            <w:pPr>
+              <w:rPr>
+                <w:rFonts w:hint="eastAsia"/>
+                <w:color w:val="0070C0"/>
+              </w:rPr>
+            </w:pPr>
+            <w:r>
+              <w:rPr>
+                <w:rFonts w:hint="eastAsia"/>
+                <w:color w:val="0070C0"/>
+              </w:rPr>
+              <w:tab/>
+              <w:t>while ( ($item = readdir ( $handle )) !== false ) {//</w:t>
+            </w:r>
+            <w:r>
+              <w:rPr>
+                <w:rFonts w:hint="eastAsia"/>
+                <w:color w:val="0070C0"/>
+              </w:rPr>
+              <w:t>防止目录名为</w:t>
+            </w:r>
+            <w:r>
+              <w:rPr>
+                <w:rFonts w:hint="eastAsia"/>
+                <w:color w:val="0070C0"/>
+              </w:rPr>
+              <w:t>0</w:t>
+            </w:r>
+          </w:p>
+          <w:p>
+            <w:pPr>
+              <w:rPr>
+                <w:rFonts w:hint="eastAsia"/>
+                <w:color w:val="0070C0"/>
+              </w:rPr>
+            </w:pPr>
+            <w:r>
+              <w:rPr>
+                <w:rFonts w:hint="eastAsia"/>
+                <w:color w:val="0070C0"/>
+              </w:rPr>
+              <w:tab/>
+            </w:r>
+            <w:r>
+              <w:rPr>
+                <w:rFonts w:hint="eastAsia"/>
+                <w:color w:val="0070C0"/>
+              </w:rPr>
+              <w:tab/>
+              <w:t>//.</w:t>
+            </w:r>
+            <w:r>
+              <w:rPr>
+                <w:rFonts w:hint="eastAsia"/>
+                <w:color w:val="0070C0"/>
+              </w:rPr>
+              <w:t>和</w:t>
+            </w:r>
+            <w:r>
+              <w:rPr>
+                <w:rFonts w:hint="eastAsia"/>
+                <w:color w:val="0070C0"/>
+              </w:rPr>
+              <w:t>..</w:t>
+            </w:r>
+            <w:r>
+              <w:rPr>
+                <w:rFonts w:hint="eastAsia"/>
+                <w:color w:val="0070C0"/>
+              </w:rPr>
+              <w:t>这</w:t>
+            </w:r>
+            <w:r>
+              <w:rPr>
+                <w:rFonts w:hint="eastAsia"/>
+                <w:color w:val="0070C0"/>
+              </w:rPr>
+              <w:t>2</w:t>
+            </w:r>
+            <w:r>
+              <w:rPr>
+                <w:rFonts w:hint="eastAsia"/>
+                <w:color w:val="0070C0"/>
+              </w:rPr>
+              <w:t>个特殊目录，当前目录和父目录</w:t>
+            </w:r>
+          </w:p>
+          <w:p>
+            <w:pPr>
+              <w:rPr>
+                <w:color w:val="0070C0"/>
+              </w:rPr>
+            </w:pPr>
+            <w:r>
+              <w:rPr>
+                <w:color w:val="0070C0"/>
+              </w:rPr>
+              <w:tab/>
+            </w:r>
+            <w:r>
+              <w:rPr>
+                <w:color w:val="0070C0"/>
+              </w:rPr>
+              <w:tab/>
+            </w:r>
+            <w:proofErr w:type="gramStart"/>
+            <w:r>
+              <w:rPr>
+                <w:color w:val="0070C0"/>
+              </w:rPr>
+              <w:t>if</w:t>
+            </w:r>
+            <w:proofErr w:type="gramEnd"/>
+            <w:r>
+              <w:rPr>
+                <w:color w:val="0070C0"/>
+              </w:rPr>
+              <w:t xml:space="preserve"> ($item != "." &amp;&amp; $</w:t>
+            </w:r>
+            <w:proofErr w:type="gramStart"/>
+            <w:r>
+              <w:rPr>
+                <w:color w:val="0070C0"/>
+              </w:rPr>
+              <w:t>item !</w:t>
+            </w:r>
+            <w:proofErr w:type="gramEnd"/>
+            <w:r>
+              <w:rPr>
+                <w:color w:val="0070C0"/>
+              </w:rPr>
+              <w:t>= "..") {</w:t>
+            </w:r>
+          </w:p>
+          <w:p>
+            <w:pPr>
+              <w:rPr>
+                <w:rFonts w:hint="eastAsia"/>
+                <w:color w:val="0070C0"/>
+              </w:rPr>
+            </w:pPr>
+            <w:r>
+              <w:rPr>
+                <w:rFonts w:hint="eastAsia"/>
+                <w:color w:val="0070C0"/>
+              </w:rPr>
+              <w:tab/>
+            </w:r>
+            <w:r>
+              <w:rPr>
+                <w:rFonts w:hint="eastAsia"/>
+                <w:color w:val="0070C0"/>
+              </w:rPr>
+              <w:tab/>
+            </w:r>
+            <w:r>
+              <w:rPr>
+                <w:rFonts w:hint="eastAsia"/>
+                <w:color w:val="0070C0"/>
+              </w:rPr>
+              <w:tab/>
+              <w:t>//</w:t>
+            </w:r>
+            <w:r>
+              <w:rPr>
+                <w:rFonts w:hint="eastAsia"/>
+                <w:color w:val="0070C0"/>
+              </w:rPr>
+              <w:t>判断是文件还是目录</w:t>
+            </w:r>
+          </w:p>
+          <w:p>
+            <w:pPr>
+              <w:rPr>
+                <w:color w:val="0070C0"/>
+              </w:rPr>
+            </w:pPr>
+            <w:r>
+              <w:rPr>
+                <w:color w:val="0070C0"/>
+              </w:rPr>
+              <w:tab/>
+            </w:r>
+            <w:r>
+              <w:rPr>
+                <w:color w:val="0070C0"/>
+              </w:rPr>
+              <w:tab/>
+            </w:r>
+            <w:r>
+              <w:rPr>
+                <w:color w:val="0070C0"/>
+              </w:rPr>
+              <w:tab/>
+            </w:r>
+            <w:proofErr w:type="gramStart"/>
+            <w:r>
+              <w:rPr>
+                <w:color w:val="0070C0"/>
+              </w:rPr>
+              <w:t>if</w:t>
+            </w:r>
+            <w:proofErr w:type="gramEnd"/>
+            <w:r>
+              <w:rPr>
+                <w:color w:val="0070C0"/>
+              </w:rPr>
+              <w:t xml:space="preserve"> (is_file ( $path . "/" . $item )) {</w:t>
+            </w:r>
+          </w:p>
+          <w:p>
+            <w:pPr>
+              <w:rPr>
+                <w:color w:val="0070C0"/>
+              </w:rPr>
+            </w:pPr>
+            <w:r>
+              <w:rPr>
+                <w:color w:val="0070C0"/>
+              </w:rPr>
+              <w:tab/>
+            </w:r>
+            <w:r>
+              <w:rPr>
+                <w:color w:val="0070C0"/>
+              </w:rPr>
+              <w:tab/>
+            </w:r>
+            <w:r>
+              <w:rPr>
+                <w:color w:val="0070C0"/>
+              </w:rPr>
+              <w:tab/>
+            </w:r>
+            <w:r>
+              <w:rPr>
+                <w:color w:val="0070C0"/>
+              </w:rPr>
+              <w:tab/>
+              <w:t>$arr ['file'] [] = $item;</w:t>
+            </w:r>
+          </w:p>
+          <w:p>
+            <w:pPr>
+              <w:rPr>
+                <w:color w:val="0070C0"/>
+              </w:rPr>
+            </w:pPr>
+            <w:r>
+              <w:rPr>
+                <w:color w:val="0070C0"/>
+              </w:rPr>
+              <w:tab/>
+            </w:r>
+            <w:r>
+              <w:rPr>
+                <w:color w:val="0070C0"/>
+              </w:rPr>
+              <w:tab/>
+            </w:r>
+            <w:r>
+              <w:rPr>
+                <w:color w:val="0070C0"/>
+              </w:rPr>
+              <w:tab/>
+              <w:t>}</w:t>
+            </w:r>
+          </w:p>
+          <w:p>
+            <w:pPr>
+              <w:rPr>
+                <w:color w:val="0070C0"/>
+              </w:rPr>
+            </w:pPr>
+            <w:r>
+              <w:rPr>
+                <w:color w:val="0070C0"/>
+              </w:rPr>
+              <w:tab/>
+            </w:r>
+            <w:r>
+              <w:rPr>
+                <w:color w:val="0070C0"/>
+              </w:rPr>
+              <w:tab/>
+            </w:r>
+            <w:r>
+              <w:rPr>
+                <w:color w:val="0070C0"/>
+              </w:rPr>
+              <w:tab/>
+            </w:r>
+            <w:proofErr w:type="gramStart"/>
+            <w:r>
+              <w:rPr>
+                <w:color w:val="0070C0"/>
+              </w:rPr>
+              <w:t>if</w:t>
+            </w:r>
+            <w:proofErr w:type="gramEnd"/>
+            <w:r>
+              <w:rPr>
+                <w:color w:val="0070C0"/>
+              </w:rPr>
+              <w:t xml:space="preserve"> (is_dir ( $path . "/" . $item )) {</w:t>
+            </w:r>
+          </w:p>
+          <w:p>
+            <w:pPr>
+              <w:rPr>
+                <w:color w:val="0070C0"/>
+              </w:rPr>
+            </w:pPr>
+            <w:r>
+              <w:rPr>
+                <w:color w:val="0070C0"/>
+              </w:rPr>
+              <w:tab/>
+            </w:r>
+            <w:r>
+              <w:rPr>
+                <w:color w:val="0070C0"/>
+              </w:rPr>
+              <w:tab/>
+            </w:r>
+            <w:r>
+              <w:rPr>
+                <w:color w:val="0070C0"/>
+              </w:rPr>
+              <w:tab/>
+            </w:r>
+            <w:r>
+              <w:rPr>
+                <w:color w:val="0070C0"/>
+              </w:rPr>
+              <w:tab/>
+              <w:t>$arr ['dir'] [] = $item;</w:t>
+            </w:r>
+          </w:p>
+          <w:p>
+            <w:pPr>
+              <w:rPr>
+                <w:color w:val="0070C0"/>
+              </w:rPr>
+            </w:pPr>
+            <w:r>
+              <w:rPr>
+                <w:color w:val="0070C0"/>
+              </w:rPr>
+              <w:tab/>
+            </w:r>
+            <w:r>
+              <w:rPr>
+                <w:color w:val="0070C0"/>
+              </w:rPr>
+              <w:tab/>
+            </w:r>
+            <w:r>
+              <w:rPr>
+                <w:color w:val="0070C0"/>
+              </w:rPr>
+              <w:tab/>
+              <w:t>}</w:t>
+            </w:r>
+          </w:p>
+          <w:p>
+            <w:pPr>
+              <w:rPr>
+                <w:color w:val="0070C0"/>
+              </w:rPr>
+            </w:pPr>
+            <w:r>
+              <w:rPr>
+                <w:color w:val="0070C0"/>
+              </w:rPr>
+              <w:tab/>
+            </w:r>
+            <w:r>
+              <w:rPr>
+                <w:color w:val="0070C0"/>
+              </w:rPr>
+              <w:tab/>
+              <w:t>}</w:t>
+            </w:r>
+          </w:p>
+          <w:p>
+            <w:pPr>
+              <w:rPr>
+                <w:color w:val="0070C0"/>
+              </w:rPr>
+            </w:pPr>
+            <w:r>
+              <w:rPr>
+                <w:color w:val="0070C0"/>
+              </w:rPr>
+              <w:tab/>
+              <w:t>}</w:t>
+            </w:r>
+          </w:p>
+          <w:p>
+            <w:pPr>
+              <w:rPr>
+                <w:rFonts w:hint="eastAsia"/>
+                <w:color w:val="0070C0"/>
+              </w:rPr>
+            </w:pPr>
+            <w:r>
+              <w:rPr>
+                <w:rFonts w:hint="eastAsia"/>
+                <w:color w:val="0070C0"/>
+              </w:rPr>
+              <w:tab/>
+              <w:t>closedir ( $handle );//</w:t>
+            </w:r>
+            <w:r>
+              <w:rPr>
+                <w:rFonts w:hint="eastAsia"/>
+                <w:color w:val="0070C0"/>
+              </w:rPr>
+              <w:t>关闭目录</w:t>
+            </w:r>
+          </w:p>
+          <w:p>
+            <w:pPr>
+              <w:rPr>
+                <w:color w:val="0070C0"/>
+              </w:rPr>
+            </w:pPr>
+            <w:r>
+              <w:rPr>
+                <w:color w:val="0070C0"/>
+              </w:rPr>
+              <w:tab/>
+              <w:t>return $arr;</w:t>
+            </w:r>
+          </w:p>
+          <w:p>
+            <w:pPr>
+              <w:rPr>
+                <w:color w:val="0070C0"/>
+              </w:rPr>
+            </w:pPr>
+            <w:r>
+              <w:rPr>
+                <w:color w:val="0070C0"/>
+              </w:rPr>
+              <w:t>}</w:t>
+            </w:r>
+          </w:p>
+          <w:p>
+            <w:pPr>
+              <w:rPr>
+                <w:rFonts w:hint="eastAsia"/>
+              </w:rPr>
+            </w:pPr>
+            <w:bookmarkStart w:id="0" w:name="_GoBack"/>
+            <w:bookmarkEnd w:id="0"/>
+          </w:p>
+        </w:tc>
+        <w:tc>
+          <w:tcPr>
+            <w:tcW w:w="4830" w:type="dxa"/>
+          </w:tcPr>
+          <w:p>
+            <w:pPr>
+              <w:rPr>
+                <w:rFonts w:hint="eastAsia"/>
+              </w:rPr>
+            </w:pPr>
+          </w:p>
+        </w:tc>
+        <w:tc>
+          <w:tcPr>
+            <w:tcW w:w="4830" w:type="dxa"/>
+          </w:tcPr>
+          <w:p>
+            <w:pPr>
+              <w:rPr>
+                <w:rFonts w:hint="eastAsia"/>
+              </w:rPr>
+            </w:pPr>
+          </w:p>
+        </w:tc>
+        <w:tc>
+          <w:tcPr>
+            <w:tcW w:w="4830" w:type="dxa"/>
+          </w:tcPr>
+          <w:p>
+            <w:pPr>
+              <w:rPr>
+                <w:rFonts w:hint="eastAsia"/>
+              </w:rPr>
+            </w:pPr>
+          </w:p>
+        </w:tc>
+      </w:tr>
+    </w:tbl>
+    <w:p>
+      <w:pPr>
+        <w:rPr>
+          <w:rFonts w:hint="eastAsia"/>
+        </w:rPr>
+      </w:pPr>
+    </w:p>
     <w:p>
       <w:pPr>
         <w:pStyle w:val="3"/>
@@ -29093,9 +29710,6 @@
           <w:p>
             <w:pPr>
               <w:jc w:val="left"/>
-              <w:rPr>
-                <w:rFonts w:hint="eastAsia"/>
-              </w:rPr>
             </w:pPr>
             <w:r>
               <w:rPr>
@@ -29313,9 +29927,6 @@
           <w:p>
             <w:pPr>
               <w:jc w:val="left"/>
-              <w:rPr>
-                <w:rFonts w:hint="eastAsia"/>
-              </w:rPr>
             </w:pPr>
             <w:r>
               <w:rPr>
@@ -29495,7 +30106,6 @@
             <w:pPr>
               <w:jc w:val="left"/>
               <w:rPr>
-                <w:rFonts w:hint="eastAsia"/>
                 <w:color w:val="0070C0"/>
                 <w:sz w:val="18"/>
               </w:rPr>
@@ -29569,9 +30179,6 @@
           <w:p>
             <w:pPr>
               <w:jc w:val="left"/>
-              <w:rPr>
-                <w:rFonts w:hint="eastAsia"/>
-              </w:rPr>
             </w:pPr>
             <w:r>
               <w:rPr>
@@ -29735,9 +30342,6 @@
           <w:p>
             <w:pPr>
               <w:jc w:val="left"/>
-              <w:rPr>
-                <w:rFonts w:hint="eastAsia"/>
-              </w:rPr>
             </w:pPr>
             <w:r>
               <w:rPr>
@@ -29891,9 +30495,6 @@
           <w:p>
             <w:pPr>
               <w:jc w:val="left"/>
-              <w:rPr>
-                <w:rFonts w:hint="eastAsia"/>
-              </w:rPr>
             </w:pPr>
             <w:r>
               <w:rPr>
@@ -29987,7 +30588,6 @@
             <w:pPr>
               <w:jc w:val="left"/>
               <w:rPr>
-                <w:rFonts w:hint="eastAsia"/>
                 <w:b/>
               </w:rPr>
             </w:pPr>
@@ -30124,9 +30724,6 @@
           <w:p>
             <w:pPr>
               <w:jc w:val="left"/>
-              <w:rPr>
-                <w:rFonts w:hint="eastAsia"/>
-              </w:rPr>
             </w:pPr>
             <w:r>
               <w:rPr>
@@ -30155,8 +30752,6 @@
                 <w:b/>
               </w:rPr>
             </w:pPr>
-            <w:bookmarkStart w:id="0" w:name="_GoBack"/>
-            <w:bookmarkEnd w:id="0"/>
           </w:p>
         </w:tc>
         <w:tc>
@@ -30167,7 +30762,6 @@
             <w:pPr>
               <w:jc w:val="left"/>
               <w:rPr>
-                <w:rFonts w:hint="eastAsia"/>
                 <w:b/>
               </w:rPr>
             </w:pPr>
@@ -30178,9 +30772,6 @@
     <w:p>
       <w:pPr>
         <w:jc w:val="left"/>
-        <w:rPr>
-          <w:rFonts w:hint="eastAsia"/>
-        </w:rPr>
       </w:pPr>
     </w:p>
     <w:sectPr>

--- a/编程技能汇总/PHP/PHP基础.docx
+++ b/编程技能汇总/PHP/PHP基础.docx
@@ -8308,9 +8308,6 @@
     <w:p>
       <w:pPr>
         <w:pStyle w:val="3"/>
-        <w:rPr>
-          <w:rFonts w:hint="eastAsia"/>
-        </w:rPr>
       </w:pPr>
       <w:r>
         <w:rPr>
@@ -8331,15 +8328,15 @@
         <w:tblLook w:val="04A0" w:firstRow="1" w:lastRow="0" w:firstColumn="1" w:lastColumn="0" w:noHBand="0" w:noVBand="1"/>
       </w:tblPr>
       <w:tblGrid>
-        <w:gridCol w:w="5573"/>
-        <w:gridCol w:w="5306"/>
-        <w:gridCol w:w="4367"/>
-        <w:gridCol w:w="4073"/>
+        <w:gridCol w:w="4402"/>
+        <w:gridCol w:w="5520"/>
+        <w:gridCol w:w="6495"/>
+        <w:gridCol w:w="2902"/>
       </w:tblGrid>
       <w:tr>
         <w:tc>
           <w:tcPr>
-            <w:tcW w:w="1441" w:type="pct"/>
+            <w:tcW w:w="1139" w:type="pct"/>
             <w:tcBorders>
               <w:top w:val="single" w:sz="6" w:space="0" w:color="D3D3D3"/>
               <w:left w:val="single" w:sz="6" w:space="0" w:color="D3D3D3"/>
@@ -8883,7 +8880,7 @@
         </w:tc>
         <w:tc>
           <w:tcPr>
-            <w:tcW w:w="1372" w:type="pct"/>
+            <w:tcW w:w="1429" w:type="pct"/>
             <w:tcBorders>
               <w:top w:val="single" w:sz="6" w:space="0" w:color="D3D3D3"/>
               <w:left w:val="single" w:sz="6" w:space="0" w:color="D3D3D3"/>
@@ -9456,7 +9453,7 @@
         </w:tc>
         <w:tc>
           <w:tcPr>
-            <w:tcW w:w="1129" w:type="pct"/>
+            <w:tcW w:w="1681" w:type="pct"/>
             <w:tcBorders>
               <w:top w:val="single" w:sz="6" w:space="0" w:color="D3D3D3"/>
               <w:left w:val="single" w:sz="6" w:space="0" w:color="D3D3D3"/>
@@ -10002,7 +9999,7 @@
         </w:tc>
         <w:tc>
           <w:tcPr>
-            <w:tcW w:w="1053" w:type="pct"/>
+            <w:tcW w:w="751" w:type="pct"/>
             <w:tcBorders>
               <w:top w:val="single" w:sz="6" w:space="0" w:color="D3D3D3"/>
               <w:left w:val="single" w:sz="6" w:space="0" w:color="D3D3D3"/>
@@ -10273,206 +10270,2397 @@
             <w:pPr>
               <w:widowControl/>
               <w:shd w:val="clear" w:color="auto" w:fill="EDF1F2"/>
-              <w:spacing w:before="120" w:after="120"/>
-              <w:jc w:val="left"/>
-              <w:rPr>
-                <w:rFonts w:ascii="&amp;apos" w:eastAsia="宋体" w:hAnsi="&amp;apos" w:cs="宋体" w:hint="eastAsia"/>
-                <w:color w:val="1F2426"/>
-                <w:kern w:val="0"/>
-                <w:sz w:val="18"/>
-                <w:szCs w:val="18"/>
-              </w:rPr>
-            </w:pPr>
-            <w:r>
-              <w:rPr>
-                <w:rFonts w:ascii="&amp;apos" w:eastAsia="宋体" w:hAnsi="&amp;apos" w:cs="宋体"/>
-                <w:color w:val="1F2426"/>
-                <w:kern w:val="0"/>
-                <w:sz w:val="18"/>
-                <w:szCs w:val="18"/>
-              </w:rPr>
-              <w:t>如果文件夹中存在文件，可以先循环删除目录中的所有文件，然后再删除该目录，循环删除可以使用</w:t>
-            </w:r>
-            <w:r>
-              <w:rPr>
-                <w:rFonts w:ascii="&amp;apos" w:eastAsia="宋体" w:hAnsi="&amp;apos" w:cs="宋体"/>
-                <w:color w:val="1F2426"/>
-                <w:kern w:val="0"/>
-                <w:sz w:val="18"/>
-                <w:szCs w:val="18"/>
-              </w:rPr>
-              <w:t>glob</w:t>
-            </w:r>
-            <w:r>
-              <w:rPr>
-                <w:rFonts w:ascii="&amp;apos" w:eastAsia="宋体" w:hAnsi="&amp;apos" w:cs="宋体"/>
-                <w:color w:val="1F2426"/>
-                <w:kern w:val="0"/>
-                <w:sz w:val="18"/>
-                <w:szCs w:val="18"/>
-              </w:rPr>
-              <w:t>函数遍历所有文件。</w:t>
-            </w:r>
-          </w:p>
-          <w:p>
-            <w:pPr>
-              <w:widowControl/>
-              <w:shd w:val="clear" w:color="auto" w:fill="EEEEEE"/>
               <w:jc w:val="left"/>
               <w:rPr>
                 <w:rFonts w:ascii="Monaco" w:eastAsia="宋体" w:hAnsi="Monaco" w:cs="宋体" w:hint="eastAsia"/>
                 <w:color w:val="14191E"/>
                 <w:kern w:val="0"/>
-                <w:sz w:val="18"/>
-                <w:szCs w:val="20"/>
-              </w:rPr>
-            </w:pPr>
-            <w:r>
+                <w:sz w:val="24"/>
+                <w:szCs w:val="24"/>
+              </w:rPr>
+            </w:pPr>
+          </w:p>
+          <w:p>
+            <w:pPr>
+              <w:widowControl/>
+              <w:shd w:val="clear" w:color="auto" w:fill="EDF1F2"/>
+              <w:jc w:val="left"/>
               <w:rPr>
                 <w:rFonts w:ascii="Monaco" w:eastAsia="宋体" w:hAnsi="Monaco" w:cs="宋体"/>
                 <w:color w:val="14191E"/>
                 <w:kern w:val="0"/>
-                <w:sz w:val="18"/>
-                <w:szCs w:val="20"/>
-              </w:rPr>
-              <w:t>foreach (</w:t>
+                <w:sz w:val="24"/>
+                <w:szCs w:val="24"/>
+              </w:rPr>
+            </w:pPr>
+            <w:r>
+              <w:rPr>
+                <w:rFonts w:ascii="Monaco" w:eastAsia="宋体" w:hAnsi="Monaco" w:cs="宋体" w:hint="eastAsia"/>
+                <w:b/>
+                <w:color w:val="14191E"/>
+                <w:kern w:val="0"/>
+                <w:sz w:val="24"/>
+                <w:szCs w:val="24"/>
+              </w:rPr>
+              <w:t>查看</w:t>
             </w:r>
             <w:r>
               <w:rPr>
                 <w:rFonts w:ascii="Monaco" w:eastAsia="宋体" w:hAnsi="Monaco" w:cs="宋体"/>
                 <w:b/>
+                <w:color w:val="14191E"/>
+                <w:kern w:val="0"/>
+                <w:sz w:val="24"/>
+                <w:szCs w:val="24"/>
+              </w:rPr>
+              <w:t>当前路径的父目录</w:t>
+            </w:r>
+            <w:r>
+              <w:rPr>
+                <w:rFonts w:ascii="Monaco" w:eastAsia="宋体" w:hAnsi="Monaco" w:cs="宋体"/>
+                <w:color w:val="14191E"/>
+                <w:kern w:val="0"/>
+                <w:sz w:val="24"/>
+                <w:szCs w:val="24"/>
+              </w:rPr>
+              <w:t>：</w:t>
+            </w:r>
+          </w:p>
+          <w:p>
+            <w:pPr>
+              <w:widowControl/>
+              <w:shd w:val="clear" w:color="auto" w:fill="EDF1F2"/>
+              <w:jc w:val="left"/>
+              <w:rPr>
+                <w:rFonts w:ascii="宋体" w:eastAsia="宋体" w:hAnsi="宋体" w:cs="宋体"/>
+                <w:kern w:val="0"/>
+                <w:sz w:val="24"/>
+                <w:szCs w:val="24"/>
+              </w:rPr>
+            </w:pPr>
+            <w:r>
+              <w:rPr>
+                <w:rFonts w:ascii="Monaco" w:eastAsia="宋体" w:hAnsi="Monaco" w:cs="宋体" w:hint="eastAsia"/>
+                <w:color w:val="0070C0"/>
+                <w:kern w:val="0"/>
+                <w:szCs w:val="24"/>
+              </w:rPr>
+              <w:t>D</w:t>
+            </w:r>
+            <w:r>
+              <w:rPr>
+                <w:rFonts w:ascii="Monaco" w:eastAsia="宋体" w:hAnsi="Monaco" w:cs="宋体"/>
+                <w:color w:val="0070C0"/>
+                <w:kern w:val="0"/>
+                <w:szCs w:val="24"/>
+              </w:rPr>
+              <w:t>irname($path);</w:t>
+            </w:r>
+            <w:r>
+              <w:rPr>
+                <w:rFonts w:ascii="Monaco" w:eastAsia="宋体" w:hAnsi="Monaco" w:cs="宋体"/>
+                <w:color w:val="14191E"/>
+                <w:kern w:val="0"/>
+                <w:sz w:val="24"/>
+                <w:szCs w:val="24"/>
+              </w:rPr>
+              <w:br/>
+            </w:r>
+          </w:p>
+          <w:p>
+            <w:pPr>
+              <w:widowControl/>
+              <w:shd w:val="clear" w:color="auto" w:fill="EDF1F2"/>
+              <w:jc w:val="left"/>
+              <w:rPr>
+                <w:rFonts w:ascii="宋体" w:eastAsia="宋体" w:hAnsi="宋体" w:cs="宋体"/>
+                <w:kern w:val="0"/>
+                <w:sz w:val="24"/>
+                <w:szCs w:val="24"/>
+              </w:rPr>
+            </w:pPr>
+            <w:r>
+              <w:rPr>
+                <w:rFonts w:ascii="Monaco" w:eastAsia="宋体" w:hAnsi="Monaco" w:cs="宋体"/>
+                <w:color w:val="14191E"/>
+                <w:kern w:val="0"/>
+                <w:sz w:val="24"/>
+                <w:szCs w:val="24"/>
+              </w:rPr>
+              <w:br/>
+            </w:r>
+          </w:p>
+        </w:tc>
+      </w:tr>
+      <w:tr>
+        <w:tc>
+          <w:tcPr>
+            <w:tcW w:w="1139" w:type="pct"/>
+            <w:tcBorders>
+              <w:top w:val="single" w:sz="6" w:space="0" w:color="D3D3D3"/>
+              <w:left w:val="single" w:sz="6" w:space="0" w:color="D3D3D3"/>
+              <w:bottom w:val="single" w:sz="6" w:space="0" w:color="D3D3D3"/>
+              <w:right w:val="single" w:sz="6" w:space="0" w:color="D3D3D3"/>
+            </w:tcBorders>
+            <w:tcMar>
+              <w:top w:w="150" w:type="dxa"/>
+              <w:left w:w="150" w:type="dxa"/>
+              <w:bottom w:w="150" w:type="dxa"/>
+              <w:right w:w="150" w:type="dxa"/>
+            </w:tcMar>
+          </w:tcPr>
+          <w:p>
+            <w:pPr>
+              <w:widowControl/>
+              <w:jc w:val="left"/>
+              <w:rPr>
+                <w:rFonts w:ascii="宋体" w:eastAsia="宋体" w:hAnsi="宋体" w:cs="宋体"/>
+                <w:b/>
                 <w:bCs/>
-                <w:color w:val="14191E"/>
-                <w:kern w:val="0"/>
-                <w:sz w:val="18"/>
-                <w:szCs w:val="20"/>
-              </w:rPr>
-              <w:t>glob("*")</w:t>
-            </w:r>
-            <w:r>
-              <w:rPr>
-                <w:rFonts w:ascii="Monaco" w:eastAsia="宋体" w:hAnsi="Monaco" w:cs="宋体"/>
-                <w:color w:val="14191E"/>
-                <w:kern w:val="0"/>
-                <w:sz w:val="18"/>
-                <w:szCs w:val="20"/>
-              </w:rPr>
-              <w:t> as $filename)</w:t>
-            </w:r>
-          </w:p>
-          <w:p>
-            <w:pPr>
-              <w:widowControl/>
-              <w:shd w:val="clear" w:color="auto" w:fill="EEEEEE"/>
-              <w:jc w:val="left"/>
-              <w:rPr>
-                <w:rFonts w:ascii="Monaco" w:eastAsia="宋体" w:hAnsi="Monaco" w:cs="宋体" w:hint="eastAsia"/>
-                <w:color w:val="14191E"/>
-                <w:kern w:val="0"/>
-                <w:sz w:val="20"/>
-                <w:szCs w:val="20"/>
-              </w:rPr>
-            </w:pPr>
-            <w:r>
-              <w:rPr>
-                <w:rFonts w:ascii="Monaco" w:eastAsia="宋体" w:hAnsi="Monaco" w:cs="宋体"/>
-                <w:color w:val="14191E"/>
-                <w:kern w:val="0"/>
-                <w:sz w:val="18"/>
-                <w:szCs w:val="20"/>
-              </w:rPr>
-              <w:t>{</w:t>
-            </w:r>
-            <w:r>
-              <w:rPr>
-                <w:rFonts w:ascii="Monaco" w:eastAsia="宋体" w:hAnsi="Monaco" w:cs="宋体"/>
-                <w:color w:val="14191E"/>
-                <w:kern w:val="0"/>
-                <w:sz w:val="18"/>
-                <w:szCs w:val="20"/>
-              </w:rPr>
-              <w:br/>
-              <w:t>   unlink($filename);</w:t>
-            </w:r>
-            <w:r>
-              <w:rPr>
-                <w:rFonts w:ascii="Monaco" w:eastAsia="宋体" w:hAnsi="Monaco" w:cs="宋体"/>
-                <w:color w:val="14191E"/>
-                <w:kern w:val="0"/>
-                <w:sz w:val="20"/>
-                <w:szCs w:val="20"/>
-              </w:rPr>
-              <w:t xml:space="preserve"> </w:t>
-            </w:r>
-          </w:p>
-          <w:p>
-            <w:pPr>
-              <w:widowControl/>
-              <w:shd w:val="clear" w:color="auto" w:fill="EEEEEE"/>
-              <w:jc w:val="left"/>
-              <w:rPr>
-                <w:rFonts w:ascii="Monaco" w:eastAsia="宋体" w:hAnsi="Monaco" w:cs="宋体" w:hint="eastAsia"/>
-                <w:color w:val="14191E"/>
-                <w:kern w:val="0"/>
-                <w:sz w:val="20"/>
-                <w:szCs w:val="20"/>
-              </w:rPr>
-            </w:pPr>
-            <w:r>
-              <w:rPr>
-                <w:rFonts w:ascii="Monaco" w:eastAsia="宋体" w:hAnsi="Monaco" w:cs="宋体"/>
-                <w:color w:val="14191E"/>
-                <w:kern w:val="0"/>
-                <w:sz w:val="20"/>
-                <w:szCs w:val="20"/>
-              </w:rPr>
+                <w:kern w:val="0"/>
+                <w:sz w:val="23"/>
+                <w:szCs w:val="23"/>
+              </w:rPr>
+            </w:pPr>
+            <w:r>
+              <w:rPr>
+                <w:rFonts w:ascii="宋体" w:eastAsia="宋体" w:hAnsi="宋体" w:cs="宋体" w:hint="eastAsia"/>
+                <w:b/>
+                <w:bCs/>
+                <w:kern w:val="0"/>
+                <w:sz w:val="23"/>
+                <w:szCs w:val="23"/>
+              </w:rPr>
+              <w:t>创建</w:t>
+            </w:r>
+            <w:r>
+              <w:rPr>
+                <w:rFonts w:ascii="宋体" w:eastAsia="宋体" w:hAnsi="宋体" w:cs="宋体"/>
+                <w:b/>
+                <w:bCs/>
+                <w:kern w:val="0"/>
+                <w:sz w:val="23"/>
+                <w:szCs w:val="23"/>
+              </w:rPr>
+              <w:t>文件：</w:t>
+            </w:r>
+          </w:p>
+          <w:p>
+            <w:pPr>
+              <w:widowControl/>
+              <w:jc w:val="left"/>
+              <w:rPr>
+                <w:rFonts w:ascii="宋体" w:eastAsia="宋体" w:hAnsi="宋体" w:cs="宋体"/>
+                <w:bCs/>
+                <w:color w:val="0070C0"/>
+                <w:kern w:val="0"/>
+                <w:szCs w:val="23"/>
+              </w:rPr>
+            </w:pPr>
+            <w:r>
+              <w:rPr>
+                <w:rFonts w:ascii="宋体" w:eastAsia="宋体" w:hAnsi="宋体" w:cs="宋体"/>
+                <w:bCs/>
+                <w:color w:val="0070C0"/>
+                <w:kern w:val="0"/>
+                <w:szCs w:val="23"/>
+              </w:rPr>
+              <w:t>function createFile($filename) {</w:t>
+            </w:r>
+          </w:p>
+          <w:p>
+            <w:pPr>
+              <w:widowControl/>
+              <w:jc w:val="left"/>
+              <w:rPr>
+                <w:rFonts w:ascii="宋体" w:eastAsia="宋体" w:hAnsi="宋体" w:cs="宋体" w:hint="eastAsia"/>
+                <w:bCs/>
+                <w:color w:val="0070C0"/>
+                <w:kern w:val="0"/>
+                <w:szCs w:val="23"/>
+              </w:rPr>
+            </w:pPr>
+            <w:r>
+              <w:rPr>
+                <w:rFonts w:ascii="宋体" w:eastAsia="宋体" w:hAnsi="宋体" w:cs="宋体" w:hint="eastAsia"/>
+                <w:bCs/>
+                <w:color w:val="0070C0"/>
+                <w:kern w:val="0"/>
+                <w:szCs w:val="23"/>
+              </w:rPr>
+              <w:tab/>
+              <w:t>//验证文件名的合法性,是否包含/,*,&lt;&gt;,?,|</w:t>
+            </w:r>
+          </w:p>
+          <w:p>
+            <w:pPr>
+              <w:widowControl/>
+              <w:jc w:val="left"/>
+              <w:rPr>
+                <w:rFonts w:ascii="宋体" w:eastAsia="宋体" w:hAnsi="宋体" w:cs="宋体"/>
+                <w:bCs/>
+                <w:color w:val="0070C0"/>
+                <w:kern w:val="0"/>
+                <w:szCs w:val="23"/>
+              </w:rPr>
+            </w:pPr>
+            <w:r>
+              <w:rPr>
+                <w:rFonts w:ascii="宋体" w:eastAsia="宋体" w:hAnsi="宋体" w:cs="宋体"/>
+                <w:bCs/>
+                <w:color w:val="0070C0"/>
+                <w:kern w:val="0"/>
+                <w:szCs w:val="23"/>
+              </w:rPr>
+              <w:tab/>
+              <w:t>$pattern = "</w:t>
+            </w:r>
+            <w:proofErr w:type="gramStart"/>
+            <w:r>
+              <w:rPr>
+                <w:rFonts w:ascii="宋体" w:eastAsia="宋体" w:hAnsi="宋体" w:cs="宋体"/>
+                <w:bCs/>
+                <w:color w:val="0070C0"/>
+                <w:kern w:val="0"/>
+                <w:szCs w:val="23"/>
+              </w:rPr>
+              <w:t>/[</w:t>
+            </w:r>
+            <w:proofErr w:type="gramEnd"/>
+            <w:r>
+              <w:rPr>
+                <w:rFonts w:ascii="宋体" w:eastAsia="宋体" w:hAnsi="宋体" w:cs="宋体"/>
+                <w:bCs/>
+                <w:color w:val="0070C0"/>
+                <w:kern w:val="0"/>
+                <w:szCs w:val="23"/>
+              </w:rPr>
+              <w:t>\/,\*,&lt;&gt;,\?\|]/";</w:t>
+            </w:r>
+          </w:p>
+          <w:p>
+            <w:pPr>
+              <w:widowControl/>
+              <w:jc w:val="left"/>
+              <w:rPr>
+                <w:rFonts w:ascii="宋体" w:eastAsia="宋体" w:hAnsi="宋体" w:cs="宋体"/>
+                <w:bCs/>
+                <w:color w:val="0070C0"/>
+                <w:kern w:val="0"/>
+                <w:szCs w:val="23"/>
+              </w:rPr>
+            </w:pPr>
+            <w:r>
+              <w:rPr>
+                <w:rFonts w:ascii="宋体" w:eastAsia="宋体" w:hAnsi="宋体" w:cs="宋体"/>
+                <w:bCs/>
+                <w:color w:val="0070C0"/>
+                <w:kern w:val="0"/>
+                <w:szCs w:val="23"/>
+              </w:rPr>
+              <w:tab/>
+              <w:t xml:space="preserve">if (! </w:t>
+            </w:r>
+            <w:r>
+              <w:rPr>
+                <w:rFonts w:ascii="宋体" w:eastAsia="宋体" w:hAnsi="宋体" w:cs="宋体"/>
+                <w:bCs/>
+                <w:color w:val="0070C0"/>
+                <w:kern w:val="0"/>
+                <w:szCs w:val="23"/>
+                <w:highlight w:val="yellow"/>
+              </w:rPr>
+              <w:t>preg_match</w:t>
+            </w:r>
+            <w:r>
+              <w:rPr>
+                <w:rFonts w:ascii="宋体" w:eastAsia="宋体" w:hAnsi="宋体" w:cs="宋体"/>
+                <w:bCs/>
+                <w:color w:val="0070C0"/>
+                <w:kern w:val="0"/>
+                <w:szCs w:val="23"/>
+              </w:rPr>
+              <w:t xml:space="preserve"> ( $pattern, basename ( $filename ) )) {</w:t>
+            </w:r>
+          </w:p>
+          <w:p>
+            <w:pPr>
+              <w:widowControl/>
+              <w:jc w:val="left"/>
+              <w:rPr>
+                <w:rFonts w:ascii="宋体" w:eastAsia="宋体" w:hAnsi="宋体" w:cs="宋体" w:hint="eastAsia"/>
+                <w:bCs/>
+                <w:color w:val="0070C0"/>
+                <w:kern w:val="0"/>
+                <w:szCs w:val="23"/>
+              </w:rPr>
+            </w:pPr>
+            <w:r>
+              <w:rPr>
+                <w:rFonts w:ascii="宋体" w:eastAsia="宋体" w:hAnsi="宋体" w:cs="宋体" w:hint="eastAsia"/>
+                <w:bCs/>
+                <w:color w:val="0070C0"/>
+                <w:kern w:val="0"/>
+                <w:szCs w:val="23"/>
+              </w:rPr>
+              <w:tab/>
+            </w:r>
+            <w:r>
+              <w:rPr>
+                <w:rFonts w:ascii="宋体" w:eastAsia="宋体" w:hAnsi="宋体" w:cs="宋体" w:hint="eastAsia"/>
+                <w:bCs/>
+                <w:color w:val="0070C0"/>
+                <w:kern w:val="0"/>
+                <w:szCs w:val="23"/>
+              </w:rPr>
+              <w:tab/>
+              <w:t>//检测当前目录下是否存在同名文件</w:t>
+            </w:r>
+          </w:p>
+          <w:p>
+            <w:pPr>
+              <w:widowControl/>
+              <w:jc w:val="left"/>
+              <w:rPr>
+                <w:rFonts w:ascii="宋体" w:eastAsia="宋体" w:hAnsi="宋体" w:cs="宋体"/>
+                <w:bCs/>
+                <w:color w:val="0070C0"/>
+                <w:kern w:val="0"/>
+                <w:szCs w:val="23"/>
+              </w:rPr>
+            </w:pPr>
+            <w:r>
+              <w:rPr>
+                <w:rFonts w:ascii="宋体" w:eastAsia="宋体" w:hAnsi="宋体" w:cs="宋体"/>
+                <w:bCs/>
+                <w:color w:val="0070C0"/>
+                <w:kern w:val="0"/>
+                <w:szCs w:val="23"/>
+              </w:rPr>
+              <w:tab/>
+            </w:r>
+            <w:r>
+              <w:rPr>
+                <w:rFonts w:ascii="宋体" w:eastAsia="宋体" w:hAnsi="宋体" w:cs="宋体"/>
+                <w:bCs/>
+                <w:color w:val="0070C0"/>
+                <w:kern w:val="0"/>
+                <w:szCs w:val="23"/>
+              </w:rPr>
+              <w:tab/>
+              <w:t xml:space="preserve">if (! </w:t>
+            </w:r>
+            <w:r>
+              <w:rPr>
+                <w:rFonts w:ascii="宋体" w:eastAsia="宋体" w:hAnsi="宋体" w:cs="宋体"/>
+                <w:bCs/>
+                <w:color w:val="0070C0"/>
+                <w:kern w:val="0"/>
+                <w:szCs w:val="23"/>
+                <w:highlight w:val="yellow"/>
+              </w:rPr>
+              <w:t>file_exists</w:t>
+            </w:r>
+            <w:r>
+              <w:rPr>
+                <w:rFonts w:ascii="宋体" w:eastAsia="宋体" w:hAnsi="宋体" w:cs="宋体"/>
+                <w:bCs/>
+                <w:color w:val="0070C0"/>
+                <w:kern w:val="0"/>
+                <w:szCs w:val="23"/>
+              </w:rPr>
+              <w:t xml:space="preserve"> ( $filename )) {</w:t>
+            </w:r>
+          </w:p>
+          <w:p>
+            <w:pPr>
+              <w:widowControl/>
+              <w:jc w:val="left"/>
+              <w:rPr>
+                <w:rFonts w:ascii="宋体" w:eastAsia="宋体" w:hAnsi="宋体" w:cs="宋体" w:hint="eastAsia"/>
+                <w:bCs/>
+                <w:color w:val="0070C0"/>
+                <w:kern w:val="0"/>
+                <w:szCs w:val="23"/>
+              </w:rPr>
+            </w:pPr>
+            <w:r>
+              <w:rPr>
+                <w:rFonts w:ascii="宋体" w:eastAsia="宋体" w:hAnsi="宋体" w:cs="宋体" w:hint="eastAsia"/>
+                <w:bCs/>
+                <w:color w:val="0070C0"/>
+                <w:kern w:val="0"/>
+                <w:szCs w:val="23"/>
+              </w:rPr>
+              <w:tab/>
+            </w:r>
+            <w:r>
+              <w:rPr>
+                <w:rFonts w:ascii="宋体" w:eastAsia="宋体" w:hAnsi="宋体" w:cs="宋体" w:hint="eastAsia"/>
+                <w:bCs/>
+                <w:color w:val="0070C0"/>
+                <w:kern w:val="0"/>
+                <w:szCs w:val="23"/>
+              </w:rPr>
+              <w:tab/>
+            </w:r>
+            <w:r>
+              <w:rPr>
+                <w:rFonts w:ascii="宋体" w:eastAsia="宋体" w:hAnsi="宋体" w:cs="宋体" w:hint="eastAsia"/>
+                <w:bCs/>
+                <w:color w:val="0070C0"/>
+                <w:kern w:val="0"/>
+                <w:szCs w:val="23"/>
+              </w:rPr>
+              <w:tab/>
+              <w:t>//通过touch($filename)来创建</w:t>
+            </w:r>
+          </w:p>
+          <w:p>
+            <w:pPr>
+              <w:widowControl/>
+              <w:jc w:val="left"/>
+              <w:rPr>
+                <w:rFonts w:ascii="宋体" w:eastAsia="宋体" w:hAnsi="宋体" w:cs="宋体"/>
+                <w:bCs/>
+                <w:color w:val="0070C0"/>
+                <w:kern w:val="0"/>
+                <w:szCs w:val="23"/>
+              </w:rPr>
+            </w:pPr>
+            <w:r>
+              <w:rPr>
+                <w:rFonts w:ascii="宋体" w:eastAsia="宋体" w:hAnsi="宋体" w:cs="宋体"/>
+                <w:bCs/>
+                <w:color w:val="0070C0"/>
+                <w:kern w:val="0"/>
+                <w:szCs w:val="23"/>
+              </w:rPr>
+              <w:tab/>
+            </w:r>
+            <w:r>
+              <w:rPr>
+                <w:rFonts w:ascii="宋体" w:eastAsia="宋体" w:hAnsi="宋体" w:cs="宋体"/>
+                <w:bCs/>
+                <w:color w:val="0070C0"/>
+                <w:kern w:val="0"/>
+                <w:szCs w:val="23"/>
+              </w:rPr>
+              <w:tab/>
+            </w:r>
+            <w:r>
+              <w:rPr>
+                <w:rFonts w:ascii="宋体" w:eastAsia="宋体" w:hAnsi="宋体" w:cs="宋体"/>
+                <w:bCs/>
+                <w:color w:val="0070C0"/>
+                <w:kern w:val="0"/>
+                <w:szCs w:val="23"/>
+              </w:rPr>
+              <w:tab/>
+              <w:t>if (</w:t>
+            </w:r>
+            <w:r>
+              <w:rPr>
+                <w:rFonts w:ascii="宋体" w:eastAsia="宋体" w:hAnsi="宋体" w:cs="宋体"/>
+                <w:bCs/>
+                <w:color w:val="0070C0"/>
+                <w:kern w:val="0"/>
+                <w:szCs w:val="23"/>
+                <w:highlight w:val="yellow"/>
+              </w:rPr>
+              <w:t>touch</w:t>
+            </w:r>
+            <w:r>
+              <w:rPr>
+                <w:rFonts w:ascii="宋体" w:eastAsia="宋体" w:hAnsi="宋体" w:cs="宋体"/>
+                <w:bCs/>
+                <w:color w:val="0070C0"/>
+                <w:kern w:val="0"/>
+                <w:szCs w:val="23"/>
+              </w:rPr>
+              <w:t xml:space="preserve"> ( $filename )) {</w:t>
+            </w:r>
+          </w:p>
+          <w:p>
+            <w:pPr>
+              <w:widowControl/>
+              <w:jc w:val="left"/>
+              <w:rPr>
+                <w:rFonts w:ascii="宋体" w:eastAsia="宋体" w:hAnsi="宋体" w:cs="宋体" w:hint="eastAsia"/>
+                <w:bCs/>
+                <w:color w:val="0070C0"/>
+                <w:kern w:val="0"/>
+                <w:szCs w:val="23"/>
+              </w:rPr>
+            </w:pPr>
+            <w:r>
+              <w:rPr>
+                <w:rFonts w:ascii="宋体" w:eastAsia="宋体" w:hAnsi="宋体" w:cs="宋体" w:hint="eastAsia"/>
+                <w:bCs/>
+                <w:color w:val="0070C0"/>
+                <w:kern w:val="0"/>
+                <w:szCs w:val="23"/>
+              </w:rPr>
+              <w:tab/>
+            </w:r>
+            <w:r>
+              <w:rPr>
+                <w:rFonts w:ascii="宋体" w:eastAsia="宋体" w:hAnsi="宋体" w:cs="宋体" w:hint="eastAsia"/>
+                <w:bCs/>
+                <w:color w:val="0070C0"/>
+                <w:kern w:val="0"/>
+                <w:szCs w:val="23"/>
+              </w:rPr>
+              <w:tab/>
+            </w:r>
+            <w:r>
+              <w:rPr>
+                <w:rFonts w:ascii="宋体" w:eastAsia="宋体" w:hAnsi="宋体" w:cs="宋体" w:hint="eastAsia"/>
+                <w:bCs/>
+                <w:color w:val="0070C0"/>
+                <w:kern w:val="0"/>
+                <w:szCs w:val="23"/>
+              </w:rPr>
+              <w:tab/>
+            </w:r>
+            <w:r>
+              <w:rPr>
+                <w:rFonts w:ascii="宋体" w:eastAsia="宋体" w:hAnsi="宋体" w:cs="宋体" w:hint="eastAsia"/>
+                <w:bCs/>
+                <w:color w:val="0070C0"/>
+                <w:kern w:val="0"/>
+                <w:szCs w:val="23"/>
+              </w:rPr>
+              <w:tab/>
+              <w:t>return "文件创建成功";</w:t>
+            </w:r>
+          </w:p>
+          <w:p>
+            <w:pPr>
+              <w:widowControl/>
+              <w:jc w:val="left"/>
+              <w:rPr>
+                <w:rFonts w:ascii="宋体" w:eastAsia="宋体" w:hAnsi="宋体" w:cs="宋体"/>
+                <w:bCs/>
+                <w:color w:val="0070C0"/>
+                <w:kern w:val="0"/>
+                <w:szCs w:val="23"/>
+              </w:rPr>
+            </w:pPr>
+            <w:r>
+              <w:rPr>
+                <w:rFonts w:ascii="宋体" w:eastAsia="宋体" w:hAnsi="宋体" w:cs="宋体"/>
+                <w:bCs/>
+                <w:color w:val="0070C0"/>
+                <w:kern w:val="0"/>
+                <w:szCs w:val="23"/>
+              </w:rPr>
+              <w:tab/>
+            </w:r>
+            <w:r>
+              <w:rPr>
+                <w:rFonts w:ascii="宋体" w:eastAsia="宋体" w:hAnsi="宋体" w:cs="宋体"/>
+                <w:bCs/>
+                <w:color w:val="0070C0"/>
+                <w:kern w:val="0"/>
+                <w:szCs w:val="23"/>
+              </w:rPr>
+              <w:tab/>
+            </w:r>
+            <w:r>
+              <w:rPr>
+                <w:rFonts w:ascii="宋体" w:eastAsia="宋体" w:hAnsi="宋体" w:cs="宋体"/>
+                <w:bCs/>
+                <w:color w:val="0070C0"/>
+                <w:kern w:val="0"/>
+                <w:szCs w:val="23"/>
+              </w:rPr>
+              <w:tab/>
+              <w:t>} else {</w:t>
+            </w:r>
+          </w:p>
+          <w:p>
+            <w:pPr>
+              <w:widowControl/>
+              <w:jc w:val="left"/>
+              <w:rPr>
+                <w:rFonts w:ascii="宋体" w:eastAsia="宋体" w:hAnsi="宋体" w:cs="宋体" w:hint="eastAsia"/>
+                <w:bCs/>
+                <w:color w:val="0070C0"/>
+                <w:kern w:val="0"/>
+                <w:szCs w:val="23"/>
+              </w:rPr>
+            </w:pPr>
+            <w:r>
+              <w:rPr>
+                <w:rFonts w:ascii="宋体" w:eastAsia="宋体" w:hAnsi="宋体" w:cs="宋体" w:hint="eastAsia"/>
+                <w:bCs/>
+                <w:color w:val="0070C0"/>
+                <w:kern w:val="0"/>
+                <w:szCs w:val="23"/>
+              </w:rPr>
+              <w:tab/>
+            </w:r>
+            <w:r>
+              <w:rPr>
+                <w:rFonts w:ascii="宋体" w:eastAsia="宋体" w:hAnsi="宋体" w:cs="宋体" w:hint="eastAsia"/>
+                <w:bCs/>
+                <w:color w:val="0070C0"/>
+                <w:kern w:val="0"/>
+                <w:szCs w:val="23"/>
+              </w:rPr>
+              <w:tab/>
+            </w:r>
+            <w:r>
+              <w:rPr>
+                <w:rFonts w:ascii="宋体" w:eastAsia="宋体" w:hAnsi="宋体" w:cs="宋体" w:hint="eastAsia"/>
+                <w:bCs/>
+                <w:color w:val="0070C0"/>
+                <w:kern w:val="0"/>
+                <w:szCs w:val="23"/>
+              </w:rPr>
+              <w:tab/>
+            </w:r>
+            <w:r>
+              <w:rPr>
+                <w:rFonts w:ascii="宋体" w:eastAsia="宋体" w:hAnsi="宋体" w:cs="宋体" w:hint="eastAsia"/>
+                <w:bCs/>
+                <w:color w:val="0070C0"/>
+                <w:kern w:val="0"/>
+                <w:szCs w:val="23"/>
+              </w:rPr>
+              <w:tab/>
+              <w:t>return "文件创建失败";</w:t>
+            </w:r>
+          </w:p>
+          <w:p>
+            <w:pPr>
+              <w:widowControl/>
+              <w:jc w:val="left"/>
+              <w:rPr>
+                <w:rFonts w:ascii="宋体" w:eastAsia="宋体" w:hAnsi="宋体" w:cs="宋体"/>
+                <w:bCs/>
+                <w:color w:val="0070C0"/>
+                <w:kern w:val="0"/>
+                <w:szCs w:val="23"/>
+              </w:rPr>
+            </w:pPr>
+            <w:r>
+              <w:rPr>
+                <w:rFonts w:ascii="宋体" w:eastAsia="宋体" w:hAnsi="宋体" w:cs="宋体"/>
+                <w:bCs/>
+                <w:color w:val="0070C0"/>
+                <w:kern w:val="0"/>
+                <w:szCs w:val="23"/>
+              </w:rPr>
+              <w:tab/>
+            </w:r>
+            <w:r>
+              <w:rPr>
+                <w:rFonts w:ascii="宋体" w:eastAsia="宋体" w:hAnsi="宋体" w:cs="宋体"/>
+                <w:bCs/>
+                <w:color w:val="0070C0"/>
+                <w:kern w:val="0"/>
+                <w:szCs w:val="23"/>
+              </w:rPr>
+              <w:tab/>
+            </w:r>
+            <w:r>
+              <w:rPr>
+                <w:rFonts w:ascii="宋体" w:eastAsia="宋体" w:hAnsi="宋体" w:cs="宋体"/>
+                <w:bCs/>
+                <w:color w:val="0070C0"/>
+                <w:kern w:val="0"/>
+                <w:szCs w:val="23"/>
+              </w:rPr>
+              <w:tab/>
               <w:t>}</w:t>
             </w:r>
           </w:p>
           <w:p>
             <w:pPr>
               <w:widowControl/>
-              <w:shd w:val="clear" w:color="auto" w:fill="EDF1F2"/>
-              <w:jc w:val="left"/>
-              <w:rPr>
-                <w:rFonts w:ascii="宋体" w:eastAsia="宋体" w:hAnsi="宋体" w:cs="宋体"/>
-                <w:kern w:val="0"/>
-                <w:sz w:val="24"/>
-                <w:szCs w:val="24"/>
-              </w:rPr>
-            </w:pPr>
-            <w:r>
-              <w:rPr>
-                <w:rFonts w:ascii="Monaco" w:eastAsia="宋体" w:hAnsi="Monaco" w:cs="宋体"/>
-                <w:color w:val="14191E"/>
-                <w:kern w:val="0"/>
-                <w:sz w:val="24"/>
-                <w:szCs w:val="24"/>
-              </w:rPr>
-              <w:br/>
-            </w:r>
-          </w:p>
-          <w:p>
-            <w:pPr>
-              <w:widowControl/>
-              <w:shd w:val="clear" w:color="auto" w:fill="EDF1F2"/>
-              <w:jc w:val="left"/>
-              <w:rPr>
-                <w:rFonts w:ascii="宋体" w:eastAsia="宋体" w:hAnsi="宋体" w:cs="宋体"/>
-                <w:kern w:val="0"/>
-                <w:sz w:val="24"/>
-                <w:szCs w:val="24"/>
-              </w:rPr>
-            </w:pPr>
-            <w:r>
-              <w:rPr>
-                <w:rFonts w:ascii="Monaco" w:eastAsia="宋体" w:hAnsi="Monaco" w:cs="宋体"/>
-                <w:color w:val="14191E"/>
-                <w:kern w:val="0"/>
-                <w:sz w:val="24"/>
-                <w:szCs w:val="24"/>
-              </w:rPr>
-              <w:br/>
+              <w:jc w:val="left"/>
+              <w:rPr>
+                <w:rFonts w:ascii="宋体" w:eastAsia="宋体" w:hAnsi="宋体" w:cs="宋体"/>
+                <w:bCs/>
+                <w:color w:val="0070C0"/>
+                <w:kern w:val="0"/>
+                <w:szCs w:val="23"/>
+              </w:rPr>
+            </w:pPr>
+            <w:r>
+              <w:rPr>
+                <w:rFonts w:ascii="宋体" w:eastAsia="宋体" w:hAnsi="宋体" w:cs="宋体"/>
+                <w:bCs/>
+                <w:color w:val="0070C0"/>
+                <w:kern w:val="0"/>
+                <w:szCs w:val="23"/>
+              </w:rPr>
+              <w:tab/>
+            </w:r>
+            <w:r>
+              <w:rPr>
+                <w:rFonts w:ascii="宋体" w:eastAsia="宋体" w:hAnsi="宋体" w:cs="宋体"/>
+                <w:bCs/>
+                <w:color w:val="0070C0"/>
+                <w:kern w:val="0"/>
+                <w:szCs w:val="23"/>
+              </w:rPr>
+              <w:tab/>
+              <w:t>} else {</w:t>
+            </w:r>
+          </w:p>
+          <w:p>
+            <w:pPr>
+              <w:widowControl/>
+              <w:jc w:val="left"/>
+              <w:rPr>
+                <w:rFonts w:ascii="宋体" w:eastAsia="宋体" w:hAnsi="宋体" w:cs="宋体" w:hint="eastAsia"/>
+                <w:bCs/>
+                <w:color w:val="0070C0"/>
+                <w:kern w:val="0"/>
+                <w:szCs w:val="23"/>
+              </w:rPr>
+            </w:pPr>
+            <w:r>
+              <w:rPr>
+                <w:rFonts w:ascii="宋体" w:eastAsia="宋体" w:hAnsi="宋体" w:cs="宋体" w:hint="eastAsia"/>
+                <w:bCs/>
+                <w:color w:val="0070C0"/>
+                <w:kern w:val="0"/>
+                <w:szCs w:val="23"/>
+              </w:rPr>
+              <w:tab/>
+            </w:r>
+            <w:r>
+              <w:rPr>
+                <w:rFonts w:ascii="宋体" w:eastAsia="宋体" w:hAnsi="宋体" w:cs="宋体" w:hint="eastAsia"/>
+                <w:bCs/>
+                <w:color w:val="0070C0"/>
+                <w:kern w:val="0"/>
+                <w:szCs w:val="23"/>
+              </w:rPr>
+              <w:tab/>
+            </w:r>
+            <w:r>
+              <w:rPr>
+                <w:rFonts w:ascii="宋体" w:eastAsia="宋体" w:hAnsi="宋体" w:cs="宋体" w:hint="eastAsia"/>
+                <w:bCs/>
+                <w:color w:val="0070C0"/>
+                <w:kern w:val="0"/>
+                <w:szCs w:val="23"/>
+              </w:rPr>
+              <w:tab/>
+              <w:t>return "文件已存在，请重命名后创建";</w:t>
+            </w:r>
+          </w:p>
+          <w:p>
+            <w:pPr>
+              <w:widowControl/>
+              <w:jc w:val="left"/>
+              <w:rPr>
+                <w:rFonts w:ascii="宋体" w:eastAsia="宋体" w:hAnsi="宋体" w:cs="宋体"/>
+                <w:bCs/>
+                <w:color w:val="0070C0"/>
+                <w:kern w:val="0"/>
+                <w:szCs w:val="23"/>
+              </w:rPr>
+            </w:pPr>
+            <w:r>
+              <w:rPr>
+                <w:rFonts w:ascii="宋体" w:eastAsia="宋体" w:hAnsi="宋体" w:cs="宋体"/>
+                <w:bCs/>
+                <w:color w:val="0070C0"/>
+                <w:kern w:val="0"/>
+                <w:szCs w:val="23"/>
+              </w:rPr>
+              <w:tab/>
+            </w:r>
+            <w:r>
+              <w:rPr>
+                <w:rFonts w:ascii="宋体" w:eastAsia="宋体" w:hAnsi="宋体" w:cs="宋体"/>
+                <w:bCs/>
+                <w:color w:val="0070C0"/>
+                <w:kern w:val="0"/>
+                <w:szCs w:val="23"/>
+              </w:rPr>
+              <w:tab/>
+              <w:t>}</w:t>
+            </w:r>
+          </w:p>
+          <w:p>
+            <w:pPr>
+              <w:widowControl/>
+              <w:jc w:val="left"/>
+              <w:rPr>
+                <w:rFonts w:ascii="宋体" w:eastAsia="宋体" w:hAnsi="宋体" w:cs="宋体"/>
+                <w:bCs/>
+                <w:color w:val="0070C0"/>
+                <w:kern w:val="0"/>
+                <w:szCs w:val="23"/>
+              </w:rPr>
+            </w:pPr>
+            <w:r>
+              <w:rPr>
+                <w:rFonts w:ascii="宋体" w:eastAsia="宋体" w:hAnsi="宋体" w:cs="宋体"/>
+                <w:bCs/>
+                <w:color w:val="0070C0"/>
+                <w:kern w:val="0"/>
+                <w:szCs w:val="23"/>
+              </w:rPr>
+              <w:tab/>
+              <w:t>} else {</w:t>
+            </w:r>
+          </w:p>
+          <w:p>
+            <w:pPr>
+              <w:widowControl/>
+              <w:jc w:val="left"/>
+              <w:rPr>
+                <w:rFonts w:ascii="宋体" w:eastAsia="宋体" w:hAnsi="宋体" w:cs="宋体" w:hint="eastAsia"/>
+                <w:bCs/>
+                <w:color w:val="0070C0"/>
+                <w:kern w:val="0"/>
+                <w:szCs w:val="23"/>
+              </w:rPr>
+            </w:pPr>
+            <w:r>
+              <w:rPr>
+                <w:rFonts w:ascii="宋体" w:eastAsia="宋体" w:hAnsi="宋体" w:cs="宋体" w:hint="eastAsia"/>
+                <w:bCs/>
+                <w:color w:val="0070C0"/>
+                <w:kern w:val="0"/>
+                <w:szCs w:val="23"/>
+              </w:rPr>
+              <w:tab/>
+            </w:r>
+            <w:r>
+              <w:rPr>
+                <w:rFonts w:ascii="宋体" w:eastAsia="宋体" w:hAnsi="宋体" w:cs="宋体" w:hint="eastAsia"/>
+                <w:bCs/>
+                <w:color w:val="0070C0"/>
+                <w:kern w:val="0"/>
+                <w:szCs w:val="23"/>
+              </w:rPr>
+              <w:tab/>
+              <w:t>return "非法文件名";</w:t>
+            </w:r>
+          </w:p>
+          <w:p>
+            <w:pPr>
+              <w:widowControl/>
+              <w:jc w:val="left"/>
+              <w:rPr>
+                <w:rFonts w:ascii="宋体" w:eastAsia="宋体" w:hAnsi="宋体" w:cs="宋体"/>
+                <w:bCs/>
+                <w:color w:val="0070C0"/>
+                <w:kern w:val="0"/>
+                <w:szCs w:val="23"/>
+              </w:rPr>
+            </w:pPr>
+            <w:r>
+              <w:rPr>
+                <w:rFonts w:ascii="宋体" w:eastAsia="宋体" w:hAnsi="宋体" w:cs="宋体"/>
+                <w:bCs/>
+                <w:color w:val="0070C0"/>
+                <w:kern w:val="0"/>
+                <w:szCs w:val="23"/>
+              </w:rPr>
+              <w:tab/>
+              <w:t>}</w:t>
+            </w:r>
+          </w:p>
+          <w:p>
+            <w:pPr>
+              <w:widowControl/>
+              <w:jc w:val="left"/>
+              <w:rPr>
+                <w:rFonts w:ascii="宋体" w:eastAsia="宋体" w:hAnsi="宋体" w:cs="宋体" w:hint="eastAsia"/>
+                <w:b/>
+                <w:bCs/>
+                <w:kern w:val="0"/>
+                <w:sz w:val="23"/>
+                <w:szCs w:val="23"/>
+              </w:rPr>
+            </w:pPr>
+            <w:r>
+              <w:rPr>
+                <w:rFonts w:ascii="宋体" w:eastAsia="宋体" w:hAnsi="宋体" w:cs="宋体"/>
+                <w:bCs/>
+                <w:color w:val="0070C0"/>
+                <w:kern w:val="0"/>
+                <w:szCs w:val="23"/>
+              </w:rPr>
+              <w:t>}</w:t>
+            </w:r>
+          </w:p>
+        </w:tc>
+        <w:tc>
+          <w:tcPr>
+            <w:tcW w:w="1429" w:type="pct"/>
+            <w:tcBorders>
+              <w:top w:val="single" w:sz="6" w:space="0" w:color="D3D3D3"/>
+              <w:left w:val="single" w:sz="6" w:space="0" w:color="D3D3D3"/>
+              <w:bottom w:val="single" w:sz="6" w:space="0" w:color="D3D3D3"/>
+              <w:right w:val="single" w:sz="6" w:space="0" w:color="D3D3D3"/>
+            </w:tcBorders>
+            <w:tcMar>
+              <w:top w:w="150" w:type="dxa"/>
+              <w:left w:w="150" w:type="dxa"/>
+              <w:bottom w:w="150" w:type="dxa"/>
+              <w:right w:w="150" w:type="dxa"/>
+            </w:tcMar>
+          </w:tcPr>
+          <w:p>
+            <w:pPr>
+              <w:widowControl/>
+              <w:jc w:val="left"/>
+              <w:rPr>
+                <w:rFonts w:ascii="&amp;apos" w:eastAsia="宋体" w:hAnsi="&amp;apos" w:cs="宋体"/>
+                <w:b/>
+                <w:bCs/>
+                <w:color w:val="1F2426"/>
+                <w:kern w:val="0"/>
+                <w:sz w:val="23"/>
+                <w:szCs w:val="23"/>
+                <w:shd w:val="clear" w:color="auto" w:fill="EDF1F2"/>
+              </w:rPr>
+            </w:pPr>
+            <w:r>
+              <w:rPr>
+                <w:rFonts w:ascii="&amp;apos" w:eastAsia="宋体" w:hAnsi="&amp;apos" w:cs="宋体" w:hint="eastAsia"/>
+                <w:b/>
+                <w:bCs/>
+                <w:color w:val="1F2426"/>
+                <w:kern w:val="0"/>
+                <w:sz w:val="23"/>
+                <w:szCs w:val="23"/>
+                <w:shd w:val="clear" w:color="auto" w:fill="EDF1F2"/>
+              </w:rPr>
+              <w:t>复制</w:t>
+            </w:r>
+            <w:r>
+              <w:rPr>
+                <w:rFonts w:ascii="&amp;apos" w:eastAsia="宋体" w:hAnsi="&amp;apos" w:cs="宋体"/>
+                <w:b/>
+                <w:bCs/>
+                <w:color w:val="1F2426"/>
+                <w:kern w:val="0"/>
+                <w:sz w:val="23"/>
+                <w:szCs w:val="23"/>
+                <w:shd w:val="clear" w:color="auto" w:fill="EDF1F2"/>
+              </w:rPr>
+              <w:t>文件：</w:t>
+            </w:r>
+          </w:p>
+          <w:p>
+            <w:pPr>
+              <w:widowControl/>
+              <w:jc w:val="left"/>
+              <w:rPr>
+                <w:rFonts w:ascii="&amp;apos" w:eastAsia="宋体" w:hAnsi="&amp;apos" w:cs="宋体"/>
+                <w:bCs/>
+                <w:color w:val="0070C0"/>
+                <w:kern w:val="0"/>
+                <w:szCs w:val="23"/>
+                <w:shd w:val="clear" w:color="auto" w:fill="EDF1F2"/>
+              </w:rPr>
+            </w:pPr>
+            <w:r>
+              <w:rPr>
+                <w:rFonts w:ascii="&amp;apos" w:eastAsia="宋体" w:hAnsi="&amp;apos" w:cs="宋体"/>
+                <w:bCs/>
+                <w:color w:val="0070C0"/>
+                <w:kern w:val="0"/>
+                <w:szCs w:val="23"/>
+                <w:shd w:val="clear" w:color="auto" w:fill="EDF1F2"/>
+              </w:rPr>
+              <w:t>function copyFile($filename,$dstname){</w:t>
+            </w:r>
+          </w:p>
+          <w:p>
+            <w:pPr>
+              <w:widowControl/>
+              <w:jc w:val="left"/>
+              <w:rPr>
+                <w:rFonts w:ascii="&amp;apos" w:eastAsia="宋体" w:hAnsi="&amp;apos" w:cs="宋体"/>
+                <w:bCs/>
+                <w:color w:val="0070C0"/>
+                <w:kern w:val="0"/>
+                <w:szCs w:val="23"/>
+                <w:shd w:val="clear" w:color="auto" w:fill="EDF1F2"/>
+              </w:rPr>
+            </w:pPr>
+            <w:r>
+              <w:rPr>
+                <w:rFonts w:ascii="&amp;apos" w:eastAsia="宋体" w:hAnsi="&amp;apos" w:cs="宋体"/>
+                <w:bCs/>
+                <w:color w:val="0070C0"/>
+                <w:kern w:val="0"/>
+                <w:szCs w:val="23"/>
+                <w:shd w:val="clear" w:color="auto" w:fill="EDF1F2"/>
+              </w:rPr>
+              <w:tab/>
+              <w:t>if(file_exists($dstname)){</w:t>
+            </w:r>
+          </w:p>
+          <w:p>
+            <w:pPr>
+              <w:widowControl/>
+              <w:jc w:val="left"/>
+              <w:rPr>
+                <w:rFonts w:ascii="&amp;apos" w:eastAsia="宋体" w:hAnsi="&amp;apos" w:cs="宋体"/>
+                <w:bCs/>
+                <w:color w:val="0070C0"/>
+                <w:kern w:val="0"/>
+                <w:szCs w:val="23"/>
+                <w:shd w:val="clear" w:color="auto" w:fill="EDF1F2"/>
+              </w:rPr>
+            </w:pPr>
+            <w:r>
+              <w:rPr>
+                <w:rFonts w:ascii="&amp;apos" w:eastAsia="宋体" w:hAnsi="&amp;apos" w:cs="宋体"/>
+                <w:bCs/>
+                <w:color w:val="0070C0"/>
+                <w:kern w:val="0"/>
+                <w:szCs w:val="23"/>
+                <w:shd w:val="clear" w:color="auto" w:fill="EDF1F2"/>
+              </w:rPr>
+              <w:tab/>
+            </w:r>
+            <w:r>
+              <w:rPr>
+                <w:rFonts w:ascii="&amp;apos" w:eastAsia="宋体" w:hAnsi="&amp;apos" w:cs="宋体"/>
+                <w:bCs/>
+                <w:color w:val="0070C0"/>
+                <w:kern w:val="0"/>
+                <w:szCs w:val="23"/>
+                <w:shd w:val="clear" w:color="auto" w:fill="EDF1F2"/>
+              </w:rPr>
+              <w:tab/>
+            </w:r>
+            <w:proofErr w:type="gramStart"/>
+            <w:r>
+              <w:rPr>
+                <w:rFonts w:ascii="&amp;apos" w:eastAsia="宋体" w:hAnsi="&amp;apos" w:cs="宋体"/>
+                <w:bCs/>
+                <w:color w:val="0070C0"/>
+                <w:kern w:val="0"/>
+                <w:szCs w:val="23"/>
+                <w:shd w:val="clear" w:color="auto" w:fill="EDF1F2"/>
+              </w:rPr>
+              <w:t>if(</w:t>
+            </w:r>
+            <w:proofErr w:type="gramEnd"/>
+            <w:r>
+              <w:rPr>
+                <w:rFonts w:ascii="&amp;apos" w:eastAsia="宋体" w:hAnsi="&amp;apos" w:cs="宋体"/>
+                <w:bCs/>
+                <w:color w:val="0070C0"/>
+                <w:kern w:val="0"/>
+                <w:szCs w:val="23"/>
+                <w:shd w:val="clear" w:color="auto" w:fill="EDF1F2"/>
+              </w:rPr>
+              <w:t>!file_exists($dstname."/".basename($filename))){</w:t>
+            </w:r>
+          </w:p>
+          <w:p>
+            <w:pPr>
+              <w:widowControl/>
+              <w:jc w:val="left"/>
+              <w:rPr>
+                <w:rFonts w:ascii="&amp;apos" w:eastAsia="宋体" w:hAnsi="&amp;apos" w:cs="宋体"/>
+                <w:bCs/>
+                <w:color w:val="0070C0"/>
+                <w:kern w:val="0"/>
+                <w:szCs w:val="23"/>
+                <w:shd w:val="clear" w:color="auto" w:fill="EDF1F2"/>
+              </w:rPr>
+            </w:pPr>
+            <w:r>
+              <w:rPr>
+                <w:rFonts w:ascii="&amp;apos" w:eastAsia="宋体" w:hAnsi="&amp;apos" w:cs="宋体"/>
+                <w:bCs/>
+                <w:color w:val="0070C0"/>
+                <w:kern w:val="0"/>
+                <w:szCs w:val="23"/>
+                <w:shd w:val="clear" w:color="auto" w:fill="EDF1F2"/>
+              </w:rPr>
+              <w:tab/>
+            </w:r>
+            <w:r>
+              <w:rPr>
+                <w:rFonts w:ascii="&amp;apos" w:eastAsia="宋体" w:hAnsi="&amp;apos" w:cs="宋体"/>
+                <w:bCs/>
+                <w:color w:val="0070C0"/>
+                <w:kern w:val="0"/>
+                <w:szCs w:val="23"/>
+                <w:shd w:val="clear" w:color="auto" w:fill="EDF1F2"/>
+              </w:rPr>
+              <w:tab/>
+            </w:r>
+            <w:r>
+              <w:rPr>
+                <w:rFonts w:ascii="&amp;apos" w:eastAsia="宋体" w:hAnsi="&amp;apos" w:cs="宋体"/>
+                <w:bCs/>
+                <w:color w:val="0070C0"/>
+                <w:kern w:val="0"/>
+                <w:szCs w:val="23"/>
+                <w:shd w:val="clear" w:color="auto" w:fill="EDF1F2"/>
+              </w:rPr>
+              <w:tab/>
+            </w:r>
+            <w:proofErr w:type="gramStart"/>
+            <w:r>
+              <w:rPr>
+                <w:rFonts w:ascii="&amp;apos" w:eastAsia="宋体" w:hAnsi="&amp;apos" w:cs="宋体"/>
+                <w:bCs/>
+                <w:color w:val="0070C0"/>
+                <w:kern w:val="0"/>
+                <w:szCs w:val="23"/>
+                <w:shd w:val="clear" w:color="auto" w:fill="EDF1F2"/>
+              </w:rPr>
+              <w:t>if(</w:t>
+            </w:r>
+            <w:proofErr w:type="gramEnd"/>
+            <w:r>
+              <w:rPr>
+                <w:rFonts w:ascii="&amp;apos" w:eastAsia="宋体" w:hAnsi="&amp;apos" w:cs="宋体"/>
+                <w:bCs/>
+                <w:color w:val="0070C0"/>
+                <w:kern w:val="0"/>
+                <w:szCs w:val="23"/>
+                <w:shd w:val="clear" w:color="auto" w:fill="EDF1F2"/>
+              </w:rPr>
+              <w:t>copy($filename,$dstname."/".basename($filename))){</w:t>
+            </w:r>
+          </w:p>
+          <w:p>
+            <w:pPr>
+              <w:widowControl/>
+              <w:jc w:val="left"/>
+              <w:rPr>
+                <w:rFonts w:ascii="&amp;apos" w:eastAsia="宋体" w:hAnsi="&amp;apos" w:cs="宋体" w:hint="eastAsia"/>
+                <w:bCs/>
+                <w:color w:val="0070C0"/>
+                <w:kern w:val="0"/>
+                <w:szCs w:val="23"/>
+                <w:shd w:val="clear" w:color="auto" w:fill="EDF1F2"/>
+              </w:rPr>
+            </w:pPr>
+            <w:r>
+              <w:rPr>
+                <w:rFonts w:ascii="&amp;apos" w:eastAsia="宋体" w:hAnsi="&amp;apos" w:cs="宋体" w:hint="eastAsia"/>
+                <w:bCs/>
+                <w:color w:val="0070C0"/>
+                <w:kern w:val="0"/>
+                <w:szCs w:val="23"/>
+                <w:shd w:val="clear" w:color="auto" w:fill="EDF1F2"/>
+              </w:rPr>
+              <w:tab/>
+            </w:r>
+            <w:r>
+              <w:rPr>
+                <w:rFonts w:ascii="&amp;apos" w:eastAsia="宋体" w:hAnsi="&amp;apos" w:cs="宋体" w:hint="eastAsia"/>
+                <w:bCs/>
+                <w:color w:val="0070C0"/>
+                <w:kern w:val="0"/>
+                <w:szCs w:val="23"/>
+                <w:shd w:val="clear" w:color="auto" w:fill="EDF1F2"/>
+              </w:rPr>
+              <w:tab/>
+            </w:r>
+            <w:r>
+              <w:rPr>
+                <w:rFonts w:ascii="&amp;apos" w:eastAsia="宋体" w:hAnsi="&amp;apos" w:cs="宋体" w:hint="eastAsia"/>
+                <w:bCs/>
+                <w:color w:val="0070C0"/>
+                <w:kern w:val="0"/>
+                <w:szCs w:val="23"/>
+                <w:shd w:val="clear" w:color="auto" w:fill="EDF1F2"/>
+              </w:rPr>
+              <w:tab/>
+            </w:r>
+            <w:r>
+              <w:rPr>
+                <w:rFonts w:ascii="&amp;apos" w:eastAsia="宋体" w:hAnsi="&amp;apos" w:cs="宋体" w:hint="eastAsia"/>
+                <w:bCs/>
+                <w:color w:val="0070C0"/>
+                <w:kern w:val="0"/>
+                <w:szCs w:val="23"/>
+                <w:shd w:val="clear" w:color="auto" w:fill="EDF1F2"/>
+              </w:rPr>
+              <w:tab/>
+              <w:t>$mes="</w:t>
+            </w:r>
+            <w:r>
+              <w:rPr>
+                <w:rFonts w:ascii="&amp;apos" w:eastAsia="宋体" w:hAnsi="&amp;apos" w:cs="宋体" w:hint="eastAsia"/>
+                <w:bCs/>
+                <w:color w:val="0070C0"/>
+                <w:kern w:val="0"/>
+                <w:szCs w:val="23"/>
+                <w:shd w:val="clear" w:color="auto" w:fill="EDF1F2"/>
+              </w:rPr>
+              <w:t>文件复制成功</w:t>
+            </w:r>
+            <w:r>
+              <w:rPr>
+                <w:rFonts w:ascii="&amp;apos" w:eastAsia="宋体" w:hAnsi="&amp;apos" w:cs="宋体" w:hint="eastAsia"/>
+                <w:bCs/>
+                <w:color w:val="0070C0"/>
+                <w:kern w:val="0"/>
+                <w:szCs w:val="23"/>
+                <w:shd w:val="clear" w:color="auto" w:fill="EDF1F2"/>
+              </w:rPr>
+              <w:t>";</w:t>
+            </w:r>
+          </w:p>
+          <w:p>
+            <w:pPr>
+              <w:widowControl/>
+              <w:jc w:val="left"/>
+              <w:rPr>
+                <w:rFonts w:ascii="&amp;apos" w:eastAsia="宋体" w:hAnsi="&amp;apos" w:cs="宋体"/>
+                <w:bCs/>
+                <w:color w:val="0070C0"/>
+                <w:kern w:val="0"/>
+                <w:szCs w:val="23"/>
+                <w:shd w:val="clear" w:color="auto" w:fill="EDF1F2"/>
+              </w:rPr>
+            </w:pPr>
+            <w:r>
+              <w:rPr>
+                <w:rFonts w:ascii="&amp;apos" w:eastAsia="宋体" w:hAnsi="&amp;apos" w:cs="宋体"/>
+                <w:bCs/>
+                <w:color w:val="0070C0"/>
+                <w:kern w:val="0"/>
+                <w:szCs w:val="23"/>
+                <w:shd w:val="clear" w:color="auto" w:fill="EDF1F2"/>
+              </w:rPr>
+              <w:tab/>
+            </w:r>
+            <w:r>
+              <w:rPr>
+                <w:rFonts w:ascii="&amp;apos" w:eastAsia="宋体" w:hAnsi="&amp;apos" w:cs="宋体"/>
+                <w:bCs/>
+                <w:color w:val="0070C0"/>
+                <w:kern w:val="0"/>
+                <w:szCs w:val="23"/>
+                <w:shd w:val="clear" w:color="auto" w:fill="EDF1F2"/>
+              </w:rPr>
+              <w:tab/>
+            </w:r>
+            <w:r>
+              <w:rPr>
+                <w:rFonts w:ascii="&amp;apos" w:eastAsia="宋体" w:hAnsi="&amp;apos" w:cs="宋体"/>
+                <w:bCs/>
+                <w:color w:val="0070C0"/>
+                <w:kern w:val="0"/>
+                <w:szCs w:val="23"/>
+                <w:shd w:val="clear" w:color="auto" w:fill="EDF1F2"/>
+              </w:rPr>
+              <w:tab/>
+              <w:t>}else{</w:t>
+            </w:r>
+          </w:p>
+          <w:p>
+            <w:pPr>
+              <w:widowControl/>
+              <w:jc w:val="left"/>
+              <w:rPr>
+                <w:rFonts w:ascii="&amp;apos" w:eastAsia="宋体" w:hAnsi="&amp;apos" w:cs="宋体" w:hint="eastAsia"/>
+                <w:bCs/>
+                <w:color w:val="0070C0"/>
+                <w:kern w:val="0"/>
+                <w:szCs w:val="23"/>
+                <w:shd w:val="clear" w:color="auto" w:fill="EDF1F2"/>
+              </w:rPr>
+            </w:pPr>
+            <w:r>
+              <w:rPr>
+                <w:rFonts w:ascii="&amp;apos" w:eastAsia="宋体" w:hAnsi="&amp;apos" w:cs="宋体" w:hint="eastAsia"/>
+                <w:bCs/>
+                <w:color w:val="0070C0"/>
+                <w:kern w:val="0"/>
+                <w:szCs w:val="23"/>
+                <w:shd w:val="clear" w:color="auto" w:fill="EDF1F2"/>
+              </w:rPr>
+              <w:tab/>
+            </w:r>
+            <w:r>
+              <w:rPr>
+                <w:rFonts w:ascii="&amp;apos" w:eastAsia="宋体" w:hAnsi="&amp;apos" w:cs="宋体" w:hint="eastAsia"/>
+                <w:bCs/>
+                <w:color w:val="0070C0"/>
+                <w:kern w:val="0"/>
+                <w:szCs w:val="23"/>
+                <w:shd w:val="clear" w:color="auto" w:fill="EDF1F2"/>
+              </w:rPr>
+              <w:tab/>
+            </w:r>
+            <w:r>
+              <w:rPr>
+                <w:rFonts w:ascii="&amp;apos" w:eastAsia="宋体" w:hAnsi="&amp;apos" w:cs="宋体" w:hint="eastAsia"/>
+                <w:bCs/>
+                <w:color w:val="0070C0"/>
+                <w:kern w:val="0"/>
+                <w:szCs w:val="23"/>
+                <w:shd w:val="clear" w:color="auto" w:fill="EDF1F2"/>
+              </w:rPr>
+              <w:tab/>
+            </w:r>
+            <w:r>
+              <w:rPr>
+                <w:rFonts w:ascii="&amp;apos" w:eastAsia="宋体" w:hAnsi="&amp;apos" w:cs="宋体" w:hint="eastAsia"/>
+                <w:bCs/>
+                <w:color w:val="0070C0"/>
+                <w:kern w:val="0"/>
+                <w:szCs w:val="23"/>
+                <w:shd w:val="clear" w:color="auto" w:fill="EDF1F2"/>
+              </w:rPr>
+              <w:tab/>
+              <w:t>$mes="</w:t>
+            </w:r>
+            <w:r>
+              <w:rPr>
+                <w:rFonts w:ascii="&amp;apos" w:eastAsia="宋体" w:hAnsi="&amp;apos" w:cs="宋体" w:hint="eastAsia"/>
+                <w:bCs/>
+                <w:color w:val="0070C0"/>
+                <w:kern w:val="0"/>
+                <w:szCs w:val="23"/>
+                <w:shd w:val="clear" w:color="auto" w:fill="EDF1F2"/>
+              </w:rPr>
+              <w:t>文件复制失败</w:t>
+            </w:r>
+            <w:r>
+              <w:rPr>
+                <w:rFonts w:ascii="&amp;apos" w:eastAsia="宋体" w:hAnsi="&amp;apos" w:cs="宋体" w:hint="eastAsia"/>
+                <w:bCs/>
+                <w:color w:val="0070C0"/>
+                <w:kern w:val="0"/>
+                <w:szCs w:val="23"/>
+                <w:shd w:val="clear" w:color="auto" w:fill="EDF1F2"/>
+              </w:rPr>
+              <w:t>";</w:t>
+            </w:r>
+          </w:p>
+          <w:p>
+            <w:pPr>
+              <w:widowControl/>
+              <w:jc w:val="left"/>
+              <w:rPr>
+                <w:rFonts w:ascii="&amp;apos" w:eastAsia="宋体" w:hAnsi="&amp;apos" w:cs="宋体"/>
+                <w:bCs/>
+                <w:color w:val="0070C0"/>
+                <w:kern w:val="0"/>
+                <w:szCs w:val="23"/>
+                <w:shd w:val="clear" w:color="auto" w:fill="EDF1F2"/>
+              </w:rPr>
+            </w:pPr>
+            <w:r>
+              <w:rPr>
+                <w:rFonts w:ascii="&amp;apos" w:eastAsia="宋体" w:hAnsi="&amp;apos" w:cs="宋体"/>
+                <w:bCs/>
+                <w:color w:val="0070C0"/>
+                <w:kern w:val="0"/>
+                <w:szCs w:val="23"/>
+                <w:shd w:val="clear" w:color="auto" w:fill="EDF1F2"/>
+              </w:rPr>
+              <w:tab/>
+            </w:r>
+            <w:r>
+              <w:rPr>
+                <w:rFonts w:ascii="&amp;apos" w:eastAsia="宋体" w:hAnsi="&amp;apos" w:cs="宋体"/>
+                <w:bCs/>
+                <w:color w:val="0070C0"/>
+                <w:kern w:val="0"/>
+                <w:szCs w:val="23"/>
+                <w:shd w:val="clear" w:color="auto" w:fill="EDF1F2"/>
+              </w:rPr>
+              <w:tab/>
+            </w:r>
+            <w:r>
+              <w:rPr>
+                <w:rFonts w:ascii="&amp;apos" w:eastAsia="宋体" w:hAnsi="&amp;apos" w:cs="宋体"/>
+                <w:bCs/>
+                <w:color w:val="0070C0"/>
+                <w:kern w:val="0"/>
+                <w:szCs w:val="23"/>
+                <w:shd w:val="clear" w:color="auto" w:fill="EDF1F2"/>
+              </w:rPr>
+              <w:tab/>
+              <w:t>}</w:t>
+            </w:r>
+          </w:p>
+          <w:p>
+            <w:pPr>
+              <w:widowControl/>
+              <w:jc w:val="left"/>
+              <w:rPr>
+                <w:rFonts w:ascii="&amp;apos" w:eastAsia="宋体" w:hAnsi="&amp;apos" w:cs="宋体"/>
+                <w:bCs/>
+                <w:color w:val="0070C0"/>
+                <w:kern w:val="0"/>
+                <w:szCs w:val="23"/>
+                <w:shd w:val="clear" w:color="auto" w:fill="EDF1F2"/>
+              </w:rPr>
+            </w:pPr>
+            <w:r>
+              <w:rPr>
+                <w:rFonts w:ascii="&amp;apos" w:eastAsia="宋体" w:hAnsi="&amp;apos" w:cs="宋体"/>
+                <w:bCs/>
+                <w:color w:val="0070C0"/>
+                <w:kern w:val="0"/>
+                <w:szCs w:val="23"/>
+                <w:shd w:val="clear" w:color="auto" w:fill="EDF1F2"/>
+              </w:rPr>
+              <w:tab/>
+            </w:r>
+            <w:r>
+              <w:rPr>
+                <w:rFonts w:ascii="&amp;apos" w:eastAsia="宋体" w:hAnsi="&amp;apos" w:cs="宋体"/>
+                <w:bCs/>
+                <w:color w:val="0070C0"/>
+                <w:kern w:val="0"/>
+                <w:szCs w:val="23"/>
+                <w:shd w:val="clear" w:color="auto" w:fill="EDF1F2"/>
+              </w:rPr>
+              <w:tab/>
+              <w:t>}else{</w:t>
+            </w:r>
+          </w:p>
+          <w:p>
+            <w:pPr>
+              <w:widowControl/>
+              <w:jc w:val="left"/>
+              <w:rPr>
+                <w:rFonts w:ascii="&amp;apos" w:eastAsia="宋体" w:hAnsi="&amp;apos" w:cs="宋体" w:hint="eastAsia"/>
+                <w:bCs/>
+                <w:color w:val="0070C0"/>
+                <w:kern w:val="0"/>
+                <w:szCs w:val="23"/>
+                <w:shd w:val="clear" w:color="auto" w:fill="EDF1F2"/>
+              </w:rPr>
+            </w:pPr>
+            <w:r>
+              <w:rPr>
+                <w:rFonts w:ascii="&amp;apos" w:eastAsia="宋体" w:hAnsi="&amp;apos" w:cs="宋体" w:hint="eastAsia"/>
+                <w:bCs/>
+                <w:color w:val="0070C0"/>
+                <w:kern w:val="0"/>
+                <w:szCs w:val="23"/>
+                <w:shd w:val="clear" w:color="auto" w:fill="EDF1F2"/>
+              </w:rPr>
+              <w:tab/>
+            </w:r>
+            <w:r>
+              <w:rPr>
+                <w:rFonts w:ascii="&amp;apos" w:eastAsia="宋体" w:hAnsi="&amp;apos" w:cs="宋体" w:hint="eastAsia"/>
+                <w:bCs/>
+                <w:color w:val="0070C0"/>
+                <w:kern w:val="0"/>
+                <w:szCs w:val="23"/>
+                <w:shd w:val="clear" w:color="auto" w:fill="EDF1F2"/>
+              </w:rPr>
+              <w:tab/>
+            </w:r>
+            <w:r>
+              <w:rPr>
+                <w:rFonts w:ascii="&amp;apos" w:eastAsia="宋体" w:hAnsi="&amp;apos" w:cs="宋体" w:hint="eastAsia"/>
+                <w:bCs/>
+                <w:color w:val="0070C0"/>
+                <w:kern w:val="0"/>
+                <w:szCs w:val="23"/>
+                <w:shd w:val="clear" w:color="auto" w:fill="EDF1F2"/>
+              </w:rPr>
+              <w:tab/>
+              <w:t>$mes="</w:t>
+            </w:r>
+            <w:r>
+              <w:rPr>
+                <w:rFonts w:ascii="&amp;apos" w:eastAsia="宋体" w:hAnsi="&amp;apos" w:cs="宋体" w:hint="eastAsia"/>
+                <w:bCs/>
+                <w:color w:val="0070C0"/>
+                <w:kern w:val="0"/>
+                <w:szCs w:val="23"/>
+                <w:shd w:val="clear" w:color="auto" w:fill="EDF1F2"/>
+              </w:rPr>
+              <w:t>存在同名文件</w:t>
+            </w:r>
+            <w:r>
+              <w:rPr>
+                <w:rFonts w:ascii="&amp;apos" w:eastAsia="宋体" w:hAnsi="&amp;apos" w:cs="宋体" w:hint="eastAsia"/>
+                <w:bCs/>
+                <w:color w:val="0070C0"/>
+                <w:kern w:val="0"/>
+                <w:szCs w:val="23"/>
+                <w:shd w:val="clear" w:color="auto" w:fill="EDF1F2"/>
+              </w:rPr>
+              <w:t>";</w:t>
+            </w:r>
+          </w:p>
+          <w:p>
+            <w:pPr>
+              <w:widowControl/>
+              <w:jc w:val="left"/>
+              <w:rPr>
+                <w:rFonts w:ascii="&amp;apos" w:eastAsia="宋体" w:hAnsi="&amp;apos" w:cs="宋体"/>
+                <w:bCs/>
+                <w:color w:val="0070C0"/>
+                <w:kern w:val="0"/>
+                <w:szCs w:val="23"/>
+                <w:shd w:val="clear" w:color="auto" w:fill="EDF1F2"/>
+              </w:rPr>
+            </w:pPr>
+            <w:r>
+              <w:rPr>
+                <w:rFonts w:ascii="&amp;apos" w:eastAsia="宋体" w:hAnsi="&amp;apos" w:cs="宋体"/>
+                <w:bCs/>
+                <w:color w:val="0070C0"/>
+                <w:kern w:val="0"/>
+                <w:szCs w:val="23"/>
+                <w:shd w:val="clear" w:color="auto" w:fill="EDF1F2"/>
+              </w:rPr>
+              <w:tab/>
+            </w:r>
+            <w:r>
+              <w:rPr>
+                <w:rFonts w:ascii="&amp;apos" w:eastAsia="宋体" w:hAnsi="&amp;apos" w:cs="宋体"/>
+                <w:bCs/>
+                <w:color w:val="0070C0"/>
+                <w:kern w:val="0"/>
+                <w:szCs w:val="23"/>
+                <w:shd w:val="clear" w:color="auto" w:fill="EDF1F2"/>
+              </w:rPr>
+              <w:tab/>
+              <w:t>}</w:t>
+            </w:r>
+          </w:p>
+          <w:p>
+            <w:pPr>
+              <w:widowControl/>
+              <w:jc w:val="left"/>
+              <w:rPr>
+                <w:rFonts w:ascii="&amp;apos" w:eastAsia="宋体" w:hAnsi="&amp;apos" w:cs="宋体"/>
+                <w:bCs/>
+                <w:color w:val="0070C0"/>
+                <w:kern w:val="0"/>
+                <w:szCs w:val="23"/>
+                <w:shd w:val="clear" w:color="auto" w:fill="EDF1F2"/>
+              </w:rPr>
+            </w:pPr>
+            <w:r>
+              <w:rPr>
+                <w:rFonts w:ascii="&amp;apos" w:eastAsia="宋体" w:hAnsi="&amp;apos" w:cs="宋体"/>
+                <w:bCs/>
+                <w:color w:val="0070C0"/>
+                <w:kern w:val="0"/>
+                <w:szCs w:val="23"/>
+                <w:shd w:val="clear" w:color="auto" w:fill="EDF1F2"/>
+              </w:rPr>
+              <w:tab/>
+              <w:t>}else{</w:t>
+            </w:r>
+          </w:p>
+          <w:p>
+            <w:pPr>
+              <w:widowControl/>
+              <w:jc w:val="left"/>
+              <w:rPr>
+                <w:rFonts w:ascii="&amp;apos" w:eastAsia="宋体" w:hAnsi="&amp;apos" w:cs="宋体" w:hint="eastAsia"/>
+                <w:bCs/>
+                <w:color w:val="0070C0"/>
+                <w:kern w:val="0"/>
+                <w:szCs w:val="23"/>
+                <w:shd w:val="clear" w:color="auto" w:fill="EDF1F2"/>
+              </w:rPr>
+            </w:pPr>
+            <w:r>
+              <w:rPr>
+                <w:rFonts w:ascii="&amp;apos" w:eastAsia="宋体" w:hAnsi="&amp;apos" w:cs="宋体" w:hint="eastAsia"/>
+                <w:bCs/>
+                <w:color w:val="0070C0"/>
+                <w:kern w:val="0"/>
+                <w:szCs w:val="23"/>
+                <w:shd w:val="clear" w:color="auto" w:fill="EDF1F2"/>
+              </w:rPr>
+              <w:tab/>
+            </w:r>
+            <w:r>
+              <w:rPr>
+                <w:rFonts w:ascii="&amp;apos" w:eastAsia="宋体" w:hAnsi="&amp;apos" w:cs="宋体" w:hint="eastAsia"/>
+                <w:bCs/>
+                <w:color w:val="0070C0"/>
+                <w:kern w:val="0"/>
+                <w:szCs w:val="23"/>
+                <w:shd w:val="clear" w:color="auto" w:fill="EDF1F2"/>
+              </w:rPr>
+              <w:tab/>
+              <w:t>$mes="</w:t>
+            </w:r>
+            <w:r>
+              <w:rPr>
+                <w:rFonts w:ascii="&amp;apos" w:eastAsia="宋体" w:hAnsi="&amp;apos" w:cs="宋体" w:hint="eastAsia"/>
+                <w:bCs/>
+                <w:color w:val="0070C0"/>
+                <w:kern w:val="0"/>
+                <w:szCs w:val="23"/>
+                <w:shd w:val="clear" w:color="auto" w:fill="EDF1F2"/>
+              </w:rPr>
+              <w:t>目标目录不存在</w:t>
+            </w:r>
+            <w:r>
+              <w:rPr>
+                <w:rFonts w:ascii="&amp;apos" w:eastAsia="宋体" w:hAnsi="&amp;apos" w:cs="宋体" w:hint="eastAsia"/>
+                <w:bCs/>
+                <w:color w:val="0070C0"/>
+                <w:kern w:val="0"/>
+                <w:szCs w:val="23"/>
+                <w:shd w:val="clear" w:color="auto" w:fill="EDF1F2"/>
+              </w:rPr>
+              <w:t>";</w:t>
+            </w:r>
+          </w:p>
+          <w:p>
+            <w:pPr>
+              <w:widowControl/>
+              <w:jc w:val="left"/>
+              <w:rPr>
+                <w:rFonts w:ascii="&amp;apos" w:eastAsia="宋体" w:hAnsi="&amp;apos" w:cs="宋体"/>
+                <w:bCs/>
+                <w:color w:val="0070C0"/>
+                <w:kern w:val="0"/>
+                <w:szCs w:val="23"/>
+                <w:shd w:val="clear" w:color="auto" w:fill="EDF1F2"/>
+              </w:rPr>
+            </w:pPr>
+            <w:r>
+              <w:rPr>
+                <w:rFonts w:ascii="&amp;apos" w:eastAsia="宋体" w:hAnsi="&amp;apos" w:cs="宋体"/>
+                <w:bCs/>
+                <w:color w:val="0070C0"/>
+                <w:kern w:val="0"/>
+                <w:szCs w:val="23"/>
+                <w:shd w:val="clear" w:color="auto" w:fill="EDF1F2"/>
+              </w:rPr>
+              <w:tab/>
+              <w:t>}</w:t>
+            </w:r>
+          </w:p>
+          <w:p>
+            <w:pPr>
+              <w:widowControl/>
+              <w:jc w:val="left"/>
+              <w:rPr>
+                <w:rFonts w:ascii="&amp;apos" w:eastAsia="宋体" w:hAnsi="&amp;apos" w:cs="宋体"/>
+                <w:bCs/>
+                <w:color w:val="0070C0"/>
+                <w:kern w:val="0"/>
+                <w:szCs w:val="23"/>
+                <w:shd w:val="clear" w:color="auto" w:fill="EDF1F2"/>
+              </w:rPr>
+            </w:pPr>
+            <w:r>
+              <w:rPr>
+                <w:rFonts w:ascii="&amp;apos" w:eastAsia="宋体" w:hAnsi="&amp;apos" w:cs="宋体"/>
+                <w:bCs/>
+                <w:color w:val="0070C0"/>
+                <w:kern w:val="0"/>
+                <w:szCs w:val="23"/>
+                <w:shd w:val="clear" w:color="auto" w:fill="EDF1F2"/>
+              </w:rPr>
+              <w:tab/>
+              <w:t>return $mes;</w:t>
+            </w:r>
+          </w:p>
+          <w:p>
+            <w:pPr>
+              <w:widowControl/>
+              <w:jc w:val="left"/>
+              <w:rPr>
+                <w:rFonts w:ascii="&amp;apos" w:eastAsia="宋体" w:hAnsi="&amp;apos" w:cs="宋体" w:hint="eastAsia"/>
+                <w:b/>
+                <w:bCs/>
+                <w:color w:val="1F2426"/>
+                <w:kern w:val="0"/>
+                <w:sz w:val="23"/>
+                <w:szCs w:val="23"/>
+                <w:shd w:val="clear" w:color="auto" w:fill="EDF1F2"/>
+              </w:rPr>
+            </w:pPr>
+            <w:r>
+              <w:rPr>
+                <w:rFonts w:ascii="&amp;apos" w:eastAsia="宋体" w:hAnsi="&amp;apos" w:cs="宋体"/>
+                <w:bCs/>
+                <w:color w:val="0070C0"/>
+                <w:kern w:val="0"/>
+                <w:szCs w:val="23"/>
+                <w:shd w:val="clear" w:color="auto" w:fill="EDF1F2"/>
+              </w:rPr>
+              <w:t>}</w:t>
+            </w:r>
+          </w:p>
+        </w:tc>
+        <w:tc>
+          <w:tcPr>
+            <w:tcW w:w="2432" w:type="pct"/>
+            <w:gridSpan w:val="2"/>
+            <w:tcBorders>
+              <w:top w:val="single" w:sz="6" w:space="0" w:color="D3D3D3"/>
+              <w:left w:val="single" w:sz="6" w:space="0" w:color="D3D3D3"/>
+              <w:bottom w:val="single" w:sz="6" w:space="0" w:color="D3D3D3"/>
+              <w:right w:val="single" w:sz="6" w:space="0" w:color="D3D3D3"/>
+            </w:tcBorders>
+            <w:tcMar>
+              <w:top w:w="150" w:type="dxa"/>
+              <w:left w:w="150" w:type="dxa"/>
+              <w:bottom w:w="150" w:type="dxa"/>
+              <w:right w:w="150" w:type="dxa"/>
+            </w:tcMar>
+          </w:tcPr>
+          <w:p>
+            <w:pPr>
+              <w:widowControl/>
+              <w:jc w:val="left"/>
+              <w:rPr>
+                <w:rFonts w:ascii="宋体" w:eastAsia="宋体" w:hAnsi="宋体" w:cs="宋体"/>
+                <w:b/>
+                <w:bCs/>
+                <w:kern w:val="0"/>
+                <w:sz w:val="23"/>
+                <w:szCs w:val="23"/>
+              </w:rPr>
+            </w:pPr>
+            <w:r>
+              <w:rPr>
+                <w:rFonts w:ascii="宋体" w:eastAsia="宋体" w:hAnsi="宋体" w:cs="宋体" w:hint="eastAsia"/>
+                <w:b/>
+                <w:bCs/>
+                <w:kern w:val="0"/>
+                <w:sz w:val="23"/>
+                <w:szCs w:val="23"/>
+              </w:rPr>
+              <w:t>剪切</w:t>
+            </w:r>
+            <w:r>
+              <w:rPr>
+                <w:rFonts w:ascii="宋体" w:eastAsia="宋体" w:hAnsi="宋体" w:cs="宋体"/>
+                <w:b/>
+                <w:bCs/>
+                <w:kern w:val="0"/>
+                <w:sz w:val="23"/>
+                <w:szCs w:val="23"/>
+              </w:rPr>
+              <w:t>文件：</w:t>
+            </w:r>
+          </w:p>
+          <w:p>
+            <w:pPr>
+              <w:widowControl/>
+              <w:jc w:val="left"/>
+              <w:rPr>
+                <w:rFonts w:ascii="宋体" w:eastAsia="宋体" w:hAnsi="宋体" w:cs="宋体"/>
+                <w:bCs/>
+                <w:color w:val="0070C0"/>
+                <w:kern w:val="0"/>
+                <w:szCs w:val="23"/>
+              </w:rPr>
+            </w:pPr>
+            <w:r>
+              <w:rPr>
+                <w:rFonts w:ascii="宋体" w:eastAsia="宋体" w:hAnsi="宋体" w:cs="宋体"/>
+                <w:bCs/>
+                <w:color w:val="0070C0"/>
+                <w:kern w:val="0"/>
+                <w:szCs w:val="23"/>
+              </w:rPr>
+              <w:t>function cutFile($filename,$dstname){</w:t>
+            </w:r>
+          </w:p>
+          <w:p>
+            <w:pPr>
+              <w:widowControl/>
+              <w:jc w:val="left"/>
+              <w:rPr>
+                <w:rFonts w:ascii="宋体" w:eastAsia="宋体" w:hAnsi="宋体" w:cs="宋体"/>
+                <w:bCs/>
+                <w:color w:val="0070C0"/>
+                <w:kern w:val="0"/>
+                <w:szCs w:val="23"/>
+              </w:rPr>
+            </w:pPr>
+            <w:r>
+              <w:rPr>
+                <w:rFonts w:ascii="宋体" w:eastAsia="宋体" w:hAnsi="宋体" w:cs="宋体"/>
+                <w:bCs/>
+                <w:color w:val="0070C0"/>
+                <w:kern w:val="0"/>
+                <w:szCs w:val="23"/>
+              </w:rPr>
+              <w:tab/>
+              <w:t>if(file_exists($dstname)){</w:t>
+            </w:r>
+          </w:p>
+          <w:p>
+            <w:pPr>
+              <w:widowControl/>
+              <w:jc w:val="left"/>
+              <w:rPr>
+                <w:rFonts w:ascii="宋体" w:eastAsia="宋体" w:hAnsi="宋体" w:cs="宋体"/>
+                <w:bCs/>
+                <w:color w:val="0070C0"/>
+                <w:kern w:val="0"/>
+                <w:szCs w:val="23"/>
+              </w:rPr>
+            </w:pPr>
+            <w:r>
+              <w:rPr>
+                <w:rFonts w:ascii="宋体" w:eastAsia="宋体" w:hAnsi="宋体" w:cs="宋体"/>
+                <w:bCs/>
+                <w:color w:val="0070C0"/>
+                <w:kern w:val="0"/>
+                <w:szCs w:val="23"/>
+              </w:rPr>
+              <w:tab/>
+            </w:r>
+            <w:r>
+              <w:rPr>
+                <w:rFonts w:ascii="宋体" w:eastAsia="宋体" w:hAnsi="宋体" w:cs="宋体"/>
+                <w:bCs/>
+                <w:color w:val="0070C0"/>
+                <w:kern w:val="0"/>
+                <w:szCs w:val="23"/>
+              </w:rPr>
+              <w:tab/>
+            </w:r>
+            <w:proofErr w:type="gramStart"/>
+            <w:r>
+              <w:rPr>
+                <w:rFonts w:ascii="宋体" w:eastAsia="宋体" w:hAnsi="宋体" w:cs="宋体"/>
+                <w:bCs/>
+                <w:color w:val="0070C0"/>
+                <w:kern w:val="0"/>
+                <w:szCs w:val="23"/>
+              </w:rPr>
+              <w:t>if(</w:t>
+            </w:r>
+            <w:proofErr w:type="gramEnd"/>
+            <w:r>
+              <w:rPr>
+                <w:rFonts w:ascii="宋体" w:eastAsia="宋体" w:hAnsi="宋体" w:cs="宋体"/>
+                <w:bCs/>
+                <w:color w:val="0070C0"/>
+                <w:kern w:val="0"/>
+                <w:szCs w:val="23"/>
+              </w:rPr>
+              <w:t>!file_exists($dstname."/".basename($filename))){</w:t>
+            </w:r>
+          </w:p>
+          <w:p>
+            <w:pPr>
+              <w:widowControl/>
+              <w:jc w:val="left"/>
+              <w:rPr>
+                <w:rFonts w:ascii="宋体" w:eastAsia="宋体" w:hAnsi="宋体" w:cs="宋体"/>
+                <w:bCs/>
+                <w:color w:val="0070C0"/>
+                <w:kern w:val="0"/>
+                <w:szCs w:val="23"/>
+              </w:rPr>
+            </w:pPr>
+            <w:r>
+              <w:rPr>
+                <w:rFonts w:ascii="宋体" w:eastAsia="宋体" w:hAnsi="宋体" w:cs="宋体"/>
+                <w:bCs/>
+                <w:color w:val="0070C0"/>
+                <w:kern w:val="0"/>
+                <w:szCs w:val="23"/>
+              </w:rPr>
+              <w:tab/>
+            </w:r>
+            <w:r>
+              <w:rPr>
+                <w:rFonts w:ascii="宋体" w:eastAsia="宋体" w:hAnsi="宋体" w:cs="宋体"/>
+                <w:bCs/>
+                <w:color w:val="0070C0"/>
+                <w:kern w:val="0"/>
+                <w:szCs w:val="23"/>
+              </w:rPr>
+              <w:tab/>
+            </w:r>
+            <w:r>
+              <w:rPr>
+                <w:rFonts w:ascii="宋体" w:eastAsia="宋体" w:hAnsi="宋体" w:cs="宋体"/>
+                <w:bCs/>
+                <w:color w:val="0070C0"/>
+                <w:kern w:val="0"/>
+                <w:szCs w:val="23"/>
+              </w:rPr>
+              <w:tab/>
+            </w:r>
+            <w:proofErr w:type="gramStart"/>
+            <w:r>
+              <w:rPr>
+                <w:rFonts w:ascii="宋体" w:eastAsia="宋体" w:hAnsi="宋体" w:cs="宋体"/>
+                <w:bCs/>
+                <w:color w:val="0070C0"/>
+                <w:kern w:val="0"/>
+                <w:szCs w:val="23"/>
+              </w:rPr>
+              <w:t>if(</w:t>
+            </w:r>
+            <w:proofErr w:type="gramEnd"/>
+            <w:r>
+              <w:rPr>
+                <w:rFonts w:ascii="宋体" w:eastAsia="宋体" w:hAnsi="宋体" w:cs="宋体"/>
+                <w:bCs/>
+                <w:color w:val="0070C0"/>
+                <w:kern w:val="0"/>
+                <w:szCs w:val="23"/>
+              </w:rPr>
+              <w:t>rename($filename,$dstname."/".basename($filename))){</w:t>
+            </w:r>
+          </w:p>
+          <w:p>
+            <w:pPr>
+              <w:widowControl/>
+              <w:jc w:val="left"/>
+              <w:rPr>
+                <w:rFonts w:ascii="宋体" w:eastAsia="宋体" w:hAnsi="宋体" w:cs="宋体" w:hint="eastAsia"/>
+                <w:bCs/>
+                <w:color w:val="0070C0"/>
+                <w:kern w:val="0"/>
+                <w:szCs w:val="23"/>
+              </w:rPr>
+            </w:pPr>
+            <w:r>
+              <w:rPr>
+                <w:rFonts w:ascii="宋体" w:eastAsia="宋体" w:hAnsi="宋体" w:cs="宋体" w:hint="eastAsia"/>
+                <w:bCs/>
+                <w:color w:val="0070C0"/>
+                <w:kern w:val="0"/>
+                <w:szCs w:val="23"/>
+              </w:rPr>
+              <w:tab/>
+            </w:r>
+            <w:r>
+              <w:rPr>
+                <w:rFonts w:ascii="宋体" w:eastAsia="宋体" w:hAnsi="宋体" w:cs="宋体" w:hint="eastAsia"/>
+                <w:bCs/>
+                <w:color w:val="0070C0"/>
+                <w:kern w:val="0"/>
+                <w:szCs w:val="23"/>
+              </w:rPr>
+              <w:tab/>
+            </w:r>
+            <w:r>
+              <w:rPr>
+                <w:rFonts w:ascii="宋体" w:eastAsia="宋体" w:hAnsi="宋体" w:cs="宋体" w:hint="eastAsia"/>
+                <w:bCs/>
+                <w:color w:val="0070C0"/>
+                <w:kern w:val="0"/>
+                <w:szCs w:val="23"/>
+              </w:rPr>
+              <w:tab/>
+            </w:r>
+            <w:r>
+              <w:rPr>
+                <w:rFonts w:ascii="宋体" w:eastAsia="宋体" w:hAnsi="宋体" w:cs="宋体" w:hint="eastAsia"/>
+                <w:bCs/>
+                <w:color w:val="0070C0"/>
+                <w:kern w:val="0"/>
+                <w:szCs w:val="23"/>
+              </w:rPr>
+              <w:tab/>
+              <w:t>$mes="文件剪切成功";</w:t>
+            </w:r>
+          </w:p>
+          <w:p>
+            <w:pPr>
+              <w:widowControl/>
+              <w:jc w:val="left"/>
+              <w:rPr>
+                <w:rFonts w:ascii="宋体" w:eastAsia="宋体" w:hAnsi="宋体" w:cs="宋体"/>
+                <w:bCs/>
+                <w:color w:val="0070C0"/>
+                <w:kern w:val="0"/>
+                <w:szCs w:val="23"/>
+              </w:rPr>
+            </w:pPr>
+            <w:r>
+              <w:rPr>
+                <w:rFonts w:ascii="宋体" w:eastAsia="宋体" w:hAnsi="宋体" w:cs="宋体"/>
+                <w:bCs/>
+                <w:color w:val="0070C0"/>
+                <w:kern w:val="0"/>
+                <w:szCs w:val="23"/>
+              </w:rPr>
+              <w:tab/>
+            </w:r>
+            <w:r>
+              <w:rPr>
+                <w:rFonts w:ascii="宋体" w:eastAsia="宋体" w:hAnsi="宋体" w:cs="宋体"/>
+                <w:bCs/>
+                <w:color w:val="0070C0"/>
+                <w:kern w:val="0"/>
+                <w:szCs w:val="23"/>
+              </w:rPr>
+              <w:tab/>
+            </w:r>
+            <w:r>
+              <w:rPr>
+                <w:rFonts w:ascii="宋体" w:eastAsia="宋体" w:hAnsi="宋体" w:cs="宋体"/>
+                <w:bCs/>
+                <w:color w:val="0070C0"/>
+                <w:kern w:val="0"/>
+                <w:szCs w:val="23"/>
+              </w:rPr>
+              <w:tab/>
+              <w:t>}else{</w:t>
+            </w:r>
+          </w:p>
+          <w:p>
+            <w:pPr>
+              <w:widowControl/>
+              <w:jc w:val="left"/>
+              <w:rPr>
+                <w:rFonts w:ascii="宋体" w:eastAsia="宋体" w:hAnsi="宋体" w:cs="宋体" w:hint="eastAsia"/>
+                <w:bCs/>
+                <w:color w:val="0070C0"/>
+                <w:kern w:val="0"/>
+                <w:szCs w:val="23"/>
+              </w:rPr>
+            </w:pPr>
+            <w:r>
+              <w:rPr>
+                <w:rFonts w:ascii="宋体" w:eastAsia="宋体" w:hAnsi="宋体" w:cs="宋体" w:hint="eastAsia"/>
+                <w:bCs/>
+                <w:color w:val="0070C0"/>
+                <w:kern w:val="0"/>
+                <w:szCs w:val="23"/>
+              </w:rPr>
+              <w:tab/>
+            </w:r>
+            <w:r>
+              <w:rPr>
+                <w:rFonts w:ascii="宋体" w:eastAsia="宋体" w:hAnsi="宋体" w:cs="宋体" w:hint="eastAsia"/>
+                <w:bCs/>
+                <w:color w:val="0070C0"/>
+                <w:kern w:val="0"/>
+                <w:szCs w:val="23"/>
+              </w:rPr>
+              <w:tab/>
+            </w:r>
+            <w:r>
+              <w:rPr>
+                <w:rFonts w:ascii="宋体" w:eastAsia="宋体" w:hAnsi="宋体" w:cs="宋体" w:hint="eastAsia"/>
+                <w:bCs/>
+                <w:color w:val="0070C0"/>
+                <w:kern w:val="0"/>
+                <w:szCs w:val="23"/>
+              </w:rPr>
+              <w:tab/>
+            </w:r>
+            <w:r>
+              <w:rPr>
+                <w:rFonts w:ascii="宋体" w:eastAsia="宋体" w:hAnsi="宋体" w:cs="宋体" w:hint="eastAsia"/>
+                <w:bCs/>
+                <w:color w:val="0070C0"/>
+                <w:kern w:val="0"/>
+                <w:szCs w:val="23"/>
+              </w:rPr>
+              <w:tab/>
+              <w:t>$mes="文件剪切失败";</w:t>
+            </w:r>
+          </w:p>
+          <w:p>
+            <w:pPr>
+              <w:widowControl/>
+              <w:jc w:val="left"/>
+              <w:rPr>
+                <w:rFonts w:ascii="宋体" w:eastAsia="宋体" w:hAnsi="宋体" w:cs="宋体"/>
+                <w:bCs/>
+                <w:color w:val="0070C0"/>
+                <w:kern w:val="0"/>
+                <w:szCs w:val="23"/>
+              </w:rPr>
+            </w:pPr>
+            <w:r>
+              <w:rPr>
+                <w:rFonts w:ascii="宋体" w:eastAsia="宋体" w:hAnsi="宋体" w:cs="宋体"/>
+                <w:bCs/>
+                <w:color w:val="0070C0"/>
+                <w:kern w:val="0"/>
+                <w:szCs w:val="23"/>
+              </w:rPr>
+              <w:tab/>
+            </w:r>
+            <w:r>
+              <w:rPr>
+                <w:rFonts w:ascii="宋体" w:eastAsia="宋体" w:hAnsi="宋体" w:cs="宋体"/>
+                <w:bCs/>
+                <w:color w:val="0070C0"/>
+                <w:kern w:val="0"/>
+                <w:szCs w:val="23"/>
+              </w:rPr>
+              <w:tab/>
+            </w:r>
+            <w:r>
+              <w:rPr>
+                <w:rFonts w:ascii="宋体" w:eastAsia="宋体" w:hAnsi="宋体" w:cs="宋体"/>
+                <w:bCs/>
+                <w:color w:val="0070C0"/>
+                <w:kern w:val="0"/>
+                <w:szCs w:val="23"/>
+              </w:rPr>
+              <w:tab/>
+              <w:t>}</w:t>
+            </w:r>
+          </w:p>
+          <w:p>
+            <w:pPr>
+              <w:widowControl/>
+              <w:jc w:val="left"/>
+              <w:rPr>
+                <w:rFonts w:ascii="宋体" w:eastAsia="宋体" w:hAnsi="宋体" w:cs="宋体"/>
+                <w:bCs/>
+                <w:color w:val="0070C0"/>
+                <w:kern w:val="0"/>
+                <w:szCs w:val="23"/>
+              </w:rPr>
+            </w:pPr>
+            <w:r>
+              <w:rPr>
+                <w:rFonts w:ascii="宋体" w:eastAsia="宋体" w:hAnsi="宋体" w:cs="宋体"/>
+                <w:bCs/>
+                <w:color w:val="0070C0"/>
+                <w:kern w:val="0"/>
+                <w:szCs w:val="23"/>
+              </w:rPr>
+              <w:tab/>
+            </w:r>
+            <w:r>
+              <w:rPr>
+                <w:rFonts w:ascii="宋体" w:eastAsia="宋体" w:hAnsi="宋体" w:cs="宋体"/>
+                <w:bCs/>
+                <w:color w:val="0070C0"/>
+                <w:kern w:val="0"/>
+                <w:szCs w:val="23"/>
+              </w:rPr>
+              <w:tab/>
+              <w:t>}else{</w:t>
+            </w:r>
+            <w:bookmarkStart w:id="0" w:name="_GoBack"/>
+            <w:bookmarkEnd w:id="0"/>
+          </w:p>
+          <w:p>
+            <w:pPr>
+              <w:widowControl/>
+              <w:jc w:val="left"/>
+              <w:rPr>
+                <w:rFonts w:ascii="宋体" w:eastAsia="宋体" w:hAnsi="宋体" w:cs="宋体" w:hint="eastAsia"/>
+                <w:bCs/>
+                <w:color w:val="0070C0"/>
+                <w:kern w:val="0"/>
+                <w:szCs w:val="23"/>
+              </w:rPr>
+            </w:pPr>
+            <w:r>
+              <w:rPr>
+                <w:rFonts w:ascii="宋体" w:eastAsia="宋体" w:hAnsi="宋体" w:cs="宋体" w:hint="eastAsia"/>
+                <w:bCs/>
+                <w:color w:val="0070C0"/>
+                <w:kern w:val="0"/>
+                <w:szCs w:val="23"/>
+              </w:rPr>
+              <w:tab/>
+            </w:r>
+            <w:r>
+              <w:rPr>
+                <w:rFonts w:ascii="宋体" w:eastAsia="宋体" w:hAnsi="宋体" w:cs="宋体" w:hint="eastAsia"/>
+                <w:bCs/>
+                <w:color w:val="0070C0"/>
+                <w:kern w:val="0"/>
+                <w:szCs w:val="23"/>
+              </w:rPr>
+              <w:tab/>
+            </w:r>
+            <w:r>
+              <w:rPr>
+                <w:rFonts w:ascii="宋体" w:eastAsia="宋体" w:hAnsi="宋体" w:cs="宋体" w:hint="eastAsia"/>
+                <w:bCs/>
+                <w:color w:val="0070C0"/>
+                <w:kern w:val="0"/>
+                <w:szCs w:val="23"/>
+              </w:rPr>
+              <w:tab/>
+              <w:t>$mes="存在同名文件";</w:t>
+            </w:r>
+          </w:p>
+          <w:p>
+            <w:pPr>
+              <w:widowControl/>
+              <w:jc w:val="left"/>
+              <w:rPr>
+                <w:rFonts w:ascii="宋体" w:eastAsia="宋体" w:hAnsi="宋体" w:cs="宋体"/>
+                <w:bCs/>
+                <w:color w:val="0070C0"/>
+                <w:kern w:val="0"/>
+                <w:szCs w:val="23"/>
+              </w:rPr>
+            </w:pPr>
+            <w:r>
+              <w:rPr>
+                <w:rFonts w:ascii="宋体" w:eastAsia="宋体" w:hAnsi="宋体" w:cs="宋体"/>
+                <w:bCs/>
+                <w:color w:val="0070C0"/>
+                <w:kern w:val="0"/>
+                <w:szCs w:val="23"/>
+              </w:rPr>
+              <w:tab/>
+            </w:r>
+            <w:r>
+              <w:rPr>
+                <w:rFonts w:ascii="宋体" w:eastAsia="宋体" w:hAnsi="宋体" w:cs="宋体"/>
+                <w:bCs/>
+                <w:color w:val="0070C0"/>
+                <w:kern w:val="0"/>
+                <w:szCs w:val="23"/>
+              </w:rPr>
+              <w:tab/>
+              <w:t>}</w:t>
+            </w:r>
+          </w:p>
+          <w:p>
+            <w:pPr>
+              <w:widowControl/>
+              <w:jc w:val="left"/>
+              <w:rPr>
+                <w:rFonts w:ascii="宋体" w:eastAsia="宋体" w:hAnsi="宋体" w:cs="宋体"/>
+                <w:bCs/>
+                <w:color w:val="0070C0"/>
+                <w:kern w:val="0"/>
+                <w:szCs w:val="23"/>
+              </w:rPr>
+            </w:pPr>
+            <w:r>
+              <w:rPr>
+                <w:rFonts w:ascii="宋体" w:eastAsia="宋体" w:hAnsi="宋体" w:cs="宋体"/>
+                <w:bCs/>
+                <w:color w:val="0070C0"/>
+                <w:kern w:val="0"/>
+                <w:szCs w:val="23"/>
+              </w:rPr>
+              <w:tab/>
+              <w:t>}else{</w:t>
+            </w:r>
+          </w:p>
+          <w:p>
+            <w:pPr>
+              <w:widowControl/>
+              <w:jc w:val="left"/>
+              <w:rPr>
+                <w:rFonts w:ascii="宋体" w:eastAsia="宋体" w:hAnsi="宋体" w:cs="宋体" w:hint="eastAsia"/>
+                <w:bCs/>
+                <w:color w:val="0070C0"/>
+                <w:kern w:val="0"/>
+                <w:szCs w:val="23"/>
+              </w:rPr>
+            </w:pPr>
+            <w:r>
+              <w:rPr>
+                <w:rFonts w:ascii="宋体" w:eastAsia="宋体" w:hAnsi="宋体" w:cs="宋体" w:hint="eastAsia"/>
+                <w:bCs/>
+                <w:color w:val="0070C0"/>
+                <w:kern w:val="0"/>
+                <w:szCs w:val="23"/>
+              </w:rPr>
+              <w:tab/>
+            </w:r>
+            <w:r>
+              <w:rPr>
+                <w:rFonts w:ascii="宋体" w:eastAsia="宋体" w:hAnsi="宋体" w:cs="宋体" w:hint="eastAsia"/>
+                <w:bCs/>
+                <w:color w:val="0070C0"/>
+                <w:kern w:val="0"/>
+                <w:szCs w:val="23"/>
+              </w:rPr>
+              <w:tab/>
+              <w:t>$mes="目标目录不存在";</w:t>
+            </w:r>
+          </w:p>
+          <w:p>
+            <w:pPr>
+              <w:widowControl/>
+              <w:jc w:val="left"/>
+              <w:rPr>
+                <w:rFonts w:ascii="宋体" w:eastAsia="宋体" w:hAnsi="宋体" w:cs="宋体"/>
+                <w:bCs/>
+                <w:color w:val="0070C0"/>
+                <w:kern w:val="0"/>
+                <w:szCs w:val="23"/>
+              </w:rPr>
+            </w:pPr>
+            <w:r>
+              <w:rPr>
+                <w:rFonts w:ascii="宋体" w:eastAsia="宋体" w:hAnsi="宋体" w:cs="宋体"/>
+                <w:bCs/>
+                <w:color w:val="0070C0"/>
+                <w:kern w:val="0"/>
+                <w:szCs w:val="23"/>
+              </w:rPr>
+              <w:tab/>
+              <w:t>}</w:t>
+            </w:r>
+          </w:p>
+          <w:p>
+            <w:pPr>
+              <w:widowControl/>
+              <w:jc w:val="left"/>
+              <w:rPr>
+                <w:rFonts w:ascii="宋体" w:eastAsia="宋体" w:hAnsi="宋体" w:cs="宋体"/>
+                <w:bCs/>
+                <w:color w:val="0070C0"/>
+                <w:kern w:val="0"/>
+                <w:szCs w:val="23"/>
+              </w:rPr>
+            </w:pPr>
+            <w:r>
+              <w:rPr>
+                <w:rFonts w:ascii="宋体" w:eastAsia="宋体" w:hAnsi="宋体" w:cs="宋体"/>
+                <w:bCs/>
+                <w:color w:val="0070C0"/>
+                <w:kern w:val="0"/>
+                <w:szCs w:val="23"/>
+              </w:rPr>
+              <w:tab/>
+              <w:t>return $mes;</w:t>
+            </w:r>
+          </w:p>
+          <w:p>
+            <w:pPr>
+              <w:widowControl/>
+              <w:jc w:val="left"/>
+              <w:rPr>
+                <w:rFonts w:ascii="宋体" w:eastAsia="宋体" w:hAnsi="宋体" w:cs="宋体"/>
+                <w:b/>
+                <w:bCs/>
+                <w:kern w:val="0"/>
+                <w:sz w:val="23"/>
+                <w:szCs w:val="23"/>
+              </w:rPr>
+            </w:pPr>
+            <w:r>
+              <w:rPr>
+                <w:rFonts w:ascii="宋体" w:eastAsia="宋体" w:hAnsi="宋体" w:cs="宋体"/>
+                <w:bCs/>
+                <w:color w:val="0070C0"/>
+                <w:kern w:val="0"/>
+                <w:szCs w:val="23"/>
+              </w:rPr>
+              <w:t>}</w:t>
             </w:r>
           </w:p>
         </w:tc>
@@ -10535,7 +12723,6 @@
           <w:p>
             <w:pPr>
               <w:rPr>
-                <w:rFonts w:hint="eastAsia"/>
                 <w:color w:val="0070C0"/>
               </w:rPr>
             </w:pPr>
@@ -10558,7 +12745,6 @@
           <w:p>
             <w:pPr>
               <w:rPr>
-                <w:rFonts w:hint="eastAsia"/>
                 <w:color w:val="0070C0"/>
               </w:rPr>
             </w:pPr>
@@ -10588,7 +12774,6 @@
           <w:p>
             <w:pPr>
               <w:rPr>
-                <w:rFonts w:hint="eastAsia"/>
                 <w:color w:val="0070C0"/>
               </w:rPr>
             </w:pPr>
@@ -10693,7 +12878,6 @@
           <w:p>
             <w:pPr>
               <w:rPr>
-                <w:rFonts w:hint="eastAsia"/>
                 <w:color w:val="0070C0"/>
               </w:rPr>
             </w:pPr>
@@ -10763,7 +12947,20 @@
               <w:rPr>
                 <w:color w:val="0070C0"/>
               </w:rPr>
-              <w:t xml:space="preserve"> (is_file ( $path . "/" . $item )) {</w:t>
+              <w:t xml:space="preserve"> (</w:t>
+            </w:r>
+            <w:r>
+              <w:rPr>
+                <w:color w:val="0070C0"/>
+                <w:highlight w:val="yellow"/>
+              </w:rPr>
+              <w:t>is_file</w:t>
+            </w:r>
+            <w:r>
+              <w:rPr>
+                <w:color w:val="0070C0"/>
+              </w:rPr>
+              <w:t xml:space="preserve"> ( $path . "/" . $item )) {</w:t>
             </w:r>
           </w:p>
           <w:p>
@@ -10860,7 +13057,20 @@
               <w:rPr>
                 <w:color w:val="0070C0"/>
               </w:rPr>
-              <w:t xml:space="preserve"> (is_dir ( $path . "/" . $item )) {</w:t>
+              <w:t xml:space="preserve"> (</w:t>
+            </w:r>
+            <w:r>
+              <w:rPr>
+                <w:color w:val="0070C0"/>
+                <w:highlight w:val="yellow"/>
+              </w:rPr>
+              <w:t>is_dir</w:t>
+            </w:r>
+            <w:r>
+              <w:rPr>
+                <w:color w:val="0070C0"/>
+              </w:rPr>
+              <w:t xml:space="preserve"> ( $path . "/" . $item )) {</w:t>
             </w:r>
           </w:p>
           <w:p>
@@ -10958,7 +13168,6 @@
           <w:p>
             <w:pPr>
               <w:rPr>
-                <w:rFonts w:hint="eastAsia"/>
                 <w:color w:val="0070C0"/>
               </w:rPr>
             </w:pPr>
@@ -11005,26 +13214,519 @@
               <w:t>}</w:t>
             </w:r>
           </w:p>
-          <w:p>
-            <w:pPr>
-              <w:rPr>
-                <w:rFonts w:hint="eastAsia"/>
-              </w:rPr>
-            </w:pPr>
-            <w:bookmarkStart w:id="0" w:name="_GoBack"/>
-            <w:bookmarkEnd w:id="0"/>
-          </w:p>
+          <w:p/>
         </w:tc>
         <w:tc>
           <w:tcPr>
             <w:tcW w:w="4830" w:type="dxa"/>
           </w:tcPr>
           <w:p>
-            <w:pPr>
+            <w:r>
               <w:rPr>
                 <w:rFonts w:hint="eastAsia"/>
-              </w:rPr>
-            </w:pPr>
+                <w:b/>
+              </w:rPr>
+              <w:t>计算</w:t>
+            </w:r>
+            <w:r>
+              <w:rPr>
+                <w:b/>
+              </w:rPr>
+              <w:t>文件夹大小</w:t>
+            </w:r>
+            <w:r>
+              <w:t>：</w:t>
+            </w:r>
+          </w:p>
+          <w:p>
+            <w:pPr>
+              <w:rPr>
+                <w:color w:val="0070C0"/>
+              </w:rPr>
+            </w:pPr>
+            <w:r>
+              <w:rPr>
+                <w:color w:val="0070C0"/>
+              </w:rPr>
+              <w:t>function dirSize($path){</w:t>
+            </w:r>
+          </w:p>
+          <w:p>
+            <w:pPr>
+              <w:rPr>
+                <w:color w:val="0070C0"/>
+              </w:rPr>
+            </w:pPr>
+            <w:r>
+              <w:rPr>
+                <w:color w:val="0070C0"/>
+              </w:rPr>
+              <w:tab/>
+              <w:t>$sum=0;</w:t>
+            </w:r>
+          </w:p>
+          <w:p>
+            <w:pPr>
+              <w:rPr>
+                <w:color w:val="0070C0"/>
+              </w:rPr>
+            </w:pPr>
+            <w:r>
+              <w:rPr>
+                <w:color w:val="0070C0"/>
+              </w:rPr>
+              <w:tab/>
+              <w:t>global $sum;</w:t>
+            </w:r>
+          </w:p>
+          <w:p>
+            <w:pPr>
+              <w:rPr>
+                <w:color w:val="0070C0"/>
+              </w:rPr>
+            </w:pPr>
+            <w:r>
+              <w:rPr>
+                <w:color w:val="0070C0"/>
+              </w:rPr>
+              <w:tab/>
+              <w:t>$handle=opendir($path);</w:t>
+            </w:r>
+          </w:p>
+          <w:p>
+            <w:pPr>
+              <w:rPr>
+                <w:color w:val="0070C0"/>
+              </w:rPr>
+            </w:pPr>
+            <w:r>
+              <w:rPr>
+                <w:color w:val="0070C0"/>
+              </w:rPr>
+              <w:tab/>
+              <w:t>while(($item=readdir($handle))!==false){</w:t>
+            </w:r>
+          </w:p>
+          <w:p>
+            <w:pPr>
+              <w:rPr>
+                <w:color w:val="0070C0"/>
+              </w:rPr>
+            </w:pPr>
+            <w:r>
+              <w:rPr>
+                <w:color w:val="0070C0"/>
+              </w:rPr>
+              <w:tab/>
+            </w:r>
+            <w:r>
+              <w:rPr>
+                <w:color w:val="0070C0"/>
+              </w:rPr>
+              <w:tab/>
+            </w:r>
+            <w:proofErr w:type="gramStart"/>
+            <w:r>
+              <w:rPr>
+                <w:color w:val="0070C0"/>
+              </w:rPr>
+              <w:t>if(</w:t>
+            </w:r>
+            <w:proofErr w:type="gramEnd"/>
+            <w:r>
+              <w:rPr>
+                <w:color w:val="0070C0"/>
+              </w:rPr>
+              <w:t>$item!="."&amp;&amp;$item</w:t>
+            </w:r>
+            <w:proofErr w:type="gramStart"/>
+            <w:r>
+              <w:rPr>
+                <w:color w:val="0070C0"/>
+              </w:rPr>
+              <w:t>!=</w:t>
+            </w:r>
+            <w:proofErr w:type="gramEnd"/>
+            <w:r>
+              <w:rPr>
+                <w:color w:val="0070C0"/>
+              </w:rPr>
+              <w:t>".."){</w:t>
+            </w:r>
+          </w:p>
+          <w:p>
+            <w:pPr>
+              <w:rPr>
+                <w:color w:val="0070C0"/>
+              </w:rPr>
+            </w:pPr>
+            <w:r>
+              <w:rPr>
+                <w:color w:val="0070C0"/>
+              </w:rPr>
+              <w:tab/>
+            </w:r>
+            <w:r>
+              <w:rPr>
+                <w:color w:val="0070C0"/>
+              </w:rPr>
+              <w:tab/>
+            </w:r>
+            <w:r>
+              <w:rPr>
+                <w:color w:val="0070C0"/>
+              </w:rPr>
+              <w:tab/>
+            </w:r>
+            <w:proofErr w:type="gramStart"/>
+            <w:r>
+              <w:rPr>
+                <w:color w:val="0070C0"/>
+              </w:rPr>
+              <w:t>if(</w:t>
+            </w:r>
+            <w:proofErr w:type="gramEnd"/>
+            <w:r>
+              <w:rPr>
+                <w:color w:val="0070C0"/>
+              </w:rPr>
+              <w:t>is_file($path."/".$item)){</w:t>
+            </w:r>
+          </w:p>
+          <w:p>
+            <w:pPr>
+              <w:rPr>
+                <w:color w:val="0070C0"/>
+              </w:rPr>
+            </w:pPr>
+            <w:r>
+              <w:rPr>
+                <w:color w:val="0070C0"/>
+              </w:rPr>
+              <w:tab/>
+            </w:r>
+            <w:r>
+              <w:rPr>
+                <w:color w:val="0070C0"/>
+              </w:rPr>
+              <w:tab/>
+            </w:r>
+            <w:r>
+              <w:rPr>
+                <w:color w:val="0070C0"/>
+              </w:rPr>
+              <w:tab/>
+            </w:r>
+            <w:r>
+              <w:rPr>
+                <w:color w:val="0070C0"/>
+              </w:rPr>
+              <w:tab/>
+              <w:t>$sum+=</w:t>
+            </w:r>
+            <w:proofErr w:type="gramStart"/>
+            <w:r>
+              <w:rPr>
+                <w:color w:val="0070C0"/>
+                <w:highlight w:val="yellow"/>
+              </w:rPr>
+              <w:t>filesize</w:t>
+            </w:r>
+            <w:r>
+              <w:rPr>
+                <w:color w:val="0070C0"/>
+              </w:rPr>
+              <w:t>(</w:t>
+            </w:r>
+            <w:proofErr w:type="gramEnd"/>
+            <w:r>
+              <w:rPr>
+                <w:color w:val="0070C0"/>
+              </w:rPr>
+              <w:t>$path."/".$item);</w:t>
+            </w:r>
+          </w:p>
+          <w:p>
+            <w:pPr>
+              <w:rPr>
+                <w:color w:val="0070C0"/>
+              </w:rPr>
+            </w:pPr>
+            <w:r>
+              <w:rPr>
+                <w:color w:val="0070C0"/>
+              </w:rPr>
+              <w:tab/>
+            </w:r>
+            <w:r>
+              <w:rPr>
+                <w:color w:val="0070C0"/>
+              </w:rPr>
+              <w:tab/>
+            </w:r>
+            <w:r>
+              <w:rPr>
+                <w:color w:val="0070C0"/>
+              </w:rPr>
+              <w:tab/>
+              <w:t>}</w:t>
+            </w:r>
+          </w:p>
+          <w:p>
+            <w:pPr>
+              <w:rPr>
+                <w:rFonts w:hint="eastAsia"/>
+                <w:color w:val="0070C0"/>
+              </w:rPr>
+            </w:pPr>
+            <w:r>
+              <w:rPr>
+                <w:rFonts w:hint="eastAsia"/>
+                <w:color w:val="0070C0"/>
+              </w:rPr>
+              <w:tab/>
+            </w:r>
+            <w:r>
+              <w:rPr>
+                <w:rFonts w:hint="eastAsia"/>
+                <w:color w:val="0070C0"/>
+              </w:rPr>
+              <w:tab/>
+            </w:r>
+            <w:r>
+              <w:rPr>
+                <w:rFonts w:hint="eastAsia"/>
+                <w:color w:val="0070C0"/>
+              </w:rPr>
+              <w:tab/>
+            </w:r>
+            <w:proofErr w:type="gramStart"/>
+            <w:r>
+              <w:rPr>
+                <w:rFonts w:hint="eastAsia"/>
+                <w:color w:val="0070C0"/>
+              </w:rPr>
+              <w:t>if(</w:t>
+            </w:r>
+            <w:proofErr w:type="gramEnd"/>
+            <w:r>
+              <w:rPr>
+                <w:rFonts w:hint="eastAsia"/>
+                <w:color w:val="0070C0"/>
+              </w:rPr>
+              <w:t>is_dir($path."/".$item)){//</w:t>
+            </w:r>
+            <w:r>
+              <w:rPr>
+                <w:rFonts w:hint="eastAsia"/>
+                <w:color w:val="0070C0"/>
+              </w:rPr>
+              <w:t>递归</w:t>
+            </w:r>
+          </w:p>
+          <w:p>
+            <w:pPr>
+              <w:rPr>
+                <w:color w:val="0070C0"/>
+              </w:rPr>
+            </w:pPr>
+            <w:r>
+              <w:rPr>
+                <w:color w:val="0070C0"/>
+              </w:rPr>
+              <w:tab/>
+            </w:r>
+            <w:r>
+              <w:rPr>
+                <w:color w:val="0070C0"/>
+              </w:rPr>
+              <w:tab/>
+            </w:r>
+            <w:r>
+              <w:rPr>
+                <w:color w:val="0070C0"/>
+              </w:rPr>
+              <w:tab/>
+            </w:r>
+            <w:r>
+              <w:rPr>
+                <w:color w:val="0070C0"/>
+              </w:rPr>
+              <w:tab/>
+            </w:r>
+            <w:r>
+              <w:rPr>
+                <w:color w:val="0070C0"/>
+                <w:highlight w:val="yellow"/>
+              </w:rPr>
+              <w:t>$func=__FUNCTION__;</w:t>
+            </w:r>
+          </w:p>
+          <w:p>
+            <w:pPr>
+              <w:rPr>
+                <w:color w:val="0070C0"/>
+              </w:rPr>
+            </w:pPr>
+            <w:r>
+              <w:rPr>
+                <w:color w:val="0070C0"/>
+              </w:rPr>
+              <w:tab/>
+            </w:r>
+            <w:r>
+              <w:rPr>
+                <w:color w:val="0070C0"/>
+              </w:rPr>
+              <w:tab/>
+            </w:r>
+            <w:r>
+              <w:rPr>
+                <w:color w:val="0070C0"/>
+              </w:rPr>
+              <w:tab/>
+            </w:r>
+            <w:r>
+              <w:rPr>
+                <w:color w:val="0070C0"/>
+              </w:rPr>
+              <w:tab/>
+              <w:t>$</w:t>
+            </w:r>
+            <w:proofErr w:type="gramStart"/>
+            <w:r>
+              <w:rPr>
+                <w:color w:val="0070C0"/>
+              </w:rPr>
+              <w:t>func(</w:t>
+            </w:r>
+            <w:proofErr w:type="gramEnd"/>
+            <w:r>
+              <w:rPr>
+                <w:color w:val="0070C0"/>
+              </w:rPr>
+              <w:t>$path."/".$item);</w:t>
+            </w:r>
+          </w:p>
+          <w:p>
+            <w:pPr>
+              <w:rPr>
+                <w:color w:val="0070C0"/>
+              </w:rPr>
+            </w:pPr>
+            <w:r>
+              <w:rPr>
+                <w:color w:val="0070C0"/>
+              </w:rPr>
+              <w:tab/>
+            </w:r>
+            <w:r>
+              <w:rPr>
+                <w:color w:val="0070C0"/>
+              </w:rPr>
+              <w:tab/>
+            </w:r>
+            <w:r>
+              <w:rPr>
+                <w:color w:val="0070C0"/>
+              </w:rPr>
+              <w:tab/>
+              <w:t>}</w:t>
+            </w:r>
+          </w:p>
+          <w:p>
+            <w:pPr>
+              <w:rPr>
+                <w:color w:val="0070C0"/>
+              </w:rPr>
+            </w:pPr>
+            <w:r>
+              <w:rPr>
+                <w:color w:val="0070C0"/>
+              </w:rPr>
+              <w:tab/>
+            </w:r>
+            <w:r>
+              <w:rPr>
+                <w:color w:val="0070C0"/>
+              </w:rPr>
+              <w:tab/>
+              <w:t>}</w:t>
+            </w:r>
+          </w:p>
+          <w:p>
+            <w:pPr>
+              <w:rPr>
+                <w:color w:val="0070C0"/>
+              </w:rPr>
+            </w:pPr>
+            <w:r>
+              <w:rPr>
+                <w:color w:val="0070C0"/>
+              </w:rPr>
+              <w:tab/>
+            </w:r>
+            <w:r>
+              <w:rPr>
+                <w:color w:val="0070C0"/>
+              </w:rPr>
+              <w:tab/>
+            </w:r>
+          </w:p>
+          <w:p>
+            <w:pPr>
+              <w:rPr>
+                <w:color w:val="0070C0"/>
+              </w:rPr>
+            </w:pPr>
+            <w:r>
+              <w:rPr>
+                <w:color w:val="0070C0"/>
+              </w:rPr>
+              <w:tab/>
+              <w:t>}</w:t>
+            </w:r>
+          </w:p>
+          <w:p>
+            <w:pPr>
+              <w:rPr>
+                <w:color w:val="0070C0"/>
+              </w:rPr>
+            </w:pPr>
+            <w:r>
+              <w:rPr>
+                <w:color w:val="0070C0"/>
+              </w:rPr>
+              <w:tab/>
+              <w:t>closedir($handle);</w:t>
+            </w:r>
+          </w:p>
+          <w:p>
+            <w:pPr>
+              <w:rPr>
+                <w:color w:val="0070C0"/>
+              </w:rPr>
+            </w:pPr>
+            <w:r>
+              <w:rPr>
+                <w:color w:val="0070C0"/>
+              </w:rPr>
+              <w:tab/>
+              <w:t>return $sum;</w:t>
+            </w:r>
+          </w:p>
+          <w:p>
+            <w:pPr>
+              <w:rPr>
+                <w:rFonts w:hint="eastAsia"/>
+              </w:rPr>
+            </w:pPr>
+            <w:r>
+              <w:rPr>
+                <w:color w:val="0070C0"/>
+              </w:rPr>
+              <w:t>}</w:t>
+            </w:r>
           </w:p>
         </w:tc>
         <w:tc>
@@ -11032,11 +13734,555 @@
             <w:tcW w:w="4830" w:type="dxa"/>
           </w:tcPr>
           <w:p>
-            <w:pPr>
+            <w:r>
               <w:rPr>
                 <w:rFonts w:hint="eastAsia"/>
-              </w:rPr>
-            </w:pPr>
+                <w:b/>
+              </w:rPr>
+              <w:t>复制</w:t>
+            </w:r>
+            <w:r>
+              <w:rPr>
+                <w:b/>
+              </w:rPr>
+              <w:t>文件夹</w:t>
+            </w:r>
+            <w:r>
+              <w:t>：</w:t>
+            </w:r>
+          </w:p>
+          <w:p>
+            <w:pPr>
+              <w:rPr>
+                <w:color w:val="0070C0"/>
+              </w:rPr>
+            </w:pPr>
+            <w:r>
+              <w:rPr>
+                <w:color w:val="0070C0"/>
+              </w:rPr>
+              <w:t>function copyFolder($src,$dst){</w:t>
+            </w:r>
+          </w:p>
+          <w:p>
+            <w:pPr>
+              <w:rPr>
+                <w:color w:val="0070C0"/>
+              </w:rPr>
+            </w:pPr>
+            <w:r>
+              <w:rPr>
+                <w:color w:val="0070C0"/>
+              </w:rPr>
+              <w:tab/>
+              <w:t>if(!file_exists($dst)){</w:t>
+            </w:r>
+          </w:p>
+          <w:p>
+            <w:pPr>
+              <w:rPr>
+                <w:color w:val="0070C0"/>
+              </w:rPr>
+            </w:pPr>
+            <w:r>
+              <w:rPr>
+                <w:color w:val="0070C0"/>
+              </w:rPr>
+              <w:tab/>
+            </w:r>
+            <w:r>
+              <w:rPr>
+                <w:color w:val="0070C0"/>
+              </w:rPr>
+              <w:tab/>
+            </w:r>
+            <w:r>
+              <w:rPr>
+                <w:color w:val="0070C0"/>
+                <w:highlight w:val="yellow"/>
+              </w:rPr>
+              <w:t>mkdir</w:t>
+            </w:r>
+            <w:r>
+              <w:rPr>
+                <w:color w:val="0070C0"/>
+              </w:rPr>
+              <w:t>($dst,0777,true);</w:t>
+            </w:r>
+          </w:p>
+          <w:p>
+            <w:pPr>
+              <w:rPr>
+                <w:color w:val="0070C0"/>
+              </w:rPr>
+            </w:pPr>
+            <w:r>
+              <w:rPr>
+                <w:color w:val="0070C0"/>
+              </w:rPr>
+              <w:tab/>
+              <w:t>}</w:t>
+            </w:r>
+          </w:p>
+          <w:p>
+            <w:pPr>
+              <w:rPr>
+                <w:color w:val="0070C0"/>
+              </w:rPr>
+            </w:pPr>
+            <w:r>
+              <w:rPr>
+                <w:color w:val="0070C0"/>
+              </w:rPr>
+              <w:tab/>
+              <w:t>$handle=opendir($src);</w:t>
+            </w:r>
+          </w:p>
+          <w:p>
+            <w:pPr>
+              <w:rPr>
+                <w:color w:val="0070C0"/>
+              </w:rPr>
+            </w:pPr>
+            <w:r>
+              <w:rPr>
+                <w:color w:val="0070C0"/>
+              </w:rPr>
+              <w:tab/>
+              <w:t>while(($item=readdir($handle))!==false){</w:t>
+            </w:r>
+          </w:p>
+          <w:p>
+            <w:pPr>
+              <w:rPr>
+                <w:color w:val="0070C0"/>
+              </w:rPr>
+            </w:pPr>
+            <w:r>
+              <w:rPr>
+                <w:color w:val="0070C0"/>
+              </w:rPr>
+              <w:tab/>
+            </w:r>
+            <w:r>
+              <w:rPr>
+                <w:color w:val="0070C0"/>
+              </w:rPr>
+              <w:tab/>
+            </w:r>
+            <w:proofErr w:type="gramStart"/>
+            <w:r>
+              <w:rPr>
+                <w:color w:val="0070C0"/>
+              </w:rPr>
+              <w:t>if(</w:t>
+            </w:r>
+            <w:proofErr w:type="gramEnd"/>
+            <w:r>
+              <w:rPr>
+                <w:color w:val="0070C0"/>
+              </w:rPr>
+              <w:t>$item!="."&amp;&amp;$item</w:t>
+            </w:r>
+            <w:proofErr w:type="gramStart"/>
+            <w:r>
+              <w:rPr>
+                <w:color w:val="0070C0"/>
+              </w:rPr>
+              <w:t>!=</w:t>
+            </w:r>
+            <w:proofErr w:type="gramEnd"/>
+            <w:r>
+              <w:rPr>
+                <w:color w:val="0070C0"/>
+              </w:rPr>
+              <w:t>".."){</w:t>
+            </w:r>
+          </w:p>
+          <w:p>
+            <w:pPr>
+              <w:rPr>
+                <w:color w:val="0070C0"/>
+              </w:rPr>
+            </w:pPr>
+            <w:r>
+              <w:rPr>
+                <w:color w:val="0070C0"/>
+              </w:rPr>
+              <w:tab/>
+            </w:r>
+            <w:r>
+              <w:rPr>
+                <w:color w:val="0070C0"/>
+              </w:rPr>
+              <w:tab/>
+            </w:r>
+            <w:r>
+              <w:rPr>
+                <w:color w:val="0070C0"/>
+              </w:rPr>
+              <w:tab/>
+            </w:r>
+            <w:proofErr w:type="gramStart"/>
+            <w:r>
+              <w:rPr>
+                <w:color w:val="0070C0"/>
+              </w:rPr>
+              <w:t>if(</w:t>
+            </w:r>
+            <w:proofErr w:type="gramEnd"/>
+            <w:r>
+              <w:rPr>
+                <w:color w:val="0070C0"/>
+              </w:rPr>
+              <w:t>is_file($src."/".$item)){</w:t>
+            </w:r>
+          </w:p>
+          <w:p>
+            <w:pPr>
+              <w:rPr>
+                <w:color w:val="0070C0"/>
+              </w:rPr>
+            </w:pPr>
+            <w:r>
+              <w:rPr>
+                <w:color w:val="0070C0"/>
+              </w:rPr>
+              <w:tab/>
+            </w:r>
+            <w:r>
+              <w:rPr>
+                <w:color w:val="0070C0"/>
+              </w:rPr>
+              <w:tab/>
+            </w:r>
+            <w:r>
+              <w:rPr>
+                <w:color w:val="0070C0"/>
+              </w:rPr>
+              <w:tab/>
+            </w:r>
+            <w:r>
+              <w:rPr>
+                <w:color w:val="0070C0"/>
+              </w:rPr>
+              <w:tab/>
+            </w:r>
+            <w:proofErr w:type="gramStart"/>
+            <w:r>
+              <w:rPr>
+                <w:color w:val="0070C0"/>
+                <w:highlight w:val="yellow"/>
+              </w:rPr>
+              <w:t>copy</w:t>
+            </w:r>
+            <w:r>
+              <w:rPr>
+                <w:color w:val="0070C0"/>
+              </w:rPr>
+              <w:t>(</w:t>
+            </w:r>
+            <w:proofErr w:type="gramEnd"/>
+            <w:r>
+              <w:rPr>
+                <w:color w:val="0070C0"/>
+              </w:rPr>
+              <w:t>$src."/"</w:t>
+            </w:r>
+            <w:proofErr w:type="gramStart"/>
+            <w:r>
+              <w:rPr>
+                <w:color w:val="0070C0"/>
+              </w:rPr>
+              <w:t>.$</w:t>
+            </w:r>
+            <w:proofErr w:type="gramEnd"/>
+            <w:r>
+              <w:rPr>
+                <w:color w:val="0070C0"/>
+              </w:rPr>
+              <w:t>item,$dst."/".$item);</w:t>
+            </w:r>
+          </w:p>
+          <w:p>
+            <w:pPr>
+              <w:rPr>
+                <w:color w:val="0070C0"/>
+              </w:rPr>
+            </w:pPr>
+            <w:r>
+              <w:rPr>
+                <w:color w:val="0070C0"/>
+              </w:rPr>
+              <w:tab/>
+            </w:r>
+            <w:r>
+              <w:rPr>
+                <w:color w:val="0070C0"/>
+              </w:rPr>
+              <w:tab/>
+            </w:r>
+            <w:r>
+              <w:rPr>
+                <w:color w:val="0070C0"/>
+              </w:rPr>
+              <w:tab/>
+              <w:t>}</w:t>
+            </w:r>
+          </w:p>
+          <w:p>
+            <w:pPr>
+              <w:rPr>
+                <w:color w:val="0070C0"/>
+              </w:rPr>
+            </w:pPr>
+            <w:r>
+              <w:rPr>
+                <w:color w:val="0070C0"/>
+              </w:rPr>
+              <w:tab/>
+            </w:r>
+            <w:r>
+              <w:rPr>
+                <w:color w:val="0070C0"/>
+              </w:rPr>
+              <w:tab/>
+            </w:r>
+            <w:r>
+              <w:rPr>
+                <w:color w:val="0070C0"/>
+              </w:rPr>
+              <w:tab/>
+            </w:r>
+            <w:proofErr w:type="gramStart"/>
+            <w:r>
+              <w:rPr>
+                <w:color w:val="0070C0"/>
+              </w:rPr>
+              <w:t>if(</w:t>
+            </w:r>
+            <w:proofErr w:type="gramEnd"/>
+            <w:r>
+              <w:rPr>
+                <w:color w:val="0070C0"/>
+              </w:rPr>
+              <w:t>is_dir($src."/".$item)){</w:t>
+            </w:r>
+          </w:p>
+          <w:p>
+            <w:pPr>
+              <w:rPr>
+                <w:color w:val="0070C0"/>
+              </w:rPr>
+            </w:pPr>
+            <w:r>
+              <w:rPr>
+                <w:color w:val="0070C0"/>
+              </w:rPr>
+              <w:tab/>
+            </w:r>
+            <w:r>
+              <w:rPr>
+                <w:color w:val="0070C0"/>
+              </w:rPr>
+              <w:tab/>
+            </w:r>
+            <w:r>
+              <w:rPr>
+                <w:color w:val="0070C0"/>
+              </w:rPr>
+              <w:tab/>
+            </w:r>
+            <w:r>
+              <w:rPr>
+                <w:color w:val="0070C0"/>
+              </w:rPr>
+              <w:tab/>
+            </w:r>
+            <w:r>
+              <w:rPr>
+                <w:color w:val="0070C0"/>
+                <w:highlight w:val="yellow"/>
+              </w:rPr>
+              <w:t>$func=__FUNCTION__;</w:t>
+            </w:r>
+          </w:p>
+          <w:p>
+            <w:pPr>
+              <w:rPr>
+                <w:color w:val="0070C0"/>
+              </w:rPr>
+            </w:pPr>
+            <w:r>
+              <w:rPr>
+                <w:color w:val="0070C0"/>
+              </w:rPr>
+              <w:tab/>
+            </w:r>
+            <w:r>
+              <w:rPr>
+                <w:color w:val="0070C0"/>
+              </w:rPr>
+              <w:tab/>
+            </w:r>
+            <w:r>
+              <w:rPr>
+                <w:color w:val="0070C0"/>
+              </w:rPr>
+              <w:tab/>
+            </w:r>
+            <w:r>
+              <w:rPr>
+                <w:color w:val="0070C0"/>
+              </w:rPr>
+              <w:tab/>
+              <w:t>$</w:t>
+            </w:r>
+            <w:proofErr w:type="gramStart"/>
+            <w:r>
+              <w:rPr>
+                <w:color w:val="0070C0"/>
+              </w:rPr>
+              <w:t>func(</w:t>
+            </w:r>
+            <w:proofErr w:type="gramEnd"/>
+            <w:r>
+              <w:rPr>
+                <w:color w:val="0070C0"/>
+              </w:rPr>
+              <w:t>$src."/"</w:t>
+            </w:r>
+            <w:proofErr w:type="gramStart"/>
+            <w:r>
+              <w:rPr>
+                <w:color w:val="0070C0"/>
+              </w:rPr>
+              <w:t>.$</w:t>
+            </w:r>
+            <w:proofErr w:type="gramEnd"/>
+            <w:r>
+              <w:rPr>
+                <w:color w:val="0070C0"/>
+              </w:rPr>
+              <w:t>item,$dst."/".$item);</w:t>
+            </w:r>
+          </w:p>
+          <w:p>
+            <w:pPr>
+              <w:rPr>
+                <w:color w:val="0070C0"/>
+              </w:rPr>
+            </w:pPr>
+            <w:r>
+              <w:rPr>
+                <w:color w:val="0070C0"/>
+              </w:rPr>
+              <w:tab/>
+            </w:r>
+            <w:r>
+              <w:rPr>
+                <w:color w:val="0070C0"/>
+              </w:rPr>
+              <w:tab/>
+            </w:r>
+            <w:r>
+              <w:rPr>
+                <w:color w:val="0070C0"/>
+              </w:rPr>
+              <w:tab/>
+              <w:t>}</w:t>
+            </w:r>
+          </w:p>
+          <w:p>
+            <w:pPr>
+              <w:rPr>
+                <w:color w:val="0070C0"/>
+              </w:rPr>
+            </w:pPr>
+            <w:r>
+              <w:rPr>
+                <w:color w:val="0070C0"/>
+              </w:rPr>
+              <w:tab/>
+            </w:r>
+            <w:r>
+              <w:rPr>
+                <w:color w:val="0070C0"/>
+              </w:rPr>
+              <w:tab/>
+              <w:t>}</w:t>
+            </w:r>
+          </w:p>
+          <w:p>
+            <w:pPr>
+              <w:rPr>
+                <w:color w:val="0070C0"/>
+              </w:rPr>
+            </w:pPr>
+            <w:r>
+              <w:rPr>
+                <w:color w:val="0070C0"/>
+              </w:rPr>
+              <w:tab/>
+              <w:t>}</w:t>
+            </w:r>
+          </w:p>
+          <w:p>
+            <w:pPr>
+              <w:rPr>
+                <w:color w:val="0070C0"/>
+              </w:rPr>
+            </w:pPr>
+            <w:r>
+              <w:rPr>
+                <w:color w:val="0070C0"/>
+              </w:rPr>
+              <w:tab/>
+              <w:t>closedir($handle);</w:t>
+            </w:r>
+          </w:p>
+          <w:p>
+            <w:pPr>
+              <w:rPr>
+                <w:rFonts w:hint="eastAsia"/>
+                <w:color w:val="0070C0"/>
+              </w:rPr>
+            </w:pPr>
+            <w:r>
+              <w:rPr>
+                <w:rFonts w:hint="eastAsia"/>
+                <w:color w:val="0070C0"/>
+              </w:rPr>
+              <w:tab/>
+              <w:t>return "</w:t>
+            </w:r>
+            <w:r>
+              <w:rPr>
+                <w:rFonts w:hint="eastAsia"/>
+                <w:color w:val="0070C0"/>
+              </w:rPr>
+              <w:t>复制成功</w:t>
+            </w:r>
+            <w:r>
+              <w:rPr>
+                <w:rFonts w:hint="eastAsia"/>
+                <w:color w:val="0070C0"/>
+              </w:rPr>
+              <w:t>";</w:t>
+            </w:r>
+          </w:p>
+          <w:p>
+            <w:pPr>
+              <w:rPr>
+                <w:rFonts w:hint="eastAsia"/>
+              </w:rPr>
+            </w:pPr>
+            <w:r>
+              <w:rPr>
+                <w:color w:val="0070C0"/>
+              </w:rPr>
+              <w:t>}</w:t>
+            </w:r>
           </w:p>
         </w:tc>
         <w:tc>
@@ -11044,22 +14290,1568 @@
             <w:tcW w:w="4830" w:type="dxa"/>
           </w:tcPr>
           <w:p>
-            <w:pPr>
+            <w:r>
               <w:rPr>
                 <w:rFonts w:hint="eastAsia"/>
+                <w:b/>
+              </w:rPr>
+              <w:t>剪切</w:t>
+            </w:r>
+            <w:r>
+              <w:rPr>
+                <w:b/>
+              </w:rPr>
+              <w:t>文件夹</w:t>
+            </w:r>
+            <w:r>
+              <w:t>：实际改个名字而已</w:t>
+            </w:r>
+          </w:p>
+          <w:p>
+            <w:pPr>
+              <w:rPr>
+                <w:color w:val="0070C0"/>
+              </w:rPr>
+            </w:pPr>
+            <w:r>
+              <w:rPr>
+                <w:color w:val="0070C0"/>
+              </w:rPr>
+              <w:t>function cutFolder($src,$dst){</w:t>
+            </w:r>
+          </w:p>
+          <w:p>
+            <w:pPr>
+              <w:rPr>
+                <w:color w:val="0070C0"/>
+              </w:rPr>
+            </w:pPr>
+            <w:r>
+              <w:rPr>
+                <w:color w:val="0070C0"/>
+              </w:rPr>
+              <w:tab/>
+              <w:t>//echo $src,"--",$dst;</w:t>
+            </w:r>
+          </w:p>
+          <w:p>
+            <w:pPr>
+              <w:rPr>
+                <w:color w:val="0070C0"/>
+              </w:rPr>
+            </w:pPr>
+            <w:r>
+              <w:rPr>
+                <w:color w:val="0070C0"/>
+              </w:rPr>
+              <w:tab/>
+              <w:t>if(file_exists($dst)){</w:t>
+            </w:r>
+          </w:p>
+          <w:p>
+            <w:pPr>
+              <w:rPr>
+                <w:color w:val="0070C0"/>
+              </w:rPr>
+            </w:pPr>
+            <w:r>
+              <w:rPr>
+                <w:color w:val="0070C0"/>
+              </w:rPr>
+              <w:tab/>
+            </w:r>
+            <w:r>
+              <w:rPr>
+                <w:color w:val="0070C0"/>
+              </w:rPr>
+              <w:tab/>
+              <w:t>if(is_dir($dst)){</w:t>
+            </w:r>
+          </w:p>
+          <w:p>
+            <w:pPr>
+              <w:rPr>
+                <w:color w:val="0070C0"/>
+              </w:rPr>
+            </w:pPr>
+            <w:r>
+              <w:rPr>
+                <w:color w:val="0070C0"/>
+              </w:rPr>
+              <w:tab/>
+            </w:r>
+            <w:r>
+              <w:rPr>
+                <w:color w:val="0070C0"/>
+              </w:rPr>
+              <w:tab/>
+            </w:r>
+            <w:r>
+              <w:rPr>
+                <w:color w:val="0070C0"/>
+              </w:rPr>
+              <w:tab/>
+            </w:r>
+            <w:proofErr w:type="gramStart"/>
+            <w:r>
+              <w:rPr>
+                <w:color w:val="0070C0"/>
+              </w:rPr>
+              <w:t>if(</w:t>
+            </w:r>
+            <w:proofErr w:type="gramEnd"/>
+            <w:r>
+              <w:rPr>
+                <w:color w:val="0070C0"/>
+              </w:rPr>
+              <w:t>!file_exists($dst."/".basename($src))){</w:t>
+            </w:r>
+          </w:p>
+          <w:p>
+            <w:pPr>
+              <w:rPr>
+                <w:color w:val="0070C0"/>
+              </w:rPr>
+            </w:pPr>
+            <w:r>
+              <w:rPr>
+                <w:color w:val="0070C0"/>
+              </w:rPr>
+              <w:tab/>
+            </w:r>
+            <w:r>
+              <w:rPr>
+                <w:color w:val="0070C0"/>
+              </w:rPr>
+              <w:tab/>
+            </w:r>
+            <w:r>
+              <w:rPr>
+                <w:color w:val="0070C0"/>
+              </w:rPr>
+              <w:tab/>
+            </w:r>
+            <w:r>
+              <w:rPr>
+                <w:color w:val="0070C0"/>
+              </w:rPr>
+              <w:tab/>
+            </w:r>
+            <w:proofErr w:type="gramStart"/>
+            <w:r>
+              <w:rPr>
+                <w:color w:val="0070C0"/>
+              </w:rPr>
+              <w:t>if(</w:t>
+            </w:r>
+            <w:proofErr w:type="gramEnd"/>
+            <w:r>
+              <w:rPr>
+                <w:color w:val="0070C0"/>
+                <w:highlight w:val="yellow"/>
+              </w:rPr>
+              <w:t>rename</w:t>
+            </w:r>
+            <w:r>
+              <w:rPr>
+                <w:color w:val="0070C0"/>
+              </w:rPr>
+              <w:t>($src,$dst."/".basename($src))){</w:t>
+            </w:r>
+          </w:p>
+          <w:p>
+            <w:pPr>
+              <w:rPr>
+                <w:rFonts w:hint="eastAsia"/>
+                <w:color w:val="0070C0"/>
+              </w:rPr>
+            </w:pPr>
+            <w:r>
+              <w:rPr>
+                <w:rFonts w:hint="eastAsia"/>
+                <w:color w:val="0070C0"/>
+              </w:rPr>
+              <w:tab/>
+            </w:r>
+            <w:r>
+              <w:rPr>
+                <w:rFonts w:hint="eastAsia"/>
+                <w:color w:val="0070C0"/>
+              </w:rPr>
+              <w:tab/>
+            </w:r>
+            <w:r>
+              <w:rPr>
+                <w:rFonts w:hint="eastAsia"/>
+                <w:color w:val="0070C0"/>
+              </w:rPr>
+              <w:tab/>
+            </w:r>
+            <w:r>
+              <w:rPr>
+                <w:rFonts w:hint="eastAsia"/>
+                <w:color w:val="0070C0"/>
+              </w:rPr>
+              <w:tab/>
+            </w:r>
+            <w:r>
+              <w:rPr>
+                <w:rFonts w:hint="eastAsia"/>
+                <w:color w:val="0070C0"/>
+              </w:rPr>
+              <w:tab/>
+              <w:t>$mes="</w:t>
+            </w:r>
+            <w:r>
+              <w:rPr>
+                <w:rFonts w:hint="eastAsia"/>
+                <w:color w:val="0070C0"/>
+              </w:rPr>
+              <w:t>剪切成功</w:t>
+            </w:r>
+            <w:r>
+              <w:rPr>
+                <w:rFonts w:hint="eastAsia"/>
+                <w:color w:val="0070C0"/>
+              </w:rPr>
+              <w:t>";</w:t>
+            </w:r>
+          </w:p>
+          <w:p>
+            <w:pPr>
+              <w:rPr>
+                <w:color w:val="0070C0"/>
+              </w:rPr>
+            </w:pPr>
+            <w:r>
+              <w:rPr>
+                <w:color w:val="0070C0"/>
+              </w:rPr>
+              <w:tab/>
+            </w:r>
+            <w:r>
+              <w:rPr>
+                <w:color w:val="0070C0"/>
+              </w:rPr>
+              <w:tab/>
+            </w:r>
+            <w:r>
+              <w:rPr>
+                <w:color w:val="0070C0"/>
+              </w:rPr>
+              <w:tab/>
+            </w:r>
+            <w:r>
+              <w:rPr>
+                <w:color w:val="0070C0"/>
+              </w:rPr>
+              <w:tab/>
+              <w:t>}</w:t>
+            </w:r>
+          </w:p>
+          <w:p>
+            <w:pPr>
+              <w:rPr>
+                <w:color w:val="0070C0"/>
+              </w:rPr>
+            </w:pPr>
+            <w:r>
+              <w:rPr>
+                <w:color w:val="0070C0"/>
+              </w:rPr>
+              <w:tab/>
+            </w:r>
+            <w:r>
+              <w:rPr>
+                <w:color w:val="0070C0"/>
+              </w:rPr>
+              <w:tab/>
+            </w:r>
+            <w:r>
+              <w:rPr>
+                <w:color w:val="0070C0"/>
+              </w:rPr>
+              <w:tab/>
+              <w:t>}else{</w:t>
+            </w:r>
+          </w:p>
+          <w:p>
+            <w:pPr>
+              <w:rPr>
+                <w:rFonts w:hint="eastAsia"/>
+                <w:color w:val="0070C0"/>
+              </w:rPr>
+            </w:pPr>
+            <w:r>
+              <w:rPr>
+                <w:rFonts w:hint="eastAsia"/>
+                <w:color w:val="0070C0"/>
+              </w:rPr>
+              <w:tab/>
+            </w:r>
+            <w:r>
+              <w:rPr>
+                <w:rFonts w:hint="eastAsia"/>
+                <w:color w:val="0070C0"/>
+              </w:rPr>
+              <w:tab/>
+            </w:r>
+            <w:r>
+              <w:rPr>
+                <w:rFonts w:hint="eastAsia"/>
+                <w:color w:val="0070C0"/>
+              </w:rPr>
+              <w:tab/>
+            </w:r>
+            <w:r>
+              <w:rPr>
+                <w:rFonts w:hint="eastAsia"/>
+                <w:color w:val="0070C0"/>
+              </w:rPr>
+              <w:tab/>
+              <w:t>$mes="</w:t>
+            </w:r>
+            <w:r>
+              <w:rPr>
+                <w:rFonts w:hint="eastAsia"/>
+                <w:color w:val="0070C0"/>
+              </w:rPr>
+              <w:t>存在同名文件夹</w:t>
+            </w:r>
+            <w:r>
+              <w:rPr>
+                <w:rFonts w:hint="eastAsia"/>
+                <w:color w:val="0070C0"/>
+              </w:rPr>
+              <w:t>";</w:t>
+            </w:r>
+          </w:p>
+          <w:p>
+            <w:pPr>
+              <w:rPr>
+                <w:color w:val="0070C0"/>
+              </w:rPr>
+            </w:pPr>
+            <w:r>
+              <w:rPr>
+                <w:color w:val="0070C0"/>
+              </w:rPr>
+              <w:tab/>
+            </w:r>
+            <w:r>
+              <w:rPr>
+                <w:color w:val="0070C0"/>
+              </w:rPr>
+              <w:tab/>
+            </w:r>
+            <w:r>
+              <w:rPr>
+                <w:color w:val="0070C0"/>
+              </w:rPr>
+              <w:tab/>
+              <w:t>}</w:t>
+            </w:r>
+          </w:p>
+          <w:p>
+            <w:pPr>
+              <w:rPr>
+                <w:color w:val="0070C0"/>
+              </w:rPr>
+            </w:pPr>
+            <w:r>
+              <w:rPr>
+                <w:color w:val="0070C0"/>
+              </w:rPr>
+              <w:tab/>
+            </w:r>
+            <w:r>
+              <w:rPr>
+                <w:color w:val="0070C0"/>
+              </w:rPr>
+              <w:tab/>
+              <w:t>}else{</w:t>
+            </w:r>
+          </w:p>
+          <w:p>
+            <w:pPr>
+              <w:rPr>
+                <w:rFonts w:hint="eastAsia"/>
+                <w:color w:val="0070C0"/>
+              </w:rPr>
+            </w:pPr>
+            <w:r>
+              <w:rPr>
+                <w:rFonts w:hint="eastAsia"/>
+                <w:color w:val="0070C0"/>
+              </w:rPr>
+              <w:tab/>
+            </w:r>
+            <w:r>
+              <w:rPr>
+                <w:rFonts w:hint="eastAsia"/>
+                <w:color w:val="0070C0"/>
+              </w:rPr>
+              <w:tab/>
+            </w:r>
+            <w:r>
+              <w:rPr>
+                <w:rFonts w:hint="eastAsia"/>
+                <w:color w:val="0070C0"/>
+              </w:rPr>
+              <w:tab/>
+              <w:t>$mes="</w:t>
+            </w:r>
+            <w:r>
+              <w:rPr>
+                <w:rFonts w:hint="eastAsia"/>
+                <w:color w:val="0070C0"/>
+              </w:rPr>
+              <w:t>不是一个文件夹</w:t>
+            </w:r>
+            <w:r>
+              <w:rPr>
+                <w:rFonts w:hint="eastAsia"/>
+                <w:color w:val="0070C0"/>
+              </w:rPr>
+              <w:t>";</w:t>
+            </w:r>
+          </w:p>
+          <w:p>
+            <w:pPr>
+              <w:rPr>
+                <w:color w:val="0070C0"/>
+              </w:rPr>
+            </w:pPr>
+            <w:r>
+              <w:rPr>
+                <w:color w:val="0070C0"/>
+              </w:rPr>
+              <w:tab/>
+            </w:r>
+            <w:r>
+              <w:rPr>
+                <w:color w:val="0070C0"/>
+              </w:rPr>
+              <w:tab/>
+              <w:t>}</w:t>
+            </w:r>
+          </w:p>
+          <w:p>
+            <w:pPr>
+              <w:rPr>
+                <w:color w:val="0070C0"/>
+              </w:rPr>
+            </w:pPr>
+            <w:r>
+              <w:rPr>
+                <w:color w:val="0070C0"/>
+              </w:rPr>
+              <w:tab/>
+              <w:t>}else{</w:t>
+            </w:r>
+          </w:p>
+          <w:p>
+            <w:pPr>
+              <w:rPr>
+                <w:rFonts w:hint="eastAsia"/>
+                <w:color w:val="0070C0"/>
+              </w:rPr>
+            </w:pPr>
+            <w:r>
+              <w:rPr>
+                <w:rFonts w:hint="eastAsia"/>
+                <w:color w:val="0070C0"/>
+              </w:rPr>
+              <w:tab/>
+            </w:r>
+            <w:r>
+              <w:rPr>
+                <w:rFonts w:hint="eastAsia"/>
+                <w:color w:val="0070C0"/>
+              </w:rPr>
+              <w:tab/>
+              <w:t>$mes="</w:t>
+            </w:r>
+            <w:r>
+              <w:rPr>
+                <w:rFonts w:hint="eastAsia"/>
+                <w:color w:val="0070C0"/>
+              </w:rPr>
+              <w:t>目标文件夹不存在</w:t>
+            </w:r>
+            <w:r>
+              <w:rPr>
+                <w:rFonts w:hint="eastAsia"/>
+                <w:color w:val="0070C0"/>
+              </w:rPr>
+              <w:t>";</w:t>
+            </w:r>
+          </w:p>
+          <w:p>
+            <w:pPr>
+              <w:rPr>
+                <w:color w:val="0070C0"/>
+              </w:rPr>
+            </w:pPr>
+            <w:r>
+              <w:rPr>
+                <w:color w:val="0070C0"/>
+              </w:rPr>
+              <w:tab/>
+              <w:t>}</w:t>
+            </w:r>
+          </w:p>
+          <w:p>
+            <w:pPr>
+              <w:rPr>
+                <w:color w:val="0070C0"/>
+              </w:rPr>
+            </w:pPr>
+            <w:r>
+              <w:rPr>
+                <w:color w:val="0070C0"/>
+              </w:rPr>
+              <w:tab/>
+              <w:t>return $mes;</w:t>
+            </w:r>
+          </w:p>
+          <w:p>
+            <w:pPr>
+              <w:rPr>
+                <w:rFonts w:hint="eastAsia"/>
+              </w:rPr>
+            </w:pPr>
+            <w:r>
+              <w:rPr>
+                <w:color w:val="0070C0"/>
+              </w:rPr>
+              <w:t>}</w:t>
+            </w:r>
+          </w:p>
+        </w:tc>
+      </w:tr>
+      <w:tr>
+        <w:tc>
+          <w:tcPr>
+            <w:tcW w:w="4829" w:type="dxa"/>
+          </w:tcPr>
+          <w:p>
+            <w:pPr>
+              <w:rPr>
+                <w:rFonts w:hint="eastAsia"/>
+                <w:b/>
+              </w:rPr>
+            </w:pPr>
+            <w:r>
+              <w:rPr>
+                <w:rFonts w:hint="eastAsia"/>
+                <w:b/>
+              </w:rPr>
+              <w:t>删除</w:t>
+            </w:r>
+            <w:r>
+              <w:rPr>
+                <w:b/>
+              </w:rPr>
+              <w:t>非空文件夹：</w:t>
+            </w:r>
+            <w:r>
+              <w:rPr>
+                <w:rFonts w:hint="eastAsia"/>
+              </w:rPr>
+              <w:t>删除</w:t>
+            </w:r>
+            <w:r>
+              <w:t>所有文件，</w:t>
+            </w:r>
+            <w:r>
+              <w:rPr>
+                <w:rFonts w:hint="eastAsia"/>
+              </w:rPr>
+              <w:t>再</w:t>
+            </w:r>
+            <w:r>
+              <w:t>删除空目录</w:t>
+            </w:r>
+          </w:p>
+          <w:p>
+            <w:pPr>
+              <w:rPr>
+                <w:color w:val="0070C0"/>
+              </w:rPr>
+            </w:pPr>
+            <w:r>
+              <w:rPr>
+                <w:color w:val="0070C0"/>
+              </w:rPr>
+              <w:t>function delFolder($path){</w:t>
+            </w:r>
+          </w:p>
+          <w:p>
+            <w:pPr>
+              <w:rPr>
+                <w:color w:val="0070C0"/>
+              </w:rPr>
+            </w:pPr>
+            <w:r>
+              <w:rPr>
+                <w:color w:val="0070C0"/>
+              </w:rPr>
+              <w:tab/>
+              <w:t>$handle=opendir($path);</w:t>
+            </w:r>
+          </w:p>
+          <w:p>
+            <w:pPr>
+              <w:rPr>
+                <w:color w:val="0070C0"/>
+              </w:rPr>
+            </w:pPr>
+            <w:r>
+              <w:rPr>
+                <w:color w:val="0070C0"/>
+              </w:rPr>
+              <w:tab/>
+              <w:t>while(($item=readdir($handle))!==false){</w:t>
+            </w:r>
+          </w:p>
+          <w:p>
+            <w:pPr>
+              <w:rPr>
+                <w:color w:val="0070C0"/>
+              </w:rPr>
+            </w:pPr>
+            <w:r>
+              <w:rPr>
+                <w:color w:val="0070C0"/>
+              </w:rPr>
+              <w:tab/>
+            </w:r>
+            <w:r>
+              <w:rPr>
+                <w:color w:val="0070C0"/>
+              </w:rPr>
+              <w:tab/>
+            </w:r>
+            <w:proofErr w:type="gramStart"/>
+            <w:r>
+              <w:rPr>
+                <w:color w:val="0070C0"/>
+              </w:rPr>
+              <w:t>if(</w:t>
+            </w:r>
+            <w:proofErr w:type="gramEnd"/>
+            <w:r>
+              <w:rPr>
+                <w:color w:val="0070C0"/>
+              </w:rPr>
+              <w:t>$item!="."&amp;&amp;$item</w:t>
+            </w:r>
+            <w:proofErr w:type="gramStart"/>
+            <w:r>
+              <w:rPr>
+                <w:color w:val="0070C0"/>
+              </w:rPr>
+              <w:t>!=</w:t>
+            </w:r>
+            <w:proofErr w:type="gramEnd"/>
+            <w:r>
+              <w:rPr>
+                <w:color w:val="0070C0"/>
+              </w:rPr>
+              <w:t>".."){</w:t>
+            </w:r>
+          </w:p>
+          <w:p>
+            <w:pPr>
+              <w:rPr>
+                <w:color w:val="0070C0"/>
+              </w:rPr>
+            </w:pPr>
+            <w:r>
+              <w:rPr>
+                <w:color w:val="0070C0"/>
+              </w:rPr>
+              <w:tab/>
+            </w:r>
+            <w:r>
+              <w:rPr>
+                <w:color w:val="0070C0"/>
+              </w:rPr>
+              <w:tab/>
+            </w:r>
+            <w:r>
+              <w:rPr>
+                <w:color w:val="0070C0"/>
+              </w:rPr>
+              <w:tab/>
+            </w:r>
+            <w:proofErr w:type="gramStart"/>
+            <w:r>
+              <w:rPr>
+                <w:color w:val="0070C0"/>
+              </w:rPr>
+              <w:t>if(</w:t>
+            </w:r>
+            <w:proofErr w:type="gramEnd"/>
+            <w:r>
+              <w:rPr>
+                <w:color w:val="0070C0"/>
+              </w:rPr>
+              <w:t>is_file($path."/".$item)){</w:t>
+            </w:r>
+          </w:p>
+          <w:p>
+            <w:pPr>
+              <w:rPr>
+                <w:color w:val="0070C0"/>
+              </w:rPr>
+            </w:pPr>
+            <w:r>
+              <w:rPr>
+                <w:color w:val="0070C0"/>
+              </w:rPr>
+              <w:tab/>
+            </w:r>
+            <w:r>
+              <w:rPr>
+                <w:color w:val="0070C0"/>
+              </w:rPr>
+              <w:tab/>
+            </w:r>
+            <w:r>
+              <w:rPr>
+                <w:color w:val="0070C0"/>
+              </w:rPr>
+              <w:tab/>
+            </w:r>
+            <w:r>
+              <w:rPr>
+                <w:color w:val="0070C0"/>
+              </w:rPr>
+              <w:tab/>
+            </w:r>
+            <w:proofErr w:type="gramStart"/>
+            <w:r>
+              <w:rPr>
+                <w:color w:val="0070C0"/>
+                <w:highlight w:val="yellow"/>
+              </w:rPr>
+              <w:t>unlink</w:t>
+            </w:r>
+            <w:r>
+              <w:rPr>
+                <w:color w:val="0070C0"/>
+              </w:rPr>
+              <w:t>(</w:t>
+            </w:r>
+            <w:proofErr w:type="gramEnd"/>
+            <w:r>
+              <w:rPr>
+                <w:color w:val="0070C0"/>
+              </w:rPr>
+              <w:t>$path."/".$item);</w:t>
+            </w:r>
+          </w:p>
+          <w:p>
+            <w:pPr>
+              <w:rPr>
+                <w:color w:val="0070C0"/>
+              </w:rPr>
+            </w:pPr>
+            <w:r>
+              <w:rPr>
+                <w:color w:val="0070C0"/>
+              </w:rPr>
+              <w:tab/>
+            </w:r>
+            <w:r>
+              <w:rPr>
+                <w:color w:val="0070C0"/>
+              </w:rPr>
+              <w:tab/>
+            </w:r>
+            <w:r>
+              <w:rPr>
+                <w:color w:val="0070C0"/>
+              </w:rPr>
+              <w:tab/>
+              <w:t>}</w:t>
+            </w:r>
+          </w:p>
+          <w:p>
+            <w:pPr>
+              <w:rPr>
+                <w:color w:val="0070C0"/>
+              </w:rPr>
+            </w:pPr>
+            <w:r>
+              <w:rPr>
+                <w:color w:val="0070C0"/>
+              </w:rPr>
+              <w:tab/>
+            </w:r>
+            <w:r>
+              <w:rPr>
+                <w:color w:val="0070C0"/>
+              </w:rPr>
+              <w:tab/>
+            </w:r>
+            <w:r>
+              <w:rPr>
+                <w:color w:val="0070C0"/>
+              </w:rPr>
+              <w:tab/>
+            </w:r>
+            <w:proofErr w:type="gramStart"/>
+            <w:r>
+              <w:rPr>
+                <w:color w:val="0070C0"/>
+              </w:rPr>
+              <w:t>if(</w:t>
+            </w:r>
+            <w:proofErr w:type="gramEnd"/>
+            <w:r>
+              <w:rPr>
+                <w:color w:val="0070C0"/>
+              </w:rPr>
+              <w:t>is_dir($path."/".$item)){</w:t>
+            </w:r>
+          </w:p>
+          <w:p>
+            <w:pPr>
+              <w:rPr>
+                <w:color w:val="0070C0"/>
+              </w:rPr>
+            </w:pPr>
+            <w:r>
+              <w:rPr>
+                <w:color w:val="0070C0"/>
+              </w:rPr>
+              <w:tab/>
+            </w:r>
+            <w:r>
+              <w:rPr>
+                <w:color w:val="0070C0"/>
+              </w:rPr>
+              <w:tab/>
+            </w:r>
+            <w:r>
+              <w:rPr>
+                <w:color w:val="0070C0"/>
+              </w:rPr>
+              <w:tab/>
+            </w:r>
+            <w:r>
+              <w:rPr>
+                <w:color w:val="0070C0"/>
+              </w:rPr>
+              <w:tab/>
+              <w:t>$func=__FUNCTION__;</w:t>
+            </w:r>
+          </w:p>
+          <w:p>
+            <w:pPr>
+              <w:rPr>
+                <w:color w:val="0070C0"/>
+              </w:rPr>
+            </w:pPr>
+            <w:r>
+              <w:rPr>
+                <w:color w:val="0070C0"/>
+              </w:rPr>
+              <w:tab/>
+            </w:r>
+            <w:r>
+              <w:rPr>
+                <w:color w:val="0070C0"/>
+              </w:rPr>
+              <w:tab/>
+            </w:r>
+            <w:r>
+              <w:rPr>
+                <w:color w:val="0070C0"/>
+              </w:rPr>
+              <w:tab/>
+            </w:r>
+            <w:r>
+              <w:rPr>
+                <w:color w:val="0070C0"/>
+              </w:rPr>
+              <w:tab/>
+              <w:t>$</w:t>
+            </w:r>
+            <w:proofErr w:type="gramStart"/>
+            <w:r>
+              <w:rPr>
+                <w:color w:val="0070C0"/>
+              </w:rPr>
+              <w:t>func(</w:t>
+            </w:r>
+            <w:proofErr w:type="gramEnd"/>
+            <w:r>
+              <w:rPr>
+                <w:color w:val="0070C0"/>
+              </w:rPr>
+              <w:t>$path."/".$item);</w:t>
+            </w:r>
+          </w:p>
+          <w:p>
+            <w:pPr>
+              <w:rPr>
+                <w:color w:val="0070C0"/>
+              </w:rPr>
+            </w:pPr>
+            <w:r>
+              <w:rPr>
+                <w:color w:val="0070C0"/>
+              </w:rPr>
+              <w:tab/>
+            </w:r>
+            <w:r>
+              <w:rPr>
+                <w:color w:val="0070C0"/>
+              </w:rPr>
+              <w:tab/>
+            </w:r>
+            <w:r>
+              <w:rPr>
+                <w:color w:val="0070C0"/>
+              </w:rPr>
+              <w:tab/>
+              <w:t>}</w:t>
+            </w:r>
+          </w:p>
+          <w:p>
+            <w:pPr>
+              <w:rPr>
+                <w:color w:val="0070C0"/>
+              </w:rPr>
+            </w:pPr>
+            <w:r>
+              <w:rPr>
+                <w:color w:val="0070C0"/>
+              </w:rPr>
+              <w:tab/>
+            </w:r>
+            <w:r>
+              <w:rPr>
+                <w:color w:val="0070C0"/>
+              </w:rPr>
+              <w:tab/>
+              <w:t>}</w:t>
+            </w:r>
+          </w:p>
+          <w:p>
+            <w:pPr>
+              <w:rPr>
+                <w:color w:val="0070C0"/>
+              </w:rPr>
+            </w:pPr>
+            <w:r>
+              <w:rPr>
+                <w:color w:val="0070C0"/>
+              </w:rPr>
+              <w:tab/>
+              <w:t>}</w:t>
+            </w:r>
+          </w:p>
+          <w:p>
+            <w:pPr>
+              <w:rPr>
+                <w:color w:val="0070C0"/>
+              </w:rPr>
+            </w:pPr>
+            <w:r>
+              <w:rPr>
+                <w:color w:val="0070C0"/>
+              </w:rPr>
+              <w:tab/>
+              <w:t>closedir($handle);</w:t>
+            </w:r>
+          </w:p>
+          <w:p>
+            <w:pPr>
+              <w:rPr>
+                <w:color w:val="0070C0"/>
+              </w:rPr>
+            </w:pPr>
+            <w:r>
+              <w:rPr>
+                <w:color w:val="0070C0"/>
+              </w:rPr>
+              <w:tab/>
+            </w:r>
+            <w:r>
+              <w:rPr>
+                <w:color w:val="0070C0"/>
+                <w:highlight w:val="yellow"/>
+              </w:rPr>
+              <w:t>rmdir</w:t>
+            </w:r>
+            <w:r>
+              <w:rPr>
+                <w:color w:val="0070C0"/>
+              </w:rPr>
+              <w:t>($path);</w:t>
+            </w:r>
+          </w:p>
+          <w:p>
+            <w:pPr>
+              <w:rPr>
+                <w:rFonts w:hint="eastAsia"/>
+                <w:color w:val="0070C0"/>
+              </w:rPr>
+            </w:pPr>
+            <w:r>
+              <w:rPr>
+                <w:rFonts w:hint="eastAsia"/>
+                <w:color w:val="0070C0"/>
+              </w:rPr>
+              <w:tab/>
+              <w:t>return "</w:t>
+            </w:r>
+            <w:r>
+              <w:rPr>
+                <w:rFonts w:hint="eastAsia"/>
+                <w:color w:val="0070C0"/>
+              </w:rPr>
+              <w:t>文件夹删除成功</w:t>
+            </w:r>
+            <w:r>
+              <w:rPr>
+                <w:rFonts w:hint="eastAsia"/>
+                <w:color w:val="0070C0"/>
+              </w:rPr>
+              <w:t>";</w:t>
+            </w:r>
+          </w:p>
+          <w:p>
+            <w:pPr>
+              <w:rPr>
+                <w:rFonts w:hint="eastAsia"/>
+                <w:b/>
+              </w:rPr>
+            </w:pPr>
+            <w:r>
+              <w:rPr>
+                <w:color w:val="0070C0"/>
+              </w:rPr>
+              <w:t>}</w:t>
+            </w:r>
+          </w:p>
+        </w:tc>
+        <w:tc>
+          <w:tcPr>
+            <w:tcW w:w="4830" w:type="dxa"/>
+          </w:tcPr>
+          <w:p>
+            <w:pPr>
+              <w:rPr>
+                <w:b/>
+              </w:rPr>
+            </w:pPr>
+            <w:r>
+              <w:rPr>
+                <w:rFonts w:hint="eastAsia"/>
+                <w:b/>
+              </w:rPr>
+              <w:t>创建</w:t>
+            </w:r>
+            <w:r>
+              <w:rPr>
+                <w:b/>
+              </w:rPr>
+              <w:t>文件夹：</w:t>
+            </w:r>
+          </w:p>
+          <w:p>
+            <w:pPr>
+              <w:rPr>
+                <w:color w:val="0070C0"/>
+              </w:rPr>
+            </w:pPr>
+            <w:r>
+              <w:rPr>
+                <w:color w:val="0070C0"/>
+              </w:rPr>
+              <w:t>function createFolder($dirname){</w:t>
+            </w:r>
+          </w:p>
+          <w:p>
+            <w:pPr>
+              <w:rPr>
+                <w:rFonts w:hint="eastAsia"/>
+                <w:color w:val="0070C0"/>
+              </w:rPr>
+            </w:pPr>
+            <w:r>
+              <w:rPr>
+                <w:rFonts w:hint="eastAsia"/>
+                <w:color w:val="0070C0"/>
+              </w:rPr>
+              <w:tab/>
+              <w:t>//</w:t>
+            </w:r>
+            <w:r>
+              <w:rPr>
+                <w:rFonts w:hint="eastAsia"/>
+                <w:color w:val="0070C0"/>
+              </w:rPr>
+              <w:t>检测文件夹名称的合法性</w:t>
+            </w:r>
+          </w:p>
+          <w:p>
+            <w:pPr>
+              <w:rPr>
+                <w:color w:val="0070C0"/>
+              </w:rPr>
+            </w:pPr>
+            <w:r>
+              <w:rPr>
+                <w:color w:val="0070C0"/>
+              </w:rPr>
+              <w:tab/>
+              <w:t>if(checkFilename(basename($dirname))){</w:t>
+            </w:r>
+          </w:p>
+          <w:p>
+            <w:pPr>
+              <w:rPr>
+                <w:rFonts w:hint="eastAsia"/>
+                <w:color w:val="0070C0"/>
+              </w:rPr>
+            </w:pPr>
+            <w:r>
+              <w:rPr>
+                <w:rFonts w:hint="eastAsia"/>
+                <w:color w:val="0070C0"/>
+              </w:rPr>
+              <w:tab/>
+            </w:r>
+            <w:r>
+              <w:rPr>
+                <w:rFonts w:hint="eastAsia"/>
+                <w:color w:val="0070C0"/>
+              </w:rPr>
+              <w:tab/>
+              <w:t>//</w:t>
+            </w:r>
+            <w:r>
+              <w:rPr>
+                <w:rFonts w:hint="eastAsia"/>
+                <w:color w:val="0070C0"/>
+              </w:rPr>
+              <w:t>当前目录下是否存在同名文件夹名称</w:t>
+            </w:r>
+          </w:p>
+          <w:p>
+            <w:pPr>
+              <w:rPr>
+                <w:color w:val="0070C0"/>
+              </w:rPr>
+            </w:pPr>
+            <w:r>
+              <w:rPr>
+                <w:color w:val="0070C0"/>
+              </w:rPr>
+              <w:tab/>
+            </w:r>
+            <w:r>
+              <w:rPr>
+                <w:color w:val="0070C0"/>
+              </w:rPr>
+              <w:tab/>
+              <w:t>if(!file_exists($dirname)){</w:t>
+            </w:r>
+          </w:p>
+          <w:p>
+            <w:pPr>
+              <w:rPr>
+                <w:color w:val="0070C0"/>
+              </w:rPr>
+            </w:pPr>
+            <w:r>
+              <w:rPr>
+                <w:color w:val="0070C0"/>
+              </w:rPr>
+              <w:tab/>
+            </w:r>
+            <w:r>
+              <w:rPr>
+                <w:color w:val="0070C0"/>
+              </w:rPr>
+              <w:tab/>
+            </w:r>
+            <w:r>
+              <w:rPr>
+                <w:color w:val="0070C0"/>
+              </w:rPr>
+              <w:tab/>
+              <w:t>if(mkdir($dirname,0777,true)){</w:t>
+            </w:r>
+          </w:p>
+          <w:p>
+            <w:pPr>
+              <w:rPr>
+                <w:rFonts w:hint="eastAsia"/>
+                <w:color w:val="0070C0"/>
+              </w:rPr>
+            </w:pPr>
+            <w:r>
+              <w:rPr>
+                <w:rFonts w:hint="eastAsia"/>
+                <w:color w:val="0070C0"/>
+              </w:rPr>
+              <w:tab/>
+            </w:r>
+            <w:r>
+              <w:rPr>
+                <w:rFonts w:hint="eastAsia"/>
+                <w:color w:val="0070C0"/>
+              </w:rPr>
+              <w:tab/>
+            </w:r>
+            <w:r>
+              <w:rPr>
+                <w:rFonts w:hint="eastAsia"/>
+                <w:color w:val="0070C0"/>
+              </w:rPr>
+              <w:tab/>
+            </w:r>
+            <w:r>
+              <w:rPr>
+                <w:rFonts w:hint="eastAsia"/>
+                <w:color w:val="0070C0"/>
+              </w:rPr>
+              <w:tab/>
+              <w:t>$mes="</w:t>
+            </w:r>
+            <w:r>
+              <w:rPr>
+                <w:rFonts w:hint="eastAsia"/>
+                <w:color w:val="0070C0"/>
+              </w:rPr>
+              <w:t>文件夹创建成功</w:t>
+            </w:r>
+            <w:r>
+              <w:rPr>
+                <w:rFonts w:hint="eastAsia"/>
+                <w:color w:val="0070C0"/>
+              </w:rPr>
+              <w:t>";</w:t>
+            </w:r>
+          </w:p>
+          <w:p>
+            <w:pPr>
+              <w:rPr>
+                <w:color w:val="0070C0"/>
+              </w:rPr>
+            </w:pPr>
+            <w:r>
+              <w:rPr>
+                <w:color w:val="0070C0"/>
+              </w:rPr>
+              <w:tab/>
+            </w:r>
+            <w:r>
+              <w:rPr>
+                <w:color w:val="0070C0"/>
+              </w:rPr>
+              <w:tab/>
+            </w:r>
+            <w:r>
+              <w:rPr>
+                <w:color w:val="0070C0"/>
+              </w:rPr>
+              <w:tab/>
+              <w:t>}else{</w:t>
+            </w:r>
+          </w:p>
+          <w:p>
+            <w:pPr>
+              <w:rPr>
+                <w:rFonts w:hint="eastAsia"/>
+                <w:color w:val="0070C0"/>
+              </w:rPr>
+            </w:pPr>
+            <w:r>
+              <w:rPr>
+                <w:rFonts w:hint="eastAsia"/>
+                <w:color w:val="0070C0"/>
+              </w:rPr>
+              <w:tab/>
+            </w:r>
+            <w:r>
+              <w:rPr>
+                <w:rFonts w:hint="eastAsia"/>
+                <w:color w:val="0070C0"/>
+              </w:rPr>
+              <w:tab/>
+            </w:r>
+            <w:r>
+              <w:rPr>
+                <w:rFonts w:hint="eastAsia"/>
+                <w:color w:val="0070C0"/>
+              </w:rPr>
+              <w:tab/>
+            </w:r>
+            <w:r>
+              <w:rPr>
+                <w:rFonts w:hint="eastAsia"/>
+                <w:color w:val="0070C0"/>
+              </w:rPr>
+              <w:tab/>
+              <w:t>$mes="</w:t>
+            </w:r>
+            <w:r>
+              <w:rPr>
+                <w:rFonts w:hint="eastAsia"/>
+                <w:color w:val="0070C0"/>
+              </w:rPr>
+              <w:t>文件夹创建失败</w:t>
+            </w:r>
+            <w:r>
+              <w:rPr>
+                <w:rFonts w:hint="eastAsia"/>
+                <w:color w:val="0070C0"/>
+              </w:rPr>
+              <w:t>";</w:t>
+            </w:r>
+          </w:p>
+          <w:p>
+            <w:pPr>
+              <w:rPr>
+                <w:color w:val="0070C0"/>
+              </w:rPr>
+            </w:pPr>
+            <w:r>
+              <w:rPr>
+                <w:color w:val="0070C0"/>
+              </w:rPr>
+              <w:tab/>
+            </w:r>
+            <w:r>
+              <w:rPr>
+                <w:color w:val="0070C0"/>
+              </w:rPr>
+              <w:tab/>
+            </w:r>
+            <w:r>
+              <w:rPr>
+                <w:color w:val="0070C0"/>
+              </w:rPr>
+              <w:tab/>
+              <w:t>}</w:t>
+            </w:r>
+          </w:p>
+          <w:p>
+            <w:pPr>
+              <w:rPr>
+                <w:color w:val="0070C0"/>
+              </w:rPr>
+            </w:pPr>
+            <w:r>
+              <w:rPr>
+                <w:color w:val="0070C0"/>
+              </w:rPr>
+              <w:tab/>
+            </w:r>
+            <w:r>
+              <w:rPr>
+                <w:color w:val="0070C0"/>
+              </w:rPr>
+              <w:tab/>
+              <w:t>}else{</w:t>
+            </w:r>
+          </w:p>
+          <w:p>
+            <w:pPr>
+              <w:rPr>
+                <w:rFonts w:hint="eastAsia"/>
+                <w:color w:val="0070C0"/>
+              </w:rPr>
+            </w:pPr>
+            <w:r>
+              <w:rPr>
+                <w:rFonts w:hint="eastAsia"/>
+                <w:color w:val="0070C0"/>
+              </w:rPr>
+              <w:tab/>
+            </w:r>
+            <w:r>
+              <w:rPr>
+                <w:rFonts w:hint="eastAsia"/>
+                <w:color w:val="0070C0"/>
+              </w:rPr>
+              <w:tab/>
+            </w:r>
+            <w:r>
+              <w:rPr>
+                <w:rFonts w:hint="eastAsia"/>
+                <w:color w:val="0070C0"/>
+              </w:rPr>
+              <w:tab/>
+              <w:t>$mes="</w:t>
+            </w:r>
+            <w:r>
+              <w:rPr>
+                <w:rFonts w:hint="eastAsia"/>
+                <w:color w:val="0070C0"/>
+              </w:rPr>
+              <w:t>存在相同文件夹名称</w:t>
+            </w:r>
+            <w:r>
+              <w:rPr>
+                <w:rFonts w:hint="eastAsia"/>
+                <w:color w:val="0070C0"/>
+              </w:rPr>
+              <w:t>";</w:t>
+            </w:r>
+          </w:p>
+          <w:p>
+            <w:pPr>
+              <w:rPr>
+                <w:color w:val="0070C0"/>
+              </w:rPr>
+            </w:pPr>
+            <w:r>
+              <w:rPr>
+                <w:color w:val="0070C0"/>
+              </w:rPr>
+              <w:tab/>
+            </w:r>
+            <w:r>
+              <w:rPr>
+                <w:color w:val="0070C0"/>
+              </w:rPr>
+              <w:tab/>
+              <w:t>}</w:t>
+            </w:r>
+          </w:p>
+          <w:p>
+            <w:pPr>
+              <w:rPr>
+                <w:color w:val="0070C0"/>
+              </w:rPr>
+            </w:pPr>
+            <w:r>
+              <w:rPr>
+                <w:color w:val="0070C0"/>
+              </w:rPr>
+              <w:tab/>
+              <w:t>}else{</w:t>
+            </w:r>
+          </w:p>
+          <w:p>
+            <w:pPr>
+              <w:rPr>
+                <w:rFonts w:hint="eastAsia"/>
+                <w:color w:val="0070C0"/>
+              </w:rPr>
+            </w:pPr>
+            <w:r>
+              <w:rPr>
+                <w:rFonts w:hint="eastAsia"/>
+                <w:color w:val="0070C0"/>
+              </w:rPr>
+              <w:tab/>
+            </w:r>
+            <w:r>
+              <w:rPr>
+                <w:rFonts w:hint="eastAsia"/>
+                <w:color w:val="0070C0"/>
+              </w:rPr>
+              <w:tab/>
+              <w:t>$mes="</w:t>
+            </w:r>
+            <w:r>
+              <w:rPr>
+                <w:rFonts w:hint="eastAsia"/>
+                <w:color w:val="0070C0"/>
+              </w:rPr>
+              <w:t>非法文件夹名称</w:t>
+            </w:r>
+            <w:r>
+              <w:rPr>
+                <w:rFonts w:hint="eastAsia"/>
+                <w:color w:val="0070C0"/>
+              </w:rPr>
+              <w:t>";</w:t>
+            </w:r>
+          </w:p>
+          <w:p>
+            <w:pPr>
+              <w:rPr>
+                <w:color w:val="0070C0"/>
+              </w:rPr>
+            </w:pPr>
+            <w:r>
+              <w:rPr>
+                <w:color w:val="0070C0"/>
+              </w:rPr>
+              <w:tab/>
+              <w:t>}</w:t>
+            </w:r>
+          </w:p>
+          <w:p>
+            <w:pPr>
+              <w:rPr>
+                <w:color w:val="0070C0"/>
+              </w:rPr>
+            </w:pPr>
+            <w:r>
+              <w:rPr>
+                <w:color w:val="0070C0"/>
+              </w:rPr>
+              <w:tab/>
+              <w:t>return $mes;</w:t>
+            </w:r>
+          </w:p>
+          <w:p>
+            <w:pPr>
+              <w:rPr>
+                <w:rFonts w:hint="eastAsia"/>
+                <w:b/>
+              </w:rPr>
+            </w:pPr>
+            <w:r>
+              <w:rPr>
+                <w:color w:val="0070C0"/>
+              </w:rPr>
+              <w:t>}</w:t>
+            </w:r>
+          </w:p>
+        </w:tc>
+        <w:tc>
+          <w:tcPr>
+            <w:tcW w:w="4830" w:type="dxa"/>
+          </w:tcPr>
+          <w:p>
+            <w:pPr>
+              <w:rPr>
+                <w:rFonts w:hint="eastAsia"/>
+                <w:b/>
+              </w:rPr>
+            </w:pPr>
+          </w:p>
+        </w:tc>
+        <w:tc>
+          <w:tcPr>
+            <w:tcW w:w="4830" w:type="dxa"/>
+          </w:tcPr>
+          <w:p>
+            <w:pPr>
+              <w:rPr>
+                <w:rFonts w:hint="eastAsia"/>
+                <w:b/>
               </w:rPr>
             </w:pPr>
           </w:p>
         </w:tc>
       </w:tr>
     </w:tbl>
-    <w:p>
-      <w:pPr>
-        <w:rPr>
-          <w:rFonts w:hint="eastAsia"/>
-        </w:rPr>
-      </w:pPr>
-    </w:p>
+    <w:p/>
     <w:p>
       <w:pPr>
         <w:pStyle w:val="3"/>

--- a/编程技能汇总/PHP/PHP基础.docx
+++ b/编程技能汇总/PHP/PHP基础.docx
@@ -10286,7 +10286,7 @@
               <w:shd w:val="clear" w:color="auto" w:fill="EDF1F2"/>
               <w:jc w:val="left"/>
               <w:rPr>
-                <w:rFonts w:ascii="Monaco" w:eastAsia="宋体" w:hAnsi="Monaco" w:cs="宋体"/>
+                <w:rFonts w:ascii="Monaco" w:eastAsia="宋体" w:hAnsi="Monaco" w:cs="宋体" w:hint="eastAsia"/>
                 <w:color w:val="14191E"/>
                 <w:kern w:val="0"/>
                 <w:sz w:val="24"/>
@@ -10473,12 +10473,127 @@
               <w:widowControl/>
               <w:jc w:val="left"/>
               <w:rPr>
+                <w:rFonts w:ascii="宋体" w:eastAsia="宋体" w:hAnsi="宋体" w:cs="宋体"/>
+                <w:bCs/>
+                <w:color w:val="0070C0"/>
+                <w:kern w:val="0"/>
+                <w:szCs w:val="23"/>
+              </w:rPr>
+            </w:pPr>
+            <w:r>
+              <w:rPr>
                 <w:rFonts w:ascii="宋体" w:eastAsia="宋体" w:hAnsi="宋体" w:cs="宋体" w:hint="eastAsia"/>
                 <w:bCs/>
                 <w:color w:val="0070C0"/>
                 <w:kern w:val="0"/>
                 <w:szCs w:val="23"/>
               </w:rPr>
+              <w:tab/>
+              <w:t>//验证文件名的合法性,是否包含/,*,&lt;&gt;,?,|</w:t>
+            </w:r>
+          </w:p>
+          <w:p>
+            <w:pPr>
+              <w:widowControl/>
+              <w:jc w:val="left"/>
+              <w:rPr>
+                <w:rFonts w:ascii="宋体" w:eastAsia="宋体" w:hAnsi="宋体" w:cs="宋体"/>
+                <w:bCs/>
+                <w:color w:val="0070C0"/>
+                <w:kern w:val="0"/>
+                <w:szCs w:val="23"/>
+              </w:rPr>
+            </w:pPr>
+            <w:r>
+              <w:rPr>
+                <w:rFonts w:ascii="宋体" w:eastAsia="宋体" w:hAnsi="宋体" w:cs="宋体"/>
+                <w:bCs/>
+                <w:color w:val="0070C0"/>
+                <w:kern w:val="0"/>
+                <w:szCs w:val="23"/>
+              </w:rPr>
+              <w:tab/>
+              <w:t>$pattern = "</w:t>
+            </w:r>
+            <w:proofErr w:type="gramStart"/>
+            <w:r>
+              <w:rPr>
+                <w:rFonts w:ascii="宋体" w:eastAsia="宋体" w:hAnsi="宋体" w:cs="宋体"/>
+                <w:bCs/>
+                <w:color w:val="0070C0"/>
+                <w:kern w:val="0"/>
+                <w:szCs w:val="23"/>
+              </w:rPr>
+              <w:t>/[</w:t>
+            </w:r>
+            <w:proofErr w:type="gramEnd"/>
+            <w:r>
+              <w:rPr>
+                <w:rFonts w:ascii="宋体" w:eastAsia="宋体" w:hAnsi="宋体" w:cs="宋体"/>
+                <w:bCs/>
+                <w:color w:val="0070C0"/>
+                <w:kern w:val="0"/>
+                <w:szCs w:val="23"/>
+              </w:rPr>
+              <w:t>\/,\*,&lt;&gt;,\?\|]/";</w:t>
+            </w:r>
+          </w:p>
+          <w:p>
+            <w:pPr>
+              <w:widowControl/>
+              <w:jc w:val="left"/>
+              <w:rPr>
+                <w:rFonts w:ascii="宋体" w:eastAsia="宋体" w:hAnsi="宋体" w:cs="宋体"/>
+                <w:bCs/>
+                <w:color w:val="0070C0"/>
+                <w:kern w:val="0"/>
+                <w:szCs w:val="23"/>
+              </w:rPr>
+            </w:pPr>
+            <w:r>
+              <w:rPr>
+                <w:rFonts w:ascii="宋体" w:eastAsia="宋体" w:hAnsi="宋体" w:cs="宋体"/>
+                <w:bCs/>
+                <w:color w:val="0070C0"/>
+                <w:kern w:val="0"/>
+                <w:szCs w:val="23"/>
+              </w:rPr>
+              <w:tab/>
+              <w:t xml:space="preserve">if (! </w:t>
+            </w:r>
+            <w:r>
+              <w:rPr>
+                <w:rFonts w:ascii="宋体" w:eastAsia="宋体" w:hAnsi="宋体" w:cs="宋体"/>
+                <w:bCs/>
+                <w:color w:val="0070C0"/>
+                <w:kern w:val="0"/>
+                <w:szCs w:val="23"/>
+                <w:highlight w:val="yellow"/>
+              </w:rPr>
+              <w:t>preg_match</w:t>
+            </w:r>
+            <w:r>
+              <w:rPr>
+                <w:rFonts w:ascii="宋体" w:eastAsia="宋体" w:hAnsi="宋体" w:cs="宋体"/>
+                <w:bCs/>
+                <w:color w:val="0070C0"/>
+                <w:kern w:val="0"/>
+                <w:szCs w:val="23"/>
+              </w:rPr>
+              <w:t xml:space="preserve"> ( $pattern, basename ( $filename ) )) {</w:t>
+            </w:r>
+          </w:p>
+          <w:p>
+            <w:pPr>
+              <w:widowControl/>
+              <w:jc w:val="left"/>
+              <w:rPr>
+                <w:rFonts w:ascii="宋体" w:eastAsia="宋体" w:hAnsi="宋体" w:cs="宋体"/>
+                <w:bCs/>
+                <w:color w:val="0070C0"/>
+                <w:kern w:val="0"/>
+                <w:szCs w:val="23"/>
+              </w:rPr>
             </w:pPr>
             <w:r>
               <w:rPr>
@@ -10489,22 +10604,23 @@
                 <w:szCs w:val="23"/>
               </w:rPr>
               <w:tab/>
-              <w:t>//验证文件名的合法性,是否包含/,*,&lt;&gt;,?,|</w:t>
-            </w:r>
-          </w:p>
-          <w:p>
-            <w:pPr>
-              <w:widowControl/>
-              <w:jc w:val="left"/>
-              <w:rPr>
-                <w:rFonts w:ascii="宋体" w:eastAsia="宋体" w:hAnsi="宋体" w:cs="宋体"/>
+            </w:r>
+            <w:r>
+              <w:rPr>
+                <w:rFonts w:ascii="宋体" w:eastAsia="宋体" w:hAnsi="宋体" w:cs="宋体" w:hint="eastAsia"/>
                 <w:bCs/>
                 <w:color w:val="0070C0"/>
                 <w:kern w:val="0"/>
                 <w:szCs w:val="23"/>
               </w:rPr>
-            </w:pPr>
-            <w:r>
+              <w:tab/>
+              <w:t>//检测当前目录下是否存在同名文件</w:t>
+            </w:r>
+          </w:p>
+          <w:p>
+            <w:pPr>
+              <w:widowControl/>
+              <w:jc w:val="left"/>
               <w:rPr>
                 <w:rFonts w:ascii="宋体" w:eastAsia="宋体" w:hAnsi="宋体" w:cs="宋体"/>
                 <w:bCs/>
@@ -10512,44 +10628,17 @@
                 <w:kern w:val="0"/>
                 <w:szCs w:val="23"/>
               </w:rPr>
+            </w:pPr>
+            <w:r>
+              <w:rPr>
+                <w:rFonts w:ascii="宋体" w:eastAsia="宋体" w:hAnsi="宋体" w:cs="宋体"/>
+                <w:bCs/>
+                <w:color w:val="0070C0"/>
+                <w:kern w:val="0"/>
+                <w:szCs w:val="23"/>
+              </w:rPr>
               <w:tab/>
-              <w:t>$pattern = "</w:t>
-            </w:r>
-            <w:proofErr w:type="gramStart"/>
-            <w:r>
-              <w:rPr>
-                <w:rFonts w:ascii="宋体" w:eastAsia="宋体" w:hAnsi="宋体" w:cs="宋体"/>
-                <w:bCs/>
-                <w:color w:val="0070C0"/>
-                <w:kern w:val="0"/>
-                <w:szCs w:val="23"/>
-              </w:rPr>
-              <w:t>/[</w:t>
-            </w:r>
-            <w:proofErr w:type="gramEnd"/>
-            <w:r>
-              <w:rPr>
-                <w:rFonts w:ascii="宋体" w:eastAsia="宋体" w:hAnsi="宋体" w:cs="宋体"/>
-                <w:bCs/>
-                <w:color w:val="0070C0"/>
-                <w:kern w:val="0"/>
-                <w:szCs w:val="23"/>
-              </w:rPr>
-              <w:t>\/,\*,&lt;&gt;,\?\|]/";</w:t>
-            </w:r>
-          </w:p>
-          <w:p>
-            <w:pPr>
-              <w:widowControl/>
-              <w:jc w:val="left"/>
-              <w:rPr>
-                <w:rFonts w:ascii="宋体" w:eastAsia="宋体" w:hAnsi="宋体" w:cs="宋体"/>
-                <w:bCs/>
-                <w:color w:val="0070C0"/>
-                <w:kern w:val="0"/>
-                <w:szCs w:val="23"/>
-              </w:rPr>
-            </w:pPr>
+            </w:r>
             <w:r>
               <w:rPr>
                 <w:rFonts w:ascii="宋体" w:eastAsia="宋体" w:hAnsi="宋体" w:cs="宋体"/>
@@ -10570,7 +10659,7 @@
                 <w:szCs w:val="23"/>
                 <w:highlight w:val="yellow"/>
               </w:rPr>
-              <w:t>preg_match</w:t>
+              <w:t>file_exists</w:t>
             </w:r>
             <w:r>
               <w:rPr>
@@ -10580,13 +10669,22 @@
                 <w:kern w:val="0"/>
                 <w:szCs w:val="23"/>
               </w:rPr>
-              <w:t xml:space="preserve"> ( $pattern, basename ( $filename ) )) {</w:t>
-            </w:r>
-          </w:p>
-          <w:p>
-            <w:pPr>
-              <w:widowControl/>
-              <w:jc w:val="left"/>
+              <w:t xml:space="preserve"> ( $filename )) {</w:t>
+            </w:r>
+          </w:p>
+          <w:p>
+            <w:pPr>
+              <w:widowControl/>
+              <w:jc w:val="left"/>
+              <w:rPr>
+                <w:rFonts w:ascii="宋体" w:eastAsia="宋体" w:hAnsi="宋体" w:cs="宋体"/>
+                <w:bCs/>
+                <w:color w:val="0070C0"/>
+                <w:kern w:val="0"/>
+                <w:szCs w:val="23"/>
+              </w:rPr>
+            </w:pPr>
+            <w:r>
               <w:rPr>
                 <w:rFonts w:ascii="宋体" w:eastAsia="宋体" w:hAnsi="宋体" w:cs="宋体" w:hint="eastAsia"/>
                 <w:bCs/>
@@ -10594,7 +10692,8 @@
                 <w:kern w:val="0"/>
                 <w:szCs w:val="23"/>
               </w:rPr>
-            </w:pPr>
+              <w:tab/>
+            </w:r>
             <w:r>
               <w:rPr>
                 <w:rFonts w:ascii="宋体" w:eastAsia="宋体" w:hAnsi="宋体" w:cs="宋体" w:hint="eastAsia"/>
@@ -10614,7 +10713,7 @@
                 <w:szCs w:val="23"/>
               </w:rPr>
               <w:tab/>
-              <w:t>//检测当前目录下是否存在同名文件</w:t>
+              <w:t>//通过touch($filename)来创建</w:t>
             </w:r>
           </w:p>
           <w:p>
@@ -10648,7 +10747,17 @@
                 <w:szCs w:val="23"/>
               </w:rPr>
               <w:tab/>
-              <w:t xml:space="preserve">if (! </w:t>
+            </w:r>
+            <w:r>
+              <w:rPr>
+                <w:rFonts w:ascii="宋体" w:eastAsia="宋体" w:hAnsi="宋体" w:cs="宋体"/>
+                <w:bCs/>
+                <w:color w:val="0070C0"/>
+                <w:kern w:val="0"/>
+                <w:szCs w:val="23"/>
+              </w:rPr>
+              <w:tab/>
+              <w:t>if (</w:t>
             </w:r>
             <w:r>
               <w:rPr>
@@ -10659,7 +10768,7 @@
                 <w:szCs w:val="23"/>
                 <w:highlight w:val="yellow"/>
               </w:rPr>
-              <w:t>file_exists</w:t>
+              <w:t>touch</w:t>
             </w:r>
             <w:r>
               <w:rPr>
@@ -10676,6 +10785,15 @@
             <w:pPr>
               <w:widowControl/>
               <w:jc w:val="left"/>
+              <w:rPr>
+                <w:rFonts w:ascii="宋体" w:eastAsia="宋体" w:hAnsi="宋体" w:cs="宋体"/>
+                <w:bCs/>
+                <w:color w:val="0070C0"/>
+                <w:kern w:val="0"/>
+                <w:szCs w:val="23"/>
+              </w:rPr>
+            </w:pPr>
+            <w:r>
               <w:rPr>
                 <w:rFonts w:ascii="宋体" w:eastAsia="宋体" w:hAnsi="宋体" w:cs="宋体" w:hint="eastAsia"/>
                 <w:bCs/>
@@ -10683,7 +10801,8 @@
                 <w:kern w:val="0"/>
                 <w:szCs w:val="23"/>
               </w:rPr>
-            </w:pPr>
+              <w:tab/>
+            </w:r>
             <w:r>
               <w:rPr>
                 <w:rFonts w:ascii="宋体" w:eastAsia="宋体" w:hAnsi="宋体" w:cs="宋体" w:hint="eastAsia"/>
@@ -10713,7 +10832,7 @@
                 <w:szCs w:val="23"/>
               </w:rPr>
               <w:tab/>
-              <w:t>//通过touch($filename)来创建</w:t>
+              <w:t>return "文件创建成功";</w:t>
             </w:r>
           </w:p>
           <w:p>
@@ -10757,34 +10876,22 @@
                 <w:szCs w:val="23"/>
               </w:rPr>
               <w:tab/>
-              <w:t>if (</w:t>
-            </w:r>
-            <w:r>
+              <w:t>} else {</w:t>
+            </w:r>
+          </w:p>
+          <w:p>
+            <w:pPr>
+              <w:widowControl/>
+              <w:jc w:val="left"/>
               <w:rPr>
                 <w:rFonts w:ascii="宋体" w:eastAsia="宋体" w:hAnsi="宋体" w:cs="宋体"/>
                 <w:bCs/>
                 <w:color w:val="0070C0"/>
                 <w:kern w:val="0"/>
                 <w:szCs w:val="23"/>
-                <w:highlight w:val="yellow"/>
-              </w:rPr>
-              <w:t>touch</w:t>
-            </w:r>
-            <w:r>
-              <w:rPr>
-                <w:rFonts w:ascii="宋体" w:eastAsia="宋体" w:hAnsi="宋体" w:cs="宋体"/>
-                <w:bCs/>
-                <w:color w:val="0070C0"/>
-                <w:kern w:val="0"/>
-                <w:szCs w:val="23"/>
-              </w:rPr>
-              <w:t xml:space="preserve"> ( $filename )) {</w:t>
-            </w:r>
-          </w:p>
-          <w:p>
-            <w:pPr>
-              <w:widowControl/>
-              <w:jc w:val="left"/>
+              </w:rPr>
+            </w:pPr>
+            <w:r>
               <w:rPr>
                 <w:rFonts w:ascii="宋体" w:eastAsia="宋体" w:hAnsi="宋体" w:cs="宋体" w:hint="eastAsia"/>
                 <w:bCs/>
@@ -10792,7 +10899,8 @@
                 <w:kern w:val="0"/>
                 <w:szCs w:val="23"/>
               </w:rPr>
-            </w:pPr>
+              <w:tab/>
+            </w:r>
             <w:r>
               <w:rPr>
                 <w:rFonts w:ascii="宋体" w:eastAsia="宋体" w:hAnsi="宋体" w:cs="宋体" w:hint="eastAsia"/>
@@ -10822,7 +10930,99 @@
                 <w:szCs w:val="23"/>
               </w:rPr>
               <w:tab/>
-            </w:r>
+              <w:t>return "文件创建失败";</w:t>
+            </w:r>
+          </w:p>
+          <w:p>
+            <w:pPr>
+              <w:widowControl/>
+              <w:jc w:val="left"/>
+              <w:rPr>
+                <w:rFonts w:ascii="宋体" w:eastAsia="宋体" w:hAnsi="宋体" w:cs="宋体"/>
+                <w:bCs/>
+                <w:color w:val="0070C0"/>
+                <w:kern w:val="0"/>
+                <w:szCs w:val="23"/>
+              </w:rPr>
+            </w:pPr>
+            <w:r>
+              <w:rPr>
+                <w:rFonts w:ascii="宋体" w:eastAsia="宋体" w:hAnsi="宋体" w:cs="宋体"/>
+                <w:bCs/>
+                <w:color w:val="0070C0"/>
+                <w:kern w:val="0"/>
+                <w:szCs w:val="23"/>
+              </w:rPr>
+              <w:tab/>
+            </w:r>
+            <w:r>
+              <w:rPr>
+                <w:rFonts w:ascii="宋体" w:eastAsia="宋体" w:hAnsi="宋体" w:cs="宋体"/>
+                <w:bCs/>
+                <w:color w:val="0070C0"/>
+                <w:kern w:val="0"/>
+                <w:szCs w:val="23"/>
+              </w:rPr>
+              <w:tab/>
+            </w:r>
+            <w:r>
+              <w:rPr>
+                <w:rFonts w:ascii="宋体" w:eastAsia="宋体" w:hAnsi="宋体" w:cs="宋体"/>
+                <w:bCs/>
+                <w:color w:val="0070C0"/>
+                <w:kern w:val="0"/>
+                <w:szCs w:val="23"/>
+              </w:rPr>
+              <w:tab/>
+              <w:t>}</w:t>
+            </w:r>
+          </w:p>
+          <w:p>
+            <w:pPr>
+              <w:widowControl/>
+              <w:jc w:val="left"/>
+              <w:rPr>
+                <w:rFonts w:ascii="宋体" w:eastAsia="宋体" w:hAnsi="宋体" w:cs="宋体"/>
+                <w:bCs/>
+                <w:color w:val="0070C0"/>
+                <w:kern w:val="0"/>
+                <w:szCs w:val="23"/>
+              </w:rPr>
+            </w:pPr>
+            <w:r>
+              <w:rPr>
+                <w:rFonts w:ascii="宋体" w:eastAsia="宋体" w:hAnsi="宋体" w:cs="宋体"/>
+                <w:bCs/>
+                <w:color w:val="0070C0"/>
+                <w:kern w:val="0"/>
+                <w:szCs w:val="23"/>
+              </w:rPr>
+              <w:tab/>
+            </w:r>
+            <w:r>
+              <w:rPr>
+                <w:rFonts w:ascii="宋体" w:eastAsia="宋体" w:hAnsi="宋体" w:cs="宋体"/>
+                <w:bCs/>
+                <w:color w:val="0070C0"/>
+                <w:kern w:val="0"/>
+                <w:szCs w:val="23"/>
+              </w:rPr>
+              <w:tab/>
+              <w:t>} else {</w:t>
+            </w:r>
+          </w:p>
+          <w:p>
+            <w:pPr>
+              <w:widowControl/>
+              <w:jc w:val="left"/>
+              <w:rPr>
+                <w:rFonts w:ascii="宋体" w:eastAsia="宋体" w:hAnsi="宋体" w:cs="宋体"/>
+                <w:bCs/>
+                <w:color w:val="0070C0"/>
+                <w:kern w:val="0"/>
+                <w:szCs w:val="23"/>
+              </w:rPr>
+            </w:pPr>
             <w:r>
               <w:rPr>
                 <w:rFonts w:ascii="宋体" w:eastAsia="宋体" w:hAnsi="宋体" w:cs="宋体" w:hint="eastAsia"/>
@@ -10832,32 +11032,33 @@
                 <w:szCs w:val="23"/>
               </w:rPr>
               <w:tab/>
-              <w:t>return "文件创建成功";</w:t>
-            </w:r>
-          </w:p>
-          <w:p>
-            <w:pPr>
-              <w:widowControl/>
-              <w:jc w:val="left"/>
-              <w:rPr>
-                <w:rFonts w:ascii="宋体" w:eastAsia="宋体" w:hAnsi="宋体" w:cs="宋体"/>
+            </w:r>
+            <w:r>
+              <w:rPr>
+                <w:rFonts w:ascii="宋体" w:eastAsia="宋体" w:hAnsi="宋体" w:cs="宋体" w:hint="eastAsia"/>
                 <w:bCs/>
                 <w:color w:val="0070C0"/>
                 <w:kern w:val="0"/>
                 <w:szCs w:val="23"/>
               </w:rPr>
-            </w:pPr>
-            <w:r>
-              <w:rPr>
-                <w:rFonts w:ascii="宋体" w:eastAsia="宋体" w:hAnsi="宋体" w:cs="宋体"/>
+              <w:tab/>
+            </w:r>
+            <w:r>
+              <w:rPr>
+                <w:rFonts w:ascii="宋体" w:eastAsia="宋体" w:hAnsi="宋体" w:cs="宋体" w:hint="eastAsia"/>
                 <w:bCs/>
                 <w:color w:val="0070C0"/>
                 <w:kern w:val="0"/>
                 <w:szCs w:val="23"/>
               </w:rPr>
               <w:tab/>
-            </w:r>
-            <w:r>
+              <w:t>return "文件已存在，请重命名后创建";</w:t>
+            </w:r>
+          </w:p>
+          <w:p>
+            <w:pPr>
+              <w:widowControl/>
+              <w:jc w:val="left"/>
               <w:rPr>
                 <w:rFonts w:ascii="宋体" w:eastAsia="宋体" w:hAnsi="宋体" w:cs="宋体"/>
                 <w:bCs/>
@@ -10865,8 +11066,41 @@
                 <w:kern w:val="0"/>
                 <w:szCs w:val="23"/>
               </w:rPr>
+            </w:pPr>
+            <w:r>
+              <w:rPr>
+                <w:rFonts w:ascii="宋体" w:eastAsia="宋体" w:hAnsi="宋体" w:cs="宋体"/>
+                <w:bCs/>
+                <w:color w:val="0070C0"/>
+                <w:kern w:val="0"/>
+                <w:szCs w:val="23"/>
+              </w:rPr>
               <w:tab/>
             </w:r>
+            <w:r>
+              <w:rPr>
+                <w:rFonts w:ascii="宋体" w:eastAsia="宋体" w:hAnsi="宋体" w:cs="宋体"/>
+                <w:bCs/>
+                <w:color w:val="0070C0"/>
+                <w:kern w:val="0"/>
+                <w:szCs w:val="23"/>
+              </w:rPr>
+              <w:tab/>
+              <w:t>}</w:t>
+            </w:r>
+          </w:p>
+          <w:p>
+            <w:pPr>
+              <w:widowControl/>
+              <w:jc w:val="left"/>
+              <w:rPr>
+                <w:rFonts w:ascii="宋体" w:eastAsia="宋体" w:hAnsi="宋体" w:cs="宋体"/>
+                <w:bCs/>
+                <w:color w:val="0070C0"/>
+                <w:kern w:val="0"/>
+                <w:szCs w:val="23"/>
+              </w:rPr>
+            </w:pPr>
             <w:r>
               <w:rPr>
                 <w:rFonts w:ascii="宋体" w:eastAsia="宋体" w:hAnsi="宋体" w:cs="宋体"/>
@@ -10884,13 +11118,23 @@
               <w:widowControl/>
               <w:jc w:val="left"/>
               <w:rPr>
+                <w:rFonts w:ascii="宋体" w:eastAsia="宋体" w:hAnsi="宋体" w:cs="宋体"/>
+                <w:bCs/>
+                <w:color w:val="0070C0"/>
+                <w:kern w:val="0"/>
+                <w:szCs w:val="23"/>
+              </w:rPr>
+            </w:pPr>
+            <w:r>
+              <w:rPr>
                 <w:rFonts w:ascii="宋体" w:eastAsia="宋体" w:hAnsi="宋体" w:cs="宋体" w:hint="eastAsia"/>
                 <w:bCs/>
                 <w:color w:val="0070C0"/>
                 <w:kern w:val="0"/>
                 <w:szCs w:val="23"/>
               </w:rPr>
-            </w:pPr>
+              <w:tab/>
+            </w:r>
             <w:r>
               <w:rPr>
                 <w:rFonts w:ascii="宋体" w:eastAsia="宋体" w:hAnsi="宋体" w:cs="宋体" w:hint="eastAsia"/>
@@ -10900,71 +11144,21 @@
                 <w:szCs w:val="23"/>
               </w:rPr>
               <w:tab/>
-            </w:r>
-            <w:r>
-              <w:rPr>
-                <w:rFonts w:ascii="宋体" w:eastAsia="宋体" w:hAnsi="宋体" w:cs="宋体" w:hint="eastAsia"/>
+              <w:t>return "非法文件名";</w:t>
+            </w:r>
+          </w:p>
+          <w:p>
+            <w:pPr>
+              <w:widowControl/>
+              <w:jc w:val="left"/>
+              <w:rPr>
+                <w:rFonts w:ascii="宋体" w:eastAsia="宋体" w:hAnsi="宋体" w:cs="宋体"/>
                 <w:bCs/>
                 <w:color w:val="0070C0"/>
                 <w:kern w:val="0"/>
                 <w:szCs w:val="23"/>
               </w:rPr>
-              <w:tab/>
-            </w:r>
-            <w:r>
-              <w:rPr>
-                <w:rFonts w:ascii="宋体" w:eastAsia="宋体" w:hAnsi="宋体" w:cs="宋体" w:hint="eastAsia"/>
-                <w:bCs/>
-                <w:color w:val="0070C0"/>
-                <w:kern w:val="0"/>
-                <w:szCs w:val="23"/>
-              </w:rPr>
-              <w:tab/>
-            </w:r>
-            <w:r>
-              <w:rPr>
-                <w:rFonts w:ascii="宋体" w:eastAsia="宋体" w:hAnsi="宋体" w:cs="宋体" w:hint="eastAsia"/>
-                <w:bCs/>
-                <w:color w:val="0070C0"/>
-                <w:kern w:val="0"/>
-                <w:szCs w:val="23"/>
-              </w:rPr>
-              <w:tab/>
-              <w:t>return "文件创建失败";</w:t>
-            </w:r>
-          </w:p>
-          <w:p>
-            <w:pPr>
-              <w:widowControl/>
-              <w:jc w:val="left"/>
-              <w:rPr>
-                <w:rFonts w:ascii="宋体" w:eastAsia="宋体" w:hAnsi="宋体" w:cs="宋体"/>
-                <w:bCs/>
-                <w:color w:val="0070C0"/>
-                <w:kern w:val="0"/>
-                <w:szCs w:val="23"/>
-              </w:rPr>
-            </w:pPr>
-            <w:r>
-              <w:rPr>
-                <w:rFonts w:ascii="宋体" w:eastAsia="宋体" w:hAnsi="宋体" w:cs="宋体"/>
-                <w:bCs/>
-                <w:color w:val="0070C0"/>
-                <w:kern w:val="0"/>
-                <w:szCs w:val="23"/>
-              </w:rPr>
-              <w:tab/>
-            </w:r>
-            <w:r>
-              <w:rPr>
-                <w:rFonts w:ascii="宋体" w:eastAsia="宋体" w:hAnsi="宋体" w:cs="宋体"/>
-                <w:bCs/>
-                <w:color w:val="0070C0"/>
-                <w:kern w:val="0"/>
-                <w:szCs w:val="23"/>
-              </w:rPr>
-              <w:tab/>
-            </w:r>
+            </w:pPr>
             <w:r>
               <w:rPr>
                 <w:rFonts w:ascii="宋体" w:eastAsia="宋体" w:hAnsi="宋体" w:cs="宋体"/>
@@ -10983,200 +11177,6 @@
               <w:jc w:val="left"/>
               <w:rPr>
                 <w:rFonts w:ascii="宋体" w:eastAsia="宋体" w:hAnsi="宋体" w:cs="宋体"/>
-                <w:bCs/>
-                <w:color w:val="0070C0"/>
-                <w:kern w:val="0"/>
-                <w:szCs w:val="23"/>
-              </w:rPr>
-            </w:pPr>
-            <w:r>
-              <w:rPr>
-                <w:rFonts w:ascii="宋体" w:eastAsia="宋体" w:hAnsi="宋体" w:cs="宋体"/>
-                <w:bCs/>
-                <w:color w:val="0070C0"/>
-                <w:kern w:val="0"/>
-                <w:szCs w:val="23"/>
-              </w:rPr>
-              <w:tab/>
-            </w:r>
-            <w:r>
-              <w:rPr>
-                <w:rFonts w:ascii="宋体" w:eastAsia="宋体" w:hAnsi="宋体" w:cs="宋体"/>
-                <w:bCs/>
-                <w:color w:val="0070C0"/>
-                <w:kern w:val="0"/>
-                <w:szCs w:val="23"/>
-              </w:rPr>
-              <w:tab/>
-              <w:t>} else {</w:t>
-            </w:r>
-          </w:p>
-          <w:p>
-            <w:pPr>
-              <w:widowControl/>
-              <w:jc w:val="left"/>
-              <w:rPr>
-                <w:rFonts w:ascii="宋体" w:eastAsia="宋体" w:hAnsi="宋体" w:cs="宋体" w:hint="eastAsia"/>
-                <w:bCs/>
-                <w:color w:val="0070C0"/>
-                <w:kern w:val="0"/>
-                <w:szCs w:val="23"/>
-              </w:rPr>
-            </w:pPr>
-            <w:r>
-              <w:rPr>
-                <w:rFonts w:ascii="宋体" w:eastAsia="宋体" w:hAnsi="宋体" w:cs="宋体" w:hint="eastAsia"/>
-                <w:bCs/>
-                <w:color w:val="0070C0"/>
-                <w:kern w:val="0"/>
-                <w:szCs w:val="23"/>
-              </w:rPr>
-              <w:tab/>
-            </w:r>
-            <w:r>
-              <w:rPr>
-                <w:rFonts w:ascii="宋体" w:eastAsia="宋体" w:hAnsi="宋体" w:cs="宋体" w:hint="eastAsia"/>
-                <w:bCs/>
-                <w:color w:val="0070C0"/>
-                <w:kern w:val="0"/>
-                <w:szCs w:val="23"/>
-              </w:rPr>
-              <w:tab/>
-            </w:r>
-            <w:r>
-              <w:rPr>
-                <w:rFonts w:ascii="宋体" w:eastAsia="宋体" w:hAnsi="宋体" w:cs="宋体" w:hint="eastAsia"/>
-                <w:bCs/>
-                <w:color w:val="0070C0"/>
-                <w:kern w:val="0"/>
-                <w:szCs w:val="23"/>
-              </w:rPr>
-              <w:tab/>
-              <w:t>return "文件已存在，请重命名后创建";</w:t>
-            </w:r>
-          </w:p>
-          <w:p>
-            <w:pPr>
-              <w:widowControl/>
-              <w:jc w:val="left"/>
-              <w:rPr>
-                <w:rFonts w:ascii="宋体" w:eastAsia="宋体" w:hAnsi="宋体" w:cs="宋体"/>
-                <w:bCs/>
-                <w:color w:val="0070C0"/>
-                <w:kern w:val="0"/>
-                <w:szCs w:val="23"/>
-              </w:rPr>
-            </w:pPr>
-            <w:r>
-              <w:rPr>
-                <w:rFonts w:ascii="宋体" w:eastAsia="宋体" w:hAnsi="宋体" w:cs="宋体"/>
-                <w:bCs/>
-                <w:color w:val="0070C0"/>
-                <w:kern w:val="0"/>
-                <w:szCs w:val="23"/>
-              </w:rPr>
-              <w:tab/>
-            </w:r>
-            <w:r>
-              <w:rPr>
-                <w:rFonts w:ascii="宋体" w:eastAsia="宋体" w:hAnsi="宋体" w:cs="宋体"/>
-                <w:bCs/>
-                <w:color w:val="0070C0"/>
-                <w:kern w:val="0"/>
-                <w:szCs w:val="23"/>
-              </w:rPr>
-              <w:tab/>
-              <w:t>}</w:t>
-            </w:r>
-          </w:p>
-          <w:p>
-            <w:pPr>
-              <w:widowControl/>
-              <w:jc w:val="left"/>
-              <w:rPr>
-                <w:rFonts w:ascii="宋体" w:eastAsia="宋体" w:hAnsi="宋体" w:cs="宋体"/>
-                <w:bCs/>
-                <w:color w:val="0070C0"/>
-                <w:kern w:val="0"/>
-                <w:szCs w:val="23"/>
-              </w:rPr>
-            </w:pPr>
-            <w:r>
-              <w:rPr>
-                <w:rFonts w:ascii="宋体" w:eastAsia="宋体" w:hAnsi="宋体" w:cs="宋体"/>
-                <w:bCs/>
-                <w:color w:val="0070C0"/>
-                <w:kern w:val="0"/>
-                <w:szCs w:val="23"/>
-              </w:rPr>
-              <w:tab/>
-              <w:t>} else {</w:t>
-            </w:r>
-          </w:p>
-          <w:p>
-            <w:pPr>
-              <w:widowControl/>
-              <w:jc w:val="left"/>
-              <w:rPr>
-                <w:rFonts w:ascii="宋体" w:eastAsia="宋体" w:hAnsi="宋体" w:cs="宋体" w:hint="eastAsia"/>
-                <w:bCs/>
-                <w:color w:val="0070C0"/>
-                <w:kern w:val="0"/>
-                <w:szCs w:val="23"/>
-              </w:rPr>
-            </w:pPr>
-            <w:r>
-              <w:rPr>
-                <w:rFonts w:ascii="宋体" w:eastAsia="宋体" w:hAnsi="宋体" w:cs="宋体" w:hint="eastAsia"/>
-                <w:bCs/>
-                <w:color w:val="0070C0"/>
-                <w:kern w:val="0"/>
-                <w:szCs w:val="23"/>
-              </w:rPr>
-              <w:tab/>
-            </w:r>
-            <w:r>
-              <w:rPr>
-                <w:rFonts w:ascii="宋体" w:eastAsia="宋体" w:hAnsi="宋体" w:cs="宋体" w:hint="eastAsia"/>
-                <w:bCs/>
-                <w:color w:val="0070C0"/>
-                <w:kern w:val="0"/>
-                <w:szCs w:val="23"/>
-              </w:rPr>
-              <w:tab/>
-              <w:t>return "非法文件名";</w:t>
-            </w:r>
-          </w:p>
-          <w:p>
-            <w:pPr>
-              <w:widowControl/>
-              <w:jc w:val="left"/>
-              <w:rPr>
-                <w:rFonts w:ascii="宋体" w:eastAsia="宋体" w:hAnsi="宋体" w:cs="宋体"/>
-                <w:bCs/>
-                <w:color w:val="0070C0"/>
-                <w:kern w:val="0"/>
-                <w:szCs w:val="23"/>
-              </w:rPr>
-            </w:pPr>
-            <w:r>
-              <w:rPr>
-                <w:rFonts w:ascii="宋体" w:eastAsia="宋体" w:hAnsi="宋体" w:cs="宋体"/>
-                <w:bCs/>
-                <w:color w:val="0070C0"/>
-                <w:kern w:val="0"/>
-                <w:szCs w:val="23"/>
-              </w:rPr>
-              <w:tab/>
-              <w:t>}</w:t>
-            </w:r>
-          </w:p>
-          <w:p>
-            <w:pPr>
-              <w:widowControl/>
-              <w:jc w:val="left"/>
-              <w:rPr>
-                <w:rFonts w:ascii="宋体" w:eastAsia="宋体" w:hAnsi="宋体" w:cs="宋体" w:hint="eastAsia"/>
                 <w:b/>
                 <w:bCs/>
                 <w:kern w:val="0"/>
@@ -11217,7 +11217,7 @@
               <w:widowControl/>
               <w:jc w:val="left"/>
               <w:rPr>
-                <w:rFonts w:ascii="&amp;apos" w:eastAsia="宋体" w:hAnsi="&amp;apos" w:cs="宋体"/>
+                <w:rFonts w:ascii="&amp;apos" w:eastAsia="宋体" w:hAnsi="&amp;apos" w:cs="宋体" w:hint="eastAsia"/>
                 <w:b/>
                 <w:bCs/>
                 <w:color w:val="1F2426"/>
@@ -11259,7 +11259,7 @@
               <w:widowControl/>
               <w:jc w:val="left"/>
               <w:rPr>
-                <w:rFonts w:ascii="&amp;apos" w:eastAsia="宋体" w:hAnsi="&amp;apos" w:cs="宋体"/>
+                <w:rFonts w:ascii="&amp;apos" w:eastAsia="宋体" w:hAnsi="&amp;apos" w:cs="宋体" w:hint="eastAsia"/>
                 <w:bCs/>
                 <w:color w:val="0070C0"/>
                 <w:kern w:val="0"/>
@@ -11284,7 +11284,7 @@
               <w:widowControl/>
               <w:jc w:val="left"/>
               <w:rPr>
-                <w:rFonts w:ascii="&amp;apos" w:eastAsia="宋体" w:hAnsi="&amp;apos" w:cs="宋体"/>
+                <w:rFonts w:ascii="&amp;apos" w:eastAsia="宋体" w:hAnsi="&amp;apos" w:cs="宋体" w:hint="eastAsia"/>
                 <w:bCs/>
                 <w:color w:val="0070C0"/>
                 <w:kern w:val="0"/>
@@ -11310,7 +11310,7 @@
               <w:widowControl/>
               <w:jc w:val="left"/>
               <w:rPr>
-                <w:rFonts w:ascii="&amp;apos" w:eastAsia="宋体" w:hAnsi="&amp;apos" w:cs="宋体"/>
+                <w:rFonts w:ascii="&amp;apos" w:eastAsia="宋体" w:hAnsi="&amp;apos" w:cs="宋体" w:hint="eastAsia"/>
                 <w:bCs/>
                 <w:color w:val="0070C0"/>
                 <w:kern w:val="0"/>
@@ -11370,7 +11370,7 @@
               <w:widowControl/>
               <w:jc w:val="left"/>
               <w:rPr>
-                <w:rFonts w:ascii="&amp;apos" w:eastAsia="宋体" w:hAnsi="&amp;apos" w:cs="宋体"/>
+                <w:rFonts w:ascii="&amp;apos" w:eastAsia="宋体" w:hAnsi="&amp;apos" w:cs="宋体" w:hint="eastAsia"/>
                 <w:bCs/>
                 <w:color w:val="0070C0"/>
                 <w:kern w:val="0"/>
@@ -11522,7 +11522,7 @@
               <w:widowControl/>
               <w:jc w:val="left"/>
               <w:rPr>
-                <w:rFonts w:ascii="&amp;apos" w:eastAsia="宋体" w:hAnsi="&amp;apos" w:cs="宋体"/>
+                <w:rFonts w:ascii="&amp;apos" w:eastAsia="宋体" w:hAnsi="&amp;apos" w:cs="宋体" w:hint="eastAsia"/>
                 <w:bCs/>
                 <w:color w:val="0070C0"/>
                 <w:kern w:val="0"/>
@@ -11651,7 +11651,7 @@
               <w:widowControl/>
               <w:jc w:val="left"/>
               <w:rPr>
-                <w:rFonts w:ascii="&amp;apos" w:eastAsia="宋体" w:hAnsi="&amp;apos" w:cs="宋体"/>
+                <w:rFonts w:ascii="&amp;apos" w:eastAsia="宋体" w:hAnsi="&amp;apos" w:cs="宋体" w:hint="eastAsia"/>
                 <w:bCs/>
                 <w:color w:val="0070C0"/>
                 <w:kern w:val="0"/>
@@ -11699,7 +11699,7 @@
               <w:widowControl/>
               <w:jc w:val="left"/>
               <w:rPr>
-                <w:rFonts w:ascii="&amp;apos" w:eastAsia="宋体" w:hAnsi="&amp;apos" w:cs="宋体"/>
+                <w:rFonts w:ascii="&amp;apos" w:eastAsia="宋体" w:hAnsi="&amp;apos" w:cs="宋体" w:hint="eastAsia"/>
                 <w:bCs/>
                 <w:color w:val="0070C0"/>
                 <w:kern w:val="0"/>
@@ -11806,7 +11806,7 @@
               <w:widowControl/>
               <w:jc w:val="left"/>
               <w:rPr>
-                <w:rFonts w:ascii="&amp;apos" w:eastAsia="宋体" w:hAnsi="&amp;apos" w:cs="宋体"/>
+                <w:rFonts w:ascii="&amp;apos" w:eastAsia="宋体" w:hAnsi="&amp;apos" w:cs="宋体" w:hint="eastAsia"/>
                 <w:bCs/>
                 <w:color w:val="0070C0"/>
                 <w:kern w:val="0"/>
@@ -11843,7 +11843,7 @@
               <w:widowControl/>
               <w:jc w:val="left"/>
               <w:rPr>
-                <w:rFonts w:ascii="&amp;apos" w:eastAsia="宋体" w:hAnsi="&amp;apos" w:cs="宋体"/>
+                <w:rFonts w:ascii="&amp;apos" w:eastAsia="宋体" w:hAnsi="&amp;apos" w:cs="宋体" w:hint="eastAsia"/>
                 <w:bCs/>
                 <w:color w:val="0070C0"/>
                 <w:kern w:val="0"/>
@@ -11928,7 +11928,7 @@
               <w:widowControl/>
               <w:jc w:val="left"/>
               <w:rPr>
-                <w:rFonts w:ascii="&amp;apos" w:eastAsia="宋体" w:hAnsi="&amp;apos" w:cs="宋体"/>
+                <w:rFonts w:ascii="&amp;apos" w:eastAsia="宋体" w:hAnsi="&amp;apos" w:cs="宋体" w:hint="eastAsia"/>
                 <w:bCs/>
                 <w:color w:val="0070C0"/>
                 <w:kern w:val="0"/>
@@ -11954,7 +11954,7 @@
               <w:widowControl/>
               <w:jc w:val="left"/>
               <w:rPr>
-                <w:rFonts w:ascii="&amp;apos" w:eastAsia="宋体" w:hAnsi="&amp;apos" w:cs="宋体"/>
+                <w:rFonts w:ascii="&amp;apos" w:eastAsia="宋体" w:hAnsi="&amp;apos" w:cs="宋体" w:hint="eastAsia"/>
                 <w:bCs/>
                 <w:color w:val="0070C0"/>
                 <w:kern w:val="0"/>
@@ -12228,13 +12228,23 @@
               <w:widowControl/>
               <w:jc w:val="left"/>
               <w:rPr>
+                <w:rFonts w:ascii="宋体" w:eastAsia="宋体" w:hAnsi="宋体" w:cs="宋体"/>
+                <w:bCs/>
+                <w:color w:val="0070C0"/>
+                <w:kern w:val="0"/>
+                <w:szCs w:val="23"/>
+              </w:rPr>
+            </w:pPr>
+            <w:r>
+              <w:rPr>
                 <w:rFonts w:ascii="宋体" w:eastAsia="宋体" w:hAnsi="宋体" w:cs="宋体" w:hint="eastAsia"/>
                 <w:bCs/>
                 <w:color w:val="0070C0"/>
                 <w:kern w:val="0"/>
                 <w:szCs w:val="23"/>
               </w:rPr>
-            </w:pPr>
+              <w:tab/>
+            </w:r>
             <w:r>
               <w:rPr>
                 <w:rFonts w:ascii="宋体" w:eastAsia="宋体" w:hAnsi="宋体" w:cs="宋体" w:hint="eastAsia"/>
@@ -12264,7 +12274,65 @@
                 <w:szCs w:val="23"/>
               </w:rPr>
               <w:tab/>
-            </w:r>
+              <w:t>$mes="文件剪切成功";</w:t>
+            </w:r>
+          </w:p>
+          <w:p>
+            <w:pPr>
+              <w:widowControl/>
+              <w:jc w:val="left"/>
+              <w:rPr>
+                <w:rFonts w:ascii="宋体" w:eastAsia="宋体" w:hAnsi="宋体" w:cs="宋体"/>
+                <w:bCs/>
+                <w:color w:val="0070C0"/>
+                <w:kern w:val="0"/>
+                <w:szCs w:val="23"/>
+              </w:rPr>
+            </w:pPr>
+            <w:r>
+              <w:rPr>
+                <w:rFonts w:ascii="宋体" w:eastAsia="宋体" w:hAnsi="宋体" w:cs="宋体"/>
+                <w:bCs/>
+                <w:color w:val="0070C0"/>
+                <w:kern w:val="0"/>
+                <w:szCs w:val="23"/>
+              </w:rPr>
+              <w:tab/>
+            </w:r>
+            <w:r>
+              <w:rPr>
+                <w:rFonts w:ascii="宋体" w:eastAsia="宋体" w:hAnsi="宋体" w:cs="宋体"/>
+                <w:bCs/>
+                <w:color w:val="0070C0"/>
+                <w:kern w:val="0"/>
+                <w:szCs w:val="23"/>
+              </w:rPr>
+              <w:tab/>
+            </w:r>
+            <w:r>
+              <w:rPr>
+                <w:rFonts w:ascii="宋体" w:eastAsia="宋体" w:hAnsi="宋体" w:cs="宋体"/>
+                <w:bCs/>
+                <w:color w:val="0070C0"/>
+                <w:kern w:val="0"/>
+                <w:szCs w:val="23"/>
+              </w:rPr>
+              <w:tab/>
+              <w:t>}else{</w:t>
+            </w:r>
+          </w:p>
+          <w:p>
+            <w:pPr>
+              <w:widowControl/>
+              <w:jc w:val="left"/>
+              <w:rPr>
+                <w:rFonts w:ascii="宋体" w:eastAsia="宋体" w:hAnsi="宋体" w:cs="宋体"/>
+                <w:bCs/>
+                <w:color w:val="0070C0"/>
+                <w:kern w:val="0"/>
+                <w:szCs w:val="23"/>
+              </w:rPr>
+            </w:pPr>
             <w:r>
               <w:rPr>
                 <w:rFonts w:ascii="宋体" w:eastAsia="宋体" w:hAnsi="宋体" w:cs="宋体" w:hint="eastAsia"/>
@@ -12274,24 +12342,20 @@
                 <w:szCs w:val="23"/>
               </w:rPr>
               <w:tab/>
-              <w:t>$mes="文件剪切成功";</w:t>
-            </w:r>
-          </w:p>
-          <w:p>
-            <w:pPr>
-              <w:widowControl/>
-              <w:jc w:val="left"/>
-              <w:rPr>
-                <w:rFonts w:ascii="宋体" w:eastAsia="宋体" w:hAnsi="宋体" w:cs="宋体"/>
+            </w:r>
+            <w:r>
+              <w:rPr>
+                <w:rFonts w:ascii="宋体" w:eastAsia="宋体" w:hAnsi="宋体" w:cs="宋体" w:hint="eastAsia"/>
                 <w:bCs/>
                 <w:color w:val="0070C0"/>
                 <w:kern w:val="0"/>
                 <w:szCs w:val="23"/>
               </w:rPr>
-            </w:pPr>
-            <w:r>
-              <w:rPr>
-                <w:rFonts w:ascii="宋体" w:eastAsia="宋体" w:hAnsi="宋体" w:cs="宋体"/>
+              <w:tab/>
+            </w:r>
+            <w:r>
+              <w:rPr>
+                <w:rFonts w:ascii="宋体" w:eastAsia="宋体" w:hAnsi="宋体" w:cs="宋体" w:hint="eastAsia"/>
                 <w:bCs/>
                 <w:color w:val="0070C0"/>
                 <w:kern w:val="0"/>
@@ -12299,6 +12363,74 @@
               </w:rPr>
               <w:tab/>
             </w:r>
+            <w:r>
+              <w:rPr>
+                <w:rFonts w:ascii="宋体" w:eastAsia="宋体" w:hAnsi="宋体" w:cs="宋体" w:hint="eastAsia"/>
+                <w:bCs/>
+                <w:color w:val="0070C0"/>
+                <w:kern w:val="0"/>
+                <w:szCs w:val="23"/>
+              </w:rPr>
+              <w:tab/>
+              <w:t>$mes="文件剪切失败";</w:t>
+            </w:r>
+          </w:p>
+          <w:p>
+            <w:pPr>
+              <w:widowControl/>
+              <w:jc w:val="left"/>
+              <w:rPr>
+                <w:rFonts w:ascii="宋体" w:eastAsia="宋体" w:hAnsi="宋体" w:cs="宋体"/>
+                <w:bCs/>
+                <w:color w:val="0070C0"/>
+                <w:kern w:val="0"/>
+                <w:szCs w:val="23"/>
+              </w:rPr>
+            </w:pPr>
+            <w:r>
+              <w:rPr>
+                <w:rFonts w:ascii="宋体" w:eastAsia="宋体" w:hAnsi="宋体" w:cs="宋体"/>
+                <w:bCs/>
+                <w:color w:val="0070C0"/>
+                <w:kern w:val="0"/>
+                <w:szCs w:val="23"/>
+              </w:rPr>
+              <w:tab/>
+            </w:r>
+            <w:r>
+              <w:rPr>
+                <w:rFonts w:ascii="宋体" w:eastAsia="宋体" w:hAnsi="宋体" w:cs="宋体"/>
+                <w:bCs/>
+                <w:color w:val="0070C0"/>
+                <w:kern w:val="0"/>
+                <w:szCs w:val="23"/>
+              </w:rPr>
+              <w:tab/>
+            </w:r>
+            <w:r>
+              <w:rPr>
+                <w:rFonts w:ascii="宋体" w:eastAsia="宋体" w:hAnsi="宋体" w:cs="宋体"/>
+                <w:bCs/>
+                <w:color w:val="0070C0"/>
+                <w:kern w:val="0"/>
+                <w:szCs w:val="23"/>
+              </w:rPr>
+              <w:tab/>
+              <w:t>}</w:t>
+            </w:r>
+          </w:p>
+          <w:p>
+            <w:pPr>
+              <w:widowControl/>
+              <w:jc w:val="left"/>
+              <w:rPr>
+                <w:rFonts w:ascii="宋体" w:eastAsia="宋体" w:hAnsi="宋体" w:cs="宋体"/>
+                <w:bCs/>
+                <w:color w:val="0070C0"/>
+                <w:kern w:val="0"/>
+                <w:szCs w:val="23"/>
+              </w:rPr>
+            </w:pPr>
             <w:r>
               <w:rPr>
                 <w:rFonts w:ascii="宋体" w:eastAsia="宋体" w:hAnsi="宋体" w:cs="宋体"/>
@@ -12326,13 +12458,23 @@
               <w:widowControl/>
               <w:jc w:val="left"/>
               <w:rPr>
+                <w:rFonts w:ascii="宋体" w:eastAsia="宋体" w:hAnsi="宋体" w:cs="宋体"/>
+                <w:bCs/>
+                <w:color w:val="0070C0"/>
+                <w:kern w:val="0"/>
+                <w:szCs w:val="23"/>
+              </w:rPr>
+            </w:pPr>
+            <w:r>
+              <w:rPr>
                 <w:rFonts w:ascii="宋体" w:eastAsia="宋体" w:hAnsi="宋体" w:cs="宋体" w:hint="eastAsia"/>
                 <w:bCs/>
                 <w:color w:val="0070C0"/>
                 <w:kern w:val="0"/>
                 <w:szCs w:val="23"/>
               </w:rPr>
-            </w:pPr>
+              <w:tab/>
+            </w:r>
             <w:r>
               <w:rPr>
                 <w:rFonts w:ascii="宋体" w:eastAsia="宋体" w:hAnsi="宋体" w:cs="宋体" w:hint="eastAsia"/>
@@ -12352,51 +12494,21 @@
                 <w:szCs w:val="23"/>
               </w:rPr>
               <w:tab/>
-            </w:r>
-            <w:r>
-              <w:rPr>
-                <w:rFonts w:ascii="宋体" w:eastAsia="宋体" w:hAnsi="宋体" w:cs="宋体" w:hint="eastAsia"/>
+              <w:t>$mes="存在同名文件";</w:t>
+            </w:r>
+          </w:p>
+          <w:p>
+            <w:pPr>
+              <w:widowControl/>
+              <w:jc w:val="left"/>
+              <w:rPr>
+                <w:rFonts w:ascii="宋体" w:eastAsia="宋体" w:hAnsi="宋体" w:cs="宋体"/>
                 <w:bCs/>
                 <w:color w:val="0070C0"/>
                 <w:kern w:val="0"/>
                 <w:szCs w:val="23"/>
               </w:rPr>
-              <w:tab/>
-            </w:r>
-            <w:r>
-              <w:rPr>
-                <w:rFonts w:ascii="宋体" w:eastAsia="宋体" w:hAnsi="宋体" w:cs="宋体" w:hint="eastAsia"/>
-                <w:bCs/>
-                <w:color w:val="0070C0"/>
-                <w:kern w:val="0"/>
-                <w:szCs w:val="23"/>
-              </w:rPr>
-              <w:tab/>
-              <w:t>$mes="文件剪切失败";</w:t>
-            </w:r>
-          </w:p>
-          <w:p>
-            <w:pPr>
-              <w:widowControl/>
-              <w:jc w:val="left"/>
-              <w:rPr>
-                <w:rFonts w:ascii="宋体" w:eastAsia="宋体" w:hAnsi="宋体" w:cs="宋体"/>
-                <w:bCs/>
-                <w:color w:val="0070C0"/>
-                <w:kern w:val="0"/>
-                <w:szCs w:val="23"/>
-              </w:rPr>
-            </w:pPr>
-            <w:r>
-              <w:rPr>
-                <w:rFonts w:ascii="宋体" w:eastAsia="宋体" w:hAnsi="宋体" w:cs="宋体"/>
-                <w:bCs/>
-                <w:color w:val="0070C0"/>
-                <w:kern w:val="0"/>
-                <w:szCs w:val="23"/>
-              </w:rPr>
-              <w:tab/>
-            </w:r>
+            </w:pPr>
             <w:r>
               <w:rPr>
                 <w:rFonts w:ascii="宋体" w:eastAsia="宋体" w:hAnsi="宋体" w:cs="宋体"/>
@@ -12440,129 +12552,15 @@
                 <w:szCs w:val="23"/>
               </w:rPr>
               <w:tab/>
-            </w:r>
-            <w:r>
-              <w:rPr>
-                <w:rFonts w:ascii="宋体" w:eastAsia="宋体" w:hAnsi="宋体" w:cs="宋体"/>
-                <w:bCs/>
-                <w:color w:val="0070C0"/>
-                <w:kern w:val="0"/>
-                <w:szCs w:val="23"/>
-              </w:rPr>
-              <w:tab/>
               <w:t>}else{</w:t>
             </w:r>
-            <w:bookmarkStart w:id="0" w:name="_GoBack"/>
-            <w:bookmarkEnd w:id="0"/>
-          </w:p>
-          <w:p>
-            <w:pPr>
-              <w:widowControl/>
-              <w:jc w:val="left"/>
-              <w:rPr>
-                <w:rFonts w:ascii="宋体" w:eastAsia="宋体" w:hAnsi="宋体" w:cs="宋体" w:hint="eastAsia"/>
-                <w:bCs/>
-                <w:color w:val="0070C0"/>
-                <w:kern w:val="0"/>
-                <w:szCs w:val="23"/>
-              </w:rPr>
-            </w:pPr>
-            <w:r>
-              <w:rPr>
-                <w:rFonts w:ascii="宋体" w:eastAsia="宋体" w:hAnsi="宋体" w:cs="宋体" w:hint="eastAsia"/>
-                <w:bCs/>
-                <w:color w:val="0070C0"/>
-                <w:kern w:val="0"/>
-                <w:szCs w:val="23"/>
-              </w:rPr>
-              <w:tab/>
-            </w:r>
-            <w:r>
-              <w:rPr>
-                <w:rFonts w:ascii="宋体" w:eastAsia="宋体" w:hAnsi="宋体" w:cs="宋体" w:hint="eastAsia"/>
-                <w:bCs/>
-                <w:color w:val="0070C0"/>
-                <w:kern w:val="0"/>
-                <w:szCs w:val="23"/>
-              </w:rPr>
-              <w:tab/>
-            </w:r>
-            <w:r>
-              <w:rPr>
-                <w:rFonts w:ascii="宋体" w:eastAsia="宋体" w:hAnsi="宋体" w:cs="宋体" w:hint="eastAsia"/>
-                <w:bCs/>
-                <w:color w:val="0070C0"/>
-                <w:kern w:val="0"/>
-                <w:szCs w:val="23"/>
-              </w:rPr>
-              <w:tab/>
-              <w:t>$mes="存在同名文件";</w:t>
-            </w:r>
-          </w:p>
-          <w:p>
-            <w:pPr>
-              <w:widowControl/>
-              <w:jc w:val="left"/>
-              <w:rPr>
-                <w:rFonts w:ascii="宋体" w:eastAsia="宋体" w:hAnsi="宋体" w:cs="宋体"/>
-                <w:bCs/>
-                <w:color w:val="0070C0"/>
-                <w:kern w:val="0"/>
-                <w:szCs w:val="23"/>
-              </w:rPr>
-            </w:pPr>
-            <w:r>
-              <w:rPr>
-                <w:rFonts w:ascii="宋体" w:eastAsia="宋体" w:hAnsi="宋体" w:cs="宋体"/>
-                <w:bCs/>
-                <w:color w:val="0070C0"/>
-                <w:kern w:val="0"/>
-                <w:szCs w:val="23"/>
-              </w:rPr>
-              <w:tab/>
-            </w:r>
-            <w:r>
-              <w:rPr>
-                <w:rFonts w:ascii="宋体" w:eastAsia="宋体" w:hAnsi="宋体" w:cs="宋体"/>
-                <w:bCs/>
-                <w:color w:val="0070C0"/>
-                <w:kern w:val="0"/>
-                <w:szCs w:val="23"/>
-              </w:rPr>
-              <w:tab/>
-              <w:t>}</w:t>
-            </w:r>
-          </w:p>
-          <w:p>
-            <w:pPr>
-              <w:widowControl/>
-              <w:jc w:val="left"/>
-              <w:rPr>
-                <w:rFonts w:ascii="宋体" w:eastAsia="宋体" w:hAnsi="宋体" w:cs="宋体"/>
-                <w:bCs/>
-                <w:color w:val="0070C0"/>
-                <w:kern w:val="0"/>
-                <w:szCs w:val="23"/>
-              </w:rPr>
-            </w:pPr>
-            <w:r>
-              <w:rPr>
-                <w:rFonts w:ascii="宋体" w:eastAsia="宋体" w:hAnsi="宋体" w:cs="宋体"/>
-                <w:bCs/>
-                <w:color w:val="0070C0"/>
-                <w:kern w:val="0"/>
-                <w:szCs w:val="23"/>
-              </w:rPr>
-              <w:tab/>
-              <w:t>}else{</w:t>
-            </w:r>
-          </w:p>
-          <w:p>
-            <w:pPr>
-              <w:widowControl/>
-              <w:jc w:val="left"/>
-              <w:rPr>
-                <w:rFonts w:ascii="宋体" w:eastAsia="宋体" w:hAnsi="宋体" w:cs="宋体" w:hint="eastAsia"/>
+          </w:p>
+          <w:p>
+            <w:pPr>
+              <w:widowControl/>
+              <w:jc w:val="left"/>
+              <w:rPr>
+                <w:rFonts w:ascii="宋体" w:eastAsia="宋体" w:hAnsi="宋体" w:cs="宋体"/>
                 <w:bCs/>
                 <w:color w:val="0070C0"/>
                 <w:kern w:val="0"/>
@@ -13475,7 +13473,6 @@
           <w:p>
             <w:pPr>
               <w:rPr>
-                <w:rFonts w:hint="eastAsia"/>
                 <w:color w:val="0070C0"/>
               </w:rPr>
             </w:pPr>
@@ -13716,11 +13713,6 @@
             </w:r>
           </w:p>
           <w:p>
-            <w:pPr>
-              <w:rPr>
-                <w:rFonts w:hint="eastAsia"/>
-              </w:rPr>
-            </w:pPr>
             <w:r>
               <w:rPr>
                 <w:color w:val="0070C0"/>
@@ -14244,7 +14236,6 @@
           <w:p>
             <w:pPr>
               <w:rPr>
-                <w:rFonts w:hint="eastAsia"/>
                 <w:color w:val="0070C0"/>
               </w:rPr>
             </w:pPr>
@@ -14272,11 +14263,6 @@
             </w:r>
           </w:p>
           <w:p>
-            <w:pPr>
-              <w:rPr>
-                <w:rFonts w:hint="eastAsia"/>
-              </w:rPr>
-            </w:pPr>
             <w:r>
               <w:rPr>
                 <w:color w:val="0070C0"/>
@@ -14462,7 +14448,6 @@
           <w:p>
             <w:pPr>
               <w:rPr>
-                <w:rFonts w:hint="eastAsia"/>
                 <w:color w:val="0070C0"/>
               </w:rPr>
             </w:pPr>
@@ -14578,7 +14563,6 @@
           <w:p>
             <w:pPr>
               <w:rPr>
-                <w:rFonts w:hint="eastAsia"/>
                 <w:color w:val="0070C0"/>
               </w:rPr>
             </w:pPr>
@@ -14675,7 +14659,6 @@
           <w:p>
             <w:pPr>
               <w:rPr>
-                <w:rFonts w:hint="eastAsia"/>
                 <w:color w:val="0070C0"/>
               </w:rPr>
             </w:pPr>
@@ -14753,7 +14736,6 @@
           <w:p>
             <w:pPr>
               <w:rPr>
-                <w:rFonts w:hint="eastAsia"/>
                 <w:color w:val="0070C0"/>
               </w:rPr>
             </w:pPr>
@@ -14816,11 +14798,6 @@
             </w:r>
           </w:p>
           <w:p>
-            <w:pPr>
-              <w:rPr>
-                <w:rFonts w:hint="eastAsia"/>
-              </w:rPr>
-            </w:pPr>
             <w:r>
               <w:rPr>
                 <w:color w:val="0070C0"/>
@@ -14838,15 +14815,14 @@
           <w:p>
             <w:pPr>
               <w:rPr>
+                <w:b/>
+              </w:rPr>
+            </w:pPr>
+            <w:r>
+              <w:rPr>
                 <w:rFonts w:hint="eastAsia"/>
                 <w:b/>
               </w:rPr>
-            </w:pPr>
-            <w:r>
-              <w:rPr>
-                <w:rFonts w:hint="eastAsia"/>
-                <w:b/>
-              </w:rPr>
               <w:t>删除</w:t>
             </w:r>
             <w:r>
@@ -15299,7 +15275,6 @@
           <w:p>
             <w:pPr>
               <w:rPr>
-                <w:rFonts w:hint="eastAsia"/>
                 <w:color w:val="0070C0"/>
               </w:rPr>
             </w:pPr>
@@ -15329,7 +15304,6 @@
           <w:p>
             <w:pPr>
               <w:rPr>
-                <w:rFonts w:hint="eastAsia"/>
                 <w:b/>
               </w:rPr>
             </w:pPr>
@@ -15381,7 +15355,6 @@
           <w:p>
             <w:pPr>
               <w:rPr>
-                <w:rFonts w:hint="eastAsia"/>
                 <w:color w:val="0070C0"/>
               </w:rPr>
             </w:pPr>
@@ -15418,7 +15391,6 @@
           <w:p>
             <w:pPr>
               <w:rPr>
-                <w:rFonts w:hint="eastAsia"/>
                 <w:color w:val="0070C0"/>
               </w:rPr>
             </w:pPr>
@@ -15494,7 +15466,6 @@
           <w:p>
             <w:pPr>
               <w:rPr>
-                <w:rFonts w:hint="eastAsia"/>
                 <w:color w:val="0070C0"/>
               </w:rPr>
             </w:pPr>
@@ -15571,7 +15542,6 @@
           <w:p>
             <w:pPr>
               <w:rPr>
-                <w:rFonts w:hint="eastAsia"/>
                 <w:color w:val="0070C0"/>
               </w:rPr>
             </w:pPr>
@@ -15668,7 +15638,6 @@
           <w:p>
             <w:pPr>
               <w:rPr>
-                <w:rFonts w:hint="eastAsia"/>
                 <w:color w:val="0070C0"/>
               </w:rPr>
             </w:pPr>
@@ -15746,7 +15715,6 @@
           <w:p>
             <w:pPr>
               <w:rPr>
-                <w:rFonts w:hint="eastAsia"/>
                 <w:color w:val="0070C0"/>
               </w:rPr>
             </w:pPr>
@@ -15811,7 +15779,6 @@
           <w:p>
             <w:pPr>
               <w:rPr>
-                <w:rFonts w:hint="eastAsia"/>
                 <w:b/>
               </w:rPr>
             </w:pPr>
@@ -15830,7 +15797,6 @@
           <w:p>
             <w:pPr>
               <w:rPr>
-                <w:rFonts w:hint="eastAsia"/>
                 <w:b/>
               </w:rPr>
             </w:pPr>
@@ -15843,7 +15809,6 @@
           <w:p>
             <w:pPr>
               <w:rPr>
-                <w:rFonts w:hint="eastAsia"/>
                 <w:b/>
               </w:rPr>
             </w:pPr>
@@ -22394,15 +22359,15 @@
         <w:tblLook w:val="04A0" w:firstRow="1" w:lastRow="0" w:firstColumn="1" w:lastColumn="0" w:noHBand="0" w:noVBand="1"/>
       </w:tblPr>
       <w:tblGrid>
-        <w:gridCol w:w="2040"/>
-        <w:gridCol w:w="2180"/>
-        <w:gridCol w:w="2287"/>
-        <w:gridCol w:w="1783"/>
+        <w:gridCol w:w="5413"/>
+        <w:gridCol w:w="5224"/>
+        <w:gridCol w:w="4621"/>
+        <w:gridCol w:w="4061"/>
       </w:tblGrid>
       <w:tr>
         <w:tc>
           <w:tcPr>
-            <w:tcW w:w="1421" w:type="pct"/>
+            <w:tcW w:w="1401" w:type="pct"/>
             <w:tcBorders>
               <w:top w:val="single" w:sz="6" w:space="0" w:color="D3D3D3"/>
               <w:left w:val="single" w:sz="6" w:space="0" w:color="D3D3D3"/>
@@ -23131,7 +23096,7 @@
         </w:tc>
         <w:tc>
           <w:tcPr>
-            <w:tcW w:w="1372" w:type="pct"/>
+            <w:tcW w:w="1352" w:type="pct"/>
             <w:tcBorders>
               <w:top w:val="single" w:sz="6" w:space="0" w:color="D3D3D3"/>
               <w:left w:val="single" w:sz="6" w:space="0" w:color="D3D3D3"/>
@@ -23810,7 +23775,7 @@
         </w:tc>
         <w:tc>
           <w:tcPr>
-            <w:tcW w:w="1129" w:type="pct"/>
+            <w:tcW w:w="1196" w:type="pct"/>
             <w:tcBorders>
               <w:top w:val="single" w:sz="6" w:space="0" w:color="D3D3D3"/>
               <w:left w:val="single" w:sz="6" w:space="0" w:color="D3D3D3"/>
@@ -24498,7 +24463,7 @@
         </w:tc>
         <w:tc>
           <w:tcPr>
-            <w:tcW w:w="1072" w:type="pct"/>
+            <w:tcW w:w="1051" w:type="pct"/>
             <w:tcBorders>
               <w:top w:val="single" w:sz="6" w:space="0" w:color="D3D3D3"/>
               <w:left w:val="single" w:sz="6" w:space="0" w:color="D3D3D3"/>
@@ -24842,6 +24807,2219 @@
                 <w:szCs w:val="24"/>
               </w:rPr>
             </w:pPr>
+          </w:p>
+        </w:tc>
+      </w:tr>
+      <w:tr>
+        <w:tc>
+          <w:tcPr>
+            <w:tcW w:w="2753" w:type="pct"/>
+            <w:gridSpan w:val="2"/>
+            <w:tcBorders>
+              <w:top w:val="single" w:sz="6" w:space="0" w:color="D3D3D3"/>
+              <w:left w:val="single" w:sz="6" w:space="0" w:color="D3D3D3"/>
+              <w:bottom w:val="single" w:sz="6" w:space="0" w:color="D3D3D3"/>
+              <w:right w:val="single" w:sz="6" w:space="0" w:color="D3D3D3"/>
+            </w:tcBorders>
+            <w:tcMar>
+              <w:top w:w="150" w:type="dxa"/>
+              <w:left w:w="150" w:type="dxa"/>
+              <w:bottom w:w="150" w:type="dxa"/>
+              <w:right w:w="150" w:type="dxa"/>
+            </w:tcMar>
+          </w:tcPr>
+          <w:p>
+            <w:pPr>
+              <w:widowControl/>
+              <w:jc w:val="left"/>
+              <w:rPr>
+                <w:rFonts w:ascii="宋体" w:eastAsia="宋体" w:hAnsi="宋体" w:cs="宋体"/>
+                <w:b/>
+                <w:bCs/>
+                <w:kern w:val="0"/>
+                <w:sz w:val="24"/>
+                <w:szCs w:val="24"/>
+              </w:rPr>
+            </w:pPr>
+            <w:r>
+              <w:rPr>
+                <w:rFonts w:ascii="宋体" w:eastAsia="宋体" w:hAnsi="宋体" w:cs="宋体" w:hint="eastAsia"/>
+                <w:b/>
+                <w:bCs/>
+                <w:kern w:val="0"/>
+                <w:sz w:val="24"/>
+                <w:szCs w:val="24"/>
+              </w:rPr>
+              <w:t>分页</w:t>
+            </w:r>
+            <w:r>
+              <w:rPr>
+                <w:rFonts w:ascii="宋体" w:eastAsia="宋体" w:hAnsi="宋体" w:cs="宋体"/>
+                <w:b/>
+                <w:bCs/>
+                <w:kern w:val="0"/>
+                <w:sz w:val="24"/>
+                <w:szCs w:val="24"/>
+              </w:rPr>
+              <w:t>代码：</w:t>
+            </w:r>
+          </w:p>
+          <w:p>
+            <w:pPr>
+              <w:widowControl/>
+              <w:jc w:val="left"/>
+              <w:rPr>
+                <w:rFonts w:ascii="宋体" w:eastAsia="宋体" w:hAnsi="宋体" w:cs="宋体"/>
+                <w:b/>
+                <w:bCs/>
+                <w:kern w:val="0"/>
+                <w:sz w:val="24"/>
+                <w:szCs w:val="24"/>
+              </w:rPr>
+            </w:pPr>
+            <w:r>
+              <w:rPr>
+                <w:rFonts w:ascii="宋体" w:eastAsia="宋体" w:hAnsi="宋体" w:cs="宋体" w:hint="eastAsia"/>
+                <w:b/>
+                <w:bCs/>
+                <w:kern w:val="0"/>
+                <w:sz w:val="24"/>
+                <w:szCs w:val="24"/>
+              </w:rPr>
+              <w:t>获取</w:t>
+            </w:r>
+            <w:r>
+              <w:rPr>
+                <w:rFonts w:ascii="宋体" w:eastAsia="宋体" w:hAnsi="宋体" w:cs="宋体"/>
+                <w:b/>
+                <w:bCs/>
+                <w:kern w:val="0"/>
+                <w:sz w:val="24"/>
+                <w:szCs w:val="24"/>
+              </w:rPr>
+              <w:t>每一页的数据：</w:t>
+            </w:r>
+          </w:p>
+          <w:p>
+            <w:pPr>
+              <w:autoSpaceDE w:val="0"/>
+              <w:autoSpaceDN w:val="0"/>
+              <w:adjustRightInd w:val="0"/>
+              <w:jc w:val="left"/>
+              <w:rPr>
+                <w:rFonts w:ascii="Consolas" w:hAnsi="Consolas" w:cs="Consolas"/>
+                <w:color w:val="0070C0"/>
+                <w:kern w:val="0"/>
+                <w:sz w:val="18"/>
+              </w:rPr>
+            </w:pPr>
+            <w:r>
+              <w:rPr>
+                <w:rFonts w:ascii="Consolas" w:hAnsi="Consolas" w:cs="Consolas"/>
+                <w:b/>
+                <w:bCs/>
+                <w:color w:val="0070C0"/>
+                <w:kern w:val="0"/>
+                <w:sz w:val="18"/>
+              </w:rPr>
+              <w:t xml:space="preserve">function </w:t>
+            </w:r>
+            <w:r>
+              <w:rPr>
+                <w:rFonts w:ascii="Consolas" w:hAnsi="Consolas" w:cs="Consolas"/>
+                <w:color w:val="0070C0"/>
+                <w:kern w:val="0"/>
+                <w:sz w:val="18"/>
+              </w:rPr>
+              <w:t>getAdminByPage($page,$pageSize=2){</w:t>
+            </w:r>
+          </w:p>
+          <w:p>
+            <w:pPr>
+              <w:autoSpaceDE w:val="0"/>
+              <w:autoSpaceDN w:val="0"/>
+              <w:adjustRightInd w:val="0"/>
+              <w:jc w:val="left"/>
+              <w:rPr>
+                <w:rFonts w:ascii="Consolas" w:hAnsi="Consolas" w:cs="Consolas"/>
+                <w:color w:val="0070C0"/>
+                <w:kern w:val="0"/>
+                <w:sz w:val="18"/>
+              </w:rPr>
+            </w:pPr>
+            <w:r>
+              <w:rPr>
+                <w:rFonts w:ascii="Consolas" w:hAnsi="Consolas" w:cs="Consolas"/>
+                <w:color w:val="0070C0"/>
+                <w:kern w:val="0"/>
+                <w:sz w:val="18"/>
+              </w:rPr>
+              <w:tab/>
+              <w:t>$db=</w:t>
+            </w:r>
+            <w:r>
+              <w:rPr>
+                <w:rFonts w:ascii="Consolas" w:hAnsi="Consolas" w:cs="Consolas"/>
+                <w:b/>
+                <w:bCs/>
+                <w:color w:val="0070C0"/>
+                <w:kern w:val="0"/>
+                <w:sz w:val="18"/>
+              </w:rPr>
+              <w:t xml:space="preserve">new </w:t>
+            </w:r>
+            <w:r>
+              <w:rPr>
+                <w:rFonts w:ascii="Consolas" w:hAnsi="Consolas" w:cs="Consolas"/>
+                <w:color w:val="0070C0"/>
+                <w:kern w:val="0"/>
+                <w:sz w:val="18"/>
+              </w:rPr>
+              <w:t>MysqliOperation();</w:t>
+            </w:r>
+          </w:p>
+          <w:p>
+            <w:pPr>
+              <w:autoSpaceDE w:val="0"/>
+              <w:autoSpaceDN w:val="0"/>
+              <w:adjustRightInd w:val="0"/>
+              <w:jc w:val="left"/>
+              <w:rPr>
+                <w:rFonts w:ascii="Consolas" w:hAnsi="Consolas" w:cs="Consolas"/>
+                <w:color w:val="0070C0"/>
+                <w:kern w:val="0"/>
+                <w:sz w:val="18"/>
+              </w:rPr>
+            </w:pPr>
+            <w:r>
+              <w:rPr>
+                <w:rFonts w:ascii="Consolas" w:hAnsi="Consolas" w:cs="Consolas"/>
+                <w:color w:val="0070C0"/>
+                <w:kern w:val="0"/>
+                <w:sz w:val="18"/>
+              </w:rPr>
+              <w:tab/>
+              <w:t>$nums=$db-&gt;getResultNum("select * from imooc_admin");</w:t>
+            </w:r>
+          </w:p>
+          <w:p>
+            <w:pPr>
+              <w:autoSpaceDE w:val="0"/>
+              <w:autoSpaceDN w:val="0"/>
+              <w:adjustRightInd w:val="0"/>
+              <w:jc w:val="left"/>
+              <w:rPr>
+                <w:rFonts w:ascii="Consolas" w:hAnsi="Consolas" w:cs="Consolas"/>
+                <w:color w:val="0070C0"/>
+                <w:kern w:val="0"/>
+                <w:sz w:val="18"/>
+              </w:rPr>
+            </w:pPr>
+            <w:r>
+              <w:rPr>
+                <w:rFonts w:ascii="Consolas" w:hAnsi="Consolas" w:cs="Consolas"/>
+                <w:color w:val="0070C0"/>
+                <w:kern w:val="0"/>
+                <w:sz w:val="18"/>
+              </w:rPr>
+              <w:tab/>
+            </w:r>
+            <w:r>
+              <w:rPr>
+                <w:rFonts w:ascii="Consolas" w:hAnsi="Consolas" w:cs="Consolas"/>
+                <w:b/>
+                <w:bCs/>
+                <w:color w:val="0070C0"/>
+                <w:kern w:val="0"/>
+                <w:sz w:val="18"/>
+              </w:rPr>
+              <w:t xml:space="preserve">global </w:t>
+            </w:r>
+            <w:r>
+              <w:rPr>
+                <w:rFonts w:ascii="Consolas" w:hAnsi="Consolas" w:cs="Consolas"/>
+                <w:color w:val="0070C0"/>
+                <w:kern w:val="0"/>
+                <w:sz w:val="18"/>
+              </w:rPr>
+              <w:t>$pages;//</w:t>
+            </w:r>
+            <w:r>
+              <w:rPr>
+                <w:rFonts w:ascii="Consolas" w:hAnsi="Consolas" w:cs="Consolas"/>
+                <w:color w:val="0070C0"/>
+                <w:kern w:val="0"/>
+                <w:sz w:val="18"/>
+              </w:rPr>
+              <w:t>总页面数</w:t>
+            </w:r>
+            <w:r>
+              <w:rPr>
+                <w:rFonts w:ascii="Consolas" w:hAnsi="Consolas" w:cs="Consolas"/>
+                <w:color w:val="0070C0"/>
+                <w:kern w:val="0"/>
+                <w:sz w:val="18"/>
+              </w:rPr>
+              <w:t>,</w:t>
+            </w:r>
+            <w:r>
+              <w:rPr>
+                <w:rFonts w:ascii="Consolas" w:hAnsi="Consolas" w:cs="Consolas"/>
+                <w:color w:val="0070C0"/>
+                <w:kern w:val="0"/>
+                <w:sz w:val="18"/>
+              </w:rPr>
+              <w:t>定义为</w:t>
+            </w:r>
+            <w:r>
+              <w:rPr>
+                <w:rFonts w:ascii="Consolas" w:hAnsi="Consolas" w:cs="Consolas"/>
+                <w:color w:val="0070C0"/>
+                <w:kern w:val="0"/>
+                <w:sz w:val="18"/>
+              </w:rPr>
+              <w:t>global</w:t>
+            </w:r>
+            <w:r>
+              <w:rPr>
+                <w:rFonts w:ascii="Consolas" w:hAnsi="Consolas" w:cs="Consolas"/>
+                <w:color w:val="0070C0"/>
+                <w:kern w:val="0"/>
+                <w:sz w:val="18"/>
+              </w:rPr>
+              <w:t>，可以在其他文件中访问</w:t>
+            </w:r>
+          </w:p>
+          <w:p>
+            <w:pPr>
+              <w:autoSpaceDE w:val="0"/>
+              <w:autoSpaceDN w:val="0"/>
+              <w:adjustRightInd w:val="0"/>
+              <w:jc w:val="left"/>
+              <w:rPr>
+                <w:rFonts w:ascii="Consolas" w:hAnsi="Consolas" w:cs="Consolas"/>
+                <w:color w:val="0070C0"/>
+                <w:kern w:val="0"/>
+                <w:sz w:val="18"/>
+              </w:rPr>
+            </w:pPr>
+            <w:r>
+              <w:rPr>
+                <w:rFonts w:ascii="Consolas" w:hAnsi="Consolas" w:cs="Consolas"/>
+                <w:color w:val="0070C0"/>
+                <w:kern w:val="0"/>
+                <w:sz w:val="18"/>
+              </w:rPr>
+              <w:tab/>
+              <w:t xml:space="preserve">$pages=ceil($nums/$pageSize); </w:t>
+            </w:r>
+          </w:p>
+          <w:p>
+            <w:pPr>
+              <w:autoSpaceDE w:val="0"/>
+              <w:autoSpaceDN w:val="0"/>
+              <w:adjustRightInd w:val="0"/>
+              <w:jc w:val="left"/>
+              <w:rPr>
+                <w:rFonts w:ascii="Consolas" w:hAnsi="Consolas" w:cs="Consolas"/>
+                <w:color w:val="0070C0"/>
+                <w:kern w:val="0"/>
+                <w:sz w:val="18"/>
+              </w:rPr>
+            </w:pPr>
+          </w:p>
+          <w:p>
+            <w:pPr>
+              <w:autoSpaceDE w:val="0"/>
+              <w:autoSpaceDN w:val="0"/>
+              <w:adjustRightInd w:val="0"/>
+              <w:jc w:val="left"/>
+              <w:rPr>
+                <w:rFonts w:ascii="Consolas" w:hAnsi="Consolas" w:cs="Consolas"/>
+                <w:color w:val="0070C0"/>
+                <w:kern w:val="0"/>
+                <w:sz w:val="18"/>
+              </w:rPr>
+            </w:pPr>
+            <w:r>
+              <w:rPr>
+                <w:rFonts w:ascii="Consolas" w:hAnsi="Consolas" w:cs="Consolas"/>
+                <w:color w:val="0070C0"/>
+                <w:kern w:val="0"/>
+                <w:sz w:val="18"/>
+              </w:rPr>
+              <w:tab/>
+            </w:r>
+            <w:r>
+              <w:rPr>
+                <w:rFonts w:ascii="Consolas" w:hAnsi="Consolas" w:cs="Consolas"/>
+                <w:b/>
+                <w:bCs/>
+                <w:color w:val="0070C0"/>
+                <w:kern w:val="0"/>
+                <w:sz w:val="18"/>
+              </w:rPr>
+              <w:t>if</w:t>
+            </w:r>
+            <w:r>
+              <w:rPr>
+                <w:rFonts w:ascii="Consolas" w:hAnsi="Consolas" w:cs="Consolas"/>
+                <w:color w:val="0070C0"/>
+                <w:kern w:val="0"/>
+                <w:sz w:val="18"/>
+              </w:rPr>
+              <w:t>($page&lt;1 || $page==</w:t>
+            </w:r>
+            <w:r>
+              <w:rPr>
+                <w:rFonts w:ascii="Consolas" w:hAnsi="Consolas" w:cs="Consolas"/>
+                <w:b/>
+                <w:bCs/>
+                <w:color w:val="0070C0"/>
+                <w:kern w:val="0"/>
+                <w:sz w:val="18"/>
+              </w:rPr>
+              <w:t xml:space="preserve">null </w:t>
+            </w:r>
+            <w:r>
+              <w:rPr>
+                <w:rFonts w:ascii="Consolas" w:hAnsi="Consolas" w:cs="Consolas"/>
+                <w:color w:val="0070C0"/>
+                <w:kern w:val="0"/>
+                <w:sz w:val="18"/>
+              </w:rPr>
+              <w:t>|| !is_numeric($page)){</w:t>
+            </w:r>
+          </w:p>
+          <w:p>
+            <w:pPr>
+              <w:autoSpaceDE w:val="0"/>
+              <w:autoSpaceDN w:val="0"/>
+              <w:adjustRightInd w:val="0"/>
+              <w:jc w:val="left"/>
+              <w:rPr>
+                <w:rFonts w:ascii="Consolas" w:hAnsi="Consolas" w:cs="Consolas"/>
+                <w:color w:val="0070C0"/>
+                <w:kern w:val="0"/>
+                <w:sz w:val="18"/>
+              </w:rPr>
+            </w:pPr>
+            <w:r>
+              <w:rPr>
+                <w:rFonts w:ascii="Consolas" w:hAnsi="Consolas" w:cs="Consolas"/>
+                <w:color w:val="0070C0"/>
+                <w:kern w:val="0"/>
+                <w:sz w:val="18"/>
+              </w:rPr>
+              <w:tab/>
+            </w:r>
+            <w:r>
+              <w:rPr>
+                <w:rFonts w:ascii="Consolas" w:hAnsi="Consolas" w:cs="Consolas"/>
+                <w:color w:val="0070C0"/>
+                <w:kern w:val="0"/>
+                <w:sz w:val="18"/>
+              </w:rPr>
+              <w:tab/>
+              <w:t>$page=1;</w:t>
+            </w:r>
+          </w:p>
+          <w:p>
+            <w:pPr>
+              <w:autoSpaceDE w:val="0"/>
+              <w:autoSpaceDN w:val="0"/>
+              <w:adjustRightInd w:val="0"/>
+              <w:jc w:val="left"/>
+              <w:rPr>
+                <w:rFonts w:ascii="Consolas" w:hAnsi="Consolas" w:cs="Consolas"/>
+                <w:color w:val="0070C0"/>
+                <w:kern w:val="0"/>
+                <w:sz w:val="18"/>
+              </w:rPr>
+            </w:pPr>
+            <w:r>
+              <w:rPr>
+                <w:rFonts w:ascii="Consolas" w:hAnsi="Consolas" w:cs="Consolas"/>
+                <w:color w:val="0070C0"/>
+                <w:kern w:val="0"/>
+                <w:sz w:val="18"/>
+              </w:rPr>
+              <w:tab/>
+              <w:t>}</w:t>
+            </w:r>
+          </w:p>
+          <w:p>
+            <w:pPr>
+              <w:autoSpaceDE w:val="0"/>
+              <w:autoSpaceDN w:val="0"/>
+              <w:adjustRightInd w:val="0"/>
+              <w:jc w:val="left"/>
+              <w:rPr>
+                <w:rFonts w:ascii="Consolas" w:hAnsi="Consolas" w:cs="Consolas"/>
+                <w:color w:val="0070C0"/>
+                <w:kern w:val="0"/>
+                <w:sz w:val="18"/>
+              </w:rPr>
+            </w:pPr>
+            <w:r>
+              <w:rPr>
+                <w:rFonts w:ascii="Consolas" w:hAnsi="Consolas" w:cs="Consolas"/>
+                <w:color w:val="0070C0"/>
+                <w:kern w:val="0"/>
+                <w:sz w:val="18"/>
+              </w:rPr>
+              <w:tab/>
+            </w:r>
+            <w:r>
+              <w:rPr>
+                <w:rFonts w:ascii="Consolas" w:hAnsi="Consolas" w:cs="Consolas"/>
+                <w:b/>
+                <w:bCs/>
+                <w:color w:val="0070C0"/>
+                <w:kern w:val="0"/>
+                <w:sz w:val="18"/>
+              </w:rPr>
+              <w:t xml:space="preserve">if </w:t>
+            </w:r>
+            <w:r>
+              <w:rPr>
+                <w:rFonts w:ascii="Consolas" w:hAnsi="Consolas" w:cs="Consolas"/>
+                <w:color w:val="0070C0"/>
+                <w:kern w:val="0"/>
+                <w:sz w:val="18"/>
+              </w:rPr>
+              <w:t>($page&gt;$pages) {</w:t>
+            </w:r>
+          </w:p>
+          <w:p>
+            <w:pPr>
+              <w:autoSpaceDE w:val="0"/>
+              <w:autoSpaceDN w:val="0"/>
+              <w:adjustRightInd w:val="0"/>
+              <w:jc w:val="left"/>
+              <w:rPr>
+                <w:rFonts w:ascii="Consolas" w:hAnsi="Consolas" w:cs="Consolas"/>
+                <w:color w:val="0070C0"/>
+                <w:kern w:val="0"/>
+                <w:sz w:val="18"/>
+              </w:rPr>
+            </w:pPr>
+            <w:r>
+              <w:rPr>
+                <w:rFonts w:ascii="Consolas" w:hAnsi="Consolas" w:cs="Consolas"/>
+                <w:color w:val="0070C0"/>
+                <w:kern w:val="0"/>
+                <w:sz w:val="18"/>
+              </w:rPr>
+              <w:tab/>
+            </w:r>
+            <w:r>
+              <w:rPr>
+                <w:rFonts w:ascii="Consolas" w:hAnsi="Consolas" w:cs="Consolas"/>
+                <w:color w:val="0070C0"/>
+                <w:kern w:val="0"/>
+                <w:sz w:val="18"/>
+              </w:rPr>
+              <w:tab/>
+              <w:t>$page=$pages;</w:t>
+            </w:r>
+          </w:p>
+          <w:p>
+            <w:pPr>
+              <w:autoSpaceDE w:val="0"/>
+              <w:autoSpaceDN w:val="0"/>
+              <w:adjustRightInd w:val="0"/>
+              <w:jc w:val="left"/>
+              <w:rPr>
+                <w:rFonts w:ascii="Consolas" w:hAnsi="Consolas" w:cs="Consolas"/>
+                <w:color w:val="0070C0"/>
+                <w:kern w:val="0"/>
+                <w:sz w:val="18"/>
+              </w:rPr>
+            </w:pPr>
+            <w:r>
+              <w:rPr>
+                <w:rFonts w:ascii="Consolas" w:hAnsi="Consolas" w:cs="Consolas"/>
+                <w:color w:val="0070C0"/>
+                <w:kern w:val="0"/>
+                <w:sz w:val="18"/>
+              </w:rPr>
+              <w:tab/>
+              <w:t>}</w:t>
+            </w:r>
+          </w:p>
+          <w:p>
+            <w:pPr>
+              <w:autoSpaceDE w:val="0"/>
+              <w:autoSpaceDN w:val="0"/>
+              <w:adjustRightInd w:val="0"/>
+              <w:jc w:val="left"/>
+              <w:rPr>
+                <w:rFonts w:ascii="Consolas" w:hAnsi="Consolas" w:cs="Consolas"/>
+                <w:color w:val="0070C0"/>
+                <w:kern w:val="0"/>
+                <w:sz w:val="18"/>
+              </w:rPr>
+            </w:pPr>
+            <w:r>
+              <w:rPr>
+                <w:rFonts w:ascii="Consolas" w:hAnsi="Consolas" w:cs="Consolas"/>
+                <w:color w:val="0070C0"/>
+                <w:kern w:val="0"/>
+                <w:sz w:val="18"/>
+              </w:rPr>
+              <w:tab/>
+              <w:t>$offset=($page-1)*$pageSize;</w:t>
+            </w:r>
+          </w:p>
+          <w:p>
+            <w:pPr>
+              <w:autoSpaceDE w:val="0"/>
+              <w:autoSpaceDN w:val="0"/>
+              <w:adjustRightInd w:val="0"/>
+              <w:jc w:val="left"/>
+              <w:rPr>
+                <w:rFonts w:ascii="Consolas" w:hAnsi="Consolas" w:cs="Consolas"/>
+                <w:color w:val="0070C0"/>
+                <w:kern w:val="0"/>
+                <w:sz w:val="18"/>
+              </w:rPr>
+            </w:pPr>
+            <w:r>
+              <w:rPr>
+                <w:rFonts w:ascii="Consolas" w:hAnsi="Consolas" w:cs="Consolas"/>
+                <w:color w:val="0070C0"/>
+                <w:kern w:val="0"/>
+                <w:sz w:val="18"/>
+              </w:rPr>
+              <w:tab/>
+              <w:t>$sql="select * from imooc_admin limit {$offset},{$pageSize}";</w:t>
+            </w:r>
+          </w:p>
+          <w:p>
+            <w:pPr>
+              <w:autoSpaceDE w:val="0"/>
+              <w:autoSpaceDN w:val="0"/>
+              <w:adjustRightInd w:val="0"/>
+              <w:jc w:val="left"/>
+              <w:rPr>
+                <w:rFonts w:ascii="Consolas" w:hAnsi="Consolas" w:cs="Consolas"/>
+                <w:color w:val="0070C0"/>
+                <w:kern w:val="0"/>
+                <w:sz w:val="18"/>
+              </w:rPr>
+            </w:pPr>
+            <w:r>
+              <w:rPr>
+                <w:rFonts w:ascii="Consolas" w:hAnsi="Consolas" w:cs="Consolas"/>
+                <w:color w:val="0070C0"/>
+                <w:kern w:val="0"/>
+                <w:sz w:val="18"/>
+              </w:rPr>
+              <w:tab/>
+              <w:t>$rows=$db-&gt;fetchAll($sql);</w:t>
+            </w:r>
+          </w:p>
+          <w:p>
+            <w:pPr>
+              <w:autoSpaceDE w:val="0"/>
+              <w:autoSpaceDN w:val="0"/>
+              <w:adjustRightInd w:val="0"/>
+              <w:jc w:val="left"/>
+              <w:rPr>
+                <w:rFonts w:ascii="Consolas" w:hAnsi="Consolas" w:cs="Consolas"/>
+                <w:color w:val="0070C0"/>
+                <w:kern w:val="0"/>
+                <w:sz w:val="18"/>
+              </w:rPr>
+            </w:pPr>
+            <w:r>
+              <w:rPr>
+                <w:rFonts w:ascii="Consolas" w:hAnsi="Consolas" w:cs="Consolas"/>
+                <w:color w:val="0070C0"/>
+                <w:kern w:val="0"/>
+                <w:sz w:val="18"/>
+              </w:rPr>
+              <w:tab/>
+            </w:r>
+            <w:r>
+              <w:rPr>
+                <w:rFonts w:ascii="Consolas" w:hAnsi="Consolas" w:cs="Consolas"/>
+                <w:b/>
+                <w:bCs/>
+                <w:color w:val="0070C0"/>
+                <w:kern w:val="0"/>
+                <w:sz w:val="18"/>
+              </w:rPr>
+              <w:t xml:space="preserve">return </w:t>
+            </w:r>
+            <w:r>
+              <w:rPr>
+                <w:rFonts w:ascii="Consolas" w:hAnsi="Consolas" w:cs="Consolas"/>
+                <w:color w:val="0070C0"/>
+                <w:kern w:val="0"/>
+                <w:sz w:val="18"/>
+              </w:rPr>
+              <w:t>$rows;</w:t>
+            </w:r>
+          </w:p>
+          <w:p>
+            <w:pPr>
+              <w:widowControl/>
+              <w:jc w:val="left"/>
+              <w:rPr>
+                <w:rFonts w:ascii="宋体" w:eastAsia="宋体" w:hAnsi="宋体" w:cs="宋体"/>
+                <w:bCs/>
+                <w:kern w:val="0"/>
+                <w:sz w:val="24"/>
+                <w:szCs w:val="24"/>
+              </w:rPr>
+            </w:pPr>
+            <w:r>
+              <w:rPr>
+                <w:rFonts w:ascii="Consolas" w:hAnsi="Consolas" w:cs="Consolas"/>
+                <w:color w:val="0070C0"/>
+                <w:kern w:val="0"/>
+                <w:sz w:val="18"/>
+              </w:rPr>
+              <w:t>}</w:t>
+            </w:r>
+          </w:p>
+        </w:tc>
+        <w:tc>
+          <w:tcPr>
+            <w:tcW w:w="2247" w:type="pct"/>
+            <w:gridSpan w:val="2"/>
+            <w:tcBorders>
+              <w:top w:val="single" w:sz="6" w:space="0" w:color="D3D3D3"/>
+              <w:left w:val="single" w:sz="6" w:space="0" w:color="D3D3D3"/>
+              <w:bottom w:val="single" w:sz="6" w:space="0" w:color="D3D3D3"/>
+              <w:right w:val="single" w:sz="6" w:space="0" w:color="D3D3D3"/>
+            </w:tcBorders>
+            <w:tcMar>
+              <w:top w:w="150" w:type="dxa"/>
+              <w:left w:w="150" w:type="dxa"/>
+              <w:bottom w:w="150" w:type="dxa"/>
+              <w:right w:w="150" w:type="dxa"/>
+            </w:tcMar>
+          </w:tcPr>
+          <w:p>
+            <w:pPr>
+              <w:widowControl/>
+              <w:jc w:val="left"/>
+              <w:rPr>
+                <w:rFonts w:ascii="宋体" w:eastAsia="宋体" w:hAnsi="宋体" w:cs="宋体"/>
+                <w:kern w:val="0"/>
+                <w:sz w:val="24"/>
+                <w:szCs w:val="24"/>
+              </w:rPr>
+            </w:pPr>
+            <w:r>
+              <w:rPr>
+                <w:rFonts w:ascii="宋体" w:eastAsia="宋体" w:hAnsi="宋体" w:cs="宋体" w:hint="eastAsia"/>
+                <w:b/>
+                <w:kern w:val="0"/>
+                <w:sz w:val="24"/>
+                <w:szCs w:val="24"/>
+              </w:rPr>
+              <w:t>绘制</w:t>
+            </w:r>
+            <w:r>
+              <w:rPr>
+                <w:rFonts w:ascii="宋体" w:eastAsia="宋体" w:hAnsi="宋体" w:cs="宋体"/>
+                <w:b/>
+                <w:kern w:val="0"/>
+                <w:sz w:val="24"/>
+                <w:szCs w:val="24"/>
+              </w:rPr>
+              <w:t>选择页码的链接</w:t>
+            </w:r>
+            <w:r>
+              <w:rPr>
+                <w:rFonts w:ascii="宋体" w:eastAsia="宋体" w:hAnsi="宋体" w:cs="宋体"/>
+                <w:kern w:val="0"/>
+                <w:sz w:val="24"/>
+                <w:szCs w:val="24"/>
+              </w:rPr>
+              <w:t>：</w:t>
+            </w:r>
+          </w:p>
+          <w:p>
+            <w:pPr>
+              <w:autoSpaceDE w:val="0"/>
+              <w:autoSpaceDN w:val="0"/>
+              <w:adjustRightInd w:val="0"/>
+              <w:jc w:val="left"/>
+              <w:rPr>
+                <w:rFonts w:ascii="Consolas" w:hAnsi="Consolas" w:cs="Consolas"/>
+                <w:color w:val="0070C0"/>
+                <w:kern w:val="0"/>
+                <w:sz w:val="16"/>
+              </w:rPr>
+            </w:pPr>
+            <w:r>
+              <w:rPr>
+                <w:rFonts w:ascii="Consolas" w:hAnsi="Consolas" w:cs="Consolas"/>
+                <w:b/>
+                <w:bCs/>
+                <w:color w:val="0070C0"/>
+                <w:kern w:val="0"/>
+                <w:sz w:val="16"/>
+              </w:rPr>
+              <w:t xml:space="preserve">function </w:t>
+            </w:r>
+            <w:r>
+              <w:rPr>
+                <w:rFonts w:ascii="Consolas" w:hAnsi="Consolas" w:cs="Consolas"/>
+                <w:color w:val="0070C0"/>
+                <w:kern w:val="0"/>
+                <w:sz w:val="16"/>
+              </w:rPr>
+              <w:t>showPage(</w:t>
+            </w:r>
+            <w:r>
+              <w:rPr>
+                <w:rFonts w:ascii="Consolas" w:hAnsi="Consolas" w:cs="Consolas"/>
+                <w:color w:val="0070C0"/>
+                <w:kern w:val="0"/>
+                <w:sz w:val="16"/>
+                <w:highlight w:val="yellow"/>
+              </w:rPr>
+              <w:t>$page</w:t>
+            </w:r>
+            <w:r>
+              <w:rPr>
+                <w:rFonts w:ascii="Consolas" w:hAnsi="Consolas" w:cs="Consolas"/>
+                <w:color w:val="0070C0"/>
+                <w:kern w:val="0"/>
+                <w:sz w:val="16"/>
+              </w:rPr>
+              <w:t xml:space="preserve">, $totalPage, $where = </w:t>
+            </w:r>
+            <w:r>
+              <w:rPr>
+                <w:rFonts w:ascii="Consolas" w:hAnsi="Consolas" w:cs="Consolas"/>
+                <w:b/>
+                <w:bCs/>
+                <w:color w:val="0070C0"/>
+                <w:kern w:val="0"/>
+                <w:sz w:val="16"/>
+              </w:rPr>
+              <w:t>null</w:t>
+            </w:r>
+            <w:r>
+              <w:rPr>
+                <w:rFonts w:ascii="Consolas" w:hAnsi="Consolas" w:cs="Consolas"/>
+                <w:color w:val="0070C0"/>
+                <w:kern w:val="0"/>
+                <w:sz w:val="16"/>
+              </w:rPr>
+              <w:t>, $sep = "&amp;nbsp;") {</w:t>
+            </w:r>
+          </w:p>
+          <w:p>
+            <w:pPr>
+              <w:autoSpaceDE w:val="0"/>
+              <w:autoSpaceDN w:val="0"/>
+              <w:adjustRightInd w:val="0"/>
+              <w:jc w:val="left"/>
+              <w:rPr>
+                <w:rFonts w:ascii="Consolas" w:hAnsi="Consolas" w:cs="Consolas"/>
+                <w:color w:val="0070C0"/>
+                <w:kern w:val="0"/>
+                <w:sz w:val="16"/>
+              </w:rPr>
+            </w:pPr>
+            <w:r>
+              <w:rPr>
+                <w:rFonts w:ascii="Consolas" w:hAnsi="Consolas" w:cs="Consolas"/>
+                <w:color w:val="0070C0"/>
+                <w:kern w:val="0"/>
+                <w:sz w:val="16"/>
+              </w:rPr>
+              <w:tab/>
+              <w:t xml:space="preserve">$where = ($where == </w:t>
+            </w:r>
+            <w:r>
+              <w:rPr>
+                <w:rFonts w:ascii="Consolas" w:hAnsi="Consolas" w:cs="Consolas"/>
+                <w:b/>
+                <w:bCs/>
+                <w:color w:val="0070C0"/>
+                <w:kern w:val="0"/>
+                <w:sz w:val="16"/>
+              </w:rPr>
+              <w:t>null</w:t>
+            </w:r>
+            <w:proofErr w:type="gramStart"/>
+            <w:r>
+              <w:rPr>
+                <w:rFonts w:ascii="Consolas" w:hAnsi="Consolas" w:cs="Consolas"/>
+                <w:color w:val="0070C0"/>
+                <w:kern w:val="0"/>
+                <w:sz w:val="16"/>
+              </w:rPr>
+              <w:t>) ?</w:t>
+            </w:r>
+            <w:proofErr w:type="gramEnd"/>
+            <w:r>
+              <w:rPr>
+                <w:rFonts w:ascii="Consolas" w:hAnsi="Consolas" w:cs="Consolas"/>
+                <w:color w:val="0070C0"/>
+                <w:kern w:val="0"/>
+                <w:sz w:val="16"/>
+              </w:rPr>
+              <w:t xml:space="preserve"> </w:t>
+            </w:r>
+            <w:proofErr w:type="gramStart"/>
+            <w:r>
+              <w:rPr>
+                <w:rFonts w:ascii="Consolas" w:hAnsi="Consolas" w:cs="Consolas"/>
+                <w:b/>
+                <w:bCs/>
+                <w:color w:val="0070C0"/>
+                <w:kern w:val="0"/>
+                <w:sz w:val="16"/>
+              </w:rPr>
+              <w:t xml:space="preserve">null </w:t>
+            </w:r>
+            <w:r>
+              <w:rPr>
+                <w:rFonts w:ascii="Consolas" w:hAnsi="Consolas" w:cs="Consolas"/>
+                <w:color w:val="0070C0"/>
+                <w:kern w:val="0"/>
+                <w:sz w:val="16"/>
+              </w:rPr>
+              <w:t>:</w:t>
+            </w:r>
+            <w:proofErr w:type="gramEnd"/>
+            <w:r>
+              <w:rPr>
+                <w:rFonts w:ascii="Consolas" w:hAnsi="Consolas" w:cs="Consolas"/>
+                <w:color w:val="0070C0"/>
+                <w:kern w:val="0"/>
+                <w:sz w:val="16"/>
+              </w:rPr>
+              <w:t xml:space="preserve"> "&amp;" . $where;</w:t>
+            </w:r>
+          </w:p>
+          <w:p>
+            <w:pPr>
+              <w:autoSpaceDE w:val="0"/>
+              <w:autoSpaceDN w:val="0"/>
+              <w:adjustRightInd w:val="0"/>
+              <w:jc w:val="left"/>
+              <w:rPr>
+                <w:rFonts w:ascii="Consolas" w:hAnsi="Consolas" w:cs="Consolas"/>
+                <w:color w:val="0070C0"/>
+                <w:kern w:val="0"/>
+                <w:sz w:val="16"/>
+              </w:rPr>
+            </w:pPr>
+            <w:r>
+              <w:rPr>
+                <w:rFonts w:ascii="Consolas" w:hAnsi="Consolas" w:cs="Consolas"/>
+                <w:color w:val="0070C0"/>
+                <w:kern w:val="0"/>
+                <w:sz w:val="16"/>
+              </w:rPr>
+              <w:tab/>
+              <w:t>$url = $_SERVER ['PHP_SELF'];</w:t>
+            </w:r>
+          </w:p>
+          <w:p>
+            <w:pPr>
+              <w:autoSpaceDE w:val="0"/>
+              <w:autoSpaceDN w:val="0"/>
+              <w:adjustRightInd w:val="0"/>
+              <w:jc w:val="left"/>
+              <w:rPr>
+                <w:rFonts w:ascii="Consolas" w:hAnsi="Consolas" w:cs="Consolas"/>
+                <w:color w:val="0070C0"/>
+                <w:kern w:val="0"/>
+                <w:sz w:val="16"/>
+              </w:rPr>
+            </w:pPr>
+            <w:r>
+              <w:rPr>
+                <w:rFonts w:ascii="Consolas" w:hAnsi="Consolas" w:cs="Consolas"/>
+                <w:color w:val="0070C0"/>
+                <w:kern w:val="0"/>
+                <w:sz w:val="16"/>
+              </w:rPr>
+              <w:tab/>
+              <w:t>$index = (</w:t>
+            </w:r>
+            <w:r>
+              <w:rPr>
+                <w:rFonts w:ascii="Consolas" w:hAnsi="Consolas" w:cs="Consolas"/>
+                <w:color w:val="0070C0"/>
+                <w:kern w:val="0"/>
+                <w:sz w:val="16"/>
+                <w:highlight w:val="lightGray"/>
+              </w:rPr>
+              <w:t>$page</w:t>
+            </w:r>
+            <w:r>
+              <w:rPr>
+                <w:rFonts w:ascii="Consolas" w:hAnsi="Consolas" w:cs="Consolas"/>
+                <w:color w:val="0070C0"/>
+                <w:kern w:val="0"/>
+                <w:sz w:val="16"/>
+              </w:rPr>
+              <w:t xml:space="preserve"> == 1</w:t>
+            </w:r>
+            <w:proofErr w:type="gramStart"/>
+            <w:r>
+              <w:rPr>
+                <w:rFonts w:ascii="Consolas" w:hAnsi="Consolas" w:cs="Consolas"/>
+                <w:color w:val="0070C0"/>
+                <w:kern w:val="0"/>
+                <w:sz w:val="16"/>
+              </w:rPr>
+              <w:t>) ?</w:t>
+            </w:r>
+            <w:proofErr w:type="gramEnd"/>
+            <w:r>
+              <w:rPr>
+                <w:rFonts w:ascii="Consolas" w:hAnsi="Consolas" w:cs="Consolas"/>
+                <w:color w:val="0070C0"/>
+                <w:kern w:val="0"/>
+                <w:sz w:val="16"/>
+              </w:rPr>
+              <w:t xml:space="preserve"> "</w:t>
+            </w:r>
+            <w:r>
+              <w:rPr>
+                <w:rFonts w:ascii="Consolas" w:hAnsi="Consolas" w:cs="Consolas"/>
+                <w:color w:val="0070C0"/>
+                <w:kern w:val="0"/>
+                <w:sz w:val="16"/>
+              </w:rPr>
+              <w:t>首页</w:t>
+            </w:r>
+            <w:r>
+              <w:rPr>
+                <w:rFonts w:ascii="Consolas" w:hAnsi="Consolas" w:cs="Consolas"/>
+                <w:color w:val="0070C0"/>
+                <w:kern w:val="0"/>
+                <w:sz w:val="16"/>
+              </w:rPr>
+              <w:t>" : "&lt;a href='{$url}?page=1{$where}'&gt;</w:t>
+            </w:r>
+            <w:r>
+              <w:rPr>
+                <w:rFonts w:ascii="Consolas" w:hAnsi="Consolas" w:cs="Consolas"/>
+                <w:color w:val="0070C0"/>
+                <w:kern w:val="0"/>
+                <w:sz w:val="16"/>
+              </w:rPr>
+              <w:t>首页</w:t>
+            </w:r>
+            <w:r>
+              <w:rPr>
+                <w:rFonts w:ascii="Consolas" w:hAnsi="Consolas" w:cs="Consolas"/>
+                <w:color w:val="0070C0"/>
+                <w:kern w:val="0"/>
+                <w:sz w:val="16"/>
+              </w:rPr>
+              <w:t>&lt;/a&gt;";</w:t>
+            </w:r>
+          </w:p>
+          <w:p>
+            <w:pPr>
+              <w:autoSpaceDE w:val="0"/>
+              <w:autoSpaceDN w:val="0"/>
+              <w:adjustRightInd w:val="0"/>
+              <w:jc w:val="left"/>
+              <w:rPr>
+                <w:rFonts w:ascii="Consolas" w:hAnsi="Consolas" w:cs="Consolas"/>
+                <w:color w:val="0070C0"/>
+                <w:kern w:val="0"/>
+                <w:sz w:val="16"/>
+              </w:rPr>
+            </w:pPr>
+            <w:r>
+              <w:rPr>
+                <w:rFonts w:ascii="Consolas" w:hAnsi="Consolas" w:cs="Consolas"/>
+                <w:color w:val="0070C0"/>
+                <w:kern w:val="0"/>
+                <w:sz w:val="16"/>
+              </w:rPr>
+              <w:tab/>
+              <w:t>$last = (</w:t>
+            </w:r>
+            <w:r>
+              <w:rPr>
+                <w:rFonts w:ascii="Consolas" w:hAnsi="Consolas" w:cs="Consolas"/>
+                <w:color w:val="0070C0"/>
+                <w:kern w:val="0"/>
+                <w:sz w:val="16"/>
+                <w:highlight w:val="lightGray"/>
+              </w:rPr>
+              <w:t>$page</w:t>
+            </w:r>
+            <w:r>
+              <w:rPr>
+                <w:rFonts w:ascii="Consolas" w:hAnsi="Consolas" w:cs="Consolas"/>
+                <w:color w:val="0070C0"/>
+                <w:kern w:val="0"/>
+                <w:sz w:val="16"/>
+              </w:rPr>
+              <w:t xml:space="preserve"> == $totalPage</w:t>
+            </w:r>
+            <w:proofErr w:type="gramStart"/>
+            <w:r>
+              <w:rPr>
+                <w:rFonts w:ascii="Consolas" w:hAnsi="Consolas" w:cs="Consolas"/>
+                <w:color w:val="0070C0"/>
+                <w:kern w:val="0"/>
+                <w:sz w:val="16"/>
+              </w:rPr>
+              <w:t>) ?</w:t>
+            </w:r>
+            <w:proofErr w:type="gramEnd"/>
+            <w:r>
+              <w:rPr>
+                <w:rFonts w:ascii="Consolas" w:hAnsi="Consolas" w:cs="Consolas"/>
+                <w:color w:val="0070C0"/>
+                <w:kern w:val="0"/>
+                <w:sz w:val="16"/>
+              </w:rPr>
+              <w:t xml:space="preserve"> "</w:t>
+            </w:r>
+            <w:r>
+              <w:rPr>
+                <w:rFonts w:ascii="Consolas" w:hAnsi="Consolas" w:cs="Consolas"/>
+                <w:color w:val="0070C0"/>
+                <w:kern w:val="0"/>
+                <w:sz w:val="16"/>
+              </w:rPr>
+              <w:t>尾页</w:t>
+            </w:r>
+            <w:r>
+              <w:rPr>
+                <w:rFonts w:ascii="Consolas" w:hAnsi="Consolas" w:cs="Consolas"/>
+                <w:color w:val="0070C0"/>
+                <w:kern w:val="0"/>
+                <w:sz w:val="16"/>
+              </w:rPr>
+              <w:t>" : "&lt;a href='{$url}?page={$totalPage}{$where}'&gt;</w:t>
+            </w:r>
+            <w:r>
+              <w:rPr>
+                <w:rFonts w:ascii="Consolas" w:hAnsi="Consolas" w:cs="Consolas"/>
+                <w:color w:val="0070C0"/>
+                <w:kern w:val="0"/>
+                <w:sz w:val="16"/>
+              </w:rPr>
+              <w:t>尾页</w:t>
+            </w:r>
+            <w:r>
+              <w:rPr>
+                <w:rFonts w:ascii="Consolas" w:hAnsi="Consolas" w:cs="Consolas"/>
+                <w:color w:val="0070C0"/>
+                <w:kern w:val="0"/>
+                <w:sz w:val="16"/>
+              </w:rPr>
+              <w:t>&lt;/a&gt;";</w:t>
+            </w:r>
+          </w:p>
+          <w:p>
+            <w:pPr>
+              <w:autoSpaceDE w:val="0"/>
+              <w:autoSpaceDN w:val="0"/>
+              <w:adjustRightInd w:val="0"/>
+              <w:jc w:val="left"/>
+              <w:rPr>
+                <w:rFonts w:ascii="Consolas" w:hAnsi="Consolas" w:cs="Consolas"/>
+                <w:color w:val="0070C0"/>
+                <w:kern w:val="0"/>
+                <w:sz w:val="16"/>
+              </w:rPr>
+            </w:pPr>
+            <w:r>
+              <w:rPr>
+                <w:rFonts w:ascii="Consolas" w:hAnsi="Consolas" w:cs="Consolas"/>
+                <w:color w:val="0070C0"/>
+                <w:kern w:val="0"/>
+                <w:sz w:val="16"/>
+              </w:rPr>
+              <w:tab/>
+              <w:t>$prevPage = (</w:t>
+            </w:r>
+            <w:r>
+              <w:rPr>
+                <w:rFonts w:ascii="Consolas" w:hAnsi="Consolas" w:cs="Consolas"/>
+                <w:color w:val="0070C0"/>
+                <w:kern w:val="0"/>
+                <w:sz w:val="16"/>
+                <w:highlight w:val="lightGray"/>
+              </w:rPr>
+              <w:t>$page</w:t>
+            </w:r>
+            <w:r>
+              <w:rPr>
+                <w:rFonts w:ascii="Consolas" w:hAnsi="Consolas" w:cs="Consolas"/>
+                <w:color w:val="0070C0"/>
+                <w:kern w:val="0"/>
+                <w:sz w:val="16"/>
+              </w:rPr>
+              <w:t xml:space="preserve"> &gt;= 1</w:t>
+            </w:r>
+            <w:proofErr w:type="gramStart"/>
+            <w:r>
+              <w:rPr>
+                <w:rFonts w:ascii="Consolas" w:hAnsi="Consolas" w:cs="Consolas"/>
+                <w:color w:val="0070C0"/>
+                <w:kern w:val="0"/>
+                <w:sz w:val="16"/>
+              </w:rPr>
+              <w:t>) ?</w:t>
+            </w:r>
+            <w:proofErr w:type="gramEnd"/>
+            <w:r>
+              <w:rPr>
+                <w:rFonts w:ascii="Consolas" w:hAnsi="Consolas" w:cs="Consolas"/>
+                <w:color w:val="0070C0"/>
+                <w:kern w:val="0"/>
+                <w:sz w:val="16"/>
+              </w:rPr>
+              <w:t xml:space="preserve"> </w:t>
+            </w:r>
+            <w:r>
+              <w:rPr>
+                <w:rFonts w:ascii="Consolas" w:hAnsi="Consolas" w:cs="Consolas"/>
+                <w:color w:val="0070C0"/>
+                <w:kern w:val="0"/>
+                <w:sz w:val="16"/>
+                <w:highlight w:val="lightGray"/>
+              </w:rPr>
+              <w:t>$page</w:t>
+            </w:r>
+            <w:r>
+              <w:rPr>
+                <w:rFonts w:ascii="Consolas" w:hAnsi="Consolas" w:cs="Consolas"/>
+                <w:color w:val="0070C0"/>
+                <w:kern w:val="0"/>
+                <w:sz w:val="16"/>
+              </w:rPr>
+              <w:t xml:space="preserve"> - 1 : 1;</w:t>
+            </w:r>
+          </w:p>
+          <w:p>
+            <w:pPr>
+              <w:autoSpaceDE w:val="0"/>
+              <w:autoSpaceDN w:val="0"/>
+              <w:adjustRightInd w:val="0"/>
+              <w:jc w:val="left"/>
+              <w:rPr>
+                <w:rFonts w:ascii="Consolas" w:hAnsi="Consolas" w:cs="Consolas"/>
+                <w:color w:val="0070C0"/>
+                <w:kern w:val="0"/>
+                <w:sz w:val="16"/>
+              </w:rPr>
+            </w:pPr>
+            <w:r>
+              <w:rPr>
+                <w:rFonts w:ascii="Consolas" w:hAnsi="Consolas" w:cs="Consolas"/>
+                <w:color w:val="0070C0"/>
+                <w:kern w:val="0"/>
+                <w:sz w:val="16"/>
+              </w:rPr>
+              <w:tab/>
+              <w:t>$nextPage = ($Page &gt;= $totalPage</w:t>
+            </w:r>
+            <w:proofErr w:type="gramStart"/>
+            <w:r>
+              <w:rPr>
+                <w:rFonts w:ascii="Consolas" w:hAnsi="Consolas" w:cs="Consolas"/>
+                <w:color w:val="0070C0"/>
+                <w:kern w:val="0"/>
+                <w:sz w:val="16"/>
+              </w:rPr>
+              <w:t>) ?</w:t>
+            </w:r>
+            <w:proofErr w:type="gramEnd"/>
+            <w:r>
+              <w:rPr>
+                <w:rFonts w:ascii="Consolas" w:hAnsi="Consolas" w:cs="Consolas"/>
+                <w:color w:val="0070C0"/>
+                <w:kern w:val="0"/>
+                <w:sz w:val="16"/>
+              </w:rPr>
+              <w:t xml:space="preserve"> $totalPage : </w:t>
+            </w:r>
+            <w:r>
+              <w:rPr>
+                <w:rFonts w:ascii="Consolas" w:hAnsi="Consolas" w:cs="Consolas"/>
+                <w:color w:val="0070C0"/>
+                <w:kern w:val="0"/>
+                <w:sz w:val="16"/>
+                <w:highlight w:val="lightGray"/>
+              </w:rPr>
+              <w:t>$page</w:t>
+            </w:r>
+            <w:r>
+              <w:rPr>
+                <w:rFonts w:ascii="Consolas" w:hAnsi="Consolas" w:cs="Consolas"/>
+                <w:color w:val="0070C0"/>
+                <w:kern w:val="0"/>
+                <w:sz w:val="16"/>
+              </w:rPr>
+              <w:t xml:space="preserve"> + 1;</w:t>
+            </w:r>
+          </w:p>
+          <w:p>
+            <w:pPr>
+              <w:autoSpaceDE w:val="0"/>
+              <w:autoSpaceDN w:val="0"/>
+              <w:adjustRightInd w:val="0"/>
+              <w:jc w:val="left"/>
+              <w:rPr>
+                <w:rFonts w:ascii="Consolas" w:hAnsi="Consolas" w:cs="Consolas"/>
+                <w:color w:val="0070C0"/>
+                <w:kern w:val="0"/>
+                <w:sz w:val="16"/>
+              </w:rPr>
+            </w:pPr>
+            <w:r>
+              <w:rPr>
+                <w:rFonts w:ascii="Consolas" w:hAnsi="Consolas" w:cs="Consolas"/>
+                <w:color w:val="0070C0"/>
+                <w:kern w:val="0"/>
+                <w:sz w:val="16"/>
+              </w:rPr>
+              <w:tab/>
+              <w:t>$prev = (</w:t>
+            </w:r>
+            <w:r>
+              <w:rPr>
+                <w:rFonts w:ascii="Consolas" w:hAnsi="Consolas" w:cs="Consolas"/>
+                <w:color w:val="0070C0"/>
+                <w:kern w:val="0"/>
+                <w:sz w:val="16"/>
+                <w:highlight w:val="lightGray"/>
+              </w:rPr>
+              <w:t>$page</w:t>
+            </w:r>
+            <w:r>
+              <w:rPr>
+                <w:rFonts w:ascii="Consolas" w:hAnsi="Consolas" w:cs="Consolas"/>
+                <w:color w:val="0070C0"/>
+                <w:kern w:val="0"/>
+                <w:sz w:val="16"/>
+              </w:rPr>
+              <w:t xml:space="preserve"> == 1</w:t>
+            </w:r>
+            <w:proofErr w:type="gramStart"/>
+            <w:r>
+              <w:rPr>
+                <w:rFonts w:ascii="Consolas" w:hAnsi="Consolas" w:cs="Consolas"/>
+                <w:color w:val="0070C0"/>
+                <w:kern w:val="0"/>
+                <w:sz w:val="16"/>
+              </w:rPr>
+              <w:t>) ?</w:t>
+            </w:r>
+            <w:proofErr w:type="gramEnd"/>
+            <w:r>
+              <w:rPr>
+                <w:rFonts w:ascii="Consolas" w:hAnsi="Consolas" w:cs="Consolas"/>
+                <w:color w:val="0070C0"/>
+                <w:kern w:val="0"/>
+                <w:sz w:val="16"/>
+              </w:rPr>
+              <w:t xml:space="preserve"> "</w:t>
+            </w:r>
+            <w:r>
+              <w:rPr>
+                <w:rFonts w:ascii="Consolas" w:hAnsi="Consolas" w:cs="Consolas"/>
+                <w:color w:val="0070C0"/>
+                <w:kern w:val="0"/>
+                <w:sz w:val="16"/>
+              </w:rPr>
+              <w:t>上一页</w:t>
+            </w:r>
+            <w:r>
+              <w:rPr>
+                <w:rFonts w:ascii="Consolas" w:hAnsi="Consolas" w:cs="Consolas"/>
+                <w:color w:val="0070C0"/>
+                <w:kern w:val="0"/>
+                <w:sz w:val="16"/>
+              </w:rPr>
+              <w:t>" : "&lt;a href='{$url}?page={$prevPage}{$where}'&gt;</w:t>
+            </w:r>
+            <w:r>
+              <w:rPr>
+                <w:rFonts w:ascii="Consolas" w:hAnsi="Consolas" w:cs="Consolas"/>
+                <w:color w:val="0070C0"/>
+                <w:kern w:val="0"/>
+                <w:sz w:val="16"/>
+              </w:rPr>
+              <w:t>上一页</w:t>
+            </w:r>
+            <w:r>
+              <w:rPr>
+                <w:rFonts w:ascii="Consolas" w:hAnsi="Consolas" w:cs="Consolas"/>
+                <w:color w:val="0070C0"/>
+                <w:kern w:val="0"/>
+                <w:sz w:val="16"/>
+              </w:rPr>
+              <w:t>&lt;/a&gt;";</w:t>
+            </w:r>
+          </w:p>
+          <w:p>
+            <w:pPr>
+              <w:autoSpaceDE w:val="0"/>
+              <w:autoSpaceDN w:val="0"/>
+              <w:adjustRightInd w:val="0"/>
+              <w:jc w:val="left"/>
+              <w:rPr>
+                <w:rFonts w:ascii="Consolas" w:hAnsi="Consolas" w:cs="Consolas"/>
+                <w:color w:val="0070C0"/>
+                <w:kern w:val="0"/>
+                <w:sz w:val="16"/>
+              </w:rPr>
+            </w:pPr>
+            <w:r>
+              <w:rPr>
+                <w:rFonts w:ascii="Consolas" w:hAnsi="Consolas" w:cs="Consolas"/>
+                <w:color w:val="0070C0"/>
+                <w:kern w:val="0"/>
+                <w:sz w:val="16"/>
+              </w:rPr>
+              <w:tab/>
+              <w:t>$next = (</w:t>
+            </w:r>
+            <w:r>
+              <w:rPr>
+                <w:rFonts w:ascii="Consolas" w:hAnsi="Consolas" w:cs="Consolas"/>
+                <w:color w:val="0070C0"/>
+                <w:kern w:val="0"/>
+                <w:sz w:val="16"/>
+                <w:highlight w:val="lightGray"/>
+              </w:rPr>
+              <w:t>$page</w:t>
+            </w:r>
+            <w:r>
+              <w:rPr>
+                <w:rFonts w:ascii="Consolas" w:hAnsi="Consolas" w:cs="Consolas"/>
+                <w:color w:val="0070C0"/>
+                <w:kern w:val="0"/>
+                <w:sz w:val="16"/>
+              </w:rPr>
+              <w:t xml:space="preserve"> == $totalPage</w:t>
+            </w:r>
+            <w:proofErr w:type="gramStart"/>
+            <w:r>
+              <w:rPr>
+                <w:rFonts w:ascii="Consolas" w:hAnsi="Consolas" w:cs="Consolas"/>
+                <w:color w:val="0070C0"/>
+                <w:kern w:val="0"/>
+                <w:sz w:val="16"/>
+              </w:rPr>
+              <w:t>) ?</w:t>
+            </w:r>
+            <w:proofErr w:type="gramEnd"/>
+            <w:r>
+              <w:rPr>
+                <w:rFonts w:ascii="Consolas" w:hAnsi="Consolas" w:cs="Consolas"/>
+                <w:color w:val="0070C0"/>
+                <w:kern w:val="0"/>
+                <w:sz w:val="16"/>
+              </w:rPr>
+              <w:t xml:space="preserve"> "</w:t>
+            </w:r>
+            <w:r>
+              <w:rPr>
+                <w:rFonts w:ascii="Consolas" w:hAnsi="Consolas" w:cs="Consolas"/>
+                <w:color w:val="0070C0"/>
+                <w:kern w:val="0"/>
+                <w:sz w:val="16"/>
+              </w:rPr>
+              <w:t>下一页</w:t>
+            </w:r>
+            <w:r>
+              <w:rPr>
+                <w:rFonts w:ascii="Consolas" w:hAnsi="Consolas" w:cs="Consolas"/>
+                <w:color w:val="0070C0"/>
+                <w:kern w:val="0"/>
+                <w:sz w:val="16"/>
+              </w:rPr>
+              <w:t>" : "&lt;a href='{$url}?page={$nextPage}{$where}'&gt;</w:t>
+            </w:r>
+            <w:r>
+              <w:rPr>
+                <w:rFonts w:ascii="Consolas" w:hAnsi="Consolas" w:cs="Consolas"/>
+                <w:color w:val="0070C0"/>
+                <w:kern w:val="0"/>
+                <w:sz w:val="16"/>
+              </w:rPr>
+              <w:t>下一页</w:t>
+            </w:r>
+            <w:r>
+              <w:rPr>
+                <w:rFonts w:ascii="Consolas" w:hAnsi="Consolas" w:cs="Consolas"/>
+                <w:color w:val="0070C0"/>
+                <w:kern w:val="0"/>
+                <w:sz w:val="16"/>
+              </w:rPr>
+              <w:t>&lt;/a&gt;";</w:t>
+            </w:r>
+          </w:p>
+          <w:p>
+            <w:pPr>
+              <w:autoSpaceDE w:val="0"/>
+              <w:autoSpaceDN w:val="0"/>
+              <w:adjustRightInd w:val="0"/>
+              <w:jc w:val="left"/>
+              <w:rPr>
+                <w:rFonts w:ascii="Consolas" w:hAnsi="Consolas" w:cs="Consolas"/>
+                <w:color w:val="0070C0"/>
+                <w:kern w:val="0"/>
+                <w:sz w:val="16"/>
+              </w:rPr>
+            </w:pPr>
+            <w:r>
+              <w:rPr>
+                <w:rFonts w:ascii="Consolas" w:hAnsi="Consolas" w:cs="Consolas"/>
+                <w:color w:val="0070C0"/>
+                <w:kern w:val="0"/>
+                <w:sz w:val="16"/>
+              </w:rPr>
+              <w:tab/>
+              <w:t>$str = "</w:t>
+            </w:r>
+            <w:r>
+              <w:rPr>
+                <w:rFonts w:ascii="Consolas" w:hAnsi="Consolas" w:cs="Consolas"/>
+                <w:color w:val="0070C0"/>
+                <w:kern w:val="0"/>
+                <w:sz w:val="16"/>
+              </w:rPr>
+              <w:t>总共</w:t>
+            </w:r>
+            <w:r>
+              <w:rPr>
+                <w:rFonts w:ascii="Consolas" w:hAnsi="Consolas" w:cs="Consolas"/>
+                <w:color w:val="0070C0"/>
+                <w:kern w:val="0"/>
+                <w:sz w:val="16"/>
+              </w:rPr>
+              <w:t>{$totalPage}</w:t>
+            </w:r>
+            <w:r>
+              <w:rPr>
+                <w:rFonts w:ascii="Consolas" w:hAnsi="Consolas" w:cs="Consolas"/>
+                <w:color w:val="0070C0"/>
+                <w:kern w:val="0"/>
+                <w:sz w:val="16"/>
+              </w:rPr>
+              <w:t>页</w:t>
+            </w:r>
+            <w:r>
+              <w:rPr>
+                <w:rFonts w:ascii="Consolas" w:hAnsi="Consolas" w:cs="Consolas"/>
+                <w:color w:val="0070C0"/>
+                <w:kern w:val="0"/>
+                <w:sz w:val="16"/>
+              </w:rPr>
+              <w:t>/</w:t>
+            </w:r>
+            <w:r>
+              <w:rPr>
+                <w:rFonts w:ascii="Consolas" w:hAnsi="Consolas" w:cs="Consolas"/>
+                <w:color w:val="0070C0"/>
+                <w:kern w:val="0"/>
+                <w:sz w:val="16"/>
+              </w:rPr>
+              <w:t>当前是第</w:t>
+            </w:r>
+            <w:r>
+              <w:rPr>
+                <w:rFonts w:ascii="Consolas" w:hAnsi="Consolas" w:cs="Consolas"/>
+                <w:color w:val="0070C0"/>
+                <w:kern w:val="0"/>
+                <w:sz w:val="16"/>
+              </w:rPr>
+              <w:t>{</w:t>
+            </w:r>
+            <w:r>
+              <w:rPr>
+                <w:rFonts w:ascii="Consolas" w:hAnsi="Consolas" w:cs="Consolas"/>
+                <w:color w:val="0070C0"/>
+                <w:kern w:val="0"/>
+                <w:sz w:val="16"/>
+                <w:highlight w:val="lightGray"/>
+              </w:rPr>
+              <w:t>$page</w:t>
+            </w:r>
+            <w:r>
+              <w:rPr>
+                <w:rFonts w:ascii="Consolas" w:hAnsi="Consolas" w:cs="Consolas"/>
+                <w:color w:val="0070C0"/>
+                <w:kern w:val="0"/>
+                <w:sz w:val="16"/>
+              </w:rPr>
+              <w:t>}</w:t>
+            </w:r>
+            <w:r>
+              <w:rPr>
+                <w:rFonts w:ascii="Consolas" w:hAnsi="Consolas" w:cs="Consolas"/>
+                <w:color w:val="0070C0"/>
+                <w:kern w:val="0"/>
+                <w:sz w:val="16"/>
+              </w:rPr>
+              <w:t>页</w:t>
+            </w:r>
+            <w:r>
+              <w:rPr>
+                <w:rFonts w:ascii="Consolas" w:hAnsi="Consolas" w:cs="Consolas"/>
+                <w:color w:val="0070C0"/>
+                <w:kern w:val="0"/>
+                <w:sz w:val="16"/>
+              </w:rPr>
+              <w:t>";</w:t>
+            </w:r>
+          </w:p>
+          <w:p>
+            <w:pPr>
+              <w:autoSpaceDE w:val="0"/>
+              <w:autoSpaceDN w:val="0"/>
+              <w:adjustRightInd w:val="0"/>
+              <w:jc w:val="left"/>
+              <w:rPr>
+                <w:rFonts w:ascii="Consolas" w:hAnsi="Consolas" w:cs="Consolas"/>
+                <w:color w:val="0070C0"/>
+                <w:kern w:val="0"/>
+                <w:sz w:val="16"/>
+              </w:rPr>
+            </w:pPr>
+            <w:r>
+              <w:rPr>
+                <w:rFonts w:ascii="Consolas" w:hAnsi="Consolas" w:cs="Consolas"/>
+                <w:color w:val="0070C0"/>
+                <w:kern w:val="0"/>
+                <w:sz w:val="16"/>
+              </w:rPr>
+              <w:tab/>
+            </w:r>
+            <w:r>
+              <w:rPr>
+                <w:rFonts w:ascii="Consolas" w:hAnsi="Consolas" w:cs="Consolas"/>
+                <w:b/>
+                <w:bCs/>
+                <w:color w:val="0070C0"/>
+                <w:kern w:val="0"/>
+                <w:sz w:val="16"/>
+              </w:rPr>
+              <w:t>for</w:t>
+            </w:r>
+            <w:r>
+              <w:rPr>
+                <w:rFonts w:ascii="Consolas" w:hAnsi="Consolas" w:cs="Consolas"/>
+                <w:color w:val="0070C0"/>
+                <w:kern w:val="0"/>
+                <w:sz w:val="16"/>
+              </w:rPr>
+              <w:t>($i = 1; $i &lt;= $totalPage; $i ++) {</w:t>
+            </w:r>
+          </w:p>
+          <w:p>
+            <w:pPr>
+              <w:autoSpaceDE w:val="0"/>
+              <w:autoSpaceDN w:val="0"/>
+              <w:adjustRightInd w:val="0"/>
+              <w:jc w:val="left"/>
+              <w:rPr>
+                <w:rFonts w:ascii="Consolas" w:hAnsi="Consolas" w:cs="Consolas"/>
+                <w:color w:val="0070C0"/>
+                <w:kern w:val="0"/>
+                <w:sz w:val="16"/>
+              </w:rPr>
+            </w:pPr>
+            <w:r>
+              <w:rPr>
+                <w:rFonts w:ascii="Consolas" w:hAnsi="Consolas" w:cs="Consolas"/>
+                <w:color w:val="0070C0"/>
+                <w:kern w:val="0"/>
+                <w:sz w:val="16"/>
+              </w:rPr>
+              <w:tab/>
+            </w:r>
+            <w:r>
+              <w:rPr>
+                <w:rFonts w:ascii="Consolas" w:hAnsi="Consolas" w:cs="Consolas"/>
+                <w:color w:val="0070C0"/>
+                <w:kern w:val="0"/>
+                <w:sz w:val="16"/>
+              </w:rPr>
+              <w:tab/>
+              <w:t xml:space="preserve">// </w:t>
+            </w:r>
+            <w:r>
+              <w:rPr>
+                <w:rFonts w:ascii="Consolas" w:hAnsi="Consolas" w:cs="Consolas"/>
+                <w:color w:val="0070C0"/>
+                <w:kern w:val="0"/>
+                <w:sz w:val="16"/>
+              </w:rPr>
+              <w:t>当前页无连接</w:t>
+            </w:r>
+          </w:p>
+          <w:p>
+            <w:pPr>
+              <w:autoSpaceDE w:val="0"/>
+              <w:autoSpaceDN w:val="0"/>
+              <w:adjustRightInd w:val="0"/>
+              <w:jc w:val="left"/>
+              <w:rPr>
+                <w:rFonts w:ascii="Consolas" w:hAnsi="Consolas" w:cs="Consolas"/>
+                <w:color w:val="0070C0"/>
+                <w:kern w:val="0"/>
+                <w:sz w:val="16"/>
+              </w:rPr>
+            </w:pPr>
+            <w:r>
+              <w:rPr>
+                <w:rFonts w:ascii="Consolas" w:hAnsi="Consolas" w:cs="Consolas"/>
+                <w:color w:val="0070C0"/>
+                <w:kern w:val="0"/>
+                <w:sz w:val="16"/>
+              </w:rPr>
+              <w:tab/>
+            </w:r>
+            <w:r>
+              <w:rPr>
+                <w:rFonts w:ascii="Consolas" w:hAnsi="Consolas" w:cs="Consolas"/>
+                <w:color w:val="0070C0"/>
+                <w:kern w:val="0"/>
+                <w:sz w:val="16"/>
+              </w:rPr>
+              <w:tab/>
+            </w:r>
+            <w:r>
+              <w:rPr>
+                <w:rFonts w:ascii="Consolas" w:hAnsi="Consolas" w:cs="Consolas"/>
+                <w:b/>
+                <w:bCs/>
+                <w:color w:val="0070C0"/>
+                <w:kern w:val="0"/>
+                <w:sz w:val="16"/>
+              </w:rPr>
+              <w:t xml:space="preserve">if </w:t>
+            </w:r>
+            <w:r>
+              <w:rPr>
+                <w:rFonts w:ascii="Consolas" w:hAnsi="Consolas" w:cs="Consolas"/>
+                <w:color w:val="0070C0"/>
+                <w:kern w:val="0"/>
+                <w:sz w:val="16"/>
+              </w:rPr>
+              <w:t>(</w:t>
+            </w:r>
+            <w:r>
+              <w:rPr>
+                <w:rFonts w:ascii="Consolas" w:hAnsi="Consolas" w:cs="Consolas"/>
+                <w:color w:val="0070C0"/>
+                <w:kern w:val="0"/>
+                <w:sz w:val="16"/>
+                <w:highlight w:val="lightGray"/>
+              </w:rPr>
+              <w:t>$page</w:t>
+            </w:r>
+            <w:r>
+              <w:rPr>
+                <w:rFonts w:ascii="Consolas" w:hAnsi="Consolas" w:cs="Consolas"/>
+                <w:color w:val="0070C0"/>
+                <w:kern w:val="0"/>
+                <w:sz w:val="16"/>
+              </w:rPr>
+              <w:t xml:space="preserve"> == $i) {</w:t>
+            </w:r>
+          </w:p>
+          <w:p>
+            <w:pPr>
+              <w:autoSpaceDE w:val="0"/>
+              <w:autoSpaceDN w:val="0"/>
+              <w:adjustRightInd w:val="0"/>
+              <w:jc w:val="left"/>
+              <w:rPr>
+                <w:rFonts w:ascii="Consolas" w:hAnsi="Consolas" w:cs="Consolas"/>
+                <w:color w:val="0070C0"/>
+                <w:kern w:val="0"/>
+                <w:sz w:val="16"/>
+              </w:rPr>
+            </w:pPr>
+            <w:r>
+              <w:rPr>
+                <w:rFonts w:ascii="Consolas" w:hAnsi="Consolas" w:cs="Consolas"/>
+                <w:color w:val="0070C0"/>
+                <w:kern w:val="0"/>
+                <w:sz w:val="16"/>
+              </w:rPr>
+              <w:tab/>
+            </w:r>
+            <w:r>
+              <w:rPr>
+                <w:rFonts w:ascii="Consolas" w:hAnsi="Consolas" w:cs="Consolas"/>
+                <w:color w:val="0070C0"/>
+                <w:kern w:val="0"/>
+                <w:sz w:val="16"/>
+              </w:rPr>
+              <w:tab/>
+            </w:r>
+            <w:r>
+              <w:rPr>
+                <w:rFonts w:ascii="Consolas" w:hAnsi="Consolas" w:cs="Consolas"/>
+                <w:color w:val="0070C0"/>
+                <w:kern w:val="0"/>
+                <w:sz w:val="16"/>
+              </w:rPr>
+              <w:tab/>
+              <w:t>$p .= "[{$i}]";</w:t>
+            </w:r>
+          </w:p>
+          <w:p>
+            <w:pPr>
+              <w:autoSpaceDE w:val="0"/>
+              <w:autoSpaceDN w:val="0"/>
+              <w:adjustRightInd w:val="0"/>
+              <w:jc w:val="left"/>
+              <w:rPr>
+                <w:rFonts w:ascii="Consolas" w:hAnsi="Consolas" w:cs="Consolas"/>
+                <w:color w:val="0070C0"/>
+                <w:kern w:val="0"/>
+                <w:sz w:val="16"/>
+              </w:rPr>
+            </w:pPr>
+            <w:r>
+              <w:rPr>
+                <w:rFonts w:ascii="Consolas" w:hAnsi="Consolas" w:cs="Consolas"/>
+                <w:color w:val="0070C0"/>
+                <w:kern w:val="0"/>
+                <w:sz w:val="16"/>
+              </w:rPr>
+              <w:tab/>
+            </w:r>
+            <w:r>
+              <w:rPr>
+                <w:rFonts w:ascii="Consolas" w:hAnsi="Consolas" w:cs="Consolas"/>
+                <w:color w:val="0070C0"/>
+                <w:kern w:val="0"/>
+                <w:sz w:val="16"/>
+              </w:rPr>
+              <w:tab/>
+              <w:t xml:space="preserve">} </w:t>
+            </w:r>
+            <w:r>
+              <w:rPr>
+                <w:rFonts w:ascii="Consolas" w:hAnsi="Consolas" w:cs="Consolas"/>
+                <w:b/>
+                <w:bCs/>
+                <w:color w:val="0070C0"/>
+                <w:kern w:val="0"/>
+                <w:sz w:val="16"/>
+              </w:rPr>
+              <w:t xml:space="preserve">else </w:t>
+            </w:r>
+            <w:r>
+              <w:rPr>
+                <w:rFonts w:ascii="Consolas" w:hAnsi="Consolas" w:cs="Consolas"/>
+                <w:color w:val="0070C0"/>
+                <w:kern w:val="0"/>
+                <w:sz w:val="16"/>
+              </w:rPr>
+              <w:t>{</w:t>
+            </w:r>
+          </w:p>
+          <w:p>
+            <w:pPr>
+              <w:autoSpaceDE w:val="0"/>
+              <w:autoSpaceDN w:val="0"/>
+              <w:adjustRightInd w:val="0"/>
+              <w:jc w:val="left"/>
+              <w:rPr>
+                <w:rFonts w:ascii="Consolas" w:hAnsi="Consolas" w:cs="Consolas"/>
+                <w:color w:val="0070C0"/>
+                <w:kern w:val="0"/>
+                <w:sz w:val="16"/>
+              </w:rPr>
+            </w:pPr>
+            <w:r>
+              <w:rPr>
+                <w:rFonts w:ascii="Consolas" w:hAnsi="Consolas" w:cs="Consolas"/>
+                <w:color w:val="0070C0"/>
+                <w:kern w:val="0"/>
+                <w:sz w:val="16"/>
+              </w:rPr>
+              <w:tab/>
+            </w:r>
+            <w:r>
+              <w:rPr>
+                <w:rFonts w:ascii="Consolas" w:hAnsi="Consolas" w:cs="Consolas"/>
+                <w:color w:val="0070C0"/>
+                <w:kern w:val="0"/>
+                <w:sz w:val="16"/>
+              </w:rPr>
+              <w:tab/>
+            </w:r>
+            <w:r>
+              <w:rPr>
+                <w:rFonts w:ascii="Consolas" w:hAnsi="Consolas" w:cs="Consolas"/>
+                <w:color w:val="0070C0"/>
+                <w:kern w:val="0"/>
+                <w:sz w:val="16"/>
+              </w:rPr>
+              <w:tab/>
+              <w:t>$p .= "&lt;a href='{$url}?page={$i}{$where}'&gt;[{$i}]&lt;/a&gt;";</w:t>
+            </w:r>
+          </w:p>
+          <w:p>
+            <w:pPr>
+              <w:autoSpaceDE w:val="0"/>
+              <w:autoSpaceDN w:val="0"/>
+              <w:adjustRightInd w:val="0"/>
+              <w:jc w:val="left"/>
+              <w:rPr>
+                <w:rFonts w:ascii="Consolas" w:hAnsi="Consolas" w:cs="Consolas"/>
+                <w:color w:val="0070C0"/>
+                <w:kern w:val="0"/>
+                <w:sz w:val="16"/>
+              </w:rPr>
+            </w:pPr>
+            <w:r>
+              <w:rPr>
+                <w:rFonts w:ascii="Consolas" w:hAnsi="Consolas" w:cs="Consolas"/>
+                <w:color w:val="0070C0"/>
+                <w:kern w:val="0"/>
+                <w:sz w:val="16"/>
+              </w:rPr>
+              <w:tab/>
+            </w:r>
+            <w:r>
+              <w:rPr>
+                <w:rFonts w:ascii="Consolas" w:hAnsi="Consolas" w:cs="Consolas"/>
+                <w:color w:val="0070C0"/>
+                <w:kern w:val="0"/>
+                <w:sz w:val="16"/>
+              </w:rPr>
+              <w:tab/>
+              <w:t>}</w:t>
+            </w:r>
+          </w:p>
+          <w:p>
+            <w:pPr>
+              <w:autoSpaceDE w:val="0"/>
+              <w:autoSpaceDN w:val="0"/>
+              <w:adjustRightInd w:val="0"/>
+              <w:jc w:val="left"/>
+              <w:rPr>
+                <w:rFonts w:ascii="Consolas" w:hAnsi="Consolas" w:cs="Consolas"/>
+                <w:color w:val="0070C0"/>
+                <w:kern w:val="0"/>
+                <w:sz w:val="16"/>
+              </w:rPr>
+            </w:pPr>
+            <w:r>
+              <w:rPr>
+                <w:rFonts w:ascii="Consolas" w:hAnsi="Consolas" w:cs="Consolas"/>
+                <w:color w:val="0070C0"/>
+                <w:kern w:val="0"/>
+                <w:sz w:val="16"/>
+              </w:rPr>
+              <w:tab/>
+              <w:t>}</w:t>
+            </w:r>
+          </w:p>
+          <w:p>
+            <w:pPr>
+              <w:autoSpaceDE w:val="0"/>
+              <w:autoSpaceDN w:val="0"/>
+              <w:adjustRightInd w:val="0"/>
+              <w:jc w:val="left"/>
+              <w:rPr>
+                <w:rFonts w:ascii="Consolas" w:hAnsi="Consolas" w:cs="Consolas"/>
+                <w:color w:val="0070C0"/>
+                <w:kern w:val="0"/>
+                <w:sz w:val="16"/>
+              </w:rPr>
+            </w:pPr>
+            <w:r>
+              <w:rPr>
+                <w:rFonts w:ascii="Consolas" w:hAnsi="Consolas" w:cs="Consolas"/>
+                <w:color w:val="0070C0"/>
+                <w:kern w:val="0"/>
+                <w:sz w:val="16"/>
+              </w:rPr>
+              <w:tab/>
+              <w:t>$pageStr = $</w:t>
+            </w:r>
+            <w:proofErr w:type="gramStart"/>
+            <w:r>
+              <w:rPr>
+                <w:rFonts w:ascii="Consolas" w:hAnsi="Consolas" w:cs="Consolas"/>
+                <w:color w:val="0070C0"/>
+                <w:kern w:val="0"/>
+                <w:sz w:val="16"/>
+              </w:rPr>
+              <w:t>str .</w:t>
+            </w:r>
+            <w:proofErr w:type="gramEnd"/>
+            <w:r>
+              <w:rPr>
+                <w:rFonts w:ascii="Consolas" w:hAnsi="Consolas" w:cs="Consolas"/>
+                <w:color w:val="0070C0"/>
+                <w:kern w:val="0"/>
+                <w:sz w:val="16"/>
+              </w:rPr>
+              <w:t xml:space="preserve"> $</w:t>
+            </w:r>
+            <w:proofErr w:type="gramStart"/>
+            <w:r>
+              <w:rPr>
+                <w:rFonts w:ascii="Consolas" w:hAnsi="Consolas" w:cs="Consolas"/>
+                <w:color w:val="0070C0"/>
+                <w:kern w:val="0"/>
+                <w:sz w:val="16"/>
+              </w:rPr>
+              <w:t>sep .</w:t>
+            </w:r>
+            <w:proofErr w:type="gramEnd"/>
+            <w:r>
+              <w:rPr>
+                <w:rFonts w:ascii="Consolas" w:hAnsi="Consolas" w:cs="Consolas"/>
+                <w:color w:val="0070C0"/>
+                <w:kern w:val="0"/>
+                <w:sz w:val="16"/>
+              </w:rPr>
+              <w:t xml:space="preserve"> $</w:t>
+            </w:r>
+            <w:proofErr w:type="gramStart"/>
+            <w:r>
+              <w:rPr>
+                <w:rFonts w:ascii="Consolas" w:hAnsi="Consolas" w:cs="Consolas"/>
+                <w:color w:val="0070C0"/>
+                <w:kern w:val="0"/>
+                <w:sz w:val="16"/>
+              </w:rPr>
+              <w:t>index .</w:t>
+            </w:r>
+            <w:proofErr w:type="gramEnd"/>
+            <w:r>
+              <w:rPr>
+                <w:rFonts w:ascii="Consolas" w:hAnsi="Consolas" w:cs="Consolas"/>
+                <w:color w:val="0070C0"/>
+                <w:kern w:val="0"/>
+                <w:sz w:val="16"/>
+              </w:rPr>
+              <w:t xml:space="preserve"> $</w:t>
+            </w:r>
+            <w:proofErr w:type="gramStart"/>
+            <w:r>
+              <w:rPr>
+                <w:rFonts w:ascii="Consolas" w:hAnsi="Consolas" w:cs="Consolas"/>
+                <w:color w:val="0070C0"/>
+                <w:kern w:val="0"/>
+                <w:sz w:val="16"/>
+              </w:rPr>
+              <w:t>sep .</w:t>
+            </w:r>
+            <w:proofErr w:type="gramEnd"/>
+            <w:r>
+              <w:rPr>
+                <w:rFonts w:ascii="Consolas" w:hAnsi="Consolas" w:cs="Consolas"/>
+                <w:color w:val="0070C0"/>
+                <w:kern w:val="0"/>
+                <w:sz w:val="16"/>
+              </w:rPr>
+              <w:t xml:space="preserve"> $</w:t>
+            </w:r>
+            <w:proofErr w:type="gramStart"/>
+            <w:r>
+              <w:rPr>
+                <w:rFonts w:ascii="Consolas" w:hAnsi="Consolas" w:cs="Consolas"/>
+                <w:color w:val="0070C0"/>
+                <w:kern w:val="0"/>
+                <w:sz w:val="16"/>
+              </w:rPr>
+              <w:t>prev .</w:t>
+            </w:r>
+            <w:proofErr w:type="gramEnd"/>
+            <w:r>
+              <w:rPr>
+                <w:rFonts w:ascii="Consolas" w:hAnsi="Consolas" w:cs="Consolas"/>
+                <w:color w:val="0070C0"/>
+                <w:kern w:val="0"/>
+                <w:sz w:val="16"/>
+              </w:rPr>
+              <w:t xml:space="preserve"> $</w:t>
+            </w:r>
+            <w:proofErr w:type="gramStart"/>
+            <w:r>
+              <w:rPr>
+                <w:rFonts w:ascii="Consolas" w:hAnsi="Consolas" w:cs="Consolas"/>
+                <w:color w:val="0070C0"/>
+                <w:kern w:val="0"/>
+                <w:sz w:val="16"/>
+              </w:rPr>
+              <w:t>sep .</w:t>
+            </w:r>
+            <w:proofErr w:type="gramEnd"/>
+            <w:r>
+              <w:rPr>
+                <w:rFonts w:ascii="Consolas" w:hAnsi="Consolas" w:cs="Consolas"/>
+                <w:color w:val="0070C0"/>
+                <w:kern w:val="0"/>
+                <w:sz w:val="16"/>
+              </w:rPr>
+              <w:t xml:space="preserve"> $</w:t>
+            </w:r>
+            <w:proofErr w:type="gramStart"/>
+            <w:r>
+              <w:rPr>
+                <w:rFonts w:ascii="Consolas" w:hAnsi="Consolas" w:cs="Consolas"/>
+                <w:color w:val="0070C0"/>
+                <w:kern w:val="0"/>
+                <w:sz w:val="16"/>
+              </w:rPr>
+              <w:t>p .</w:t>
+            </w:r>
+            <w:proofErr w:type="gramEnd"/>
+            <w:r>
+              <w:rPr>
+                <w:rFonts w:ascii="Consolas" w:hAnsi="Consolas" w:cs="Consolas"/>
+                <w:color w:val="0070C0"/>
+                <w:kern w:val="0"/>
+                <w:sz w:val="16"/>
+              </w:rPr>
+              <w:t xml:space="preserve"> $</w:t>
+            </w:r>
+            <w:proofErr w:type="gramStart"/>
+            <w:r>
+              <w:rPr>
+                <w:rFonts w:ascii="Consolas" w:hAnsi="Consolas" w:cs="Consolas"/>
+                <w:color w:val="0070C0"/>
+                <w:kern w:val="0"/>
+                <w:sz w:val="16"/>
+              </w:rPr>
+              <w:t>sep .</w:t>
+            </w:r>
+            <w:proofErr w:type="gramEnd"/>
+            <w:r>
+              <w:rPr>
+                <w:rFonts w:ascii="Consolas" w:hAnsi="Consolas" w:cs="Consolas"/>
+                <w:color w:val="0070C0"/>
+                <w:kern w:val="0"/>
+                <w:sz w:val="16"/>
+              </w:rPr>
+              <w:t xml:space="preserve"> $</w:t>
+            </w:r>
+            <w:proofErr w:type="gramStart"/>
+            <w:r>
+              <w:rPr>
+                <w:rFonts w:ascii="Consolas" w:hAnsi="Consolas" w:cs="Consolas"/>
+                <w:color w:val="0070C0"/>
+                <w:kern w:val="0"/>
+                <w:sz w:val="16"/>
+              </w:rPr>
+              <w:t>next .</w:t>
+            </w:r>
+            <w:proofErr w:type="gramEnd"/>
+            <w:r>
+              <w:rPr>
+                <w:rFonts w:ascii="Consolas" w:hAnsi="Consolas" w:cs="Consolas"/>
+                <w:color w:val="0070C0"/>
+                <w:kern w:val="0"/>
+                <w:sz w:val="16"/>
+              </w:rPr>
+              <w:t xml:space="preserve"> $</w:t>
+            </w:r>
+            <w:proofErr w:type="gramStart"/>
+            <w:r>
+              <w:rPr>
+                <w:rFonts w:ascii="Consolas" w:hAnsi="Consolas" w:cs="Consolas"/>
+                <w:color w:val="0070C0"/>
+                <w:kern w:val="0"/>
+                <w:sz w:val="16"/>
+              </w:rPr>
+              <w:t>sep .</w:t>
+            </w:r>
+            <w:proofErr w:type="gramEnd"/>
+            <w:r>
+              <w:rPr>
+                <w:rFonts w:ascii="Consolas" w:hAnsi="Consolas" w:cs="Consolas"/>
+                <w:color w:val="0070C0"/>
+                <w:kern w:val="0"/>
+                <w:sz w:val="16"/>
+              </w:rPr>
+              <w:t xml:space="preserve"> $last;</w:t>
+            </w:r>
+          </w:p>
+          <w:p>
+            <w:pPr>
+              <w:autoSpaceDE w:val="0"/>
+              <w:autoSpaceDN w:val="0"/>
+              <w:adjustRightInd w:val="0"/>
+              <w:jc w:val="left"/>
+              <w:rPr>
+                <w:rFonts w:ascii="Consolas" w:hAnsi="Consolas" w:cs="Consolas"/>
+                <w:color w:val="0070C0"/>
+                <w:kern w:val="0"/>
+                <w:sz w:val="16"/>
+              </w:rPr>
+            </w:pPr>
+            <w:r>
+              <w:rPr>
+                <w:rFonts w:ascii="Consolas" w:hAnsi="Consolas" w:cs="Consolas"/>
+                <w:color w:val="0070C0"/>
+                <w:kern w:val="0"/>
+                <w:sz w:val="16"/>
+              </w:rPr>
+              <w:tab/>
+            </w:r>
+            <w:r>
+              <w:rPr>
+                <w:rFonts w:ascii="Consolas" w:hAnsi="Consolas" w:cs="Consolas"/>
+                <w:b/>
+                <w:bCs/>
+                <w:color w:val="0070C0"/>
+                <w:kern w:val="0"/>
+                <w:sz w:val="16"/>
+              </w:rPr>
+              <w:t xml:space="preserve">return </w:t>
+            </w:r>
+            <w:r>
+              <w:rPr>
+                <w:rFonts w:ascii="Consolas" w:hAnsi="Consolas" w:cs="Consolas"/>
+                <w:color w:val="0070C0"/>
+                <w:kern w:val="0"/>
+                <w:sz w:val="16"/>
+              </w:rPr>
+              <w:t>$pageStr;</w:t>
+            </w:r>
+          </w:p>
+          <w:p>
+            <w:pPr>
+              <w:widowControl/>
+              <w:jc w:val="left"/>
+              <w:rPr>
+                <w:rFonts w:ascii="宋体" w:eastAsia="宋体" w:hAnsi="宋体" w:cs="宋体"/>
+                <w:kern w:val="0"/>
+                <w:sz w:val="24"/>
+                <w:szCs w:val="24"/>
+              </w:rPr>
+            </w:pPr>
+            <w:r>
+              <w:rPr>
+                <w:rFonts w:ascii="Consolas" w:hAnsi="Consolas" w:cs="Consolas"/>
+                <w:color w:val="0070C0"/>
+                <w:kern w:val="0"/>
+                <w:sz w:val="16"/>
+              </w:rPr>
+              <w:t>}</w:t>
+            </w:r>
           </w:p>
         </w:tc>
       </w:tr>
@@ -24867,9 +27045,9 @@
         <w:tblLook w:val="04A0" w:firstRow="1" w:lastRow="0" w:firstColumn="1" w:lastColumn="0" w:noHBand="0" w:noVBand="1"/>
       </w:tblPr>
       <w:tblGrid>
-        <w:gridCol w:w="2689"/>
-        <w:gridCol w:w="3104"/>
-        <w:gridCol w:w="2497"/>
+        <w:gridCol w:w="6228"/>
+        <w:gridCol w:w="6521"/>
+        <w:gridCol w:w="6095"/>
       </w:tblGrid>
       <w:tr>
         <w:tc>
@@ -27219,6 +29397,262 @@
                 <w:szCs w:val="24"/>
               </w:rPr>
             </w:pPr>
+            <w:r>
+              <w:rPr>
+                <w:rFonts w:ascii="宋体" w:eastAsia="宋体" w:hAnsi="宋体" w:cs="宋体"/>
+                <w:kern w:val="0"/>
+                <w:sz w:val="24"/>
+                <w:szCs w:val="24"/>
+              </w:rPr>
+              <w:t>SQL</w:t>
+            </w:r>
+            <w:r>
+              <w:rPr>
+                <w:rFonts w:ascii="宋体" w:eastAsia="宋体" w:hAnsi="宋体" w:cs="宋体" w:hint="eastAsia"/>
+                <w:kern w:val="0"/>
+                <w:sz w:val="24"/>
+                <w:szCs w:val="24"/>
+              </w:rPr>
+              <w:t>注入</w:t>
+            </w:r>
+            <w:r>
+              <w:rPr>
+                <w:rFonts w:ascii="宋体" w:eastAsia="宋体" w:hAnsi="宋体" w:cs="宋体"/>
+                <w:kern w:val="0"/>
+                <w:sz w:val="24"/>
+                <w:szCs w:val="24"/>
+              </w:rPr>
+              <w:t>：</w:t>
+            </w:r>
+          </w:p>
+          <w:p>
+            <w:pPr>
+              <w:widowControl/>
+              <w:jc w:val="left"/>
+              <w:rPr>
+                <w:rFonts w:ascii="宋体" w:eastAsia="宋体" w:hAnsi="宋体" w:cs="宋体" w:hint="eastAsia"/>
+                <w:kern w:val="0"/>
+                <w:sz w:val="24"/>
+                <w:szCs w:val="24"/>
+              </w:rPr>
+            </w:pPr>
+            <w:r>
+              <w:rPr>
+                <w:rFonts w:ascii="宋体" w:eastAsia="宋体" w:hAnsi="宋体" w:cs="宋体" w:hint="eastAsia"/>
+                <w:kern w:val="0"/>
+                <w:sz w:val="24"/>
+                <w:szCs w:val="24"/>
+              </w:rPr>
+              <w:t>处理</w:t>
+            </w:r>
+            <w:r>
+              <w:rPr>
+                <w:rFonts w:ascii="宋体" w:eastAsia="宋体" w:hAnsi="宋体" w:cs="宋体"/>
+                <w:kern w:val="0"/>
+                <w:sz w:val="24"/>
+                <w:szCs w:val="24"/>
+              </w:rPr>
+              <w:t>使用预处理语句可以方式sql注入，还有其他方法</w:t>
+            </w:r>
+          </w:p>
+          <w:p>
+            <w:pPr>
+              <w:pStyle w:val="a6"/>
+              <w:widowControl/>
+              <w:numPr>
+                <w:ilvl w:val="0"/>
+                <w:numId w:val="2"/>
+              </w:numPr>
+              <w:ind w:firstLineChars="0"/>
+              <w:jc w:val="left"/>
+              <w:rPr>
+                <w:rFonts w:ascii="Helvetica" w:hAnsi="Helvetica"/>
+                <w:color w:val="14191E"/>
+                <w:szCs w:val="21"/>
+              </w:rPr>
+            </w:pPr>
+            <w:r>
+              <w:rPr>
+                <w:rFonts w:ascii="Helvetica" w:hAnsi="Helvetica"/>
+                <w:color w:val="14191E"/>
+                <w:szCs w:val="21"/>
+                <w:shd w:val="clear" w:color="auto" w:fill="FFFFFF"/>
+              </w:rPr>
+              <w:t>修改</w:t>
+            </w:r>
+            <w:r>
+              <w:rPr>
+                <w:rFonts w:ascii="Helvetica" w:hAnsi="Helvetica"/>
+                <w:color w:val="14191E"/>
+                <w:szCs w:val="21"/>
+                <w:shd w:val="clear" w:color="auto" w:fill="FFFFFF"/>
+              </w:rPr>
+              <w:t>php.ini</w:t>
+            </w:r>
+            <w:r>
+              <w:rPr>
+                <w:rFonts w:ascii="Helvetica" w:hAnsi="Helvetica"/>
+                <w:color w:val="14191E"/>
+                <w:szCs w:val="21"/>
+                <w:shd w:val="clear" w:color="auto" w:fill="FFFFFF"/>
+              </w:rPr>
+              <w:t>配置文件中</w:t>
+            </w:r>
+            <w:r>
+              <w:rPr>
+                <w:rFonts w:ascii="Helvetica" w:hAnsi="Helvetica"/>
+                <w:b/>
+                <w:color w:val="14191E"/>
+                <w:szCs w:val="21"/>
+                <w:shd w:val="clear" w:color="auto" w:fill="FFFFFF"/>
+              </w:rPr>
+              <w:t>magic_quotes_gpc</w:t>
+            </w:r>
+            <w:r>
+              <w:rPr>
+                <w:rFonts w:ascii="Helvetica" w:hAnsi="Helvetica"/>
+                <w:color w:val="14191E"/>
+                <w:szCs w:val="21"/>
+                <w:shd w:val="clear" w:color="auto" w:fill="FFFFFF"/>
+              </w:rPr>
+              <w:t xml:space="preserve">=On </w:t>
+            </w:r>
+            <w:r>
+              <w:rPr>
+                <w:rFonts w:ascii="Helvetica" w:hAnsi="Helvetica"/>
+                <w:color w:val="14191E"/>
+                <w:szCs w:val="21"/>
+                <w:shd w:val="clear" w:color="auto" w:fill="FFFFFF"/>
+              </w:rPr>
+              <w:t>（不实用）</w:t>
+            </w:r>
+          </w:p>
+          <w:p>
+            <w:pPr>
+              <w:pStyle w:val="a6"/>
+              <w:widowControl/>
+              <w:numPr>
+                <w:ilvl w:val="0"/>
+                <w:numId w:val="2"/>
+              </w:numPr>
+              <w:ind w:firstLineChars="0"/>
+              <w:jc w:val="left"/>
+              <w:rPr>
+                <w:rFonts w:ascii="Helvetica" w:hAnsi="Helvetica"/>
+                <w:color w:val="14191E"/>
+                <w:szCs w:val="21"/>
+              </w:rPr>
+            </w:pPr>
+            <w:r>
+              <w:rPr>
+                <w:rFonts w:ascii="Helvetica" w:hAnsi="Helvetica"/>
+                <w:color w:val="14191E"/>
+                <w:szCs w:val="21"/>
+                <w:shd w:val="clear" w:color="auto" w:fill="FFFFFF"/>
+              </w:rPr>
+              <w:t>使用函数</w:t>
+            </w:r>
+            <w:r>
+              <w:rPr>
+                <w:rFonts w:ascii="Helvetica" w:hAnsi="Helvetica"/>
+                <w:color w:val="14191E"/>
+                <w:szCs w:val="21"/>
+                <w:shd w:val="clear" w:color="auto" w:fill="FFFFFF"/>
+              </w:rPr>
+              <w:t>addSlashes()</w:t>
+            </w:r>
+            <w:r>
+              <w:rPr>
+                <w:rFonts w:ascii="Helvetica" w:hAnsi="Helvetica" w:hint="eastAsia"/>
+                <w:color w:val="14191E"/>
+                <w:szCs w:val="21"/>
+                <w:shd w:val="clear" w:color="auto" w:fill="FFFFFF"/>
+              </w:rPr>
+              <w:t>接收</w:t>
+            </w:r>
+            <w:r>
+              <w:rPr>
+                <w:rFonts w:ascii="Helvetica" w:hAnsi="Helvetica"/>
+                <w:color w:val="14191E"/>
+                <w:szCs w:val="21"/>
+                <w:shd w:val="clear" w:color="auto" w:fill="FFFFFF"/>
+              </w:rPr>
+              <w:t>submit</w:t>
+            </w:r>
+            <w:r>
+              <w:rPr>
+                <w:rFonts w:ascii="Helvetica" w:hAnsi="Helvetica"/>
+                <w:color w:val="14191E"/>
+                <w:szCs w:val="21"/>
+                <w:shd w:val="clear" w:color="auto" w:fill="FFFFFF"/>
+              </w:rPr>
+              <w:t>数据</w:t>
+            </w:r>
+          </w:p>
+          <w:p>
+            <w:pPr>
+              <w:pStyle w:val="a6"/>
+              <w:widowControl/>
+              <w:numPr>
+                <w:ilvl w:val="0"/>
+                <w:numId w:val="2"/>
+              </w:numPr>
+              <w:ind w:firstLineChars="0"/>
+              <w:jc w:val="left"/>
+              <w:rPr>
+                <w:rFonts w:ascii="宋体" w:eastAsia="宋体" w:hAnsi="宋体" w:cs="宋体" w:hint="eastAsia"/>
+                <w:kern w:val="0"/>
+                <w:sz w:val="24"/>
+                <w:szCs w:val="24"/>
+              </w:rPr>
+            </w:pPr>
+            <w:r>
+              <w:rPr>
+                <w:rFonts w:ascii="Helvetica" w:hAnsi="Helvetica"/>
+                <w:color w:val="14191E"/>
+                <w:szCs w:val="21"/>
+                <w:shd w:val="clear" w:color="auto" w:fill="FFFFFF"/>
+              </w:rPr>
+              <w:t>使用</w:t>
+            </w:r>
+            <w:r>
+              <w:rPr>
+                <w:rFonts w:ascii="Helvetica" w:hAnsi="Helvetica"/>
+                <w:color w:val="14191E"/>
+                <w:szCs w:val="21"/>
+                <w:shd w:val="clear" w:color="auto" w:fill="FFFFFF"/>
+              </w:rPr>
+              <w:t>mysql_escape_string()</w:t>
+            </w:r>
+            <w:r>
+              <w:rPr>
+                <w:rFonts w:ascii="Helvetica" w:hAnsi="Helvetica" w:hint="eastAsia"/>
+                <w:color w:val="14191E"/>
+                <w:szCs w:val="21"/>
+                <w:shd w:val="clear" w:color="auto" w:fill="FFFFFF"/>
+              </w:rPr>
+              <w:t>接收</w:t>
+            </w:r>
+            <w:r>
+              <w:rPr>
+                <w:rFonts w:ascii="Helvetica" w:hAnsi="Helvetica"/>
+                <w:color w:val="14191E"/>
+                <w:szCs w:val="21"/>
+                <w:shd w:val="clear" w:color="auto" w:fill="FFFFFF"/>
+              </w:rPr>
+              <w:t>submit</w:t>
+            </w:r>
+            <w:r>
+              <w:rPr>
+                <w:rFonts w:ascii="Helvetica" w:hAnsi="Helvetica"/>
+                <w:color w:val="14191E"/>
+                <w:szCs w:val="21"/>
+                <w:shd w:val="clear" w:color="auto" w:fill="FFFFFF"/>
+              </w:rPr>
+              <w:t>数据</w:t>
+            </w:r>
+            <w:bookmarkStart w:id="0" w:name="_GoBack"/>
+            <w:bookmarkEnd w:id="0"/>
           </w:p>
         </w:tc>
       </w:tr>
@@ -35727,8 +38161,97 @@
       </w:rPr>
     </w:lvl>
   </w:abstractNum>
+  <w:abstractNum w:abstractNumId="1">
+    <w:nsid w:val="524C624F"/>
+    <w:multiLevelType w:val="hybridMultilevel"/>
+    <w:tmpl w:val="6D06194A"/>
+    <w:lvl w:ilvl="0" w:tplc="0409000F">
+      <w:start w:val="1"/>
+      <w:numFmt w:val="decimal"/>
+      <w:lvlText w:val="%1."/>
+      <w:lvlJc w:val="left"/>
+      <w:pPr>
+        <w:ind w:left="420" w:hanging="420"/>
+      </w:pPr>
+    </w:lvl>
+    <w:lvl w:ilvl="1" w:tplc="04090019" w:tentative="1">
+      <w:start w:val="1"/>
+      <w:numFmt w:val="lowerLetter"/>
+      <w:lvlText w:val="%2)"/>
+      <w:lvlJc w:val="left"/>
+      <w:pPr>
+        <w:ind w:left="840" w:hanging="420"/>
+      </w:pPr>
+    </w:lvl>
+    <w:lvl w:ilvl="2" w:tplc="0409001B" w:tentative="1">
+      <w:start w:val="1"/>
+      <w:numFmt w:val="lowerRoman"/>
+      <w:lvlText w:val="%3."/>
+      <w:lvlJc w:val="right"/>
+      <w:pPr>
+        <w:ind w:left="1260" w:hanging="420"/>
+      </w:pPr>
+    </w:lvl>
+    <w:lvl w:ilvl="3" w:tplc="0409000F" w:tentative="1">
+      <w:start w:val="1"/>
+      <w:numFmt w:val="decimal"/>
+      <w:lvlText w:val="%4."/>
+      <w:lvlJc w:val="left"/>
+      <w:pPr>
+        <w:ind w:left="1680" w:hanging="420"/>
+      </w:pPr>
+    </w:lvl>
+    <w:lvl w:ilvl="4" w:tplc="04090019" w:tentative="1">
+      <w:start w:val="1"/>
+      <w:numFmt w:val="lowerLetter"/>
+      <w:lvlText w:val="%5)"/>
+      <w:lvlJc w:val="left"/>
+      <w:pPr>
+        <w:ind w:left="2100" w:hanging="420"/>
+      </w:pPr>
+    </w:lvl>
+    <w:lvl w:ilvl="5" w:tplc="0409001B" w:tentative="1">
+      <w:start w:val="1"/>
+      <w:numFmt w:val="lowerRoman"/>
+      <w:lvlText w:val="%6."/>
+      <w:lvlJc w:val="right"/>
+      <w:pPr>
+        <w:ind w:left="2520" w:hanging="420"/>
+      </w:pPr>
+    </w:lvl>
+    <w:lvl w:ilvl="6" w:tplc="0409000F" w:tentative="1">
+      <w:start w:val="1"/>
+      <w:numFmt w:val="decimal"/>
+      <w:lvlText w:val="%7."/>
+      <w:lvlJc w:val="left"/>
+      <w:pPr>
+        <w:ind w:left="2940" w:hanging="420"/>
+      </w:pPr>
+    </w:lvl>
+    <w:lvl w:ilvl="7" w:tplc="04090019" w:tentative="1">
+      <w:start w:val="1"/>
+      <w:numFmt w:val="lowerLetter"/>
+      <w:lvlText w:val="%8)"/>
+      <w:lvlJc w:val="left"/>
+      <w:pPr>
+        <w:ind w:left="3360" w:hanging="420"/>
+      </w:pPr>
+    </w:lvl>
+    <w:lvl w:ilvl="8" w:tplc="0409001B" w:tentative="1">
+      <w:start w:val="1"/>
+      <w:numFmt w:val="lowerRoman"/>
+      <w:lvlText w:val="%9."/>
+      <w:lvlJc w:val="right"/>
+      <w:pPr>
+        <w:ind w:left="3780" w:hanging="420"/>
+      </w:pPr>
+    </w:lvl>
+  </w:abstractNum>
   <w:num w:numId="1">
     <w:abstractNumId w:val="0"/>
+  </w:num>
+  <w:num w:numId="2">
+    <w:abstractNumId w:val="1"/>
   </w:num>
 </w:numbering>
 </file>
@@ -36380,6 +38903,16 @@
       </w:tblCellMar>
     </w:tblPr>
   </w:style>
+  <w:style w:type="paragraph" w:styleId="a6">
+    <w:name w:val="List Paragraph"/>
+    <w:basedOn w:val="a"/>
+    <w:uiPriority w:val="34"/>
+    <w:qFormat/>
+    <w:rsid w:val="0094200A"/>
+    <w:pPr>
+      <w:ind w:firstLineChars="200" w:firstLine="420"/>
+    </w:pPr>
+  </w:style>
 </w:styles>
 </file>
 

--- a/编程技能汇总/PHP/PHP基础.docx
+++ b/编程技能汇总/PHP/PHP基础.docx
@@ -27035,7 +27035,8 @@
     </w:p>
     <w:tbl>
       <w:tblPr>
-        <w:tblW w:w="4877" w:type="pct"/>
+        <w:tblW w:w="0" w:type="auto"/>
+        <w:tblLayout w:type="fixed"/>
         <w:tblCellMar>
           <w:top w:w="15" w:type="dxa"/>
           <w:left w:w="15" w:type="dxa"/>
@@ -27052,7 +27053,7 @@
       <w:tr>
         <w:tc>
           <w:tcPr>
-            <w:tcW w:w="1652" w:type="pct"/>
+            <w:tcW w:w="6228" w:type="dxa"/>
             <w:tcBorders>
               <w:top w:val="single" w:sz="6" w:space="0" w:color="D3D3D3"/>
               <w:left w:val="single" w:sz="6" w:space="0" w:color="D3D3D3"/>
@@ -27293,7 +27294,7 @@
         </w:tc>
         <w:tc>
           <w:tcPr>
-            <w:tcW w:w="1730" w:type="pct"/>
+            <w:tcW w:w="6521" w:type="dxa"/>
             <w:tcBorders>
               <w:top w:val="single" w:sz="6" w:space="0" w:color="D3D3D3"/>
               <w:left w:val="single" w:sz="6" w:space="0" w:color="D3D3D3"/>
@@ -27704,7 +27705,7 @@
         </w:tc>
         <w:tc>
           <w:tcPr>
-            <w:tcW w:w="1617" w:type="pct"/>
+            <w:tcW w:w="6095" w:type="dxa"/>
             <w:tcBorders>
               <w:top w:val="single" w:sz="6" w:space="0" w:color="D3D3D3"/>
               <w:left w:val="single" w:sz="6" w:space="0" w:color="D3D3D3"/>
@@ -28170,7 +28171,7 @@
       <w:tr>
         <w:tc>
           <w:tcPr>
-            <w:tcW w:w="1652" w:type="pct"/>
+            <w:tcW w:w="6228" w:type="dxa"/>
             <w:tcBorders>
               <w:top w:val="single" w:sz="6" w:space="0" w:color="D3D3D3"/>
               <w:left w:val="single" w:sz="6" w:space="0" w:color="D3D3D3"/>
@@ -28550,7 +28551,7 @@
         </w:tc>
         <w:tc>
           <w:tcPr>
-            <w:tcW w:w="1730" w:type="pct"/>
+            <w:tcW w:w="6521" w:type="dxa"/>
             <w:tcBorders>
               <w:top w:val="single" w:sz="6" w:space="0" w:color="D3D3D3"/>
               <w:left w:val="single" w:sz="6" w:space="0" w:color="D3D3D3"/>
@@ -28780,7 +28781,7 @@
         </w:tc>
         <w:tc>
           <w:tcPr>
-            <w:tcW w:w="1617" w:type="pct"/>
+            <w:tcW w:w="6095" w:type="dxa"/>
             <w:tcBorders>
               <w:top w:val="single" w:sz="6" w:space="0" w:color="D3D3D3"/>
               <w:left w:val="single" w:sz="6" w:space="0" w:color="D3D3D3"/>
@@ -29133,7 +29134,7 @@
       <w:tr>
         <w:tc>
           <w:tcPr>
-            <w:tcW w:w="1652" w:type="pct"/>
+            <w:tcW w:w="6228" w:type="dxa"/>
             <w:tcBorders>
               <w:top w:val="single" w:sz="6" w:space="0" w:color="D3D3D3"/>
               <w:left w:val="single" w:sz="6" w:space="0" w:color="D3D3D3"/>
@@ -29252,7 +29253,7 @@
         </w:tc>
         <w:tc>
           <w:tcPr>
-            <w:tcW w:w="1730" w:type="pct"/>
+            <w:tcW w:w="6521" w:type="dxa"/>
             <w:tcBorders>
               <w:top w:val="single" w:sz="6" w:space="0" w:color="D3D3D3"/>
               <w:left w:val="single" w:sz="6" w:space="0" w:color="D3D3D3"/>
@@ -29371,7 +29372,7 @@
         </w:tc>
         <w:tc>
           <w:tcPr>
-            <w:tcW w:w="1617" w:type="pct"/>
+            <w:tcW w:w="6095" w:type="dxa"/>
             <w:tcBorders>
               <w:top w:val="single" w:sz="6" w:space="0" w:color="D3D3D3"/>
               <w:left w:val="single" w:sz="6" w:space="0" w:color="D3D3D3"/>
@@ -29430,7 +29431,7 @@
               <w:widowControl/>
               <w:jc w:val="left"/>
               <w:rPr>
-                <w:rFonts w:ascii="宋体" w:eastAsia="宋体" w:hAnsi="宋体" w:cs="宋体" w:hint="eastAsia"/>
+                <w:rFonts w:ascii="宋体" w:eastAsia="宋体" w:hAnsi="宋体" w:cs="宋体"/>
                 <w:kern w:val="0"/>
                 <w:sz w:val="24"/>
                 <w:szCs w:val="24"/>
@@ -29600,7 +29601,7 @@
               <w:ind w:firstLineChars="0"/>
               <w:jc w:val="left"/>
               <w:rPr>
-                <w:rFonts w:ascii="宋体" w:eastAsia="宋体" w:hAnsi="宋体" w:cs="宋体" w:hint="eastAsia"/>
+                <w:rFonts w:ascii="宋体" w:eastAsia="宋体" w:hAnsi="宋体" w:cs="宋体"/>
                 <w:kern w:val="0"/>
                 <w:sz w:val="24"/>
                 <w:szCs w:val="24"/>
@@ -29650,6 +29651,70 @@
                 <w:shd w:val="clear" w:color="auto" w:fill="FFFFFF"/>
               </w:rPr>
               <w:t>数据</w:t>
+            </w:r>
+          </w:p>
+          <w:p>
+            <w:pPr>
+              <w:widowControl/>
+              <w:jc w:val="left"/>
+              <w:rPr>
+                <w:rFonts w:ascii="宋体" w:eastAsia="宋体" w:hAnsi="宋体" w:cs="宋体"/>
+                <w:kern w:val="0"/>
+                <w:sz w:val="24"/>
+                <w:szCs w:val="24"/>
+              </w:rPr>
+            </w:pPr>
+          </w:p>
+          <w:p>
+            <w:pPr>
+              <w:widowControl/>
+              <w:jc w:val="left"/>
+              <w:rPr>
+                <w:rFonts w:ascii="宋体" w:eastAsia="宋体" w:hAnsi="宋体" w:cs="宋体" w:hint="eastAsia"/>
+                <w:kern w:val="0"/>
+                <w:sz w:val="24"/>
+                <w:szCs w:val="24"/>
+              </w:rPr>
+            </w:pPr>
+            <w:r>
+              <w:rPr>
+                <w:noProof/>
+              </w:rPr>
+              <w:drawing>
+                <wp:inline distT="0" distB="0" distL="0" distR="0" wp14:anchorId="6ECA3927" wp14:editId="1A742EE0">
+                  <wp:extent cx="3679825" cy="525780"/>
+                  <wp:effectExtent l="0" t="0" r="0" b="7620"/>
+                  <wp:docPr id="27" name="图片 27"/>
+                  <wp:cNvGraphicFramePr>
+                    <a:graphicFrameLocks xmlns:a="http://schemas.openxmlformats.org/drawingml/2006/main" noChangeAspect="1"/>
+                  </wp:cNvGraphicFramePr>
+                  <a:graphic xmlns:a="http://schemas.openxmlformats.org/drawingml/2006/main">
+                    <a:graphicData uri="http://schemas.openxmlformats.org/drawingml/2006/picture">
+                      <pic:pic xmlns:pic="http://schemas.openxmlformats.org/drawingml/2006/picture">
+                        <pic:nvPicPr>
+                          <pic:cNvPr id="1" name=""/>
+                          <pic:cNvPicPr/>
+                        </pic:nvPicPr>
+                        <pic:blipFill>
+                          <a:blip r:embed="rId15"/>
+                          <a:stretch>
+                            <a:fillRect/>
+                          </a:stretch>
+                        </pic:blipFill>
+                        <pic:spPr>
+                          <a:xfrm>
+                            <a:off x="0" y="0"/>
+                            <a:ext cx="3679825" cy="525780"/>
+                          </a:xfrm>
+                          <a:prstGeom prst="rect">
+                            <a:avLst/>
+                          </a:prstGeom>
+                        </pic:spPr>
+                      </pic:pic>
+                    </a:graphicData>
+                  </a:graphic>
+                </wp:inline>
+              </w:drawing>
             </w:r>
             <w:bookmarkStart w:id="0" w:name="_GoBack"/>
             <w:bookmarkEnd w:id="0"/>
@@ -29897,7 +29962,7 @@
                           </pic:cNvPicPr>
                         </pic:nvPicPr>
                         <pic:blipFill>
-                          <a:blip r:embed="rId15">
+                          <a:blip r:embed="rId16">
                             <a:extLst>
                               <a:ext uri="{28A0092B-C50C-407E-A947-70E740481C1C}">
                                 <a14:useLocalDpi xmlns:a14="http://schemas.microsoft.com/office/drawing/2010/main" val="0"/>
@@ -30430,7 +30495,7 @@
                           </pic:cNvPicPr>
                         </pic:nvPicPr>
                         <pic:blipFill>
-                          <a:blip r:embed="rId16">
+                          <a:blip r:embed="rId17">
                             <a:extLst>
                               <a:ext uri="{28A0092B-C50C-407E-A947-70E740481C1C}">
                                 <a14:useLocalDpi xmlns:a14="http://schemas.microsoft.com/office/drawing/2010/main" val="0"/>
@@ -30752,7 +30817,7 @@
                           </pic:cNvPicPr>
                         </pic:nvPicPr>
                         <pic:blipFill>
-                          <a:blip r:embed="rId17">
+                          <a:blip r:embed="rId18">
                             <a:extLst>
                               <a:ext uri="{28A0092B-C50C-407E-A947-70E740481C1C}">
                                 <a14:useLocalDpi xmlns:a14="http://schemas.microsoft.com/office/drawing/2010/main" val="0"/>
@@ -35265,7 +35330,7 @@
                           </pic:cNvPicPr>
                         </pic:nvPicPr>
                         <pic:blipFill>
-                          <a:blip r:embed="rId18">
+                          <a:blip r:embed="rId19">
                             <a:extLst>
                               <a:ext uri="{28A0092B-C50C-407E-A947-70E740481C1C}">
                                 <a14:useLocalDpi xmlns:a14="http://schemas.microsoft.com/office/drawing/2010/main" val="0"/>
@@ -35988,7 +36053,7 @@
                           </pic:cNvPicPr>
                         </pic:nvPicPr>
                         <pic:blipFill>
-                          <a:blip r:embed="rId19">
+                          <a:blip r:embed="rId20">
                             <a:extLst>
                               <a:ext uri="{28A0092B-C50C-407E-A947-70E740481C1C}">
                                 <a14:useLocalDpi xmlns:a14="http://schemas.microsoft.com/office/drawing/2010/main" val="0"/>
@@ -36125,7 +36190,7 @@
                           </pic:cNvPicPr>
                         </pic:nvPicPr>
                         <pic:blipFill>
-                          <a:blip r:embed="rId20">
+                          <a:blip r:embed="rId21">
                             <a:extLst>
                               <a:ext uri="{28A0092B-C50C-407E-A947-70E740481C1C}">
                                 <a14:useLocalDpi xmlns:a14="http://schemas.microsoft.com/office/drawing/2010/main" val="0"/>
@@ -36262,7 +36327,7 @@
                           </pic:cNvPicPr>
                         </pic:nvPicPr>
                         <pic:blipFill>
-                          <a:blip r:embed="rId21">
+                          <a:blip r:embed="rId22">
                             <a:extLst>
                               <a:ext uri="{28A0092B-C50C-407E-A947-70E740481C1C}">
                                 <a14:useLocalDpi xmlns:a14="http://schemas.microsoft.com/office/drawing/2010/main" val="0"/>
@@ -36830,7 +36895,7 @@
                           </pic:cNvPicPr>
                         </pic:nvPicPr>
                         <pic:blipFill>
-                          <a:blip r:embed="rId22">
+                          <a:blip r:embed="rId23">
                             <a:extLst>
                               <a:ext uri="{28A0092B-C50C-407E-A947-70E740481C1C}">
                                 <a14:useLocalDpi xmlns:a14="http://schemas.microsoft.com/office/drawing/2010/main" val="0"/>
@@ -36957,7 +37022,7 @@
                           <pic:cNvPicPr/>
                         </pic:nvPicPr>
                         <pic:blipFill>
-                          <a:blip r:embed="rId23"/>
+                          <a:blip r:embed="rId24"/>
                           <a:stretch>
                             <a:fillRect/>
                           </a:stretch>
@@ -37024,221 +37089,6 @@
                   <wp:extent cx="2929890" cy="920115"/>
                   <wp:effectExtent l="0" t="0" r="3810" b="0"/>
                   <wp:docPr id="20" name="图片 20"/>
-                  <wp:cNvGraphicFramePr>
-                    <a:graphicFrameLocks xmlns:a="http://schemas.openxmlformats.org/drawingml/2006/main" noChangeAspect="1"/>
-                  </wp:cNvGraphicFramePr>
-                  <a:graphic xmlns:a="http://schemas.openxmlformats.org/drawingml/2006/main">
-                    <a:graphicData uri="http://schemas.openxmlformats.org/drawingml/2006/picture">
-                      <pic:pic xmlns:pic="http://schemas.openxmlformats.org/drawingml/2006/picture">
-                        <pic:nvPicPr>
-                          <pic:cNvPr id="1" name=""/>
-                          <pic:cNvPicPr/>
-                        </pic:nvPicPr>
-                        <pic:blipFill>
-                          <a:blip r:embed="rId24"/>
-                          <a:stretch>
-                            <a:fillRect/>
-                          </a:stretch>
-                        </pic:blipFill>
-                        <pic:spPr>
-                          <a:xfrm>
-                            <a:off x="0" y="0"/>
-                            <a:ext cx="2929890" cy="920115"/>
-                          </a:xfrm>
-                          <a:prstGeom prst="rect">
-                            <a:avLst/>
-                          </a:prstGeom>
-                        </pic:spPr>
-                      </pic:pic>
-                    </a:graphicData>
-                  </a:graphic>
-                </wp:inline>
-              </w:drawing>
-            </w:r>
-          </w:p>
-          <w:p>
-            <w:pPr>
-              <w:jc w:val="left"/>
-            </w:pPr>
-            <w:r>
-              <w:rPr>
-                <w:rFonts w:hint="eastAsia"/>
-              </w:rPr>
-              <w:t>（</w:t>
-            </w:r>
-            <w:r>
-              <w:rPr>
-                <w:rFonts w:hint="eastAsia"/>
-              </w:rPr>
-              <w:t>1</w:t>
-            </w:r>
-            <w:r>
-              <w:rPr>
-                <w:rFonts w:hint="eastAsia"/>
-              </w:rPr>
-              <w:t>）</w:t>
-            </w:r>
-            <w:r>
-              <w:rPr>
-                <w:rFonts w:hint="eastAsia"/>
-              </w:rPr>
-              <w:t>第二个</w:t>
-            </w:r>
-            <w:r>
-              <w:t>参数不常用，一般直接传入要加密的字符串。</w:t>
-            </w:r>
-          </w:p>
-          <w:p>
-            <w:pPr>
-              <w:jc w:val="left"/>
-            </w:pPr>
-            <w:r>
-              <w:rPr>
-                <w:rFonts w:hint="eastAsia"/>
-              </w:rPr>
-              <w:t>（</w:t>
-            </w:r>
-            <w:r>
-              <w:rPr>
-                <w:rFonts w:hint="eastAsia"/>
-              </w:rPr>
-              <w:t>2</w:t>
-            </w:r>
-            <w:r>
-              <w:rPr>
-                <w:rFonts w:hint="eastAsia"/>
-              </w:rPr>
-              <w:t>）</w:t>
-            </w:r>
-            <w:r>
-              <w:t>M</w:t>
-            </w:r>
-            <w:r>
-              <w:rPr>
-                <w:rFonts w:hint="eastAsia"/>
-              </w:rPr>
-              <w:t>d</w:t>
-            </w:r>
-            <w:r>
-              <w:t>5</w:t>
-            </w:r>
-            <w:r>
-              <w:rPr>
-                <w:rFonts w:hint="eastAsia"/>
-              </w:rPr>
-              <w:t>加密无法</w:t>
-            </w:r>
-            <w:r>
-              <w:t>解密，</w:t>
-            </w:r>
-            <w:r>
-              <w:rPr>
-                <w:rFonts w:hint="eastAsia"/>
-              </w:rPr>
-              <w:t>只能两个</w:t>
-            </w:r>
-            <w:r>
-              <w:t>md5</w:t>
-            </w:r>
-            <w:r>
-              <w:rPr>
-                <w:rFonts w:hint="eastAsia"/>
-              </w:rPr>
-              <w:t>加密后</w:t>
-            </w:r>
-            <w:r>
-              <w:t>的字符串进行比较。</w:t>
-            </w:r>
-          </w:p>
-          <w:p>
-            <w:pPr>
-              <w:jc w:val="left"/>
-            </w:pPr>
-            <w:r>
-              <w:rPr>
-                <w:rFonts w:hint="eastAsia"/>
-              </w:rPr>
-              <w:t>（</w:t>
-            </w:r>
-            <w:r>
-              <w:rPr>
-                <w:rFonts w:hint="eastAsia"/>
-              </w:rPr>
-              <w:t>3</w:t>
-            </w:r>
-            <w:r>
-              <w:rPr>
-                <w:rFonts w:hint="eastAsia"/>
-              </w:rPr>
-              <w:t>）通常</w:t>
-            </w:r>
-            <w:r>
-              <w:t>md5</w:t>
-            </w:r>
-            <w:r>
-              <w:rPr>
-                <w:rFonts w:hint="eastAsia"/>
-              </w:rPr>
-              <w:t>加密</w:t>
-            </w:r>
-            <w:r>
-              <w:t>比较弱，可以对字符串多次</w:t>
-            </w:r>
-            <w:r>
-              <w:rPr>
-                <w:rFonts w:hint="eastAsia"/>
-              </w:rPr>
-              <w:t>md</w:t>
-            </w:r>
-            <w:r>
-              <w:t>5</w:t>
-            </w:r>
-            <w:r>
-              <w:rPr>
-                <w:rFonts w:hint="eastAsia"/>
-              </w:rPr>
-              <w:t>加密</w:t>
-            </w:r>
-          </w:p>
-        </w:tc>
-        <w:tc>
-          <w:tcPr>
-            <w:tcW w:w="4830" w:type="dxa"/>
-          </w:tcPr>
-          <w:p>
-            <w:pPr>
-              <w:jc w:val="left"/>
-            </w:pPr>
-            <w:r>
-              <w:rPr>
-                <w:b/>
-              </w:rPr>
-              <w:t>Crypt</w:t>
-            </w:r>
-            <w:r>
-              <w:rPr>
-                <w:rFonts w:hint="eastAsia"/>
-                <w:b/>
-              </w:rPr>
-              <w:t>加密</w:t>
-            </w:r>
-            <w:r>
-              <w:t>：</w:t>
-            </w:r>
-          </w:p>
-          <w:p>
-            <w:pPr>
-              <w:jc w:val="left"/>
-            </w:pPr>
-            <w:r>
-              <w:rPr>
-                <w:noProof/>
-              </w:rPr>
-              <w:drawing>
-                <wp:inline distT="0" distB="0" distL="0" distR="0" wp14:anchorId="135951FC" wp14:editId="2552884F">
-                  <wp:extent cx="2928620" cy="1165225"/>
-                  <wp:effectExtent l="0" t="0" r="5080" b="0"/>
-                  <wp:docPr id="21" name="图片 21"/>
                   <wp:cNvGraphicFramePr>
                     <a:graphicFrameLocks xmlns:a="http://schemas.openxmlformats.org/drawingml/2006/main" noChangeAspect="1"/>
                   </wp:cNvGraphicFramePr>
@@ -37258,7 +37108,7 @@
                         <pic:spPr>
                           <a:xfrm>
                             <a:off x="0" y="0"/>
-                            <a:ext cx="2928620" cy="1165225"/>
+                            <a:ext cx="2929890" cy="920115"/>
                           </a:xfrm>
                           <a:prstGeom prst="rect">
                             <a:avLst/>
@@ -37276,215 +37126,143 @@
               <w:jc w:val="left"/>
             </w:pPr>
             <w:r>
-              <w:t>C</w:t>
-            </w:r>
-            <w:r>
               <w:rPr>
                 <w:rFonts w:hint="eastAsia"/>
               </w:rPr>
-              <w:t>rypt</w:t>
-            </w:r>
-            <w:r>
-              <w:t>加密也是不可逆的，</w:t>
-            </w:r>
-            <w:r>
-              <w:t>crypt</w:t>
-            </w:r>
-            <w:r>
-              <w:t>内可以</w:t>
+              <w:t>（</w:t>
             </w:r>
             <w:r>
               <w:rPr>
                 <w:rFonts w:hint="eastAsia"/>
               </w:rPr>
-              <w:t>用</w:t>
-            </w:r>
-            <w:r>
-              <w:t>多种其他算法生成</w:t>
+              <w:t>1</w:t>
             </w:r>
             <w:r>
               <w:rPr>
                 <w:rFonts w:hint="eastAsia"/>
               </w:rPr>
-              <w:t>散列字符串</w:t>
-            </w:r>
-            <w:r>
-              <w:t>：</w:t>
-            </w:r>
-          </w:p>
-          <w:p>
-            <w:pPr>
-              <w:jc w:val="left"/>
-              <w:rPr>
-                <w:color w:val="0070C0"/>
-                <w:sz w:val="18"/>
-              </w:rPr>
-            </w:pPr>
-            <w:r>
-              <w:rPr>
-                <w:color w:val="0070C0"/>
-                <w:sz w:val="18"/>
-              </w:rPr>
-              <w:t>if(CRYPT_EXT_DES)</w:t>
-            </w:r>
-          </w:p>
-          <w:p>
-            <w:pPr>
-              <w:jc w:val="left"/>
-              <w:rPr>
-                <w:color w:val="0070C0"/>
-                <w:sz w:val="18"/>
-              </w:rPr>
-            </w:pPr>
+              <w:t>）</w:t>
+            </w:r>
             <w:r>
               <w:rPr>
                 <w:rFonts w:hint="eastAsia"/>
-                <w:color w:val="0070C0"/>
-                <w:sz w:val="18"/>
-              </w:rPr>
-              <w:tab/>
-              <w:t>echo "crypt DES</w:t>
-            </w:r>
+              </w:rPr>
+              <w:t>第二个</w:t>
+            </w:r>
+            <w:r>
+              <w:t>参数不常用，一般直接传入要加密的字符串。</w:t>
+            </w:r>
+          </w:p>
+          <w:p>
+            <w:pPr>
+              <w:jc w:val="left"/>
+            </w:pPr>
             <w:r>
               <w:rPr>
                 <w:rFonts w:hint="eastAsia"/>
-                <w:color w:val="0070C0"/>
-                <w:sz w:val="18"/>
-              </w:rPr>
-              <w:t>加密：</w:t>
+              </w:rPr>
+              <w:t>（</w:t>
             </w:r>
             <w:r>
               <w:rPr>
                 <w:rFonts w:hint="eastAsia"/>
-                <w:color w:val="0070C0"/>
-                <w:sz w:val="18"/>
-              </w:rPr>
-              <w:t>".crypt($str,"br"); //</w:t>
+              </w:rPr>
+              <w:t>2</w:t>
             </w:r>
             <w:r>
               <w:rPr>
                 <w:rFonts w:hint="eastAsia"/>
-                <w:color w:val="0070C0"/>
-                <w:sz w:val="18"/>
-              </w:rPr>
-              <w:t>干扰串只能两个字符</w:t>
-            </w:r>
-          </w:p>
-          <w:p>
-            <w:pPr>
-              <w:jc w:val="left"/>
-              <w:rPr>
-                <w:color w:val="0070C0"/>
-                <w:sz w:val="18"/>
-              </w:rPr>
-            </w:pPr>
-            <w:r>
-              <w:rPr>
-                <w:color w:val="0070C0"/>
-                <w:sz w:val="18"/>
-              </w:rPr>
-              <w:t>echo "&lt;hr&gt;";</w:t>
-            </w:r>
-          </w:p>
-          <w:p>
-            <w:pPr>
-              <w:jc w:val="left"/>
-              <w:rPr>
-                <w:color w:val="0070C0"/>
-                <w:sz w:val="18"/>
-              </w:rPr>
-            </w:pPr>
-            <w:r>
-              <w:rPr>
-                <w:color w:val="0070C0"/>
-                <w:sz w:val="18"/>
-              </w:rPr>
-              <w:t>if(CRYPT_MD5)</w:t>
-            </w:r>
-          </w:p>
-          <w:p>
-            <w:pPr>
-              <w:jc w:val="left"/>
-            </w:pPr>
+              </w:rPr>
+              <w:t>）</w:t>
+            </w:r>
+            <w:r>
+              <w:t>M</w:t>
+            </w:r>
             <w:r>
               <w:rPr>
                 <w:rFonts w:hint="eastAsia"/>
-                <w:color w:val="0070C0"/>
-                <w:sz w:val="18"/>
-              </w:rPr>
-              <w:tab/>
-              <w:t>echo "crypt MD5</w:t>
+              </w:rPr>
+              <w:t>d</w:t>
+            </w:r>
+            <w:r>
+              <w:t>5</w:t>
             </w:r>
             <w:r>
               <w:rPr>
                 <w:rFonts w:hint="eastAsia"/>
-                <w:color w:val="0070C0"/>
-                <w:sz w:val="18"/>
-              </w:rPr>
-              <w:t>加密：</w:t>
+              </w:rPr>
+              <w:t>加密无法</w:t>
+            </w:r>
+            <w:r>
+              <w:t>解密，</w:t>
             </w:r>
             <w:r>
               <w:rPr>
                 <w:rFonts w:hint="eastAsia"/>
-                <w:color w:val="0070C0"/>
-                <w:sz w:val="18"/>
-              </w:rPr>
-              <w:t>".crypt($str,"$1$imooc$"); //</w:t>
+              </w:rPr>
+              <w:t>只能两个</w:t>
+            </w:r>
+            <w:r>
+              <w:t>md5</w:t>
             </w:r>
             <w:r>
               <w:rPr>
                 <w:rFonts w:hint="eastAsia"/>
-                <w:color w:val="0070C0"/>
-                <w:sz w:val="18"/>
-              </w:rPr>
-              <w:t>干扰串最多</w:t>
-            </w:r>
+              </w:rPr>
+              <w:t>加密后</w:t>
+            </w:r>
+            <w:r>
+              <w:t>的字符串进行比较。</w:t>
+            </w:r>
+          </w:p>
+          <w:p>
+            <w:pPr>
+              <w:jc w:val="left"/>
+            </w:pPr>
             <w:r>
               <w:rPr>
                 <w:rFonts w:hint="eastAsia"/>
-                <w:color w:val="0070C0"/>
-                <w:sz w:val="18"/>
-              </w:rPr>
-              <w:t>12</w:t>
+              </w:rPr>
+              <w:t>（</w:t>
             </w:r>
             <w:r>
               <w:rPr>
                 <w:rFonts w:hint="eastAsia"/>
-                <w:color w:val="0070C0"/>
-                <w:sz w:val="18"/>
-              </w:rPr>
-              <w:t>个字符</w:t>
+              </w:rPr>
+              <w:t>3</w:t>
             </w:r>
             <w:r>
               <w:rPr>
                 <w:rFonts w:hint="eastAsia"/>
-                <w:color w:val="0070C0"/>
-                <w:sz w:val="18"/>
-              </w:rPr>
-              <w:t>$1$</w:t>
-            </w:r>
-            <w:r>
-              <w:rPr>
-                <w:color w:val="0070C0"/>
-                <w:sz w:val="18"/>
-              </w:rPr>
-              <w:t>xxx</w:t>
+              </w:rPr>
+              <w:t>）通常</w:t>
+            </w:r>
+            <w:r>
+              <w:t>md5</w:t>
             </w:r>
             <w:r>
               <w:rPr>
                 <w:rFonts w:hint="eastAsia"/>
-                <w:color w:val="0070C0"/>
-                <w:sz w:val="18"/>
-              </w:rPr>
-              <w:t>$</w:t>
+              </w:rPr>
+              <w:t>加密</w:t>
+            </w:r>
+            <w:r>
+              <w:t>比较弱，可以对字符串多次</w:t>
             </w:r>
             <w:r>
               <w:rPr>
                 <w:rFonts w:hint="eastAsia"/>
-                <w:color w:val="0070C0"/>
-                <w:sz w:val="18"/>
-              </w:rPr>
-              <w:t>包围</w:t>
+              </w:rPr>
+              <w:t>md</w:t>
+            </w:r>
+            <w:r>
+              <w:t>5</w:t>
+            </w:r>
+            <w:r>
+              <w:rPr>
+                <w:rFonts w:hint="eastAsia"/>
+              </w:rPr>
+              <w:t>加密</w:t>
             </w:r>
           </w:p>
         </w:tc>
@@ -37498,22 +37276,15 @@
             </w:pPr>
             <w:r>
               <w:rPr>
+                <w:b/>
+              </w:rPr>
+              <w:t>Crypt</w:t>
+            </w:r>
+            <w:r>
+              <w:rPr>
                 <w:rFonts w:hint="eastAsia"/>
                 <w:b/>
               </w:rPr>
-              <w:t>Sha</w:t>
-            </w:r>
-            <w:r>
-              <w:rPr>
-                <w:b/>
-              </w:rPr>
-              <w:t>1</w:t>
-            </w:r>
-            <w:r>
-              <w:rPr>
-                <w:rFonts w:hint="eastAsia"/>
-                <w:b/>
-              </w:rPr>
               <w:t>加密</w:t>
             </w:r>
             <w:r>
@@ -37529,10 +37300,10 @@
                 <w:noProof/>
               </w:rPr>
               <w:drawing>
-                <wp:inline distT="0" distB="0" distL="0" distR="0" wp14:anchorId="4D96AE61" wp14:editId="4FD243FB">
-                  <wp:extent cx="2924810" cy="977900"/>
-                  <wp:effectExtent l="0" t="0" r="8890" b="0"/>
-                  <wp:docPr id="22" name="图片 22"/>
+                <wp:inline distT="0" distB="0" distL="0" distR="0" wp14:anchorId="135951FC" wp14:editId="2552884F">
+                  <wp:extent cx="2928620" cy="1165225"/>
+                  <wp:effectExtent l="0" t="0" r="5080" b="0"/>
+                  <wp:docPr id="21" name="图片 21"/>
                   <wp:cNvGraphicFramePr>
                     <a:graphicFrameLocks xmlns:a="http://schemas.openxmlformats.org/drawingml/2006/main" noChangeAspect="1"/>
                   </wp:cNvGraphicFramePr>
@@ -37552,7 +37323,7 @@
                         <pic:spPr>
                           <a:xfrm>
                             <a:off x="0" y="0"/>
-                            <a:ext cx="2924810" cy="977900"/>
+                            <a:ext cx="2928620" cy="1165225"/>
                           </a:xfrm>
                           <a:prstGeom prst="rect">
                             <a:avLst/>
@@ -37570,122 +37341,263 @@
               <w:jc w:val="left"/>
             </w:pPr>
             <w:r>
+              <w:t>C</w:t>
+            </w:r>
+            <w:r>
               <w:rPr>
                 <w:rFonts w:hint="eastAsia"/>
               </w:rPr>
-              <w:t>类似</w:t>
-            </w:r>
-            <w:r>
-              <w:t>MD5</w:t>
+              <w:t>rypt</w:t>
+            </w:r>
+            <w:r>
+              <w:t>加密也是不可逆的，</w:t>
+            </w:r>
+            <w:r>
+              <w:t>crypt</w:t>
+            </w:r>
+            <w:r>
+              <w:t>内可以</w:t>
             </w:r>
             <w:r>
               <w:rPr>
                 <w:rFonts w:hint="eastAsia"/>
               </w:rPr>
-              <w:t>，加密</w:t>
-            </w:r>
-            <w:r>
-              <w:t>不可逆，</w:t>
+              <w:t>用</w:t>
+            </w:r>
+            <w:r>
+              <w:t>多种其他算法生成</w:t>
             </w:r>
             <w:r>
               <w:rPr>
                 <w:rFonts w:hint="eastAsia"/>
               </w:rPr>
-              <w:t>单向</w:t>
-            </w:r>
-            <w:r>
-              <w:t>加密</w:t>
-            </w:r>
+              <w:t>散列字符串</w:t>
+            </w:r>
+            <w:r>
+              <w:t>：</w:t>
+            </w:r>
+          </w:p>
+          <w:p>
+            <w:pPr>
+              <w:jc w:val="left"/>
+              <w:rPr>
+                <w:color w:val="0070C0"/>
+                <w:sz w:val="18"/>
+              </w:rPr>
+            </w:pPr>
+            <w:r>
+              <w:rPr>
+                <w:color w:val="0070C0"/>
+                <w:sz w:val="18"/>
+              </w:rPr>
+              <w:t>if(CRYPT_EXT_DES)</w:t>
+            </w:r>
+          </w:p>
+          <w:p>
+            <w:pPr>
+              <w:jc w:val="left"/>
+              <w:rPr>
+                <w:color w:val="0070C0"/>
+                <w:sz w:val="18"/>
+              </w:rPr>
+            </w:pPr>
             <w:r>
               <w:rPr>
                 <w:rFonts w:hint="eastAsia"/>
-              </w:rPr>
-              <w:t>。</w:t>
+                <w:color w:val="0070C0"/>
+                <w:sz w:val="18"/>
+              </w:rPr>
+              <w:tab/>
+              <w:t>echo "crypt DES</w:t>
             </w:r>
             <w:r>
               <w:rPr>
                 <w:rFonts w:hint="eastAsia"/>
-              </w:rPr>
-              <w:t>S</w:t>
-            </w:r>
-            <w:r>
-              <w:t>h</w:t>
+                <w:color w:val="0070C0"/>
+                <w:sz w:val="18"/>
+              </w:rPr>
+              <w:t>加密：</w:t>
             </w:r>
             <w:r>
               <w:rPr>
                 <w:rFonts w:hint="eastAsia"/>
-              </w:rPr>
-              <w:t>a</w:t>
-            </w:r>
-            <w:r>
-              <w:t>1</w:t>
+                <w:color w:val="0070C0"/>
+                <w:sz w:val="18"/>
+              </w:rPr>
+              <w:t>".crypt($str,"br"); //</w:t>
             </w:r>
             <w:r>
               <w:rPr>
                 <w:rFonts w:hint="eastAsia"/>
-              </w:rPr>
-              <w:t>加密</w:t>
-            </w:r>
-            <w:r>
-              <w:t>也很容易被解密，可以与</w:t>
-            </w:r>
-            <w:r>
-              <w:t>md5</w:t>
-            </w:r>
+                <w:color w:val="0070C0"/>
+                <w:sz w:val="18"/>
+              </w:rPr>
+              <w:t>干扰串只能两个字符</w:t>
+            </w:r>
+          </w:p>
+          <w:p>
+            <w:pPr>
+              <w:jc w:val="left"/>
+              <w:rPr>
+                <w:color w:val="0070C0"/>
+                <w:sz w:val="18"/>
+              </w:rPr>
+            </w:pPr>
+            <w:r>
+              <w:rPr>
+                <w:color w:val="0070C0"/>
+                <w:sz w:val="18"/>
+              </w:rPr>
+              <w:t>echo "&lt;hr&gt;";</w:t>
+            </w:r>
+          </w:p>
+          <w:p>
+            <w:pPr>
+              <w:jc w:val="left"/>
+              <w:rPr>
+                <w:color w:val="0070C0"/>
+                <w:sz w:val="18"/>
+              </w:rPr>
+            </w:pPr>
+            <w:r>
+              <w:rPr>
+                <w:color w:val="0070C0"/>
+                <w:sz w:val="18"/>
+              </w:rPr>
+              <w:t>if(CRYPT_MD5)</w:t>
+            </w:r>
+          </w:p>
+          <w:p>
+            <w:pPr>
+              <w:jc w:val="left"/>
+            </w:pPr>
             <w:r>
               <w:rPr>
                 <w:rFonts w:hint="eastAsia"/>
-              </w:rPr>
-              <w:t>结合</w:t>
-            </w:r>
-            <w:r>
-              <w:t>使用，加强保密性。</w:t>
+                <w:color w:val="0070C0"/>
+                <w:sz w:val="18"/>
+              </w:rPr>
+              <w:tab/>
+              <w:t>echo "crypt MD5</w:t>
+            </w:r>
+            <w:r>
+              <w:rPr>
+                <w:rFonts w:hint="eastAsia"/>
+                <w:color w:val="0070C0"/>
+                <w:sz w:val="18"/>
+              </w:rPr>
+              <w:t>加密：</w:t>
+            </w:r>
+            <w:r>
+              <w:rPr>
+                <w:rFonts w:hint="eastAsia"/>
+                <w:color w:val="0070C0"/>
+                <w:sz w:val="18"/>
+              </w:rPr>
+              <w:t>".crypt($str,"$1$imooc$"); //</w:t>
+            </w:r>
+            <w:r>
+              <w:rPr>
+                <w:rFonts w:hint="eastAsia"/>
+                <w:color w:val="0070C0"/>
+                <w:sz w:val="18"/>
+              </w:rPr>
+              <w:t>干扰串最多</w:t>
+            </w:r>
+            <w:r>
+              <w:rPr>
+                <w:rFonts w:hint="eastAsia"/>
+                <w:color w:val="0070C0"/>
+                <w:sz w:val="18"/>
+              </w:rPr>
+              <w:t>12</w:t>
+            </w:r>
+            <w:r>
+              <w:rPr>
+                <w:rFonts w:hint="eastAsia"/>
+                <w:color w:val="0070C0"/>
+                <w:sz w:val="18"/>
+              </w:rPr>
+              <w:t>个字符</w:t>
+            </w:r>
+            <w:r>
+              <w:rPr>
+                <w:rFonts w:hint="eastAsia"/>
+                <w:color w:val="0070C0"/>
+                <w:sz w:val="18"/>
+              </w:rPr>
+              <w:t>$1$</w:t>
+            </w:r>
+            <w:r>
+              <w:rPr>
+                <w:color w:val="0070C0"/>
+                <w:sz w:val="18"/>
+              </w:rPr>
+              <w:t>xxx</w:t>
+            </w:r>
+            <w:r>
+              <w:rPr>
+                <w:rFonts w:hint="eastAsia"/>
+                <w:color w:val="0070C0"/>
+                <w:sz w:val="18"/>
+              </w:rPr>
+              <w:t>$</w:t>
+            </w:r>
+            <w:r>
+              <w:rPr>
+                <w:rFonts w:hint="eastAsia"/>
+                <w:color w:val="0070C0"/>
+                <w:sz w:val="18"/>
+              </w:rPr>
+              <w:t>包围</w:t>
             </w:r>
           </w:p>
         </w:tc>
-      </w:tr>
-      <w:tr>
         <w:tc>
           <w:tcPr>
-            <w:tcW w:w="4829" w:type="dxa"/>
+            <w:tcW w:w="4830" w:type="dxa"/>
           </w:tcPr>
           <w:p>
             <w:pPr>
               <w:jc w:val="left"/>
-              <w:rPr>
-                <w:b/>
-              </w:rPr>
             </w:pPr>
             <w:r>
               <w:rPr>
                 <w:rFonts w:hint="eastAsia"/>
                 <w:b/>
               </w:rPr>
-              <w:t>URL</w:t>
+              <w:t>Sha</w:t>
             </w:r>
             <w:r>
               <w:rPr>
                 <w:b/>
               </w:rPr>
-              <w:t>编码加密：</w:t>
-            </w:r>
-          </w:p>
-          <w:p>
-            <w:pPr>
-              <w:jc w:val="left"/>
-              <w:rPr>
+              <w:t>1</w:t>
+            </w:r>
+            <w:r>
+              <w:rPr>
+                <w:rFonts w:hint="eastAsia"/>
                 <w:b/>
               </w:rPr>
+              <w:t>加密</w:t>
+            </w:r>
+            <w:r>
+              <w:t>：</w:t>
+            </w:r>
+          </w:p>
+          <w:p>
+            <w:pPr>
+              <w:jc w:val="left"/>
             </w:pPr>
             <w:r>
               <w:rPr>
                 <w:noProof/>
               </w:rPr>
               <w:drawing>
-                <wp:inline distT="0" distB="0" distL="0" distR="0" wp14:anchorId="646D17CE" wp14:editId="2D518FE5">
-                  <wp:extent cx="2917825" cy="788035"/>
-                  <wp:effectExtent l="0" t="0" r="0" b="0"/>
-                  <wp:docPr id="24" name="图片 24"/>
+                <wp:inline distT="0" distB="0" distL="0" distR="0" wp14:anchorId="4D96AE61" wp14:editId="4FD243FB">
+                  <wp:extent cx="2924810" cy="977900"/>
+                  <wp:effectExtent l="0" t="0" r="8890" b="0"/>
+                  <wp:docPr id="22" name="图片 22"/>
                   <wp:cNvGraphicFramePr>
                     <a:graphicFrameLocks xmlns:a="http://schemas.openxmlformats.org/drawingml/2006/main" noChangeAspect="1"/>
                   </wp:cNvGraphicFramePr>
@@ -37705,7 +37617,7 @@
                         <pic:spPr>
                           <a:xfrm>
                             <a:off x="0" y="0"/>
-                            <a:ext cx="2917825" cy="788035"/>
+                            <a:ext cx="2924810" cy="977900"/>
                           </a:xfrm>
                           <a:prstGeom prst="rect">
                             <a:avLst/>
@@ -37726,42 +37638,82 @@
               <w:rPr>
                 <w:rFonts w:hint="eastAsia"/>
               </w:rPr>
-              <w:t>2</w:t>
+              <w:t>类似</w:t>
+            </w:r>
+            <w:r>
+              <w:t>MD5</w:t>
             </w:r>
             <w:r>
               <w:rPr>
                 <w:rFonts w:hint="eastAsia"/>
               </w:rPr>
-              <w:t>，</w:t>
+              <w:t>，加密</w:t>
+            </w:r>
+            <w:r>
+              <w:t>不可逆，</w:t>
             </w:r>
             <w:r>
               <w:rPr>
                 <w:rFonts w:hint="eastAsia"/>
               </w:rPr>
-              <w:t>解码</w:t>
-            </w:r>
-            <w:r>
-              <w:t>使用</w:t>
-            </w:r>
-            <w:r>
-              <w:t>urldecode()</w:t>
+              <w:t>单向</w:t>
+            </w:r>
+            <w:r>
+              <w:t>加密</w:t>
             </w:r>
             <w:r>
               <w:rPr>
                 <w:rFonts w:hint="eastAsia"/>
               </w:rPr>
-              <w:t>方法</w:t>
-            </w:r>
-            <w:r>
-              <w:t>，还原字符串</w:t>
+              <w:t>。</w:t>
             </w:r>
             <w:r>
               <w:rPr>
                 <w:rFonts w:hint="eastAsia"/>
               </w:rPr>
-              <w:t>。</w:t>
-            </w:r>
-          </w:p>
+              <w:t>S</w:t>
+            </w:r>
+            <w:r>
+              <w:t>h</w:t>
+            </w:r>
+            <w:r>
+              <w:rPr>
+                <w:rFonts w:hint="eastAsia"/>
+              </w:rPr>
+              <w:t>a</w:t>
+            </w:r>
+            <w:r>
+              <w:t>1</w:t>
+            </w:r>
+            <w:r>
+              <w:rPr>
+                <w:rFonts w:hint="eastAsia"/>
+              </w:rPr>
+              <w:t>加密</w:t>
+            </w:r>
+            <w:r>
+              <w:t>也很容易被解密，可以与</w:t>
+            </w:r>
+            <w:r>
+              <w:t>md5</w:t>
+            </w:r>
+            <w:r>
+              <w:rPr>
+                <w:rFonts w:hint="eastAsia"/>
+              </w:rPr>
+              <w:t>结合</w:t>
+            </w:r>
+            <w:r>
+              <w:t>使用，加强保密性。</w:t>
+            </w:r>
+          </w:p>
+        </w:tc>
+      </w:tr>
+      <w:tr>
+        <w:tc>
+          <w:tcPr>
+            <w:tcW w:w="4829" w:type="dxa"/>
+          </w:tcPr>
           <w:p>
             <w:pPr>
               <w:jc w:val="left"/>
@@ -37771,13 +37723,34 @@
             </w:pPr>
             <w:r>
               <w:rPr>
+                <w:rFonts w:hint="eastAsia"/>
+                <w:b/>
+              </w:rPr>
+              <w:t>URL</w:t>
+            </w:r>
+            <w:r>
+              <w:rPr>
+                <w:b/>
+              </w:rPr>
+              <w:t>编码加密：</w:t>
+            </w:r>
+          </w:p>
+          <w:p>
+            <w:pPr>
+              <w:jc w:val="left"/>
+              <w:rPr>
+                <w:b/>
+              </w:rPr>
+            </w:pPr>
+            <w:r>
+              <w:rPr>
                 <w:noProof/>
               </w:rPr>
               <w:drawing>
-                <wp:inline distT="0" distB="0" distL="0" distR="0" wp14:anchorId="5E24E7AD" wp14:editId="2787EA53">
-                  <wp:extent cx="2917825" cy="1135380"/>
-                  <wp:effectExtent l="0" t="0" r="0" b="7620"/>
-                  <wp:docPr id="25" name="图片 25"/>
+                <wp:inline distT="0" distB="0" distL="0" distR="0" wp14:anchorId="646D17CE" wp14:editId="2D518FE5">
+                  <wp:extent cx="2917825" cy="788035"/>
+                  <wp:effectExtent l="0" t="0" r="0" b="0"/>
+                  <wp:docPr id="24" name="图片 24"/>
                   <wp:cNvGraphicFramePr>
                     <a:graphicFrameLocks xmlns:a="http://schemas.openxmlformats.org/drawingml/2006/main" noChangeAspect="1"/>
                   </wp:cNvGraphicFramePr>
@@ -37797,6 +37770,98 @@
                         <pic:spPr>
                           <a:xfrm>
                             <a:off x="0" y="0"/>
+                            <a:ext cx="2917825" cy="788035"/>
+                          </a:xfrm>
+                          <a:prstGeom prst="rect">
+                            <a:avLst/>
+                          </a:prstGeom>
+                        </pic:spPr>
+                      </pic:pic>
+                    </a:graphicData>
+                  </a:graphic>
+                </wp:inline>
+              </w:drawing>
+            </w:r>
+          </w:p>
+          <w:p>
+            <w:pPr>
+              <w:jc w:val="left"/>
+            </w:pPr>
+            <w:r>
+              <w:rPr>
+                <w:rFonts w:hint="eastAsia"/>
+              </w:rPr>
+              <w:t>2</w:t>
+            </w:r>
+            <w:r>
+              <w:rPr>
+                <w:rFonts w:hint="eastAsia"/>
+              </w:rPr>
+              <w:t>，</w:t>
+            </w:r>
+            <w:r>
+              <w:rPr>
+                <w:rFonts w:hint="eastAsia"/>
+              </w:rPr>
+              <w:t>解码</w:t>
+            </w:r>
+            <w:r>
+              <w:t>使用</w:t>
+            </w:r>
+            <w:r>
+              <w:t>urldecode()</w:t>
+            </w:r>
+            <w:r>
+              <w:rPr>
+                <w:rFonts w:hint="eastAsia"/>
+              </w:rPr>
+              <w:t>方法</w:t>
+            </w:r>
+            <w:r>
+              <w:t>，还原字符串</w:t>
+            </w:r>
+            <w:r>
+              <w:rPr>
+                <w:rFonts w:hint="eastAsia"/>
+              </w:rPr>
+              <w:t>。</w:t>
+            </w:r>
+          </w:p>
+          <w:p>
+            <w:pPr>
+              <w:jc w:val="left"/>
+              <w:rPr>
+                <w:b/>
+              </w:rPr>
+            </w:pPr>
+            <w:r>
+              <w:rPr>
+                <w:noProof/>
+              </w:rPr>
+              <w:drawing>
+                <wp:inline distT="0" distB="0" distL="0" distR="0" wp14:anchorId="5E24E7AD" wp14:editId="2787EA53">
+                  <wp:extent cx="2917825" cy="1135380"/>
+                  <wp:effectExtent l="0" t="0" r="0" b="7620"/>
+                  <wp:docPr id="25" name="图片 25"/>
+                  <wp:cNvGraphicFramePr>
+                    <a:graphicFrameLocks xmlns:a="http://schemas.openxmlformats.org/drawingml/2006/main" noChangeAspect="1"/>
+                  </wp:cNvGraphicFramePr>
+                  <a:graphic xmlns:a="http://schemas.openxmlformats.org/drawingml/2006/main">
+                    <a:graphicData uri="http://schemas.openxmlformats.org/drawingml/2006/picture">
+                      <pic:pic xmlns:pic="http://schemas.openxmlformats.org/drawingml/2006/picture">
+                        <pic:nvPicPr>
+                          <pic:cNvPr id="1" name=""/>
+                          <pic:cNvPicPr/>
+                        </pic:nvPicPr>
+                        <pic:blipFill>
+                          <a:blip r:embed="rId29"/>
+                          <a:stretch>
+                            <a:fillRect/>
+                          </a:stretch>
+                        </pic:blipFill>
+                        <pic:spPr>
+                          <a:xfrm>
+                            <a:off x="0" y="0"/>
                             <a:ext cx="2917825" cy="1135380"/>
                           </a:xfrm>
                           <a:prstGeom prst="rect">
@@ -37884,7 +37949,7 @@
                           <pic:cNvPicPr/>
                         </pic:nvPicPr>
                         <pic:blipFill>
-                          <a:blip r:embed="rId29"/>
+                          <a:blip r:embed="rId30"/>
                           <a:stretch>
                             <a:fillRect/>
                           </a:stretch>

--- a/编程技能汇总/PHP/PHP基础.docx
+++ b/编程技能汇总/PHP/PHP基础.docx
@@ -8328,10 +8328,10 @@
         <w:tblLook w:val="04A0" w:firstRow="1" w:lastRow="0" w:firstColumn="1" w:lastColumn="0" w:noHBand="0" w:noVBand="1"/>
       </w:tblPr>
       <w:tblGrid>
-        <w:gridCol w:w="4402"/>
-        <w:gridCol w:w="5520"/>
-        <w:gridCol w:w="6495"/>
-        <w:gridCol w:w="2902"/>
+        <w:gridCol w:w="1901"/>
+        <w:gridCol w:w="2765"/>
+        <w:gridCol w:w="2295"/>
+        <w:gridCol w:w="1329"/>
       </w:tblGrid>
       <w:tr>
         <w:tc>
@@ -19211,41 +19211,185 @@
         <w:t>9</w:t>
       </w:r>
       <w:r>
-        <w:t>，异常处理</w:t>
+        <w:t>，</w:t>
+      </w:r>
+      <w:r>
+        <w:rPr>
+          <w:rFonts w:hint="eastAsia"/>
+        </w:rPr>
+        <w:t>PHP</w:t>
+      </w:r>
+      <w:r>
+        <w:t>7</w:t>
+      </w:r>
+      <w:r>
+        <w:t>新特性</w:t>
       </w:r>
     </w:p>
     <w:tbl>
       <w:tblPr>
-        <w:tblW w:w="5000" w:type="pct"/>
-        <w:tblCellMar>
-          <w:top w:w="15" w:type="dxa"/>
-          <w:left w:w="15" w:type="dxa"/>
-          <w:bottom w:w="15" w:type="dxa"/>
-          <w:right w:w="15" w:type="dxa"/>
-        </w:tblCellMar>
+        <w:tblStyle w:val="a5"/>
+        <w:tblW w:w="0" w:type="auto"/>
+        <w:tblLayout w:type="fixed"/>
         <w:tblLook w:val="04A0" w:firstRow="1" w:lastRow="0" w:firstColumn="1" w:lastColumn="0" w:noHBand="0" w:noVBand="1"/>
       </w:tblPr>
       <w:tblGrid>
-        <w:gridCol w:w="4452"/>
-        <w:gridCol w:w="3838"/>
+        <w:gridCol w:w="6439"/>
+        <w:gridCol w:w="6440"/>
+        <w:gridCol w:w="6440"/>
       </w:tblGrid>
       <w:tr>
         <w:tc>
           <w:tcPr>
-            <w:tcW w:w="2682" w:type="pct"/>
-            <w:tcBorders>
-              <w:top w:val="single" w:sz="6" w:space="0" w:color="D3D3D3"/>
-              <w:left w:val="single" w:sz="6" w:space="0" w:color="D3D3D3"/>
-              <w:bottom w:val="single" w:sz="6" w:space="0" w:color="D3D3D3"/>
-              <w:right w:val="single" w:sz="6" w:space="0" w:color="D3D3D3"/>
-            </w:tcBorders>
-            <w:tcMar>
-              <w:top w:w="150" w:type="dxa"/>
-              <w:left w:w="150" w:type="dxa"/>
-              <w:bottom w:w="150" w:type="dxa"/>
-              <w:right w:w="150" w:type="dxa"/>
-            </w:tcMar>
-            <w:hideMark/>
+            <w:tcW w:w="6439" w:type="dxa"/>
+          </w:tcPr>
+          <w:p>
+            <w:pPr>
+              <w:widowControl/>
+              <w:jc w:val="left"/>
+              <w:rPr>
+                <w:rFonts w:ascii="宋体" w:eastAsia="宋体" w:hAnsi="宋体" w:cs="宋体"/>
+                <w:kern w:val="0"/>
+                <w:sz w:val="24"/>
+                <w:szCs w:val="24"/>
+              </w:rPr>
+            </w:pPr>
+            <w:r>
+              <w:rPr>
+                <w:rFonts w:ascii="宋体" w:eastAsia="宋体" w:hAnsi="宋体" w:cs="宋体"/>
+                <w:kern w:val="0"/>
+                <w:sz w:val="24"/>
+                <w:szCs w:val="24"/>
+              </w:rPr>
+              <w:t>P</w:t>
+            </w:r>
+            <w:r>
+              <w:rPr>
+                <w:rFonts w:ascii="宋体" w:eastAsia="宋体" w:hAnsi="宋体" w:cs="宋体" w:hint="eastAsia"/>
+                <w:kern w:val="0"/>
+                <w:sz w:val="24"/>
+                <w:szCs w:val="24"/>
+              </w:rPr>
+              <w:t>hp</w:t>
+            </w:r>
+            <w:r>
+              <w:rPr>
+                <w:rFonts w:ascii="宋体" w:eastAsia="宋体" w:hAnsi="宋体" w:cs="宋体"/>
+                <w:kern w:val="0"/>
+                <w:sz w:val="24"/>
+                <w:szCs w:val="24"/>
+              </w:rPr>
+              <w:t>7进行了zendvm引擎的重构，性能得到了很大提升。</w:t>
+            </w:r>
+          </w:p>
+          <w:p>
+            <w:pPr>
+              <w:widowControl/>
+              <w:jc w:val="left"/>
+              <w:rPr>
+                <w:rFonts w:ascii="宋体" w:eastAsia="宋体" w:hAnsi="宋体" w:cs="宋体"/>
+                <w:kern w:val="0"/>
+                <w:sz w:val="24"/>
+                <w:szCs w:val="24"/>
+              </w:rPr>
+            </w:pPr>
+            <w:r>
+              <w:rPr>
+                <w:noProof/>
+              </w:rPr>
+              <w:drawing>
+                <wp:inline distT="0" distB="0" distL="0" distR="0" wp14:anchorId="04039AD3" wp14:editId="19574208">
+                  <wp:extent cx="3951605" cy="1539875"/>
+                  <wp:effectExtent l="0" t="0" r="0" b="3175"/>
+                  <wp:docPr id="23" name="图片 23"/>
+                  <wp:cNvGraphicFramePr>
+                    <a:graphicFrameLocks xmlns:a="http://schemas.openxmlformats.org/drawingml/2006/main" noChangeAspect="1"/>
+                  </wp:cNvGraphicFramePr>
+                  <a:graphic xmlns:a="http://schemas.openxmlformats.org/drawingml/2006/main">
+                    <a:graphicData uri="http://schemas.openxmlformats.org/drawingml/2006/picture">
+                      <pic:pic xmlns:pic="http://schemas.openxmlformats.org/drawingml/2006/picture">
+                        <pic:nvPicPr>
+                          <pic:cNvPr id="1" name=""/>
+                          <pic:cNvPicPr/>
+                        </pic:nvPicPr>
+                        <pic:blipFill>
+                          <a:blip r:embed="rId11"/>
+                          <a:stretch>
+                            <a:fillRect/>
+                          </a:stretch>
+                        </pic:blipFill>
+                        <pic:spPr>
+                          <a:xfrm>
+                            <a:off x="0" y="0"/>
+                            <a:ext cx="3951605" cy="1539875"/>
+                          </a:xfrm>
+                          <a:prstGeom prst="rect">
+                            <a:avLst/>
+                          </a:prstGeom>
+                        </pic:spPr>
+                      </pic:pic>
+                    </a:graphicData>
+                  </a:graphic>
+                </wp:inline>
+              </w:drawing>
+            </w:r>
+          </w:p>
+          <w:p>
+            <w:pPr>
+              <w:widowControl/>
+              <w:jc w:val="left"/>
+              <w:rPr>
+                <w:rFonts w:ascii="宋体" w:eastAsia="宋体" w:hAnsi="宋体" w:cs="宋体" w:hint="eastAsia"/>
+                <w:kern w:val="0"/>
+                <w:sz w:val="24"/>
+                <w:szCs w:val="24"/>
+              </w:rPr>
+            </w:pPr>
+            <w:r>
+              <w:rPr>
+                <w:noProof/>
+              </w:rPr>
+              <w:drawing>
+                <wp:inline distT="0" distB="0" distL="0" distR="0" wp14:anchorId="438CFB48" wp14:editId="1290D2D9">
+                  <wp:extent cx="3952240" cy="1668780"/>
+                  <wp:effectExtent l="0" t="0" r="0" b="7620"/>
+                  <wp:docPr id="28" name="图片 28"/>
+                  <wp:cNvGraphicFramePr>
+                    <a:graphicFrameLocks xmlns:a="http://schemas.openxmlformats.org/drawingml/2006/main" noChangeAspect="1"/>
+                  </wp:cNvGraphicFramePr>
+                  <a:graphic xmlns:a="http://schemas.openxmlformats.org/drawingml/2006/main">
+                    <a:graphicData uri="http://schemas.openxmlformats.org/drawingml/2006/picture">
+                      <pic:pic xmlns:pic="http://schemas.openxmlformats.org/drawingml/2006/picture">
+                        <pic:nvPicPr>
+                          <pic:cNvPr id="1" name=""/>
+                          <pic:cNvPicPr/>
+                        </pic:nvPicPr>
+                        <pic:blipFill>
+                          <a:blip r:embed="rId12"/>
+                          <a:stretch>
+                            <a:fillRect/>
+                          </a:stretch>
+                        </pic:blipFill>
+                        <pic:spPr>
+                          <a:xfrm>
+                            <a:off x="0" y="0"/>
+                            <a:ext cx="3952240" cy="1668780"/>
+                          </a:xfrm>
+                          <a:prstGeom prst="rect">
+                            <a:avLst/>
+                          </a:prstGeom>
+                        </pic:spPr>
+                      </pic:pic>
+                    </a:graphicData>
+                  </a:graphic>
+                </wp:inline>
+              </w:drawing>
+            </w:r>
+          </w:p>
+        </w:tc>
+        <w:tc>
+          <w:tcPr>
+            <w:tcW w:w="6440" w:type="dxa"/>
           </w:tcPr>
           <w:p>
             <w:pPr>
@@ -19654,20 +19798,7 @@
         </w:tc>
         <w:tc>
           <w:tcPr>
-            <w:tcW w:w="2313" w:type="pct"/>
-            <w:tcBorders>
-              <w:top w:val="single" w:sz="6" w:space="0" w:color="D3D3D3"/>
-              <w:left w:val="single" w:sz="6" w:space="0" w:color="D3D3D3"/>
-              <w:bottom w:val="single" w:sz="6" w:space="0" w:color="D3D3D3"/>
-              <w:right w:val="single" w:sz="6" w:space="0" w:color="D3D3D3"/>
-            </w:tcBorders>
-            <w:tcMar>
-              <w:top w:w="150" w:type="dxa"/>
-              <w:left w:w="150" w:type="dxa"/>
-              <w:bottom w:w="150" w:type="dxa"/>
-              <w:right w:w="150" w:type="dxa"/>
-            </w:tcMar>
-            <w:hideMark/>
+            <w:tcW w:w="6440" w:type="dxa"/>
           </w:tcPr>
           <w:p>
             <w:pPr>
@@ -20078,6 +20209,189 @@
               </w:rPr>
               <w:t>异常所在文件</w:t>
             </w:r>
+          </w:p>
+        </w:tc>
+      </w:tr>
+      <w:tr>
+        <w:tc>
+          <w:tcPr>
+            <w:tcW w:w="6439" w:type="dxa"/>
+          </w:tcPr>
+          <w:p>
+            <w:pPr>
+              <w:widowControl/>
+              <w:jc w:val="left"/>
+              <w:rPr>
+                <w:rFonts w:ascii="宋体" w:eastAsia="宋体" w:hAnsi="宋体" w:cs="宋体"/>
+                <w:kern w:val="0"/>
+                <w:sz w:val="24"/>
+                <w:szCs w:val="24"/>
+              </w:rPr>
+            </w:pPr>
+            <w:r>
+              <w:rPr>
+                <w:noProof/>
+              </w:rPr>
+              <w:drawing>
+                <wp:inline distT="0" distB="0" distL="0" distR="0" wp14:anchorId="7D1603F0" wp14:editId="3F71FE9D">
+                  <wp:extent cx="3951605" cy="2233295"/>
+                  <wp:effectExtent l="0" t="0" r="0" b="0"/>
+                  <wp:docPr id="29" name="图片 29"/>
+                  <wp:cNvGraphicFramePr>
+                    <a:graphicFrameLocks xmlns:a="http://schemas.openxmlformats.org/drawingml/2006/main" noChangeAspect="1"/>
+                  </wp:cNvGraphicFramePr>
+                  <a:graphic xmlns:a="http://schemas.openxmlformats.org/drawingml/2006/main">
+                    <a:graphicData uri="http://schemas.openxmlformats.org/drawingml/2006/picture">
+                      <pic:pic xmlns:pic="http://schemas.openxmlformats.org/drawingml/2006/picture">
+                        <pic:nvPicPr>
+                          <pic:cNvPr id="1" name=""/>
+                          <pic:cNvPicPr/>
+                        </pic:nvPicPr>
+                        <pic:blipFill>
+                          <a:blip r:embed="rId13"/>
+                          <a:stretch>
+                            <a:fillRect/>
+                          </a:stretch>
+                        </pic:blipFill>
+                        <pic:spPr>
+                          <a:xfrm>
+                            <a:off x="0" y="0"/>
+                            <a:ext cx="3951605" cy="2233295"/>
+                          </a:xfrm>
+                          <a:prstGeom prst="rect">
+                            <a:avLst/>
+                          </a:prstGeom>
+                        </pic:spPr>
+                      </pic:pic>
+                    </a:graphicData>
+                  </a:graphic>
+                </wp:inline>
+              </w:drawing>
+            </w:r>
+          </w:p>
+        </w:tc>
+        <w:tc>
+          <w:tcPr>
+            <w:tcW w:w="6440" w:type="dxa"/>
+          </w:tcPr>
+          <w:p>
+            <w:pPr>
+              <w:widowControl/>
+              <w:jc w:val="left"/>
+              <w:rPr>
+                <w:rFonts w:ascii="&amp;apos" w:eastAsia="宋体" w:hAnsi="&amp;apos" w:cs="宋体"/>
+                <w:b/>
+                <w:bCs/>
+                <w:color w:val="1F2426"/>
+                <w:kern w:val="0"/>
+                <w:sz w:val="23"/>
+                <w:szCs w:val="23"/>
+                <w:shd w:val="clear" w:color="auto" w:fill="EDF1F2"/>
+              </w:rPr>
+            </w:pPr>
+            <w:r>
+              <w:rPr>
+                <w:noProof/>
+              </w:rPr>
+              <w:drawing>
+                <wp:inline distT="0" distB="0" distL="0" distR="0" wp14:anchorId="7D2E0602" wp14:editId="0231F8E6">
+                  <wp:extent cx="3952240" cy="1633855"/>
+                  <wp:effectExtent l="0" t="0" r="0" b="4445"/>
+                  <wp:docPr id="30" name="图片 30"/>
+                  <wp:cNvGraphicFramePr>
+                    <a:graphicFrameLocks xmlns:a="http://schemas.openxmlformats.org/drawingml/2006/main" noChangeAspect="1"/>
+                  </wp:cNvGraphicFramePr>
+                  <a:graphic xmlns:a="http://schemas.openxmlformats.org/drawingml/2006/main">
+                    <a:graphicData uri="http://schemas.openxmlformats.org/drawingml/2006/picture">
+                      <pic:pic xmlns:pic="http://schemas.openxmlformats.org/drawingml/2006/picture">
+                        <pic:nvPicPr>
+                          <pic:cNvPr id="1" name=""/>
+                          <pic:cNvPicPr/>
+                        </pic:nvPicPr>
+                        <pic:blipFill>
+                          <a:blip r:embed="rId14"/>
+                          <a:stretch>
+                            <a:fillRect/>
+                          </a:stretch>
+                        </pic:blipFill>
+                        <pic:spPr>
+                          <a:xfrm>
+                            <a:off x="0" y="0"/>
+                            <a:ext cx="3952240" cy="1633855"/>
+                          </a:xfrm>
+                          <a:prstGeom prst="rect">
+                            <a:avLst/>
+                          </a:prstGeom>
+                        </pic:spPr>
+                      </pic:pic>
+                    </a:graphicData>
+                  </a:graphic>
+                </wp:inline>
+              </w:drawing>
+            </w:r>
+          </w:p>
+        </w:tc>
+        <w:tc>
+          <w:tcPr>
+            <w:tcW w:w="6440" w:type="dxa"/>
+          </w:tcPr>
+          <w:p>
+            <w:pPr>
+              <w:widowControl/>
+              <w:shd w:val="clear" w:color="auto" w:fill="EDF1F2"/>
+              <w:jc w:val="left"/>
+              <w:rPr>
+                <w:rFonts w:ascii="&amp;apos" w:eastAsia="宋体" w:hAnsi="&amp;apos" w:cs="宋体"/>
+                <w:b/>
+                <w:bCs/>
+                <w:color w:val="1F2426"/>
+                <w:kern w:val="0"/>
+                <w:sz w:val="23"/>
+                <w:szCs w:val="23"/>
+              </w:rPr>
+            </w:pPr>
+            <w:r>
+              <w:rPr>
+                <w:noProof/>
+              </w:rPr>
+              <w:drawing>
+                <wp:inline distT="0" distB="0" distL="0" distR="0" wp14:anchorId="2EBAF754" wp14:editId="7847567A">
+                  <wp:extent cx="3952240" cy="1689100"/>
+                  <wp:effectExtent l="0" t="0" r="0" b="6350"/>
+                  <wp:docPr id="31" name="图片 31"/>
+                  <wp:cNvGraphicFramePr>
+                    <a:graphicFrameLocks xmlns:a="http://schemas.openxmlformats.org/drawingml/2006/main" noChangeAspect="1"/>
+                  </wp:cNvGraphicFramePr>
+                  <a:graphic xmlns:a="http://schemas.openxmlformats.org/drawingml/2006/main">
+                    <a:graphicData uri="http://schemas.openxmlformats.org/drawingml/2006/picture">
+                      <pic:pic xmlns:pic="http://schemas.openxmlformats.org/drawingml/2006/picture">
+                        <pic:nvPicPr>
+                          <pic:cNvPr id="1" name=""/>
+                          <pic:cNvPicPr/>
+                        </pic:nvPicPr>
+                        <pic:blipFill>
+                          <a:blip r:embed="rId15"/>
+                          <a:stretch>
+                            <a:fillRect/>
+                          </a:stretch>
+                        </pic:blipFill>
+                        <pic:spPr>
+                          <a:xfrm>
+                            <a:off x="0" y="0"/>
+                            <a:ext cx="3952240" cy="1689100"/>
+                          </a:xfrm>
+                          <a:prstGeom prst="rect">
+                            <a:avLst/>
+                          </a:prstGeom>
+                        </pic:spPr>
+                      </pic:pic>
+                    </a:graphicData>
+                  </a:graphic>
+                </wp:inline>
+              </w:drawing>
+            </w:r>
+            <w:bookmarkStart w:id="0" w:name="_GoBack"/>
+            <w:bookmarkEnd w:id="0"/>
           </w:p>
         </w:tc>
       </w:tr>
@@ -20087,7 +20401,7 @@
         <w:widowControl/>
         <w:jc w:val="left"/>
         <w:rPr>
-          <w:rFonts w:ascii="宋体" w:eastAsia="宋体" w:hAnsi="宋体" w:cs="宋体"/>
+          <w:rFonts w:ascii="宋体" w:eastAsia="宋体" w:hAnsi="宋体" w:cs="宋体" w:hint="eastAsia"/>
           <w:kern w:val="0"/>
           <w:sz w:val="24"/>
           <w:szCs w:val="24"/>
@@ -22359,10 +22673,10 @@
         <w:tblLook w:val="04A0" w:firstRow="1" w:lastRow="0" w:firstColumn="1" w:lastColumn="0" w:noHBand="0" w:noVBand="1"/>
       </w:tblPr>
       <w:tblGrid>
-        <w:gridCol w:w="5413"/>
-        <w:gridCol w:w="5224"/>
-        <w:gridCol w:w="4621"/>
-        <w:gridCol w:w="4061"/>
+        <w:gridCol w:w="2040"/>
+        <w:gridCol w:w="2180"/>
+        <w:gridCol w:w="2287"/>
+        <w:gridCol w:w="1783"/>
       </w:tblGrid>
       <w:tr>
         <w:tc>
@@ -28656,7 +28970,7 @@
                           </pic:cNvPicPr>
                         </pic:nvPicPr>
                         <pic:blipFill>
-                          <a:blip r:embed="rId11">
+                          <a:blip r:embed="rId16">
                             <a:extLst>
                               <a:ext uri="{28A0092B-C50C-407E-A947-70E740481C1C}">
                                 <a14:useLocalDpi xmlns:a14="http://schemas.microsoft.com/office/drawing/2010/main" val="0"/>
@@ -28746,7 +29060,7 @@
                           </pic:cNvPicPr>
                         </pic:nvPicPr>
                         <pic:blipFill>
-                          <a:blip r:embed="rId12">
+                          <a:blip r:embed="rId17">
                             <a:extLst>
                               <a:ext uri="{28A0092B-C50C-407E-A947-70E740481C1C}">
                                 <a14:useLocalDpi xmlns:a14="http://schemas.microsoft.com/office/drawing/2010/main" val="0"/>
@@ -29218,7 +29532,7 @@
                           </pic:cNvPicPr>
                         </pic:nvPicPr>
                         <pic:blipFill>
-                          <a:blip r:embed="rId13">
+                          <a:blip r:embed="rId18">
                             <a:extLst>
                               <a:ext uri="{28A0092B-C50C-407E-A947-70E740481C1C}">
                                 <a14:useLocalDpi xmlns:a14="http://schemas.microsoft.com/office/drawing/2010/main" val="0"/>
@@ -29337,7 +29651,7 @@
                           </pic:cNvPicPr>
                         </pic:nvPicPr>
                         <pic:blipFill>
-                          <a:blip r:embed="rId14">
+                          <a:blip r:embed="rId19">
                             <a:extLst>
                               <a:ext uri="{28A0092B-C50C-407E-A947-70E740481C1C}">
                                 <a14:useLocalDpi xmlns:a14="http://schemas.microsoft.com/office/drawing/2010/main" val="0"/>
@@ -29670,7 +29984,7 @@
               <w:widowControl/>
               <w:jc w:val="left"/>
               <w:rPr>
-                <w:rFonts w:ascii="宋体" w:eastAsia="宋体" w:hAnsi="宋体" w:cs="宋体" w:hint="eastAsia"/>
+                <w:rFonts w:ascii="宋体" w:eastAsia="宋体" w:hAnsi="宋体" w:cs="宋体"/>
                 <w:kern w:val="0"/>
                 <w:sz w:val="24"/>
                 <w:szCs w:val="24"/>
@@ -29696,7 +30010,7 @@
                           <pic:cNvPicPr/>
                         </pic:nvPicPr>
                         <pic:blipFill>
-                          <a:blip r:embed="rId15"/>
+                          <a:blip r:embed="rId20"/>
                           <a:stretch>
                             <a:fillRect/>
                           </a:stretch>
@@ -29716,8 +30030,6 @@
                 </wp:inline>
               </w:drawing>
             </w:r>
-            <w:bookmarkStart w:id="0" w:name="_GoBack"/>
-            <w:bookmarkEnd w:id="0"/>
           </w:p>
         </w:tc>
       </w:tr>
@@ -29962,7 +30274,7 @@
                           </pic:cNvPicPr>
                         </pic:nvPicPr>
                         <pic:blipFill>
-                          <a:blip r:embed="rId16">
+                          <a:blip r:embed="rId21">
                             <a:extLst>
                               <a:ext uri="{28A0092B-C50C-407E-A947-70E740481C1C}">
                                 <a14:useLocalDpi xmlns:a14="http://schemas.microsoft.com/office/drawing/2010/main" val="0"/>
@@ -30495,7 +30807,7 @@
                           </pic:cNvPicPr>
                         </pic:nvPicPr>
                         <pic:blipFill>
-                          <a:blip r:embed="rId17">
+                          <a:blip r:embed="rId22">
                             <a:extLst>
                               <a:ext uri="{28A0092B-C50C-407E-A947-70E740481C1C}">
                                 <a14:useLocalDpi xmlns:a14="http://schemas.microsoft.com/office/drawing/2010/main" val="0"/>
@@ -30817,7 +31129,7 @@
                           </pic:cNvPicPr>
                         </pic:nvPicPr>
                         <pic:blipFill>
-                          <a:blip r:embed="rId18">
+                          <a:blip r:embed="rId23">
                             <a:extLst>
                               <a:ext uri="{28A0092B-C50C-407E-A947-70E740481C1C}">
                                 <a14:useLocalDpi xmlns:a14="http://schemas.microsoft.com/office/drawing/2010/main" val="0"/>
@@ -35330,7 +35642,7 @@
                           </pic:cNvPicPr>
                         </pic:nvPicPr>
                         <pic:blipFill>
-                          <a:blip r:embed="rId19">
+                          <a:blip r:embed="rId24">
                             <a:extLst>
                               <a:ext uri="{28A0092B-C50C-407E-A947-70E740481C1C}">
                                 <a14:useLocalDpi xmlns:a14="http://schemas.microsoft.com/office/drawing/2010/main" val="0"/>
@@ -36053,7 +36365,7 @@
                           </pic:cNvPicPr>
                         </pic:nvPicPr>
                         <pic:blipFill>
-                          <a:blip r:embed="rId20">
+                          <a:blip r:embed="rId25">
                             <a:extLst>
                               <a:ext uri="{28A0092B-C50C-407E-A947-70E740481C1C}">
                                 <a14:useLocalDpi xmlns:a14="http://schemas.microsoft.com/office/drawing/2010/main" val="0"/>
@@ -36190,7 +36502,7 @@
                           </pic:cNvPicPr>
                         </pic:nvPicPr>
                         <pic:blipFill>
-                          <a:blip r:embed="rId21">
+                          <a:blip r:embed="rId26">
                             <a:extLst>
                               <a:ext uri="{28A0092B-C50C-407E-A947-70E740481C1C}">
                                 <a14:useLocalDpi xmlns:a14="http://schemas.microsoft.com/office/drawing/2010/main" val="0"/>
@@ -36327,7 +36639,7 @@
                           </pic:cNvPicPr>
                         </pic:nvPicPr>
                         <pic:blipFill>
-                          <a:blip r:embed="rId22">
+                          <a:blip r:embed="rId27">
                             <a:extLst>
                               <a:ext uri="{28A0092B-C50C-407E-A947-70E740481C1C}">
                                 <a14:useLocalDpi xmlns:a14="http://schemas.microsoft.com/office/drawing/2010/main" val="0"/>
@@ -36895,7 +37207,7 @@
                           </pic:cNvPicPr>
                         </pic:nvPicPr>
                         <pic:blipFill>
-                          <a:blip r:embed="rId23">
+                          <a:blip r:embed="rId28">
                             <a:extLst>
                               <a:ext uri="{28A0092B-C50C-407E-A947-70E740481C1C}">
                                 <a14:useLocalDpi xmlns:a14="http://schemas.microsoft.com/office/drawing/2010/main" val="0"/>
@@ -36961,10 +37273,10 @@
         <w:tblLook w:val="04A0" w:firstRow="1" w:lastRow="0" w:firstColumn="1" w:lastColumn="0" w:noHBand="0" w:noVBand="1"/>
       </w:tblPr>
       <w:tblGrid>
-        <w:gridCol w:w="4811"/>
-        <w:gridCol w:w="4836"/>
-        <w:gridCol w:w="4836"/>
-        <w:gridCol w:w="4836"/>
+        <w:gridCol w:w="4829"/>
+        <w:gridCol w:w="4830"/>
+        <w:gridCol w:w="4830"/>
+        <w:gridCol w:w="4830"/>
       </w:tblGrid>
       <w:tr>
         <w:tc>
@@ -37011,838 +37323,6 @@
                   <wp:extent cx="1394709" cy="1209675"/>
                   <wp:effectExtent l="0" t="0" r="0" b="0"/>
                   <wp:docPr id="19" name="图片 19"/>
-                  <wp:cNvGraphicFramePr>
-                    <a:graphicFrameLocks xmlns:a="http://schemas.openxmlformats.org/drawingml/2006/main" noChangeAspect="1"/>
-                  </wp:cNvGraphicFramePr>
-                  <a:graphic xmlns:a="http://schemas.openxmlformats.org/drawingml/2006/main">
-                    <a:graphicData uri="http://schemas.openxmlformats.org/drawingml/2006/picture">
-                      <pic:pic xmlns:pic="http://schemas.openxmlformats.org/drawingml/2006/picture">
-                        <pic:nvPicPr>
-                          <pic:cNvPr id="1" name=""/>
-                          <pic:cNvPicPr/>
-                        </pic:nvPicPr>
-                        <pic:blipFill>
-                          <a:blip r:embed="rId24"/>
-                          <a:stretch>
-                            <a:fillRect/>
-                          </a:stretch>
-                        </pic:blipFill>
-                        <pic:spPr>
-                          <a:xfrm>
-                            <a:off x="0" y="0"/>
-                            <a:ext cx="1407565" cy="1220826"/>
-                          </a:xfrm>
-                          <a:prstGeom prst="rect">
-                            <a:avLst/>
-                          </a:prstGeom>
-                        </pic:spPr>
-                      </pic:pic>
-                    </a:graphicData>
-                  </a:graphic>
-                </wp:inline>
-              </w:drawing>
-            </w:r>
-          </w:p>
-        </w:tc>
-        <w:tc>
-          <w:tcPr>
-            <w:tcW w:w="4830" w:type="dxa"/>
-          </w:tcPr>
-          <w:p>
-            <w:pPr>
-              <w:jc w:val="left"/>
-            </w:pPr>
-            <w:r>
-              <w:rPr>
-                <w:rFonts w:hint="eastAsia"/>
-                <w:b/>
-              </w:rPr>
-              <w:t>MD</w:t>
-            </w:r>
-            <w:r>
-              <w:rPr>
-                <w:b/>
-              </w:rPr>
-              <w:t>5</w:t>
-            </w:r>
-            <w:r>
-              <w:rPr>
-                <w:rFonts w:hint="eastAsia"/>
-                <w:b/>
-              </w:rPr>
-              <w:t>加密</w:t>
-            </w:r>
-            <w:r>
-              <w:t>：</w:t>
-            </w:r>
-          </w:p>
-          <w:p>
-            <w:pPr>
-              <w:jc w:val="left"/>
-            </w:pPr>
-            <w:r>
-              <w:rPr>
-                <w:noProof/>
-              </w:rPr>
-              <w:drawing>
-                <wp:inline distT="0" distB="0" distL="0" distR="0" wp14:anchorId="69E60C17" wp14:editId="01C9F840">
-                  <wp:extent cx="2929890" cy="920115"/>
-                  <wp:effectExtent l="0" t="0" r="3810" b="0"/>
-                  <wp:docPr id="20" name="图片 20"/>
-                  <wp:cNvGraphicFramePr>
-                    <a:graphicFrameLocks xmlns:a="http://schemas.openxmlformats.org/drawingml/2006/main" noChangeAspect="1"/>
-                  </wp:cNvGraphicFramePr>
-                  <a:graphic xmlns:a="http://schemas.openxmlformats.org/drawingml/2006/main">
-                    <a:graphicData uri="http://schemas.openxmlformats.org/drawingml/2006/picture">
-                      <pic:pic xmlns:pic="http://schemas.openxmlformats.org/drawingml/2006/picture">
-                        <pic:nvPicPr>
-                          <pic:cNvPr id="1" name=""/>
-                          <pic:cNvPicPr/>
-                        </pic:nvPicPr>
-                        <pic:blipFill>
-                          <a:blip r:embed="rId25"/>
-                          <a:stretch>
-                            <a:fillRect/>
-                          </a:stretch>
-                        </pic:blipFill>
-                        <pic:spPr>
-                          <a:xfrm>
-                            <a:off x="0" y="0"/>
-                            <a:ext cx="2929890" cy="920115"/>
-                          </a:xfrm>
-                          <a:prstGeom prst="rect">
-                            <a:avLst/>
-                          </a:prstGeom>
-                        </pic:spPr>
-                      </pic:pic>
-                    </a:graphicData>
-                  </a:graphic>
-                </wp:inline>
-              </w:drawing>
-            </w:r>
-          </w:p>
-          <w:p>
-            <w:pPr>
-              <w:jc w:val="left"/>
-            </w:pPr>
-            <w:r>
-              <w:rPr>
-                <w:rFonts w:hint="eastAsia"/>
-              </w:rPr>
-              <w:t>（</w:t>
-            </w:r>
-            <w:r>
-              <w:rPr>
-                <w:rFonts w:hint="eastAsia"/>
-              </w:rPr>
-              <w:t>1</w:t>
-            </w:r>
-            <w:r>
-              <w:rPr>
-                <w:rFonts w:hint="eastAsia"/>
-              </w:rPr>
-              <w:t>）</w:t>
-            </w:r>
-            <w:r>
-              <w:rPr>
-                <w:rFonts w:hint="eastAsia"/>
-              </w:rPr>
-              <w:t>第二个</w:t>
-            </w:r>
-            <w:r>
-              <w:t>参数不常用，一般直接传入要加密的字符串。</w:t>
-            </w:r>
-          </w:p>
-          <w:p>
-            <w:pPr>
-              <w:jc w:val="left"/>
-            </w:pPr>
-            <w:r>
-              <w:rPr>
-                <w:rFonts w:hint="eastAsia"/>
-              </w:rPr>
-              <w:t>（</w:t>
-            </w:r>
-            <w:r>
-              <w:rPr>
-                <w:rFonts w:hint="eastAsia"/>
-              </w:rPr>
-              <w:t>2</w:t>
-            </w:r>
-            <w:r>
-              <w:rPr>
-                <w:rFonts w:hint="eastAsia"/>
-              </w:rPr>
-              <w:t>）</w:t>
-            </w:r>
-            <w:r>
-              <w:t>M</w:t>
-            </w:r>
-            <w:r>
-              <w:rPr>
-                <w:rFonts w:hint="eastAsia"/>
-              </w:rPr>
-              <w:t>d</w:t>
-            </w:r>
-            <w:r>
-              <w:t>5</w:t>
-            </w:r>
-            <w:r>
-              <w:rPr>
-                <w:rFonts w:hint="eastAsia"/>
-              </w:rPr>
-              <w:t>加密无法</w:t>
-            </w:r>
-            <w:r>
-              <w:t>解密，</w:t>
-            </w:r>
-            <w:r>
-              <w:rPr>
-                <w:rFonts w:hint="eastAsia"/>
-              </w:rPr>
-              <w:t>只能两个</w:t>
-            </w:r>
-            <w:r>
-              <w:t>md5</w:t>
-            </w:r>
-            <w:r>
-              <w:rPr>
-                <w:rFonts w:hint="eastAsia"/>
-              </w:rPr>
-              <w:t>加密后</w:t>
-            </w:r>
-            <w:r>
-              <w:t>的字符串进行比较。</w:t>
-            </w:r>
-          </w:p>
-          <w:p>
-            <w:pPr>
-              <w:jc w:val="left"/>
-            </w:pPr>
-            <w:r>
-              <w:rPr>
-                <w:rFonts w:hint="eastAsia"/>
-              </w:rPr>
-              <w:t>（</w:t>
-            </w:r>
-            <w:r>
-              <w:rPr>
-                <w:rFonts w:hint="eastAsia"/>
-              </w:rPr>
-              <w:t>3</w:t>
-            </w:r>
-            <w:r>
-              <w:rPr>
-                <w:rFonts w:hint="eastAsia"/>
-              </w:rPr>
-              <w:t>）通常</w:t>
-            </w:r>
-            <w:r>
-              <w:t>md5</w:t>
-            </w:r>
-            <w:r>
-              <w:rPr>
-                <w:rFonts w:hint="eastAsia"/>
-              </w:rPr>
-              <w:t>加密</w:t>
-            </w:r>
-            <w:r>
-              <w:t>比较弱，可以对字符串多次</w:t>
-            </w:r>
-            <w:r>
-              <w:rPr>
-                <w:rFonts w:hint="eastAsia"/>
-              </w:rPr>
-              <w:t>md</w:t>
-            </w:r>
-            <w:r>
-              <w:t>5</w:t>
-            </w:r>
-            <w:r>
-              <w:rPr>
-                <w:rFonts w:hint="eastAsia"/>
-              </w:rPr>
-              <w:t>加密</w:t>
-            </w:r>
-          </w:p>
-        </w:tc>
-        <w:tc>
-          <w:tcPr>
-            <w:tcW w:w="4830" w:type="dxa"/>
-          </w:tcPr>
-          <w:p>
-            <w:pPr>
-              <w:jc w:val="left"/>
-            </w:pPr>
-            <w:r>
-              <w:rPr>
-                <w:b/>
-              </w:rPr>
-              <w:t>Crypt</w:t>
-            </w:r>
-            <w:r>
-              <w:rPr>
-                <w:rFonts w:hint="eastAsia"/>
-                <w:b/>
-              </w:rPr>
-              <w:t>加密</w:t>
-            </w:r>
-            <w:r>
-              <w:t>：</w:t>
-            </w:r>
-          </w:p>
-          <w:p>
-            <w:pPr>
-              <w:jc w:val="left"/>
-            </w:pPr>
-            <w:r>
-              <w:rPr>
-                <w:noProof/>
-              </w:rPr>
-              <w:drawing>
-                <wp:inline distT="0" distB="0" distL="0" distR="0" wp14:anchorId="135951FC" wp14:editId="2552884F">
-                  <wp:extent cx="2928620" cy="1165225"/>
-                  <wp:effectExtent l="0" t="0" r="5080" b="0"/>
-                  <wp:docPr id="21" name="图片 21"/>
-                  <wp:cNvGraphicFramePr>
-                    <a:graphicFrameLocks xmlns:a="http://schemas.openxmlformats.org/drawingml/2006/main" noChangeAspect="1"/>
-                  </wp:cNvGraphicFramePr>
-                  <a:graphic xmlns:a="http://schemas.openxmlformats.org/drawingml/2006/main">
-                    <a:graphicData uri="http://schemas.openxmlformats.org/drawingml/2006/picture">
-                      <pic:pic xmlns:pic="http://schemas.openxmlformats.org/drawingml/2006/picture">
-                        <pic:nvPicPr>
-                          <pic:cNvPr id="1" name=""/>
-                          <pic:cNvPicPr/>
-                        </pic:nvPicPr>
-                        <pic:blipFill>
-                          <a:blip r:embed="rId26"/>
-                          <a:stretch>
-                            <a:fillRect/>
-                          </a:stretch>
-                        </pic:blipFill>
-                        <pic:spPr>
-                          <a:xfrm>
-                            <a:off x="0" y="0"/>
-                            <a:ext cx="2928620" cy="1165225"/>
-                          </a:xfrm>
-                          <a:prstGeom prst="rect">
-                            <a:avLst/>
-                          </a:prstGeom>
-                        </pic:spPr>
-                      </pic:pic>
-                    </a:graphicData>
-                  </a:graphic>
-                </wp:inline>
-              </w:drawing>
-            </w:r>
-          </w:p>
-          <w:p>
-            <w:pPr>
-              <w:jc w:val="left"/>
-            </w:pPr>
-            <w:r>
-              <w:t>C</w:t>
-            </w:r>
-            <w:r>
-              <w:rPr>
-                <w:rFonts w:hint="eastAsia"/>
-              </w:rPr>
-              <w:t>rypt</w:t>
-            </w:r>
-            <w:r>
-              <w:t>加密也是不可逆的，</w:t>
-            </w:r>
-            <w:r>
-              <w:t>crypt</w:t>
-            </w:r>
-            <w:r>
-              <w:t>内可以</w:t>
-            </w:r>
-            <w:r>
-              <w:rPr>
-                <w:rFonts w:hint="eastAsia"/>
-              </w:rPr>
-              <w:t>用</w:t>
-            </w:r>
-            <w:r>
-              <w:t>多种其他算法生成</w:t>
-            </w:r>
-            <w:r>
-              <w:rPr>
-                <w:rFonts w:hint="eastAsia"/>
-              </w:rPr>
-              <w:t>散列字符串</w:t>
-            </w:r>
-            <w:r>
-              <w:t>：</w:t>
-            </w:r>
-          </w:p>
-          <w:p>
-            <w:pPr>
-              <w:jc w:val="left"/>
-              <w:rPr>
-                <w:color w:val="0070C0"/>
-                <w:sz w:val="18"/>
-              </w:rPr>
-            </w:pPr>
-            <w:r>
-              <w:rPr>
-                <w:color w:val="0070C0"/>
-                <w:sz w:val="18"/>
-              </w:rPr>
-              <w:t>if(CRYPT_EXT_DES)</w:t>
-            </w:r>
-          </w:p>
-          <w:p>
-            <w:pPr>
-              <w:jc w:val="left"/>
-              <w:rPr>
-                <w:color w:val="0070C0"/>
-                <w:sz w:val="18"/>
-              </w:rPr>
-            </w:pPr>
-            <w:r>
-              <w:rPr>
-                <w:rFonts w:hint="eastAsia"/>
-                <w:color w:val="0070C0"/>
-                <w:sz w:val="18"/>
-              </w:rPr>
-              <w:tab/>
-              <w:t>echo "crypt DES</w:t>
-            </w:r>
-            <w:r>
-              <w:rPr>
-                <w:rFonts w:hint="eastAsia"/>
-                <w:color w:val="0070C0"/>
-                <w:sz w:val="18"/>
-              </w:rPr>
-              <w:t>加密：</w:t>
-            </w:r>
-            <w:r>
-              <w:rPr>
-                <w:rFonts w:hint="eastAsia"/>
-                <w:color w:val="0070C0"/>
-                <w:sz w:val="18"/>
-              </w:rPr>
-              <w:t>".crypt($str,"br"); //</w:t>
-            </w:r>
-            <w:r>
-              <w:rPr>
-                <w:rFonts w:hint="eastAsia"/>
-                <w:color w:val="0070C0"/>
-                <w:sz w:val="18"/>
-              </w:rPr>
-              <w:t>干扰串只能两个字符</w:t>
-            </w:r>
-          </w:p>
-          <w:p>
-            <w:pPr>
-              <w:jc w:val="left"/>
-              <w:rPr>
-                <w:color w:val="0070C0"/>
-                <w:sz w:val="18"/>
-              </w:rPr>
-            </w:pPr>
-            <w:r>
-              <w:rPr>
-                <w:color w:val="0070C0"/>
-                <w:sz w:val="18"/>
-              </w:rPr>
-              <w:t>echo "&lt;hr&gt;";</w:t>
-            </w:r>
-          </w:p>
-          <w:p>
-            <w:pPr>
-              <w:jc w:val="left"/>
-              <w:rPr>
-                <w:color w:val="0070C0"/>
-                <w:sz w:val="18"/>
-              </w:rPr>
-            </w:pPr>
-            <w:r>
-              <w:rPr>
-                <w:color w:val="0070C0"/>
-                <w:sz w:val="18"/>
-              </w:rPr>
-              <w:t>if(CRYPT_MD5)</w:t>
-            </w:r>
-          </w:p>
-          <w:p>
-            <w:pPr>
-              <w:jc w:val="left"/>
-            </w:pPr>
-            <w:r>
-              <w:rPr>
-                <w:rFonts w:hint="eastAsia"/>
-                <w:color w:val="0070C0"/>
-                <w:sz w:val="18"/>
-              </w:rPr>
-              <w:tab/>
-              <w:t>echo "crypt MD5</w:t>
-            </w:r>
-            <w:r>
-              <w:rPr>
-                <w:rFonts w:hint="eastAsia"/>
-                <w:color w:val="0070C0"/>
-                <w:sz w:val="18"/>
-              </w:rPr>
-              <w:t>加密：</w:t>
-            </w:r>
-            <w:r>
-              <w:rPr>
-                <w:rFonts w:hint="eastAsia"/>
-                <w:color w:val="0070C0"/>
-                <w:sz w:val="18"/>
-              </w:rPr>
-              <w:t>".crypt($str,"$1$imooc$"); //</w:t>
-            </w:r>
-            <w:r>
-              <w:rPr>
-                <w:rFonts w:hint="eastAsia"/>
-                <w:color w:val="0070C0"/>
-                <w:sz w:val="18"/>
-              </w:rPr>
-              <w:t>干扰串最多</w:t>
-            </w:r>
-            <w:r>
-              <w:rPr>
-                <w:rFonts w:hint="eastAsia"/>
-                <w:color w:val="0070C0"/>
-                <w:sz w:val="18"/>
-              </w:rPr>
-              <w:t>12</w:t>
-            </w:r>
-            <w:r>
-              <w:rPr>
-                <w:rFonts w:hint="eastAsia"/>
-                <w:color w:val="0070C0"/>
-                <w:sz w:val="18"/>
-              </w:rPr>
-              <w:t>个字符</w:t>
-            </w:r>
-            <w:r>
-              <w:rPr>
-                <w:rFonts w:hint="eastAsia"/>
-                <w:color w:val="0070C0"/>
-                <w:sz w:val="18"/>
-              </w:rPr>
-              <w:t>$1$</w:t>
-            </w:r>
-            <w:r>
-              <w:rPr>
-                <w:color w:val="0070C0"/>
-                <w:sz w:val="18"/>
-              </w:rPr>
-              <w:t>xxx</w:t>
-            </w:r>
-            <w:r>
-              <w:rPr>
-                <w:rFonts w:hint="eastAsia"/>
-                <w:color w:val="0070C0"/>
-                <w:sz w:val="18"/>
-              </w:rPr>
-              <w:t>$</w:t>
-            </w:r>
-            <w:r>
-              <w:rPr>
-                <w:rFonts w:hint="eastAsia"/>
-                <w:color w:val="0070C0"/>
-                <w:sz w:val="18"/>
-              </w:rPr>
-              <w:t>包围</w:t>
-            </w:r>
-          </w:p>
-        </w:tc>
-        <w:tc>
-          <w:tcPr>
-            <w:tcW w:w="4830" w:type="dxa"/>
-          </w:tcPr>
-          <w:p>
-            <w:pPr>
-              <w:jc w:val="left"/>
-            </w:pPr>
-            <w:r>
-              <w:rPr>
-                <w:rFonts w:hint="eastAsia"/>
-                <w:b/>
-              </w:rPr>
-              <w:t>Sha</w:t>
-            </w:r>
-            <w:r>
-              <w:rPr>
-                <w:b/>
-              </w:rPr>
-              <w:t>1</w:t>
-            </w:r>
-            <w:r>
-              <w:rPr>
-                <w:rFonts w:hint="eastAsia"/>
-                <w:b/>
-              </w:rPr>
-              <w:t>加密</w:t>
-            </w:r>
-            <w:r>
-              <w:t>：</w:t>
-            </w:r>
-          </w:p>
-          <w:p>
-            <w:pPr>
-              <w:jc w:val="left"/>
-            </w:pPr>
-            <w:r>
-              <w:rPr>
-                <w:noProof/>
-              </w:rPr>
-              <w:drawing>
-                <wp:inline distT="0" distB="0" distL="0" distR="0" wp14:anchorId="4D96AE61" wp14:editId="4FD243FB">
-                  <wp:extent cx="2924810" cy="977900"/>
-                  <wp:effectExtent l="0" t="0" r="8890" b="0"/>
-                  <wp:docPr id="22" name="图片 22"/>
-                  <wp:cNvGraphicFramePr>
-                    <a:graphicFrameLocks xmlns:a="http://schemas.openxmlformats.org/drawingml/2006/main" noChangeAspect="1"/>
-                  </wp:cNvGraphicFramePr>
-                  <a:graphic xmlns:a="http://schemas.openxmlformats.org/drawingml/2006/main">
-                    <a:graphicData uri="http://schemas.openxmlformats.org/drawingml/2006/picture">
-                      <pic:pic xmlns:pic="http://schemas.openxmlformats.org/drawingml/2006/picture">
-                        <pic:nvPicPr>
-                          <pic:cNvPr id="1" name=""/>
-                          <pic:cNvPicPr/>
-                        </pic:nvPicPr>
-                        <pic:blipFill>
-                          <a:blip r:embed="rId27"/>
-                          <a:stretch>
-                            <a:fillRect/>
-                          </a:stretch>
-                        </pic:blipFill>
-                        <pic:spPr>
-                          <a:xfrm>
-                            <a:off x="0" y="0"/>
-                            <a:ext cx="2924810" cy="977900"/>
-                          </a:xfrm>
-                          <a:prstGeom prst="rect">
-                            <a:avLst/>
-                          </a:prstGeom>
-                        </pic:spPr>
-                      </pic:pic>
-                    </a:graphicData>
-                  </a:graphic>
-                </wp:inline>
-              </w:drawing>
-            </w:r>
-          </w:p>
-          <w:p>
-            <w:pPr>
-              <w:jc w:val="left"/>
-            </w:pPr>
-            <w:r>
-              <w:rPr>
-                <w:rFonts w:hint="eastAsia"/>
-              </w:rPr>
-              <w:t>类似</w:t>
-            </w:r>
-            <w:r>
-              <w:t>MD5</w:t>
-            </w:r>
-            <w:r>
-              <w:rPr>
-                <w:rFonts w:hint="eastAsia"/>
-              </w:rPr>
-              <w:t>，加密</w:t>
-            </w:r>
-            <w:r>
-              <w:t>不可逆，</w:t>
-            </w:r>
-            <w:r>
-              <w:rPr>
-                <w:rFonts w:hint="eastAsia"/>
-              </w:rPr>
-              <w:t>单向</w:t>
-            </w:r>
-            <w:r>
-              <w:t>加密</w:t>
-            </w:r>
-            <w:r>
-              <w:rPr>
-                <w:rFonts w:hint="eastAsia"/>
-              </w:rPr>
-              <w:t>。</w:t>
-            </w:r>
-            <w:r>
-              <w:rPr>
-                <w:rFonts w:hint="eastAsia"/>
-              </w:rPr>
-              <w:t>S</w:t>
-            </w:r>
-            <w:r>
-              <w:t>h</w:t>
-            </w:r>
-            <w:r>
-              <w:rPr>
-                <w:rFonts w:hint="eastAsia"/>
-              </w:rPr>
-              <w:t>a</w:t>
-            </w:r>
-            <w:r>
-              <w:t>1</w:t>
-            </w:r>
-            <w:r>
-              <w:rPr>
-                <w:rFonts w:hint="eastAsia"/>
-              </w:rPr>
-              <w:t>加密</w:t>
-            </w:r>
-            <w:r>
-              <w:t>也很容易被解密，可以与</w:t>
-            </w:r>
-            <w:r>
-              <w:t>md5</w:t>
-            </w:r>
-            <w:r>
-              <w:rPr>
-                <w:rFonts w:hint="eastAsia"/>
-              </w:rPr>
-              <w:t>结合</w:t>
-            </w:r>
-            <w:r>
-              <w:t>使用，加强保密性。</w:t>
-            </w:r>
-          </w:p>
-        </w:tc>
-      </w:tr>
-      <w:tr>
-        <w:tc>
-          <w:tcPr>
-            <w:tcW w:w="4829" w:type="dxa"/>
-          </w:tcPr>
-          <w:p>
-            <w:pPr>
-              <w:jc w:val="left"/>
-              <w:rPr>
-                <w:b/>
-              </w:rPr>
-            </w:pPr>
-            <w:r>
-              <w:rPr>
-                <w:rFonts w:hint="eastAsia"/>
-                <w:b/>
-              </w:rPr>
-              <w:t>URL</w:t>
-            </w:r>
-            <w:r>
-              <w:rPr>
-                <w:b/>
-              </w:rPr>
-              <w:t>编码加密：</w:t>
-            </w:r>
-          </w:p>
-          <w:p>
-            <w:pPr>
-              <w:jc w:val="left"/>
-              <w:rPr>
-                <w:b/>
-              </w:rPr>
-            </w:pPr>
-            <w:r>
-              <w:rPr>
-                <w:noProof/>
-              </w:rPr>
-              <w:drawing>
-                <wp:inline distT="0" distB="0" distL="0" distR="0" wp14:anchorId="646D17CE" wp14:editId="2D518FE5">
-                  <wp:extent cx="2917825" cy="788035"/>
-                  <wp:effectExtent l="0" t="0" r="0" b="0"/>
-                  <wp:docPr id="24" name="图片 24"/>
-                  <wp:cNvGraphicFramePr>
-                    <a:graphicFrameLocks xmlns:a="http://schemas.openxmlformats.org/drawingml/2006/main" noChangeAspect="1"/>
-                  </wp:cNvGraphicFramePr>
-                  <a:graphic xmlns:a="http://schemas.openxmlformats.org/drawingml/2006/main">
-                    <a:graphicData uri="http://schemas.openxmlformats.org/drawingml/2006/picture">
-                      <pic:pic xmlns:pic="http://schemas.openxmlformats.org/drawingml/2006/picture">
-                        <pic:nvPicPr>
-                          <pic:cNvPr id="1" name=""/>
-                          <pic:cNvPicPr/>
-                        </pic:nvPicPr>
-                        <pic:blipFill>
-                          <a:blip r:embed="rId28"/>
-                          <a:stretch>
-                            <a:fillRect/>
-                          </a:stretch>
-                        </pic:blipFill>
-                        <pic:spPr>
-                          <a:xfrm>
-                            <a:off x="0" y="0"/>
-                            <a:ext cx="2917825" cy="788035"/>
-                          </a:xfrm>
-                          <a:prstGeom prst="rect">
-                            <a:avLst/>
-                          </a:prstGeom>
-                        </pic:spPr>
-                      </pic:pic>
-                    </a:graphicData>
-                  </a:graphic>
-                </wp:inline>
-              </w:drawing>
-            </w:r>
-          </w:p>
-          <w:p>
-            <w:pPr>
-              <w:jc w:val="left"/>
-            </w:pPr>
-            <w:r>
-              <w:rPr>
-                <w:rFonts w:hint="eastAsia"/>
-              </w:rPr>
-              <w:t>2</w:t>
-            </w:r>
-            <w:r>
-              <w:rPr>
-                <w:rFonts w:hint="eastAsia"/>
-              </w:rPr>
-              <w:t>，</w:t>
-            </w:r>
-            <w:r>
-              <w:rPr>
-                <w:rFonts w:hint="eastAsia"/>
-              </w:rPr>
-              <w:t>解码</w:t>
-            </w:r>
-            <w:r>
-              <w:t>使用</w:t>
-            </w:r>
-            <w:r>
-              <w:t>urldecode()</w:t>
-            </w:r>
-            <w:r>
-              <w:rPr>
-                <w:rFonts w:hint="eastAsia"/>
-              </w:rPr>
-              <w:t>方法</w:t>
-            </w:r>
-            <w:r>
-              <w:t>，还原字符串</w:t>
-            </w:r>
-            <w:r>
-              <w:rPr>
-                <w:rFonts w:hint="eastAsia"/>
-              </w:rPr>
-              <w:t>。</w:t>
-            </w:r>
-          </w:p>
-          <w:p>
-            <w:pPr>
-              <w:jc w:val="left"/>
-              <w:rPr>
-                <w:b/>
-              </w:rPr>
-            </w:pPr>
-            <w:r>
-              <w:rPr>
-                <w:noProof/>
-              </w:rPr>
-              <w:drawing>
-                <wp:inline distT="0" distB="0" distL="0" distR="0" wp14:anchorId="5E24E7AD" wp14:editId="2787EA53">
-                  <wp:extent cx="2917825" cy="1135380"/>
-                  <wp:effectExtent l="0" t="0" r="0" b="7620"/>
-                  <wp:docPr id="25" name="图片 25"/>
                   <wp:cNvGraphicFramePr>
                     <a:graphicFrameLocks xmlns:a="http://schemas.openxmlformats.org/drawingml/2006/main" noChangeAspect="1"/>
                   </wp:cNvGraphicFramePr>
@@ -37862,6 +37342,838 @@
                         <pic:spPr>
                           <a:xfrm>
                             <a:off x="0" y="0"/>
+                            <a:ext cx="1407565" cy="1220826"/>
+                          </a:xfrm>
+                          <a:prstGeom prst="rect">
+                            <a:avLst/>
+                          </a:prstGeom>
+                        </pic:spPr>
+                      </pic:pic>
+                    </a:graphicData>
+                  </a:graphic>
+                </wp:inline>
+              </w:drawing>
+            </w:r>
+          </w:p>
+        </w:tc>
+        <w:tc>
+          <w:tcPr>
+            <w:tcW w:w="4830" w:type="dxa"/>
+          </w:tcPr>
+          <w:p>
+            <w:pPr>
+              <w:jc w:val="left"/>
+            </w:pPr>
+            <w:r>
+              <w:rPr>
+                <w:rFonts w:hint="eastAsia"/>
+                <w:b/>
+              </w:rPr>
+              <w:t>MD</w:t>
+            </w:r>
+            <w:r>
+              <w:rPr>
+                <w:b/>
+              </w:rPr>
+              <w:t>5</w:t>
+            </w:r>
+            <w:r>
+              <w:rPr>
+                <w:rFonts w:hint="eastAsia"/>
+                <w:b/>
+              </w:rPr>
+              <w:t>加密</w:t>
+            </w:r>
+            <w:r>
+              <w:t>：</w:t>
+            </w:r>
+          </w:p>
+          <w:p>
+            <w:pPr>
+              <w:jc w:val="left"/>
+            </w:pPr>
+            <w:r>
+              <w:rPr>
+                <w:noProof/>
+              </w:rPr>
+              <w:drawing>
+                <wp:inline distT="0" distB="0" distL="0" distR="0" wp14:anchorId="69E60C17" wp14:editId="01C9F840">
+                  <wp:extent cx="2929890" cy="920115"/>
+                  <wp:effectExtent l="0" t="0" r="3810" b="0"/>
+                  <wp:docPr id="20" name="图片 20"/>
+                  <wp:cNvGraphicFramePr>
+                    <a:graphicFrameLocks xmlns:a="http://schemas.openxmlformats.org/drawingml/2006/main" noChangeAspect="1"/>
+                  </wp:cNvGraphicFramePr>
+                  <a:graphic xmlns:a="http://schemas.openxmlformats.org/drawingml/2006/main">
+                    <a:graphicData uri="http://schemas.openxmlformats.org/drawingml/2006/picture">
+                      <pic:pic xmlns:pic="http://schemas.openxmlformats.org/drawingml/2006/picture">
+                        <pic:nvPicPr>
+                          <pic:cNvPr id="1" name=""/>
+                          <pic:cNvPicPr/>
+                        </pic:nvPicPr>
+                        <pic:blipFill>
+                          <a:blip r:embed="rId30"/>
+                          <a:stretch>
+                            <a:fillRect/>
+                          </a:stretch>
+                        </pic:blipFill>
+                        <pic:spPr>
+                          <a:xfrm>
+                            <a:off x="0" y="0"/>
+                            <a:ext cx="2929890" cy="920115"/>
+                          </a:xfrm>
+                          <a:prstGeom prst="rect">
+                            <a:avLst/>
+                          </a:prstGeom>
+                        </pic:spPr>
+                      </pic:pic>
+                    </a:graphicData>
+                  </a:graphic>
+                </wp:inline>
+              </w:drawing>
+            </w:r>
+          </w:p>
+          <w:p>
+            <w:pPr>
+              <w:jc w:val="left"/>
+            </w:pPr>
+            <w:r>
+              <w:rPr>
+                <w:rFonts w:hint="eastAsia"/>
+              </w:rPr>
+              <w:t>（</w:t>
+            </w:r>
+            <w:r>
+              <w:rPr>
+                <w:rFonts w:hint="eastAsia"/>
+              </w:rPr>
+              <w:t>1</w:t>
+            </w:r>
+            <w:r>
+              <w:rPr>
+                <w:rFonts w:hint="eastAsia"/>
+              </w:rPr>
+              <w:t>）</w:t>
+            </w:r>
+            <w:r>
+              <w:rPr>
+                <w:rFonts w:hint="eastAsia"/>
+              </w:rPr>
+              <w:t>第二个</w:t>
+            </w:r>
+            <w:r>
+              <w:t>参数不常用，一般直接传入要加密的字符串。</w:t>
+            </w:r>
+          </w:p>
+          <w:p>
+            <w:pPr>
+              <w:jc w:val="left"/>
+            </w:pPr>
+            <w:r>
+              <w:rPr>
+                <w:rFonts w:hint="eastAsia"/>
+              </w:rPr>
+              <w:t>（</w:t>
+            </w:r>
+            <w:r>
+              <w:rPr>
+                <w:rFonts w:hint="eastAsia"/>
+              </w:rPr>
+              <w:t>2</w:t>
+            </w:r>
+            <w:r>
+              <w:rPr>
+                <w:rFonts w:hint="eastAsia"/>
+              </w:rPr>
+              <w:t>）</w:t>
+            </w:r>
+            <w:r>
+              <w:t>M</w:t>
+            </w:r>
+            <w:r>
+              <w:rPr>
+                <w:rFonts w:hint="eastAsia"/>
+              </w:rPr>
+              <w:t>d</w:t>
+            </w:r>
+            <w:r>
+              <w:t>5</w:t>
+            </w:r>
+            <w:r>
+              <w:rPr>
+                <w:rFonts w:hint="eastAsia"/>
+              </w:rPr>
+              <w:t>加密无法</w:t>
+            </w:r>
+            <w:r>
+              <w:t>解密，</w:t>
+            </w:r>
+            <w:r>
+              <w:rPr>
+                <w:rFonts w:hint="eastAsia"/>
+              </w:rPr>
+              <w:t>只能两个</w:t>
+            </w:r>
+            <w:r>
+              <w:t>md5</w:t>
+            </w:r>
+            <w:r>
+              <w:rPr>
+                <w:rFonts w:hint="eastAsia"/>
+              </w:rPr>
+              <w:t>加密后</w:t>
+            </w:r>
+            <w:r>
+              <w:t>的字符串进行比较。</w:t>
+            </w:r>
+          </w:p>
+          <w:p>
+            <w:pPr>
+              <w:jc w:val="left"/>
+            </w:pPr>
+            <w:r>
+              <w:rPr>
+                <w:rFonts w:hint="eastAsia"/>
+              </w:rPr>
+              <w:t>（</w:t>
+            </w:r>
+            <w:r>
+              <w:rPr>
+                <w:rFonts w:hint="eastAsia"/>
+              </w:rPr>
+              <w:t>3</w:t>
+            </w:r>
+            <w:r>
+              <w:rPr>
+                <w:rFonts w:hint="eastAsia"/>
+              </w:rPr>
+              <w:t>）通常</w:t>
+            </w:r>
+            <w:r>
+              <w:t>md5</w:t>
+            </w:r>
+            <w:r>
+              <w:rPr>
+                <w:rFonts w:hint="eastAsia"/>
+              </w:rPr>
+              <w:t>加密</w:t>
+            </w:r>
+            <w:r>
+              <w:t>比较弱，可以对字符串多次</w:t>
+            </w:r>
+            <w:r>
+              <w:rPr>
+                <w:rFonts w:hint="eastAsia"/>
+              </w:rPr>
+              <w:t>md</w:t>
+            </w:r>
+            <w:r>
+              <w:t>5</w:t>
+            </w:r>
+            <w:r>
+              <w:rPr>
+                <w:rFonts w:hint="eastAsia"/>
+              </w:rPr>
+              <w:t>加密</w:t>
+            </w:r>
+          </w:p>
+        </w:tc>
+        <w:tc>
+          <w:tcPr>
+            <w:tcW w:w="4830" w:type="dxa"/>
+          </w:tcPr>
+          <w:p>
+            <w:pPr>
+              <w:jc w:val="left"/>
+            </w:pPr>
+            <w:r>
+              <w:rPr>
+                <w:b/>
+              </w:rPr>
+              <w:t>Crypt</w:t>
+            </w:r>
+            <w:r>
+              <w:rPr>
+                <w:rFonts w:hint="eastAsia"/>
+                <w:b/>
+              </w:rPr>
+              <w:t>加密</w:t>
+            </w:r>
+            <w:r>
+              <w:t>：</w:t>
+            </w:r>
+          </w:p>
+          <w:p>
+            <w:pPr>
+              <w:jc w:val="left"/>
+            </w:pPr>
+            <w:r>
+              <w:rPr>
+                <w:noProof/>
+              </w:rPr>
+              <w:drawing>
+                <wp:inline distT="0" distB="0" distL="0" distR="0" wp14:anchorId="135951FC" wp14:editId="2552884F">
+                  <wp:extent cx="2928620" cy="1165225"/>
+                  <wp:effectExtent l="0" t="0" r="5080" b="0"/>
+                  <wp:docPr id="21" name="图片 21"/>
+                  <wp:cNvGraphicFramePr>
+                    <a:graphicFrameLocks xmlns:a="http://schemas.openxmlformats.org/drawingml/2006/main" noChangeAspect="1"/>
+                  </wp:cNvGraphicFramePr>
+                  <a:graphic xmlns:a="http://schemas.openxmlformats.org/drawingml/2006/main">
+                    <a:graphicData uri="http://schemas.openxmlformats.org/drawingml/2006/picture">
+                      <pic:pic xmlns:pic="http://schemas.openxmlformats.org/drawingml/2006/picture">
+                        <pic:nvPicPr>
+                          <pic:cNvPr id="1" name=""/>
+                          <pic:cNvPicPr/>
+                        </pic:nvPicPr>
+                        <pic:blipFill>
+                          <a:blip r:embed="rId31"/>
+                          <a:stretch>
+                            <a:fillRect/>
+                          </a:stretch>
+                        </pic:blipFill>
+                        <pic:spPr>
+                          <a:xfrm>
+                            <a:off x="0" y="0"/>
+                            <a:ext cx="2928620" cy="1165225"/>
+                          </a:xfrm>
+                          <a:prstGeom prst="rect">
+                            <a:avLst/>
+                          </a:prstGeom>
+                        </pic:spPr>
+                      </pic:pic>
+                    </a:graphicData>
+                  </a:graphic>
+                </wp:inline>
+              </w:drawing>
+            </w:r>
+          </w:p>
+          <w:p>
+            <w:pPr>
+              <w:jc w:val="left"/>
+            </w:pPr>
+            <w:r>
+              <w:t>C</w:t>
+            </w:r>
+            <w:r>
+              <w:rPr>
+                <w:rFonts w:hint="eastAsia"/>
+              </w:rPr>
+              <w:t>rypt</w:t>
+            </w:r>
+            <w:r>
+              <w:t>加密也是不可逆的，</w:t>
+            </w:r>
+            <w:r>
+              <w:t>crypt</w:t>
+            </w:r>
+            <w:r>
+              <w:t>内可以</w:t>
+            </w:r>
+            <w:r>
+              <w:rPr>
+                <w:rFonts w:hint="eastAsia"/>
+              </w:rPr>
+              <w:t>用</w:t>
+            </w:r>
+            <w:r>
+              <w:t>多种其他算法生成</w:t>
+            </w:r>
+            <w:r>
+              <w:rPr>
+                <w:rFonts w:hint="eastAsia"/>
+              </w:rPr>
+              <w:t>散列字符串</w:t>
+            </w:r>
+            <w:r>
+              <w:t>：</w:t>
+            </w:r>
+          </w:p>
+          <w:p>
+            <w:pPr>
+              <w:jc w:val="left"/>
+              <w:rPr>
+                <w:color w:val="0070C0"/>
+                <w:sz w:val="18"/>
+              </w:rPr>
+            </w:pPr>
+            <w:r>
+              <w:rPr>
+                <w:color w:val="0070C0"/>
+                <w:sz w:val="18"/>
+              </w:rPr>
+              <w:t>if(CRYPT_EXT_DES)</w:t>
+            </w:r>
+          </w:p>
+          <w:p>
+            <w:pPr>
+              <w:jc w:val="left"/>
+              <w:rPr>
+                <w:color w:val="0070C0"/>
+                <w:sz w:val="18"/>
+              </w:rPr>
+            </w:pPr>
+            <w:r>
+              <w:rPr>
+                <w:rFonts w:hint="eastAsia"/>
+                <w:color w:val="0070C0"/>
+                <w:sz w:val="18"/>
+              </w:rPr>
+              <w:tab/>
+              <w:t>echo "crypt DES</w:t>
+            </w:r>
+            <w:r>
+              <w:rPr>
+                <w:rFonts w:hint="eastAsia"/>
+                <w:color w:val="0070C0"/>
+                <w:sz w:val="18"/>
+              </w:rPr>
+              <w:t>加密：</w:t>
+            </w:r>
+            <w:r>
+              <w:rPr>
+                <w:rFonts w:hint="eastAsia"/>
+                <w:color w:val="0070C0"/>
+                <w:sz w:val="18"/>
+              </w:rPr>
+              <w:t>".crypt($str,"br"); //</w:t>
+            </w:r>
+            <w:r>
+              <w:rPr>
+                <w:rFonts w:hint="eastAsia"/>
+                <w:color w:val="0070C0"/>
+                <w:sz w:val="18"/>
+              </w:rPr>
+              <w:t>干扰串只能两个字符</w:t>
+            </w:r>
+          </w:p>
+          <w:p>
+            <w:pPr>
+              <w:jc w:val="left"/>
+              <w:rPr>
+                <w:color w:val="0070C0"/>
+                <w:sz w:val="18"/>
+              </w:rPr>
+            </w:pPr>
+            <w:r>
+              <w:rPr>
+                <w:color w:val="0070C0"/>
+                <w:sz w:val="18"/>
+              </w:rPr>
+              <w:t>echo "&lt;hr&gt;";</w:t>
+            </w:r>
+          </w:p>
+          <w:p>
+            <w:pPr>
+              <w:jc w:val="left"/>
+              <w:rPr>
+                <w:color w:val="0070C0"/>
+                <w:sz w:val="18"/>
+              </w:rPr>
+            </w:pPr>
+            <w:r>
+              <w:rPr>
+                <w:color w:val="0070C0"/>
+                <w:sz w:val="18"/>
+              </w:rPr>
+              <w:t>if(CRYPT_MD5)</w:t>
+            </w:r>
+          </w:p>
+          <w:p>
+            <w:pPr>
+              <w:jc w:val="left"/>
+            </w:pPr>
+            <w:r>
+              <w:rPr>
+                <w:rFonts w:hint="eastAsia"/>
+                <w:color w:val="0070C0"/>
+                <w:sz w:val="18"/>
+              </w:rPr>
+              <w:tab/>
+              <w:t>echo "crypt MD5</w:t>
+            </w:r>
+            <w:r>
+              <w:rPr>
+                <w:rFonts w:hint="eastAsia"/>
+                <w:color w:val="0070C0"/>
+                <w:sz w:val="18"/>
+              </w:rPr>
+              <w:t>加密：</w:t>
+            </w:r>
+            <w:r>
+              <w:rPr>
+                <w:rFonts w:hint="eastAsia"/>
+                <w:color w:val="0070C0"/>
+                <w:sz w:val="18"/>
+              </w:rPr>
+              <w:t>".crypt($str,"$1$imooc$"); //</w:t>
+            </w:r>
+            <w:r>
+              <w:rPr>
+                <w:rFonts w:hint="eastAsia"/>
+                <w:color w:val="0070C0"/>
+                <w:sz w:val="18"/>
+              </w:rPr>
+              <w:t>干扰串最多</w:t>
+            </w:r>
+            <w:r>
+              <w:rPr>
+                <w:rFonts w:hint="eastAsia"/>
+                <w:color w:val="0070C0"/>
+                <w:sz w:val="18"/>
+              </w:rPr>
+              <w:t>12</w:t>
+            </w:r>
+            <w:r>
+              <w:rPr>
+                <w:rFonts w:hint="eastAsia"/>
+                <w:color w:val="0070C0"/>
+                <w:sz w:val="18"/>
+              </w:rPr>
+              <w:t>个字符</w:t>
+            </w:r>
+            <w:r>
+              <w:rPr>
+                <w:rFonts w:hint="eastAsia"/>
+                <w:color w:val="0070C0"/>
+                <w:sz w:val="18"/>
+              </w:rPr>
+              <w:t>$1$</w:t>
+            </w:r>
+            <w:r>
+              <w:rPr>
+                <w:color w:val="0070C0"/>
+                <w:sz w:val="18"/>
+              </w:rPr>
+              <w:t>xxx</w:t>
+            </w:r>
+            <w:r>
+              <w:rPr>
+                <w:rFonts w:hint="eastAsia"/>
+                <w:color w:val="0070C0"/>
+                <w:sz w:val="18"/>
+              </w:rPr>
+              <w:t>$</w:t>
+            </w:r>
+            <w:r>
+              <w:rPr>
+                <w:rFonts w:hint="eastAsia"/>
+                <w:color w:val="0070C0"/>
+                <w:sz w:val="18"/>
+              </w:rPr>
+              <w:t>包围</w:t>
+            </w:r>
+          </w:p>
+        </w:tc>
+        <w:tc>
+          <w:tcPr>
+            <w:tcW w:w="4830" w:type="dxa"/>
+          </w:tcPr>
+          <w:p>
+            <w:pPr>
+              <w:jc w:val="left"/>
+            </w:pPr>
+            <w:r>
+              <w:rPr>
+                <w:rFonts w:hint="eastAsia"/>
+                <w:b/>
+              </w:rPr>
+              <w:t>Sha</w:t>
+            </w:r>
+            <w:r>
+              <w:rPr>
+                <w:b/>
+              </w:rPr>
+              <w:t>1</w:t>
+            </w:r>
+            <w:r>
+              <w:rPr>
+                <w:rFonts w:hint="eastAsia"/>
+                <w:b/>
+              </w:rPr>
+              <w:t>加密</w:t>
+            </w:r>
+            <w:r>
+              <w:t>：</w:t>
+            </w:r>
+          </w:p>
+          <w:p>
+            <w:pPr>
+              <w:jc w:val="left"/>
+            </w:pPr>
+            <w:r>
+              <w:rPr>
+                <w:noProof/>
+              </w:rPr>
+              <w:drawing>
+                <wp:inline distT="0" distB="0" distL="0" distR="0" wp14:anchorId="4D96AE61" wp14:editId="4FD243FB">
+                  <wp:extent cx="2924810" cy="977900"/>
+                  <wp:effectExtent l="0" t="0" r="8890" b="0"/>
+                  <wp:docPr id="22" name="图片 22"/>
+                  <wp:cNvGraphicFramePr>
+                    <a:graphicFrameLocks xmlns:a="http://schemas.openxmlformats.org/drawingml/2006/main" noChangeAspect="1"/>
+                  </wp:cNvGraphicFramePr>
+                  <a:graphic xmlns:a="http://schemas.openxmlformats.org/drawingml/2006/main">
+                    <a:graphicData uri="http://schemas.openxmlformats.org/drawingml/2006/picture">
+                      <pic:pic xmlns:pic="http://schemas.openxmlformats.org/drawingml/2006/picture">
+                        <pic:nvPicPr>
+                          <pic:cNvPr id="1" name=""/>
+                          <pic:cNvPicPr/>
+                        </pic:nvPicPr>
+                        <pic:blipFill>
+                          <a:blip r:embed="rId32"/>
+                          <a:stretch>
+                            <a:fillRect/>
+                          </a:stretch>
+                        </pic:blipFill>
+                        <pic:spPr>
+                          <a:xfrm>
+                            <a:off x="0" y="0"/>
+                            <a:ext cx="2924810" cy="977900"/>
+                          </a:xfrm>
+                          <a:prstGeom prst="rect">
+                            <a:avLst/>
+                          </a:prstGeom>
+                        </pic:spPr>
+                      </pic:pic>
+                    </a:graphicData>
+                  </a:graphic>
+                </wp:inline>
+              </w:drawing>
+            </w:r>
+          </w:p>
+          <w:p>
+            <w:pPr>
+              <w:jc w:val="left"/>
+            </w:pPr>
+            <w:r>
+              <w:rPr>
+                <w:rFonts w:hint="eastAsia"/>
+              </w:rPr>
+              <w:t>类似</w:t>
+            </w:r>
+            <w:r>
+              <w:t>MD5</w:t>
+            </w:r>
+            <w:r>
+              <w:rPr>
+                <w:rFonts w:hint="eastAsia"/>
+              </w:rPr>
+              <w:t>，加密</w:t>
+            </w:r>
+            <w:r>
+              <w:t>不可逆，</w:t>
+            </w:r>
+            <w:r>
+              <w:rPr>
+                <w:rFonts w:hint="eastAsia"/>
+              </w:rPr>
+              <w:t>单向</w:t>
+            </w:r>
+            <w:r>
+              <w:t>加密</w:t>
+            </w:r>
+            <w:r>
+              <w:rPr>
+                <w:rFonts w:hint="eastAsia"/>
+              </w:rPr>
+              <w:t>。</w:t>
+            </w:r>
+            <w:r>
+              <w:rPr>
+                <w:rFonts w:hint="eastAsia"/>
+              </w:rPr>
+              <w:t>S</w:t>
+            </w:r>
+            <w:r>
+              <w:t>h</w:t>
+            </w:r>
+            <w:r>
+              <w:rPr>
+                <w:rFonts w:hint="eastAsia"/>
+              </w:rPr>
+              <w:t>a</w:t>
+            </w:r>
+            <w:r>
+              <w:t>1</w:t>
+            </w:r>
+            <w:r>
+              <w:rPr>
+                <w:rFonts w:hint="eastAsia"/>
+              </w:rPr>
+              <w:t>加密</w:t>
+            </w:r>
+            <w:r>
+              <w:t>也很容易被解密，可以与</w:t>
+            </w:r>
+            <w:r>
+              <w:t>md5</w:t>
+            </w:r>
+            <w:r>
+              <w:rPr>
+                <w:rFonts w:hint="eastAsia"/>
+              </w:rPr>
+              <w:t>结合</w:t>
+            </w:r>
+            <w:r>
+              <w:t>使用，加强保密性。</w:t>
+            </w:r>
+          </w:p>
+        </w:tc>
+      </w:tr>
+      <w:tr>
+        <w:tc>
+          <w:tcPr>
+            <w:tcW w:w="4829" w:type="dxa"/>
+          </w:tcPr>
+          <w:p>
+            <w:pPr>
+              <w:jc w:val="left"/>
+              <w:rPr>
+                <w:b/>
+              </w:rPr>
+            </w:pPr>
+            <w:r>
+              <w:rPr>
+                <w:rFonts w:hint="eastAsia"/>
+                <w:b/>
+              </w:rPr>
+              <w:t>URL</w:t>
+            </w:r>
+            <w:r>
+              <w:rPr>
+                <w:b/>
+              </w:rPr>
+              <w:t>编码加密：</w:t>
+            </w:r>
+          </w:p>
+          <w:p>
+            <w:pPr>
+              <w:jc w:val="left"/>
+              <w:rPr>
+                <w:b/>
+              </w:rPr>
+            </w:pPr>
+            <w:r>
+              <w:rPr>
+                <w:noProof/>
+              </w:rPr>
+              <w:drawing>
+                <wp:inline distT="0" distB="0" distL="0" distR="0" wp14:anchorId="646D17CE" wp14:editId="2D518FE5">
+                  <wp:extent cx="2917825" cy="788035"/>
+                  <wp:effectExtent l="0" t="0" r="0" b="0"/>
+                  <wp:docPr id="24" name="图片 24"/>
+                  <wp:cNvGraphicFramePr>
+                    <a:graphicFrameLocks xmlns:a="http://schemas.openxmlformats.org/drawingml/2006/main" noChangeAspect="1"/>
+                  </wp:cNvGraphicFramePr>
+                  <a:graphic xmlns:a="http://schemas.openxmlformats.org/drawingml/2006/main">
+                    <a:graphicData uri="http://schemas.openxmlformats.org/drawingml/2006/picture">
+                      <pic:pic xmlns:pic="http://schemas.openxmlformats.org/drawingml/2006/picture">
+                        <pic:nvPicPr>
+                          <pic:cNvPr id="1" name=""/>
+                          <pic:cNvPicPr/>
+                        </pic:nvPicPr>
+                        <pic:blipFill>
+                          <a:blip r:embed="rId33"/>
+                          <a:stretch>
+                            <a:fillRect/>
+                          </a:stretch>
+                        </pic:blipFill>
+                        <pic:spPr>
+                          <a:xfrm>
+                            <a:off x="0" y="0"/>
+                            <a:ext cx="2917825" cy="788035"/>
+                          </a:xfrm>
+                          <a:prstGeom prst="rect">
+                            <a:avLst/>
+                          </a:prstGeom>
+                        </pic:spPr>
+                      </pic:pic>
+                    </a:graphicData>
+                  </a:graphic>
+                </wp:inline>
+              </w:drawing>
+            </w:r>
+          </w:p>
+          <w:p>
+            <w:pPr>
+              <w:jc w:val="left"/>
+            </w:pPr>
+            <w:r>
+              <w:rPr>
+                <w:rFonts w:hint="eastAsia"/>
+              </w:rPr>
+              <w:t>2</w:t>
+            </w:r>
+            <w:r>
+              <w:rPr>
+                <w:rFonts w:hint="eastAsia"/>
+              </w:rPr>
+              <w:t>，</w:t>
+            </w:r>
+            <w:r>
+              <w:rPr>
+                <w:rFonts w:hint="eastAsia"/>
+              </w:rPr>
+              <w:t>解码</w:t>
+            </w:r>
+            <w:r>
+              <w:t>使用</w:t>
+            </w:r>
+            <w:r>
+              <w:t>urldecode()</w:t>
+            </w:r>
+            <w:r>
+              <w:rPr>
+                <w:rFonts w:hint="eastAsia"/>
+              </w:rPr>
+              <w:t>方法</w:t>
+            </w:r>
+            <w:r>
+              <w:t>，还原字符串</w:t>
+            </w:r>
+            <w:r>
+              <w:rPr>
+                <w:rFonts w:hint="eastAsia"/>
+              </w:rPr>
+              <w:t>。</w:t>
+            </w:r>
+          </w:p>
+          <w:p>
+            <w:pPr>
+              <w:jc w:val="left"/>
+              <w:rPr>
+                <w:b/>
+              </w:rPr>
+            </w:pPr>
+            <w:r>
+              <w:rPr>
+                <w:noProof/>
+              </w:rPr>
+              <w:drawing>
+                <wp:inline distT="0" distB="0" distL="0" distR="0" wp14:anchorId="5E24E7AD" wp14:editId="2787EA53">
+                  <wp:extent cx="2917825" cy="1135380"/>
+                  <wp:effectExtent l="0" t="0" r="0" b="7620"/>
+                  <wp:docPr id="25" name="图片 25"/>
+                  <wp:cNvGraphicFramePr>
+                    <a:graphicFrameLocks xmlns:a="http://schemas.openxmlformats.org/drawingml/2006/main" noChangeAspect="1"/>
+                  </wp:cNvGraphicFramePr>
+                  <a:graphic xmlns:a="http://schemas.openxmlformats.org/drawingml/2006/main">
+                    <a:graphicData uri="http://schemas.openxmlformats.org/drawingml/2006/picture">
+                      <pic:pic xmlns:pic="http://schemas.openxmlformats.org/drawingml/2006/picture">
+                        <pic:nvPicPr>
+                          <pic:cNvPr id="1" name=""/>
+                          <pic:cNvPicPr/>
+                        </pic:nvPicPr>
+                        <pic:blipFill>
+                          <a:blip r:embed="rId34"/>
+                          <a:stretch>
+                            <a:fillRect/>
+                          </a:stretch>
+                        </pic:blipFill>
+                        <pic:spPr>
+                          <a:xfrm>
+                            <a:off x="0" y="0"/>
                             <a:ext cx="2917825" cy="1135380"/>
                           </a:xfrm>
                           <a:prstGeom prst="rect">
@@ -37949,7 +38261,7 @@
                           <pic:cNvPicPr/>
                         </pic:nvPicPr>
                         <pic:blipFill>
-                          <a:blip r:embed="rId30"/>
+                          <a:blip r:embed="rId35"/>
                           <a:stretch>
                             <a:fillRect/>
                           </a:stretch>
